--- a/ForPublication/IHE_ITI_Suppl_PMIR_Rev1-1_TI.docx
+++ b/ForPublication/IHE_ITI_Suppl_PMIR_Rev1-1_TI.docx
@@ -834,6 +834,7 @@
           <w:docPartUnique/>
         </w:docPartObj>
       </w:sdtPr>
+      <w:sdtEndPr/>
       <w:sdtContent>
         <w:p>
           <w:pPr>
@@ -15761,14 +15762,14 @@
                           </a:ln>
                           <a:extLst>
                             <a:ext uri="{909E8E84-426E-40dd-AFC4-6F175D3DCCD1}">
-                              <a14:hiddenFill xmlns="" xmlns:mo="http://schemas.microsoft.com/office/mac/office/2008/main" xmlns:mv="urn:schemas-microsoft-com:mac:vml" xmlns:o="urn:schemas-microsoft-com:office:office" xmlns:v="urn:schemas-microsoft-com:vml" xmlns:w10="urn:schemas-microsoft-com:office:word" xmlns:w="http://schemas.openxmlformats.org/wordprocessingml/2006/main" xmlns:a14="http://schemas.microsoft.com/office/drawing/2010/main" xmlns:arto="http://schemas.microsoft.com/office/word/2006/arto">
+                              <a14:hiddenFill xmlns:arto="http://schemas.microsoft.com/office/word/2006/arto" xmlns:a14="http://schemas.microsoft.com/office/drawing/2010/main" xmlns:w="http://schemas.openxmlformats.org/wordprocessingml/2006/main" xmlns:w10="urn:schemas-microsoft-com:office:word" xmlns:v="urn:schemas-microsoft-com:vml" xmlns:o="urn:schemas-microsoft-com:office:office" xmlns:mv="urn:schemas-microsoft-com:mac:vml" xmlns:mo="http://schemas.microsoft.com/office/mac/office/2008/main" xmlns="">
                                 <a:solidFill>
                                   <a:srgbClr val="FFFFFF"/>
                                 </a:solidFill>
                               </a14:hiddenFill>
                             </a:ext>
                             <a:ext uri="{91240B29-F687-4f45-9708-019B960494DF}">
-                              <a14:hiddenLine xmlns="" xmlns:mo="http://schemas.microsoft.com/office/mac/office/2008/main" xmlns:mv="urn:schemas-microsoft-com:mac:vml" xmlns:o="urn:schemas-microsoft-com:office:office" xmlns:v="urn:schemas-microsoft-com:vml" xmlns:w10="urn:schemas-microsoft-com:office:word" xmlns:w="http://schemas.openxmlformats.org/wordprocessingml/2006/main" xmlns:a14="http://schemas.microsoft.com/office/drawing/2010/main" xmlns:arto="http://schemas.microsoft.com/office/word/2006/arto" w="9525">
+                              <a14:hiddenLine xmlns:arto="http://schemas.microsoft.com/office/word/2006/arto" xmlns:a14="http://schemas.microsoft.com/office/drawing/2010/main" xmlns:w="http://schemas.openxmlformats.org/wordprocessingml/2006/main" xmlns:w10="urn:schemas-microsoft-com:office:word" xmlns:v="urn:schemas-microsoft-com:vml" xmlns:o="urn:schemas-microsoft-com:office:office" xmlns:mv="urn:schemas-microsoft-com:mac:vml" xmlns:mo="http://schemas.microsoft.com/office/mac/office/2008/main" xmlns="" w="9525">
                                 <a:solidFill>
                                   <a:srgbClr val="000000"/>
                                 </a:solidFill>
@@ -15822,14 +15823,14 @@
                           </a:ln>
                           <a:extLst>
                             <a:ext uri="{909E8E84-426E-40dd-AFC4-6F175D3DCCD1}">
-                              <a14:hiddenFill xmlns="" xmlns:mo="http://schemas.microsoft.com/office/mac/office/2008/main" xmlns:mv="urn:schemas-microsoft-com:mac:vml" xmlns:o="urn:schemas-microsoft-com:office:office" xmlns:v="urn:schemas-microsoft-com:vml" xmlns:w10="urn:schemas-microsoft-com:office:word" xmlns:w="http://schemas.openxmlformats.org/wordprocessingml/2006/main" xmlns:a14="http://schemas.microsoft.com/office/drawing/2010/main" xmlns:arto="http://schemas.microsoft.com/office/word/2006/arto">
+                              <a14:hiddenFill xmlns:arto="http://schemas.microsoft.com/office/word/2006/arto" xmlns:a14="http://schemas.microsoft.com/office/drawing/2010/main" xmlns:w="http://schemas.openxmlformats.org/wordprocessingml/2006/main" xmlns:w10="urn:schemas-microsoft-com:office:word" xmlns:v="urn:schemas-microsoft-com:vml" xmlns:o="urn:schemas-microsoft-com:office:office" xmlns:mv="urn:schemas-microsoft-com:mac:vml" xmlns:mo="http://schemas.microsoft.com/office/mac/office/2008/main" xmlns="">
                                 <a:solidFill>
                                   <a:srgbClr val="FFFFFF"/>
                                 </a:solidFill>
                               </a14:hiddenFill>
                             </a:ext>
                             <a:ext uri="{91240B29-F687-4f45-9708-019B960494DF}">
-                              <a14:hiddenLine xmlns="" xmlns:mo="http://schemas.microsoft.com/office/mac/office/2008/main" xmlns:mv="urn:schemas-microsoft-com:mac:vml" xmlns:o="urn:schemas-microsoft-com:office:office" xmlns:v="urn:schemas-microsoft-com:vml" xmlns:w10="urn:schemas-microsoft-com:office:word" xmlns:w="http://schemas.openxmlformats.org/wordprocessingml/2006/main" xmlns:a14="http://schemas.microsoft.com/office/drawing/2010/main" xmlns:arto="http://schemas.microsoft.com/office/word/2006/arto" w="9525">
+                              <a14:hiddenLine xmlns:arto="http://schemas.microsoft.com/office/word/2006/arto" xmlns:a14="http://schemas.microsoft.com/office/drawing/2010/main" xmlns:w="http://schemas.openxmlformats.org/wordprocessingml/2006/main" xmlns:w10="urn:schemas-microsoft-com:office:word" xmlns:v="urn:schemas-microsoft-com:vml" xmlns:o="urn:schemas-microsoft-com:office:office" xmlns:mv="urn:schemas-microsoft-com:mac:vml" xmlns:mo="http://schemas.microsoft.com/office/mac/office/2008/main" xmlns="" w="9525">
                                 <a:solidFill>
                                   <a:srgbClr val="000000"/>
                                 </a:solidFill>
@@ -15885,7 +15886,7 @@
                           </a:ln>
                           <a:extLst>
                             <a:ext uri="{91240B29-F687-4f45-9708-019B960494DF}">
-                              <a14:hiddenLine xmlns="" xmlns:mo="http://schemas.microsoft.com/office/mac/office/2008/main" xmlns:mv="urn:schemas-microsoft-com:mac:vml" xmlns:o="urn:schemas-microsoft-com:office:office" xmlns:v="urn:schemas-microsoft-com:vml" xmlns:w10="urn:schemas-microsoft-com:office:word" xmlns:w="http://schemas.openxmlformats.org/wordprocessingml/2006/main" xmlns:a14="http://schemas.microsoft.com/office/drawing/2010/main" xmlns:arto="http://schemas.microsoft.com/office/word/2006/arto" w="9525">
+                              <a14:hiddenLine xmlns:arto="http://schemas.microsoft.com/office/word/2006/arto" xmlns:a14="http://schemas.microsoft.com/office/drawing/2010/main" xmlns:w="http://schemas.openxmlformats.org/wordprocessingml/2006/main" xmlns:w10="urn:schemas-microsoft-com:office:word" xmlns:v="urn:schemas-microsoft-com:vml" xmlns:o="urn:schemas-microsoft-com:office:office" xmlns:mv="urn:schemas-microsoft-com:mac:vml" xmlns:mo="http://schemas.microsoft.com/office/mac/office/2008/main" xmlns="" w="9525">
                                 <a:solidFill>
                                   <a:srgbClr val="000000"/>
                                 </a:solidFill>
@@ -15945,7 +15946,7 @@
                           </a:ln>
                           <a:extLst>
                             <a:ext uri="{909E8E84-426E-40dd-AFC4-6F175D3DCCD1}">
-                              <a14:hiddenFill xmlns="" xmlns:mo="http://schemas.microsoft.com/office/mac/office/2008/main" xmlns:mv="urn:schemas-microsoft-com:mac:vml" xmlns:o="urn:schemas-microsoft-com:office:office" xmlns:v="urn:schemas-microsoft-com:vml" xmlns:w10="urn:schemas-microsoft-com:office:word" xmlns:w="http://schemas.openxmlformats.org/wordprocessingml/2006/main" xmlns:a14="http://schemas.microsoft.com/office/drawing/2010/main" xmlns:arto="http://schemas.microsoft.com/office/word/2006/arto">
+                              <a14:hiddenFill xmlns:arto="http://schemas.microsoft.com/office/word/2006/arto" xmlns:a14="http://schemas.microsoft.com/office/drawing/2010/main" xmlns:w="http://schemas.openxmlformats.org/wordprocessingml/2006/main" xmlns:w10="urn:schemas-microsoft-com:office:word" xmlns:v="urn:schemas-microsoft-com:vml" xmlns:o="urn:schemas-microsoft-com:office:office" xmlns:mv="urn:schemas-microsoft-com:mac:vml" xmlns:mo="http://schemas.microsoft.com/office/mac/office/2008/main" xmlns="">
                                 <a:noFill/>
                               </a14:hiddenFill>
                             </a:ext>
@@ -15978,7 +15979,7 @@
                           </a:ln>
                           <a:extLst>
                             <a:ext uri="{909E8E84-426E-40dd-AFC4-6F175D3DCCD1}">
-                              <a14:hiddenFill xmlns="" xmlns:mo="http://schemas.microsoft.com/office/mac/office/2008/main" xmlns:mv="urn:schemas-microsoft-com:mac:vml" xmlns:o="urn:schemas-microsoft-com:office:office" xmlns:v="urn:schemas-microsoft-com:vml" xmlns:w10="urn:schemas-microsoft-com:office:word" xmlns:w="http://schemas.openxmlformats.org/wordprocessingml/2006/main" xmlns:a14="http://schemas.microsoft.com/office/drawing/2010/main" xmlns:arto="http://schemas.microsoft.com/office/word/2006/arto">
+                              <a14:hiddenFill xmlns:arto="http://schemas.microsoft.com/office/word/2006/arto" xmlns:a14="http://schemas.microsoft.com/office/drawing/2010/main" xmlns:w="http://schemas.openxmlformats.org/wordprocessingml/2006/main" xmlns:w10="urn:schemas-microsoft-com:office:word" xmlns:v="urn:schemas-microsoft-com:vml" xmlns:o="urn:schemas-microsoft-com:office:office" xmlns:mv="urn:schemas-microsoft-com:mac:vml" xmlns:mo="http://schemas.microsoft.com/office/mac/office/2008/main" xmlns="">
                                 <a:noFill/>
                               </a14:hiddenFill>
                             </a:ext>
@@ -16068,7 +16069,7 @@
                           </a:ln>
                           <a:extLst>
                             <a:ext uri="{909E8E84-426E-40dd-AFC4-6F175D3DCCD1}">
-                              <a14:hiddenFill xmlns="" xmlns:mo="http://schemas.microsoft.com/office/mac/office/2008/main" xmlns:mv="urn:schemas-microsoft-com:mac:vml" xmlns:o="urn:schemas-microsoft-com:office:office" xmlns:v="urn:schemas-microsoft-com:vml" xmlns:w10="urn:schemas-microsoft-com:office:word" xmlns:w="http://schemas.openxmlformats.org/wordprocessingml/2006/main" xmlns:a14="http://schemas.microsoft.com/office/drawing/2010/main" xmlns:arto="http://schemas.microsoft.com/office/word/2006/arto">
+                              <a14:hiddenFill xmlns:arto="http://schemas.microsoft.com/office/word/2006/arto" xmlns:a14="http://schemas.microsoft.com/office/drawing/2010/main" xmlns:w="http://schemas.openxmlformats.org/wordprocessingml/2006/main" xmlns:w10="urn:schemas-microsoft-com:office:word" xmlns:v="urn:schemas-microsoft-com:vml" xmlns:o="urn:schemas-microsoft-com:office:office" xmlns:mv="urn:schemas-microsoft-com:mac:vml" xmlns:mo="http://schemas.microsoft.com/office/mac/office/2008/main" xmlns="">
                                 <a:noFill/>
                               </a14:hiddenFill>
                             </a:ext>
@@ -16097,7 +16098,7 @@
                           </a:ln>
                           <a:extLst>
                             <a:ext uri="{91240B29-F687-4f45-9708-019B960494DF}">
-                              <a14:hiddenLine xmlns="" xmlns:mo="http://schemas.microsoft.com/office/mac/office/2008/main" xmlns:mv="urn:schemas-microsoft-com:mac:vml" xmlns:o="urn:schemas-microsoft-com:office:office" xmlns:v="urn:schemas-microsoft-com:vml" xmlns:w10="urn:schemas-microsoft-com:office:word" xmlns:w="http://schemas.openxmlformats.org/wordprocessingml/2006/main" xmlns:a14="http://schemas.microsoft.com/office/drawing/2010/main" xmlns:arto="http://schemas.microsoft.com/office/word/2006/arto" w="9525">
+                              <a14:hiddenLine xmlns:arto="http://schemas.microsoft.com/office/word/2006/arto" xmlns:a14="http://schemas.microsoft.com/office/drawing/2010/main" xmlns:w="http://schemas.openxmlformats.org/wordprocessingml/2006/main" xmlns:w10="urn:schemas-microsoft-com:office:word" xmlns:v="urn:schemas-microsoft-com:vml" xmlns:o="urn:schemas-microsoft-com:office:office" xmlns:mv="urn:schemas-microsoft-com:mac:vml" xmlns:mo="http://schemas.microsoft.com/office/mac/office/2008/main" xmlns="" w="9525">
                                 <a:solidFill>
                                   <a:srgbClr val="000000"/>
                                 </a:solidFill>
@@ -16156,7 +16157,7 @@
                           </a:ln>
                           <a:extLst>
                             <a:ext uri="{909E8E84-426E-40dd-AFC4-6F175D3DCCD1}">
-                              <a14:hiddenFill xmlns="" xmlns:mo="http://schemas.microsoft.com/office/mac/office/2008/main" xmlns:mv="urn:schemas-microsoft-com:mac:vml" xmlns:o="urn:schemas-microsoft-com:office:office" xmlns:v="urn:schemas-microsoft-com:vml" xmlns:w10="urn:schemas-microsoft-com:office:word" xmlns:w="http://schemas.openxmlformats.org/wordprocessingml/2006/main" xmlns:a14="http://schemas.microsoft.com/office/drawing/2010/main" xmlns:arto="http://schemas.microsoft.com/office/word/2006/arto">
+                              <a14:hiddenFill xmlns:arto="http://schemas.microsoft.com/office/word/2006/arto" xmlns:a14="http://schemas.microsoft.com/office/drawing/2010/main" xmlns:w="http://schemas.openxmlformats.org/wordprocessingml/2006/main" xmlns:w10="urn:schemas-microsoft-com:office:word" xmlns:v="urn:schemas-microsoft-com:vml" xmlns:o="urn:schemas-microsoft-com:office:office" xmlns:mv="urn:schemas-microsoft-com:mac:vml" xmlns:mo="http://schemas.microsoft.com/office/mac/office/2008/main" xmlns="">
                                 <a:noFill/>
                               </a14:hiddenFill>
                             </a:ext>
@@ -20033,15 +20034,51 @@
                 <w:sz w:val="24"/>
                 <w:szCs w:val="24"/>
               </w:rPr>
-              <w:t xml:space="preserve">Shall by a reference to </w:t>
-            </w:r>
+              <w:t xml:space="preserve">Shall </w:t>
+            </w:r>
+            <w:commentRangeStart w:id="242"/>
+            <w:del w:id="243" w:author="Luke Duncan" w:date="2020-05-05T12:43:00Z">
+              <w:r>
+                <w:rPr>
+                  <w:rStyle w:val="TableEntryChar"/>
+                  <w:sz w:val="24"/>
+                  <w:szCs w:val="24"/>
+                </w:rPr>
+                <w:delText xml:space="preserve">by </w:delText>
+              </w:r>
+            </w:del>
+            <w:ins w:id="244" w:author="Luke Duncan" w:date="2020-05-05T12:43:00Z">
+              <w:r>
+                <w:rPr>
+                  <w:rStyle w:val="TableEntryChar"/>
+                  <w:sz w:val="24"/>
+                  <w:szCs w:val="24"/>
+                </w:rPr>
+                <w:t>be</w:t>
+              </w:r>
+              <w:r>
+                <w:rPr>
+                  <w:rStyle w:val="TableEntryChar"/>
+                  <w:sz w:val="24"/>
+                  <w:szCs w:val="24"/>
+                </w:rPr>
+                <w:t xml:space="preserve"> </w:t>
+              </w:r>
+              <w:commentRangeEnd w:id="242"/>
+              <w:r>
+                <w:rPr>
+                  <w:rStyle w:val="CommentReference"/>
+                </w:rPr>
+                <w:commentReference w:id="242"/>
+              </w:r>
+            </w:ins>
             <w:r>
               <w:rPr>
                 <w:rStyle w:val="TableEntryChar"/>
                 <w:sz w:val="24"/>
                 <w:szCs w:val="24"/>
               </w:rPr>
-              <w:t>a</w:t>
+              <w:t xml:space="preserve">a reference to </w:t>
             </w:r>
             <w:r>
               <w:rPr>
@@ -20049,27 +20086,35 @@
                 <w:sz w:val="24"/>
                 <w:szCs w:val="24"/>
               </w:rPr>
-              <w:t xml:space="preserve"> </w:t>
-            </w:r>
-            <w:proofErr w:type="spellStart"/>
-            <w:r>
-              <w:t>RelatedPerson</w:t>
-            </w:r>
-            <w:proofErr w:type="spellEnd"/>
+              <w:t>a</w:t>
+            </w:r>
             <w:r>
               <w:rPr>
                 <w:rStyle w:val="TableEntryChar"/>
                 <w:sz w:val="24"/>
                 <w:szCs w:val="24"/>
               </w:rPr>
-              <w:t xml:space="preserve"> Resource</w:t>
-            </w:r>
+              <w:t xml:space="preserve"> </w:t>
+            </w:r>
+            <w:proofErr w:type="spellStart"/>
+            <w:r>
+              <w:t>RelatedPerson</w:t>
+            </w:r>
+            <w:proofErr w:type="spellEnd"/>
             <w:r>
               <w:rPr>
                 <w:rStyle w:val="TableEntryChar"/>
                 <w:sz w:val="24"/>
                 <w:szCs w:val="24"/>
               </w:rPr>
+              <w:t xml:space="preserve"> Resource</w:t>
+            </w:r>
+            <w:r>
+              <w:rPr>
+                <w:rStyle w:val="TableEntryChar"/>
+                <w:sz w:val="24"/>
+                <w:szCs w:val="24"/>
+              </w:rPr>
               <w:t>.</w:t>
             </w:r>
           </w:p>
@@ -20085,12 +20130,12 @@
       <w:pPr>
         <w:pStyle w:val="Heading6"/>
       </w:pPr>
-      <w:bookmarkStart w:id="242" w:name="_Toc26443761"/>
-      <w:commentRangeStart w:id="243"/>
+      <w:bookmarkStart w:id="245" w:name="_Toc26443761"/>
+      <w:commentRangeStart w:id="246"/>
       <w:r>
         <w:t>3</w:t>
       </w:r>
-      <w:commentRangeEnd w:id="243"/>
+      <w:commentRangeEnd w:id="246"/>
       <w:r>
         <w:rPr>
           <w:rStyle w:val="CommentReference"/>
@@ -20098,7 +20143,7 @@
           <w:b w:val="0"/>
           <w:color w:val="auto"/>
         </w:rPr>
-        <w:commentReference w:id="243"/>
+        <w:commentReference w:id="246"/>
       </w:r>
       <w:r>
         <w:t>.</w:t>
@@ -20109,12 +20154,12 @@
       <w:r>
         <w:t>.4.1.2.</w:t>
       </w:r>
-      <w:ins w:id="244" w:author="Luke Duncan" w:date="2020-04-09T14:19:00Z">
+      <w:ins w:id="247" w:author="Luke Duncan" w:date="2020-04-09T14:19:00Z">
         <w:r>
           <w:t>6</w:t>
         </w:r>
       </w:ins>
-      <w:del w:id="245" w:author="Luke Duncan" w:date="2020-04-09T14:19:00Z">
+      <w:del w:id="248" w:author="Luke Duncan" w:date="2020-04-09T14:19:00Z">
         <w:r>
           <w:delText>5</w:delText>
         </w:r>
@@ -20128,7 +20173,7 @@
       <w:r>
         <w:t xml:space="preserve"> for a Merge</w:t>
       </w:r>
-      <w:bookmarkEnd w:id="242"/>
+      <w:bookmarkEnd w:id="245"/>
     </w:p>
     <w:p>
       <w:pPr>
@@ -20143,12 +20188,12 @@
       <w:r>
         <w:t>.4.1.2.</w:t>
       </w:r>
-      <w:ins w:id="246" w:author="Luke Duncan" w:date="2020-04-09T14:19:00Z">
+      <w:ins w:id="249" w:author="Luke Duncan" w:date="2020-04-09T14:19:00Z">
         <w:r>
           <w:t>6</w:t>
         </w:r>
       </w:ins>
-      <w:del w:id="247" w:author="Luke Duncan" w:date="2020-04-09T14:19:00Z">
+      <w:del w:id="250" w:author="Luke Duncan" w:date="2020-04-09T14:19:00Z">
         <w:r>
           <w:delText>5</w:delText>
         </w:r>
@@ -20258,7 +20303,7 @@
       <w:pPr>
         <w:pStyle w:val="XMLFragment"/>
         <w:rPr>
-          <w:ins w:id="248" w:author="Luke Duncan" w:date="2020-04-09T14:20:00Z"/>
+          <w:ins w:id="251" w:author="Luke Duncan" w:date="2020-04-09T14:20:00Z"/>
           <w:noProof w:val="0"/>
         </w:rPr>
       </w:pPr>
@@ -20268,7 +20313,7 @@
         </w:rPr>
         <w:t xml:space="preserve">      </w:t>
       </w:r>
-      <w:ins w:id="249" w:author="Luke Duncan" w:date="2020-04-09T14:20:00Z">
+      <w:ins w:id="252" w:author="Luke Duncan" w:date="2020-04-09T14:20:00Z">
         <w:r>
           <w:rPr>
             <w:noProof w:val="0"/>
@@ -20323,11 +20368,11 @@
       <w:pPr>
         <w:pStyle w:val="XMLFragment"/>
         <w:rPr>
-          <w:ins w:id="250" w:author="Luke Duncan" w:date="2020-04-09T14:19:00Z"/>
+          <w:ins w:id="253" w:author="Luke Duncan" w:date="2020-04-09T14:19:00Z"/>
           <w:noProof w:val="0"/>
         </w:rPr>
       </w:pPr>
-      <w:ins w:id="251" w:author="Luke Duncan" w:date="2020-04-09T14:20:00Z">
+      <w:ins w:id="254" w:author="Luke Duncan" w:date="2020-04-09T14:20:00Z">
         <w:r>
           <w:rPr>
             <w:noProof w:val="0"/>
@@ -20340,11 +20385,11 @@
       <w:pPr>
         <w:pStyle w:val="XMLFragment"/>
         <w:rPr>
-          <w:ins w:id="252" w:author="Luke Duncan" w:date="2020-04-09T14:20:00Z"/>
+          <w:ins w:id="255" w:author="Luke Duncan" w:date="2020-04-09T14:20:00Z"/>
           <w:noProof w:val="0"/>
         </w:rPr>
       </w:pPr>
-      <w:ins w:id="253" w:author="Luke Duncan" w:date="2020-04-09T14:19:00Z">
+      <w:ins w:id="256" w:author="Luke Duncan" w:date="2020-04-09T14:19:00Z">
         <w:r>
           <w:rPr>
             <w:noProof w:val="0"/>
@@ -20352,7 +20397,7 @@
           <w:t xml:space="preserve">      </w:t>
         </w:r>
       </w:ins>
-      <w:ins w:id="254" w:author="Luke Duncan" w:date="2020-04-09T14:20:00Z">
+      <w:ins w:id="257" w:author="Luke Duncan" w:date="2020-04-09T14:20:00Z">
         <w:r>
           <w:rPr>
             <w:noProof w:val="0"/>
@@ -20402,7 +20447,7 @@
           <w:noProof w:val="0"/>
         </w:rPr>
       </w:pPr>
-      <w:ins w:id="255" w:author="Luke Duncan" w:date="2020-04-09T14:20:00Z">
+      <w:ins w:id="258" w:author="Luke Duncan" w:date="2020-04-09T14:20:00Z">
         <w:r>
           <w:rPr>
             <w:noProof w:val="0"/>
@@ -20415,7 +20460,7 @@
       <w:pPr>
         <w:pStyle w:val="XMLFragment"/>
         <w:rPr>
-          <w:ins w:id="256" w:author="Luke Duncan" w:date="2020-04-09T14:46:00Z"/>
+          <w:ins w:id="259" w:author="Luke Duncan" w:date="2020-04-09T14:46:00Z"/>
           <w:noProof w:val="0"/>
         </w:rPr>
       </w:pPr>
@@ -20425,7 +20470,7 @@
         </w:rPr>
         <w:t xml:space="preserve">      </w:t>
       </w:r>
-      <w:ins w:id="257" w:author="Luke Duncan" w:date="2020-04-09T14:20:00Z">
+      <w:ins w:id="260" w:author="Luke Duncan" w:date="2020-04-09T14:20:00Z">
         <w:r>
           <w:rPr>
             <w:noProof w:val="0"/>
@@ -20496,11 +20541,11 @@
       <w:pPr>
         <w:pStyle w:val="XMLFragment"/>
         <w:rPr>
-          <w:ins w:id="258" w:author="Luke Duncan" w:date="2020-04-09T14:46:00Z"/>
+          <w:ins w:id="261" w:author="Luke Duncan" w:date="2020-04-09T14:46:00Z"/>
           <w:noProof w:val="0"/>
         </w:rPr>
       </w:pPr>
-      <w:ins w:id="259" w:author="Luke Duncan" w:date="2020-04-09T14:46:00Z">
+      <w:ins w:id="262" w:author="Luke Duncan" w:date="2020-04-09T14:46:00Z">
         <w:r>
           <w:rPr>
             <w:noProof w:val="0"/>
@@ -20513,11 +20558,11 @@
       <w:pPr>
         <w:pStyle w:val="XMLFragment"/>
         <w:rPr>
-          <w:ins w:id="260" w:author="Luke Duncan" w:date="2020-04-09T14:46:00Z"/>
+          <w:ins w:id="263" w:author="Luke Duncan" w:date="2020-04-09T14:46:00Z"/>
           <w:noProof w:val="0"/>
         </w:rPr>
       </w:pPr>
-      <w:ins w:id="261" w:author="Luke Duncan" w:date="2020-04-09T14:46:00Z">
+      <w:ins w:id="264" w:author="Luke Duncan" w:date="2020-04-09T14:46:00Z">
         <w:r>
           <w:rPr>
             <w:noProof w:val="0"/>
@@ -20547,7 +20592,7 @@
           <w:noProof w:val="0"/>
         </w:rPr>
       </w:pPr>
-      <w:ins w:id="262" w:author="Luke Duncan" w:date="2020-04-09T14:46:00Z">
+      <w:ins w:id="265" w:author="Luke Duncan" w:date="2020-04-09T14:46:00Z">
         <w:r>
           <w:rPr>
             <w:noProof w:val="0"/>
@@ -20569,7 +20614,7 @@
         </w:rPr>
         <w:t xml:space="preserve">      </w:t>
       </w:r>
-      <w:ins w:id="263" w:author="Luke Duncan" w:date="2020-04-09T14:20:00Z">
+      <w:ins w:id="266" w:author="Luke Duncan" w:date="2020-04-09T14:20:00Z">
         <w:r>
           <w:rPr>
             <w:noProof w:val="0"/>
@@ -20597,7 +20642,7 @@
         </w:rPr>
         <w:t xml:space="preserve">        </w:t>
       </w:r>
-      <w:ins w:id="264" w:author="Luke Duncan" w:date="2020-04-09T14:20:00Z">
+      <w:ins w:id="267" w:author="Luke Duncan" w:date="2020-04-09T14:20:00Z">
         <w:r>
           <w:rPr>
             <w:noProof w:val="0"/>
@@ -20625,7 +20670,7 @@
         </w:rPr>
         <w:t xml:space="preserve">          </w:t>
       </w:r>
-      <w:ins w:id="265" w:author="Luke Duncan" w:date="2020-04-09T14:20:00Z">
+      <w:ins w:id="268" w:author="Luke Duncan" w:date="2020-04-09T14:20:00Z">
         <w:r>
           <w:rPr>
             <w:noProof w:val="0"/>
@@ -20639,7 +20684,7 @@
         </w:rPr>
         <w:t>"reference": "</w:t>
       </w:r>
-      <w:del w:id="266" w:author="Luke Duncan" w:date="2020-04-09T14:21:00Z">
+      <w:del w:id="269" w:author="Luke Duncan" w:date="2020-04-09T14:21:00Z">
         <w:r>
           <w:rPr>
             <w:noProof w:val="0"/>
@@ -20647,7 +20692,7 @@
           <w:delText>Patient/123</w:delText>
         </w:r>
       </w:del>
-      <w:ins w:id="267" w:author="Luke Duncan" w:date="2020-04-09T14:21:00Z">
+      <w:ins w:id="270" w:author="Luke Duncan" w:date="2020-04-09T14:21:00Z">
         <w:r>
           <w:rPr>
             <w:noProof w:val="0"/>
@@ -20683,90 +20728,6 @@
         </w:rPr>
         <w:t xml:space="preserve">        </w:t>
       </w:r>
-      <w:ins w:id="268" w:author="Luke Duncan" w:date="2020-04-09T14:20:00Z">
-        <w:r>
-          <w:rPr>
-            <w:noProof w:val="0"/>
-          </w:rPr>
-          <w:t xml:space="preserve">  </w:t>
-        </w:r>
-      </w:ins>
-      <w:r>
-        <w:rPr>
-          <w:noProof w:val="0"/>
-        </w:rPr>
-        <w:t>}</w:t>
-      </w:r>
-    </w:p>
-    <w:p>
-      <w:pPr>
-        <w:pStyle w:val="XMLFragment"/>
-        <w:rPr>
-          <w:noProof w:val="0"/>
-        </w:rPr>
-      </w:pPr>
-      <w:r>
-        <w:rPr>
-          <w:noProof w:val="0"/>
-        </w:rPr>
-        <w:t xml:space="preserve">      </w:t>
-      </w:r>
-      <w:ins w:id="269" w:author="Luke Duncan" w:date="2020-04-09T14:20:00Z">
-        <w:r>
-          <w:rPr>
-            <w:noProof w:val="0"/>
-          </w:rPr>
-          <w:t xml:space="preserve">  </w:t>
-        </w:r>
-      </w:ins>
-      <w:r>
-        <w:rPr>
-          <w:noProof w:val="0"/>
-        </w:rPr>
-        <w:t xml:space="preserve">],  </w:t>
-      </w:r>
-    </w:p>
-    <w:p>
-      <w:pPr>
-        <w:pStyle w:val="XMLFragment"/>
-        <w:rPr>
-          <w:noProof w:val="0"/>
-        </w:rPr>
-      </w:pPr>
-      <w:r>
-        <w:rPr>
-          <w:noProof w:val="0"/>
-        </w:rPr>
-        <w:t xml:space="preserve">      </w:t>
-      </w:r>
-      <w:ins w:id="270" w:author="Luke Duncan" w:date="2020-04-09T14:20:00Z">
-        <w:r>
-          <w:rPr>
-            <w:noProof w:val="0"/>
-          </w:rPr>
-          <w:t xml:space="preserve">  </w:t>
-        </w:r>
-      </w:ins>
-      <w:r>
-        <w:rPr>
-          <w:noProof w:val="0"/>
-        </w:rPr>
-        <w:t>"destination": [</w:t>
-      </w:r>
-    </w:p>
-    <w:p>
-      <w:pPr>
-        <w:pStyle w:val="XMLFragment"/>
-        <w:rPr>
-          <w:noProof w:val="0"/>
-        </w:rPr>
-      </w:pPr>
-      <w:r>
-        <w:rPr>
-          <w:noProof w:val="0"/>
-        </w:rPr>
-        <w:t xml:space="preserve">        </w:t>
-      </w:r>
       <w:ins w:id="271" w:author="Luke Duncan" w:date="2020-04-09T14:20:00Z">
         <w:r>
           <w:rPr>
@@ -20779,7 +20740,7 @@
         <w:rPr>
           <w:noProof w:val="0"/>
         </w:rPr>
-        <w:t>{</w:t>
+        <w:t>}</w:t>
       </w:r>
     </w:p>
     <w:p>
@@ -20793,7 +20754,7 @@
         <w:rPr>
           <w:noProof w:val="0"/>
         </w:rPr>
-        <w:t xml:space="preserve">          </w:t>
+        <w:t xml:space="preserve">      </w:t>
       </w:r>
       <w:ins w:id="272" w:author="Luke Duncan" w:date="2020-04-09T14:20:00Z">
         <w:r>
@@ -20807,21 +20768,7 @@
         <w:rPr>
           <w:noProof w:val="0"/>
         </w:rPr>
-        <w:t>"endpoint": "http://example.com/</w:t>
-      </w:r>
-      <w:proofErr w:type="spellStart"/>
-      <w:r>
-        <w:rPr>
-          <w:noProof w:val="0"/>
-        </w:rPr>
-        <w:t>patientEndpoint</w:t>
-      </w:r>
-      <w:proofErr w:type="spellEnd"/>
-      <w:r>
-        <w:rPr>
-          <w:noProof w:val="0"/>
-        </w:rPr>
-        <w:t>"</w:t>
+        <w:t xml:space="preserve">],  </w:t>
       </w:r>
     </w:p>
     <w:p>
@@ -20835,7 +20782,7 @@
         <w:rPr>
           <w:noProof w:val="0"/>
         </w:rPr>
-        <w:t xml:space="preserve">        </w:t>
+        <w:t xml:space="preserve">      </w:t>
       </w:r>
       <w:ins w:id="273" w:author="Luke Duncan" w:date="2020-04-09T14:20:00Z">
         <w:r>
@@ -20849,14 +20796,13 @@
         <w:rPr>
           <w:noProof w:val="0"/>
         </w:rPr>
-        <w:t>}</w:t>
+        <w:t>"destination": [</w:t>
       </w:r>
     </w:p>
     <w:p>
       <w:pPr>
         <w:pStyle w:val="XMLFragment"/>
         <w:rPr>
-          <w:ins w:id="274" w:author="Luke Duncan" w:date="2020-04-09T14:20:00Z"/>
           <w:noProof w:val="0"/>
         </w:rPr>
       </w:pPr>
@@ -20864,7 +20810,35 @@
         <w:rPr>
           <w:noProof w:val="0"/>
         </w:rPr>
-        <w:t xml:space="preserve">      </w:t>
+        <w:t xml:space="preserve">        </w:t>
+      </w:r>
+      <w:ins w:id="274" w:author="Luke Duncan" w:date="2020-04-09T14:20:00Z">
+        <w:r>
+          <w:rPr>
+            <w:noProof w:val="0"/>
+          </w:rPr>
+          <w:t xml:space="preserve">  </w:t>
+        </w:r>
+      </w:ins>
+      <w:r>
+        <w:rPr>
+          <w:noProof w:val="0"/>
+        </w:rPr>
+        <w:t>{</w:t>
+      </w:r>
+    </w:p>
+    <w:p>
+      <w:pPr>
+        <w:pStyle w:val="XMLFragment"/>
+        <w:rPr>
+          <w:noProof w:val="0"/>
+        </w:rPr>
+      </w:pPr>
+      <w:r>
+        <w:rPr>
+          <w:noProof w:val="0"/>
+        </w:rPr>
+        <w:t xml:space="preserve">          </w:t>
       </w:r>
       <w:ins w:id="275" w:author="Luke Duncan" w:date="2020-04-09T14:20:00Z">
         <w:r>
@@ -20878,7 +20852,21 @@
         <w:rPr>
           <w:noProof w:val="0"/>
         </w:rPr>
-        <w:t>]</w:t>
+        <w:t>"endpoint": "http://example.com/</w:t>
+      </w:r>
+      <w:proofErr w:type="spellStart"/>
+      <w:r>
+        <w:rPr>
+          <w:noProof w:val="0"/>
+        </w:rPr>
+        <w:t>patientEndpoint</w:t>
+      </w:r>
+      <w:proofErr w:type="spellEnd"/>
+      <w:r>
+        <w:rPr>
+          <w:noProof w:val="0"/>
+        </w:rPr>
+        <w:t>"</w:t>
       </w:r>
     </w:p>
     <w:p>
@@ -20888,7 +20876,64 @@
           <w:noProof w:val="0"/>
         </w:rPr>
       </w:pPr>
+      <w:r>
+        <w:rPr>
+          <w:noProof w:val="0"/>
+        </w:rPr>
+        <w:t xml:space="preserve">        </w:t>
+      </w:r>
       <w:ins w:id="276" w:author="Luke Duncan" w:date="2020-04-09T14:20:00Z">
+        <w:r>
+          <w:rPr>
+            <w:noProof w:val="0"/>
+          </w:rPr>
+          <w:t xml:space="preserve">  </w:t>
+        </w:r>
+      </w:ins>
+      <w:r>
+        <w:rPr>
+          <w:noProof w:val="0"/>
+        </w:rPr>
+        <w:t>}</w:t>
+      </w:r>
+    </w:p>
+    <w:p>
+      <w:pPr>
+        <w:pStyle w:val="XMLFragment"/>
+        <w:rPr>
+          <w:ins w:id="277" w:author="Luke Duncan" w:date="2020-04-09T14:20:00Z"/>
+          <w:noProof w:val="0"/>
+        </w:rPr>
+      </w:pPr>
+      <w:r>
+        <w:rPr>
+          <w:noProof w:val="0"/>
+        </w:rPr>
+        <w:t xml:space="preserve">      </w:t>
+      </w:r>
+      <w:ins w:id="278" w:author="Luke Duncan" w:date="2020-04-09T14:20:00Z">
+        <w:r>
+          <w:rPr>
+            <w:noProof w:val="0"/>
+          </w:rPr>
+          <w:t xml:space="preserve">  </w:t>
+        </w:r>
+      </w:ins>
+      <w:r>
+        <w:rPr>
+          <w:noProof w:val="0"/>
+        </w:rPr>
+        <w:t>]</w:t>
+      </w:r>
+    </w:p>
+    <w:p>
+      <w:pPr>
+        <w:pStyle w:val="XMLFragment"/>
+        <w:rPr>
+          <w:noProof w:val="0"/>
+        </w:rPr>
+      </w:pPr>
+      <w:ins w:id="279" w:author="Luke Duncan" w:date="2020-04-09T14:20:00Z">
         <w:r>
           <w:rPr>
             <w:noProof w:val="0"/>
@@ -20921,7 +20966,7 @@
       <w:pPr>
         <w:pStyle w:val="XMLFragment"/>
         <w:rPr>
-          <w:ins w:id="277" w:author="Luke Duncan" w:date="2020-04-09T14:21:00Z"/>
+          <w:ins w:id="280" w:author="Luke Duncan" w:date="2020-04-09T14:21:00Z"/>
           <w:noProof w:val="0"/>
         </w:rPr>
       </w:pPr>
@@ -20939,7 +20984,7 @@
           <w:noProof w:val="0"/>
         </w:rPr>
       </w:pPr>
-      <w:ins w:id="278" w:author="Luke Duncan" w:date="2020-04-09T14:21:00Z">
+      <w:ins w:id="281" w:author="Luke Duncan" w:date="2020-04-09T14:21:00Z">
         <w:r>
           <w:rPr>
             <w:noProof w:val="0"/>
@@ -20953,7 +20998,7 @@
         </w:rPr>
         <w:t xml:space="preserve"> </w:t>
       </w:r>
-      <w:ins w:id="279" w:author="Luke Duncan" w:date="2020-04-09T14:21:00Z">
+      <w:ins w:id="282" w:author="Luke Duncan" w:date="2020-04-09T14:21:00Z">
         <w:r>
           <w:rPr>
             <w:noProof w:val="0"/>
@@ -21014,7 +21059,7 @@
       <w:pPr>
         <w:pStyle w:val="XMLFragment"/>
         <w:rPr>
-          <w:ins w:id="280" w:author="Luke Duncan" w:date="2020-04-09T14:41:00Z"/>
+          <w:ins w:id="283" w:author="Luke Duncan" w:date="2020-04-09T14:41:00Z"/>
           <w:noProof w:val="0"/>
         </w:rPr>
       </w:pPr>
@@ -21029,11 +21074,11 @@
       <w:pPr>
         <w:pStyle w:val="XMLFragment"/>
         <w:rPr>
-          <w:ins w:id="281" w:author="Luke Duncan" w:date="2020-04-09T14:41:00Z"/>
+          <w:ins w:id="284" w:author="Luke Duncan" w:date="2020-04-09T14:41:00Z"/>
           <w:noProof w:val="0"/>
         </w:rPr>
       </w:pPr>
-      <w:ins w:id="282" w:author="Luke Duncan" w:date="2020-04-09T14:41:00Z">
+      <w:ins w:id="285" w:author="Luke Duncan" w:date="2020-04-09T14:41:00Z">
         <w:r>
           <w:rPr>
             <w:noProof w:val="0"/>
@@ -21060,11 +21105,11 @@
       <w:pPr>
         <w:pStyle w:val="XMLFragment"/>
         <w:rPr>
-          <w:ins w:id="283" w:author="Luke Duncan" w:date="2020-04-09T14:41:00Z"/>
+          <w:ins w:id="286" w:author="Luke Duncan" w:date="2020-04-09T14:41:00Z"/>
           <w:noProof w:val="0"/>
         </w:rPr>
       </w:pPr>
-      <w:ins w:id="284" w:author="Luke Duncan" w:date="2020-04-09T14:41:00Z">
+      <w:ins w:id="287" w:author="Luke Duncan" w:date="2020-04-09T14:41:00Z">
         <w:r>
           <w:rPr>
             <w:noProof w:val="0"/>
@@ -21091,11 +21136,11 @@
       <w:pPr>
         <w:pStyle w:val="XMLFragment"/>
         <w:rPr>
-          <w:ins w:id="285" w:author="Luke Duncan" w:date="2020-04-09T14:38:00Z"/>
+          <w:ins w:id="288" w:author="Luke Duncan" w:date="2020-04-09T14:38:00Z"/>
           <w:noProof w:val="0"/>
         </w:rPr>
       </w:pPr>
-      <w:ins w:id="286" w:author="Luke Duncan" w:date="2020-04-09T14:41:00Z">
+      <w:ins w:id="289" w:author="Luke Duncan" w:date="2020-04-09T14:41:00Z">
         <w:r>
           <w:rPr>
             <w:noProof w:val="0"/>
@@ -21108,11 +21153,11 @@
       <w:pPr>
         <w:pStyle w:val="XMLFragment"/>
         <w:rPr>
-          <w:ins w:id="287" w:author="Luke Duncan" w:date="2020-04-09T14:38:00Z"/>
+          <w:ins w:id="290" w:author="Luke Duncan" w:date="2020-04-09T14:38:00Z"/>
           <w:noProof w:val="0"/>
         </w:rPr>
       </w:pPr>
-      <w:ins w:id="288" w:author="Luke Duncan" w:date="2020-04-09T14:38:00Z">
+      <w:ins w:id="291" w:author="Luke Duncan" w:date="2020-04-09T14:38:00Z">
         <w:r>
           <w:rPr>
             <w:noProof w:val="0"/>
@@ -21120,7 +21165,7 @@
           <w:t xml:space="preserve">        </w:t>
         </w:r>
       </w:ins>
-      <w:ins w:id="289" w:author="Luke Duncan" w:date="2020-04-09T14:41:00Z">
+      <w:ins w:id="292" w:author="Luke Duncan" w:date="2020-04-09T14:41:00Z">
         <w:r>
           <w:rPr>
             <w:noProof w:val="0"/>
@@ -21128,7 +21173,7 @@
           <w:t>"</w:t>
         </w:r>
       </w:ins>
-      <w:ins w:id="290" w:author="Luke Duncan" w:date="2020-04-09T14:38:00Z">
+      <w:ins w:id="293" w:author="Luke Duncan" w:date="2020-04-09T14:38:00Z">
         <w:r>
           <w:rPr>
             <w:noProof w:val="0"/>
@@ -21141,11 +21186,11 @@
       <w:pPr>
         <w:pStyle w:val="XMLFragment"/>
         <w:rPr>
-          <w:ins w:id="291" w:author="Luke Duncan" w:date="2020-04-09T14:41:00Z"/>
+          <w:ins w:id="294" w:author="Luke Duncan" w:date="2020-04-09T14:41:00Z"/>
           <w:noProof w:val="0"/>
         </w:rPr>
       </w:pPr>
-      <w:ins w:id="292" w:author="Luke Duncan" w:date="2020-04-09T14:38:00Z">
+      <w:ins w:id="295" w:author="Luke Duncan" w:date="2020-04-09T14:38:00Z">
         <w:r>
           <w:rPr>
             <w:noProof w:val="0"/>
@@ -21158,11 +21203,11 @@
       <w:pPr>
         <w:pStyle w:val="XMLFragment"/>
         <w:rPr>
-          <w:ins w:id="293" w:author="Luke Duncan" w:date="2020-04-09T14:38:00Z"/>
+          <w:ins w:id="296" w:author="Luke Duncan" w:date="2020-04-09T14:38:00Z"/>
           <w:noProof w:val="0"/>
         </w:rPr>
       </w:pPr>
-      <w:ins w:id="294" w:author="Luke Duncan" w:date="2020-04-09T14:42:00Z">
+      <w:ins w:id="297" w:author="Luke Duncan" w:date="2020-04-09T14:42:00Z">
         <w:r>
           <w:rPr>
             <w:noProof w:val="0"/>
@@ -21212,7 +21257,7 @@
           <w:noProof w:val="0"/>
         </w:rPr>
       </w:pPr>
-      <w:ins w:id="295" w:author="Luke Duncan" w:date="2020-04-09T14:38:00Z">
+      <w:ins w:id="298" w:author="Luke Duncan" w:date="2020-04-09T14:38:00Z">
         <w:r>
           <w:rPr>
             <w:noProof w:val="0"/>
@@ -21225,122 +21270,6 @@
           <w:noProof w:val="0"/>
         </w:rPr>
         <w:t xml:space="preserve"> </w:t>
-      </w:r>
-    </w:p>
-    <w:p>
-      <w:pPr>
-        <w:pStyle w:val="XMLFragment"/>
-        <w:rPr>
-          <w:noProof w:val="0"/>
-        </w:rPr>
-      </w:pPr>
-      <w:r>
-        <w:rPr>
-          <w:noProof w:val="0"/>
-        </w:rPr>
-        <w:t xml:space="preserve">      </w:t>
-      </w:r>
-      <w:r>
-        <w:rPr>
-          <w:noProof w:val="0"/>
-        </w:rPr>
-        <w:t xml:space="preserve">  </w:t>
-      </w:r>
-      <w:ins w:id="296" w:author="Luke Duncan" w:date="2020-04-09T14:38:00Z">
-        <w:r>
-          <w:rPr>
-            <w:noProof w:val="0"/>
-          </w:rPr>
-          <w:t xml:space="preserve">      </w:t>
-        </w:r>
-      </w:ins>
-      <w:r>
-        <w:rPr>
-          <w:noProof w:val="0"/>
-        </w:rPr>
-        <w:t>"</w:t>
-      </w:r>
-      <w:proofErr w:type="spellStart"/>
-      <w:r>
-        <w:rPr>
-          <w:noProof w:val="0"/>
-        </w:rPr>
-        <w:t>resourceType</w:t>
-      </w:r>
-      <w:proofErr w:type="spellEnd"/>
-      <w:r>
-        <w:rPr>
-          <w:noProof w:val="0"/>
-        </w:rPr>
-        <w:t>": "Patient",</w:t>
-      </w:r>
-    </w:p>
-    <w:p>
-      <w:pPr>
-        <w:pStyle w:val="XMLFragment"/>
-        <w:rPr>
-          <w:noProof w:val="0"/>
-        </w:rPr>
-      </w:pPr>
-      <w:r>
-        <w:rPr>
-          <w:noProof w:val="0"/>
-        </w:rPr>
-        <w:t xml:space="preserve">      </w:t>
-      </w:r>
-      <w:r>
-        <w:rPr>
-          <w:noProof w:val="0"/>
-        </w:rPr>
-        <w:t xml:space="preserve">  </w:t>
-      </w:r>
-      <w:ins w:id="297" w:author="Luke Duncan" w:date="2020-04-09T14:38:00Z">
-        <w:r>
-          <w:rPr>
-            <w:noProof w:val="0"/>
-          </w:rPr>
-          <w:t xml:space="preserve">      </w:t>
-        </w:r>
-      </w:ins>
-      <w:r>
-        <w:rPr>
-          <w:noProof w:val="0"/>
-        </w:rPr>
-        <w:t>"id": "123",</w:t>
-      </w:r>
-    </w:p>
-    <w:p>
-      <w:pPr>
-        <w:pStyle w:val="XMLFragment"/>
-        <w:rPr>
-          <w:noProof w:val="0"/>
-        </w:rPr>
-      </w:pPr>
-      <w:r>
-        <w:rPr>
-          <w:noProof w:val="0"/>
-        </w:rPr>
-        <w:t xml:space="preserve">      </w:t>
-      </w:r>
-      <w:r>
-        <w:rPr>
-          <w:noProof w:val="0"/>
-        </w:rPr>
-        <w:t xml:space="preserve">  </w:t>
-      </w:r>
-      <w:ins w:id="298" w:author="Luke Duncan" w:date="2020-04-09T14:38:00Z">
-        <w:r>
-          <w:rPr>
-            <w:noProof w:val="0"/>
-          </w:rPr>
-          <w:t xml:space="preserve">      </w:t>
-        </w:r>
-      </w:ins>
-      <w:r>
-        <w:rPr>
-          <w:noProof w:val="0"/>
-        </w:rPr>
-        <w:t>"active": false,</w:t>
       </w:r>
     </w:p>
     <w:p>
@@ -21374,7 +21303,21 @@
         <w:rPr>
           <w:noProof w:val="0"/>
         </w:rPr>
-        <w:t>...</w:t>
+        <w:t>"</w:t>
+      </w:r>
+      <w:proofErr w:type="spellStart"/>
+      <w:r>
+        <w:rPr>
+          <w:noProof w:val="0"/>
+        </w:rPr>
+        <w:t>resourceType</w:t>
+      </w:r>
+      <w:proofErr w:type="spellEnd"/>
+      <w:r>
+        <w:rPr>
+          <w:noProof w:val="0"/>
+        </w:rPr>
+        <w:t>": "Patient",</w:t>
       </w:r>
     </w:p>
     <w:p>
@@ -21408,7 +21351,7 @@
         <w:rPr>
           <w:noProof w:val="0"/>
         </w:rPr>
-        <w:t>"link": [</w:t>
+        <w:t>"id": "123",</w:t>
       </w:r>
     </w:p>
     <w:p>
@@ -21422,7 +21365,7 @@
         <w:rPr>
           <w:noProof w:val="0"/>
         </w:rPr>
-        <w:t xml:space="preserve">        </w:t>
+        <w:t xml:space="preserve">      </w:t>
       </w:r>
       <w:r>
         <w:rPr>
@@ -21442,7 +21385,7 @@
         <w:rPr>
           <w:noProof w:val="0"/>
         </w:rPr>
-        <w:t>{</w:t>
+        <w:t>"active": false,</w:t>
       </w:r>
     </w:p>
     <w:p>
@@ -21456,7 +21399,7 @@
         <w:rPr>
           <w:noProof w:val="0"/>
         </w:rPr>
-        <w:t xml:space="preserve">          </w:t>
+        <w:t xml:space="preserve">      </w:t>
       </w:r>
       <w:r>
         <w:rPr>
@@ -21476,7 +21419,7 @@
         <w:rPr>
           <w:noProof w:val="0"/>
         </w:rPr>
-        <w:t>"other": {</w:t>
+        <w:t>...</w:t>
       </w:r>
     </w:p>
     <w:p>
@@ -21490,7 +21433,7 @@
         <w:rPr>
           <w:noProof w:val="0"/>
         </w:rPr>
-        <w:t xml:space="preserve">            </w:t>
+        <w:t xml:space="preserve">      </w:t>
       </w:r>
       <w:r>
         <w:rPr>
@@ -21498,7 +21441,7 @@
         </w:rPr>
         <w:t xml:space="preserve">  </w:t>
       </w:r>
-      <w:ins w:id="303" w:author="Luke Duncan" w:date="2020-04-09T14:39:00Z">
+      <w:ins w:id="303" w:author="Luke Duncan" w:date="2020-04-09T14:38:00Z">
         <w:r>
           <w:rPr>
             <w:noProof w:val="0"/>
@@ -21510,9 +21453,111 @@
         <w:rPr>
           <w:noProof w:val="0"/>
         </w:rPr>
+        <w:t>"link": [</w:t>
+      </w:r>
+    </w:p>
+    <w:p>
+      <w:pPr>
+        <w:pStyle w:val="XMLFragment"/>
+        <w:rPr>
+          <w:noProof w:val="0"/>
+        </w:rPr>
+      </w:pPr>
+      <w:r>
+        <w:rPr>
+          <w:noProof w:val="0"/>
+        </w:rPr>
+        <w:t xml:space="preserve">        </w:t>
+      </w:r>
+      <w:r>
+        <w:rPr>
+          <w:noProof w:val="0"/>
+        </w:rPr>
+        <w:t xml:space="preserve">  </w:t>
+      </w:r>
+      <w:ins w:id="304" w:author="Luke Duncan" w:date="2020-04-09T14:38:00Z">
+        <w:r>
+          <w:rPr>
+            <w:noProof w:val="0"/>
+          </w:rPr>
+          <w:t xml:space="preserve">      </w:t>
+        </w:r>
+      </w:ins>
+      <w:r>
+        <w:rPr>
+          <w:noProof w:val="0"/>
+        </w:rPr>
+        <w:t>{</w:t>
+      </w:r>
+    </w:p>
+    <w:p>
+      <w:pPr>
+        <w:pStyle w:val="XMLFragment"/>
+        <w:rPr>
+          <w:noProof w:val="0"/>
+        </w:rPr>
+      </w:pPr>
+      <w:r>
+        <w:rPr>
+          <w:noProof w:val="0"/>
+        </w:rPr>
+        <w:t xml:space="preserve">          </w:t>
+      </w:r>
+      <w:r>
+        <w:rPr>
+          <w:noProof w:val="0"/>
+        </w:rPr>
+        <w:t xml:space="preserve">  </w:t>
+      </w:r>
+      <w:ins w:id="305" w:author="Luke Duncan" w:date="2020-04-09T14:38:00Z">
+        <w:r>
+          <w:rPr>
+            <w:noProof w:val="0"/>
+          </w:rPr>
+          <w:t xml:space="preserve">      </w:t>
+        </w:r>
+      </w:ins>
+      <w:r>
+        <w:rPr>
+          <w:noProof w:val="0"/>
+        </w:rPr>
+        <w:t>"other": {</w:t>
+      </w:r>
+    </w:p>
+    <w:p>
+      <w:pPr>
+        <w:pStyle w:val="XMLFragment"/>
+        <w:rPr>
+          <w:noProof w:val="0"/>
+        </w:rPr>
+      </w:pPr>
+      <w:r>
+        <w:rPr>
+          <w:noProof w:val="0"/>
+        </w:rPr>
+        <w:t xml:space="preserve">            </w:t>
+      </w:r>
+      <w:r>
+        <w:rPr>
+          <w:noProof w:val="0"/>
+        </w:rPr>
+        <w:t xml:space="preserve">  </w:t>
+      </w:r>
+      <w:ins w:id="306" w:author="Luke Duncan" w:date="2020-04-09T14:39:00Z">
+        <w:r>
+          <w:rPr>
+            <w:noProof w:val="0"/>
+          </w:rPr>
+          <w:t xml:space="preserve">      </w:t>
+        </w:r>
+      </w:ins>
+      <w:r>
+        <w:rPr>
+          <w:noProof w:val="0"/>
+        </w:rPr>
         <w:t>"reference": "</w:t>
       </w:r>
-      <w:ins w:id="304" w:author="Luke Duncan" w:date="2020-04-09T14:42:00Z">
+      <w:ins w:id="307" w:author="Luke Duncan" w:date="2020-04-09T14:42:00Z">
         <w:r>
           <w:rPr>
             <w:noProof w:val="0"/>
@@ -21560,108 +21605,6 @@
         </w:rPr>
         <w:t xml:space="preserve">  </w:t>
       </w:r>
-      <w:ins w:id="305" w:author="Luke Duncan" w:date="2020-04-09T14:39:00Z">
-        <w:r>
-          <w:rPr>
-            <w:noProof w:val="0"/>
-          </w:rPr>
-          <w:t xml:space="preserve">      </w:t>
-        </w:r>
-      </w:ins>
-      <w:r>
-        <w:rPr>
-          <w:noProof w:val="0"/>
-        </w:rPr>
-        <w:t>},</w:t>
-      </w:r>
-    </w:p>
-    <w:p>
-      <w:pPr>
-        <w:pStyle w:val="XMLFragment"/>
-        <w:rPr>
-          <w:noProof w:val="0"/>
-        </w:rPr>
-      </w:pPr>
-      <w:r>
-        <w:rPr>
-          <w:noProof w:val="0"/>
-        </w:rPr>
-        <w:t xml:space="preserve">          </w:t>
-      </w:r>
-      <w:r>
-        <w:rPr>
-          <w:noProof w:val="0"/>
-        </w:rPr>
-        <w:t xml:space="preserve">  </w:t>
-      </w:r>
-      <w:ins w:id="306" w:author="Luke Duncan" w:date="2020-04-09T14:39:00Z">
-        <w:r>
-          <w:rPr>
-            <w:noProof w:val="0"/>
-          </w:rPr>
-          <w:t xml:space="preserve">      </w:t>
-        </w:r>
-      </w:ins>
-      <w:r>
-        <w:rPr>
-          <w:noProof w:val="0"/>
-        </w:rPr>
-        <w:t>"type": "replaced-by"</w:t>
-      </w:r>
-    </w:p>
-    <w:p>
-      <w:pPr>
-        <w:pStyle w:val="XMLFragment"/>
-        <w:rPr>
-          <w:noProof w:val="0"/>
-        </w:rPr>
-      </w:pPr>
-      <w:r>
-        <w:rPr>
-          <w:noProof w:val="0"/>
-        </w:rPr>
-        <w:t xml:space="preserve">        </w:t>
-      </w:r>
-      <w:r>
-        <w:rPr>
-          <w:noProof w:val="0"/>
-        </w:rPr>
-        <w:t xml:space="preserve">  </w:t>
-      </w:r>
-      <w:ins w:id="307" w:author="Luke Duncan" w:date="2020-04-09T14:39:00Z">
-        <w:r>
-          <w:rPr>
-            <w:noProof w:val="0"/>
-          </w:rPr>
-          <w:t xml:space="preserve">      </w:t>
-        </w:r>
-      </w:ins>
-      <w:r>
-        <w:rPr>
-          <w:noProof w:val="0"/>
-        </w:rPr>
-        <w:t>}</w:t>
-      </w:r>
-    </w:p>
-    <w:p>
-      <w:pPr>
-        <w:pStyle w:val="XMLFragment"/>
-        <w:rPr>
-          <w:noProof w:val="0"/>
-        </w:rPr>
-      </w:pPr>
-      <w:r>
-        <w:rPr>
-          <w:noProof w:val="0"/>
-        </w:rPr>
-        <w:t xml:space="preserve">      </w:t>
-      </w:r>
-      <w:r>
-        <w:rPr>
-          <w:noProof w:val="0"/>
-        </w:rPr>
-        <w:t xml:space="preserve">  </w:t>
-      </w:r>
       <w:ins w:id="308" w:author="Luke Duncan" w:date="2020-04-09T14:39:00Z">
         <w:r>
           <w:rPr>
@@ -21674,7 +21617,7 @@
         <w:rPr>
           <w:noProof w:val="0"/>
         </w:rPr>
-        <w:t xml:space="preserve">]   </w:t>
+        <w:t>},</w:t>
       </w:r>
     </w:p>
     <w:p>
@@ -21688,7 +21631,13 @@
         <w:rPr>
           <w:noProof w:val="0"/>
         </w:rPr>
-        <w:t xml:space="preserve">      </w:t>
+        <w:t xml:space="preserve">          </w:t>
+      </w:r>
+      <w:r>
+        <w:rPr>
+          <w:noProof w:val="0"/>
+        </w:rPr>
+        <w:t xml:space="preserve">  </w:t>
       </w:r>
       <w:ins w:id="309" w:author="Luke Duncan" w:date="2020-04-09T14:39:00Z">
         <w:r>
@@ -21702,7 +21651,7 @@
         <w:rPr>
           <w:noProof w:val="0"/>
         </w:rPr>
-        <w:t>},</w:t>
+        <w:t>"type": "replaced-by"</w:t>
       </w:r>
     </w:p>
     <w:p>
@@ -21716,7 +21665,13 @@
         <w:rPr>
           <w:noProof w:val="0"/>
         </w:rPr>
-        <w:t xml:space="preserve">      </w:t>
+        <w:t xml:space="preserve">        </w:t>
+      </w:r>
+      <w:r>
+        <w:rPr>
+          <w:noProof w:val="0"/>
+        </w:rPr>
+        <w:t xml:space="preserve">  </w:t>
       </w:r>
       <w:ins w:id="310" w:author="Luke Duncan" w:date="2020-04-09T14:39:00Z">
         <w:r>
@@ -21730,7 +21685,7 @@
         <w:rPr>
           <w:noProof w:val="0"/>
         </w:rPr>
-        <w:t>"request": {</w:t>
+        <w:t>}</w:t>
       </w:r>
     </w:p>
     <w:p>
@@ -21744,7 +21699,13 @@
         <w:rPr>
           <w:noProof w:val="0"/>
         </w:rPr>
-        <w:t xml:space="preserve">        </w:t>
+        <w:t xml:space="preserve">      </w:t>
+      </w:r>
+      <w:r>
+        <w:rPr>
+          <w:noProof w:val="0"/>
+        </w:rPr>
+        <w:t xml:space="preserve">  </w:t>
       </w:r>
       <w:ins w:id="311" w:author="Luke Duncan" w:date="2020-04-09T14:39:00Z">
         <w:r>
@@ -21758,7 +21719,7 @@
         <w:rPr>
           <w:noProof w:val="0"/>
         </w:rPr>
-        <w:t>"method": "PUT",</w:t>
+        <w:t xml:space="preserve">]   </w:t>
       </w:r>
     </w:p>
     <w:p>
@@ -21772,7 +21733,7 @@
         <w:rPr>
           <w:noProof w:val="0"/>
         </w:rPr>
-        <w:t xml:space="preserve">        </w:t>
+        <w:t xml:space="preserve">      </w:t>
       </w:r>
       <w:ins w:id="312" w:author="Luke Duncan" w:date="2020-04-09T14:39:00Z">
         <w:r>
@@ -21786,28 +21747,13 @@
         <w:rPr>
           <w:noProof w:val="0"/>
         </w:rPr>
-        <w:t>"</w:t>
-      </w:r>
-      <w:proofErr w:type="spellStart"/>
-      <w:r>
-        <w:rPr>
-          <w:noProof w:val="0"/>
-        </w:rPr>
-        <w:t>url</w:t>
-      </w:r>
-      <w:proofErr w:type="spellEnd"/>
-      <w:r>
-        <w:rPr>
-          <w:noProof w:val="0"/>
-        </w:rPr>
-        <w:t>": "Patient/123"</w:t>
+        <w:t>},</w:t>
       </w:r>
     </w:p>
     <w:p>
       <w:pPr>
         <w:pStyle w:val="XMLFragment"/>
         <w:rPr>
-          <w:ins w:id="313" w:author="Luke Duncan" w:date="2020-04-09T14:43:00Z"/>
           <w:noProof w:val="0"/>
         </w:rPr>
       </w:pPr>
@@ -21816,6 +21762,34 @@
           <w:noProof w:val="0"/>
         </w:rPr>
         <w:t xml:space="preserve">      </w:t>
+      </w:r>
+      <w:ins w:id="313" w:author="Luke Duncan" w:date="2020-04-09T14:39:00Z">
+        <w:r>
+          <w:rPr>
+            <w:noProof w:val="0"/>
+          </w:rPr>
+          <w:t xml:space="preserve">      </w:t>
+        </w:r>
+      </w:ins>
+      <w:r>
+        <w:rPr>
+          <w:noProof w:val="0"/>
+        </w:rPr>
+        <w:t>"request": {</w:t>
+      </w:r>
+    </w:p>
+    <w:p>
+      <w:pPr>
+        <w:pStyle w:val="XMLFragment"/>
+        <w:rPr>
+          <w:noProof w:val="0"/>
+        </w:rPr>
+      </w:pPr>
+      <w:r>
+        <w:rPr>
+          <w:noProof w:val="0"/>
+        </w:rPr>
+        <w:t xml:space="preserve">        </w:t>
       </w:r>
       <w:ins w:id="314" w:author="Luke Duncan" w:date="2020-04-09T14:39:00Z">
         <w:r>
@@ -21829,9 +21803,80 @@
         <w:rPr>
           <w:noProof w:val="0"/>
         </w:rPr>
+        <w:t>"method": "PUT",</w:t>
+      </w:r>
+    </w:p>
+    <w:p>
+      <w:pPr>
+        <w:pStyle w:val="XMLFragment"/>
+        <w:rPr>
+          <w:noProof w:val="0"/>
+        </w:rPr>
+      </w:pPr>
+      <w:r>
+        <w:rPr>
+          <w:noProof w:val="0"/>
+        </w:rPr>
+        <w:t xml:space="preserve">        </w:t>
+      </w:r>
+      <w:ins w:id="315" w:author="Luke Duncan" w:date="2020-04-09T14:39:00Z">
+        <w:r>
+          <w:rPr>
+            <w:noProof w:val="0"/>
+          </w:rPr>
+          <w:t xml:space="preserve">      </w:t>
+        </w:r>
+      </w:ins>
+      <w:r>
+        <w:rPr>
+          <w:noProof w:val="0"/>
+        </w:rPr>
+        <w:t>"</w:t>
+      </w:r>
+      <w:proofErr w:type="spellStart"/>
+      <w:r>
+        <w:rPr>
+          <w:noProof w:val="0"/>
+        </w:rPr>
+        <w:t>url</w:t>
+      </w:r>
+      <w:proofErr w:type="spellEnd"/>
+      <w:r>
+        <w:rPr>
+          <w:noProof w:val="0"/>
+        </w:rPr>
+        <w:t>": "Patient/123"</w:t>
+      </w:r>
+    </w:p>
+    <w:p>
+      <w:pPr>
+        <w:pStyle w:val="XMLFragment"/>
+        <w:rPr>
+          <w:ins w:id="316" w:author="Luke Duncan" w:date="2020-04-09T14:43:00Z"/>
+          <w:noProof w:val="0"/>
+        </w:rPr>
+      </w:pPr>
+      <w:r>
+        <w:rPr>
+          <w:noProof w:val="0"/>
+        </w:rPr>
+        <w:t xml:space="preserve">      </w:t>
+      </w:r>
+      <w:ins w:id="317" w:author="Luke Duncan" w:date="2020-04-09T14:39:00Z">
+        <w:r>
+          <w:rPr>
+            <w:noProof w:val="0"/>
+          </w:rPr>
+          <w:t xml:space="preserve">      </w:t>
+        </w:r>
+      </w:ins>
+      <w:r>
+        <w:rPr>
+          <w:noProof w:val="0"/>
+        </w:rPr>
         <w:t>}</w:t>
       </w:r>
-      <w:ins w:id="315" w:author="Luke Duncan" w:date="2020-04-09T14:43:00Z">
+      <w:ins w:id="318" w:author="Luke Duncan" w:date="2020-04-09T14:43:00Z">
         <w:r>
           <w:rPr>
             <w:noProof w:val="0"/>
@@ -21844,11 +21889,11 @@
       <w:pPr>
         <w:pStyle w:val="XMLFragment"/>
         <w:rPr>
-          <w:ins w:id="316" w:author="Luke Duncan" w:date="2020-04-09T14:43:00Z"/>
+          <w:ins w:id="319" w:author="Luke Duncan" w:date="2020-04-09T14:43:00Z"/>
           <w:noProof w:val="0"/>
         </w:rPr>
       </w:pPr>
-      <w:ins w:id="317" w:author="Luke Duncan" w:date="2020-04-09T14:43:00Z">
+      <w:ins w:id="320" w:author="Luke Duncan" w:date="2020-04-09T14:43:00Z">
         <w:r>
           <w:rPr>
             <w:noProof w:val="0"/>
@@ -21861,11 +21906,11 @@
       <w:pPr>
         <w:pStyle w:val="XMLFragment"/>
         <w:rPr>
-          <w:ins w:id="318" w:author="Luke Duncan" w:date="2020-04-09T14:43:00Z"/>
+          <w:ins w:id="321" w:author="Luke Duncan" w:date="2020-04-09T14:43:00Z"/>
           <w:noProof w:val="0"/>
         </w:rPr>
       </w:pPr>
-      <w:ins w:id="319" w:author="Luke Duncan" w:date="2020-04-09T14:43:00Z">
+      <w:ins w:id="322" w:author="Luke Duncan" w:date="2020-04-09T14:43:00Z">
         <w:r>
           <w:rPr>
             <w:noProof w:val="0"/>
@@ -21878,11 +21923,11 @@
       <w:pPr>
         <w:pStyle w:val="XMLFragment"/>
         <w:rPr>
-          <w:ins w:id="320" w:author="Luke Duncan" w:date="2020-04-09T14:39:00Z"/>
+          <w:ins w:id="323" w:author="Luke Duncan" w:date="2020-04-09T14:39:00Z"/>
           <w:noProof w:val="0"/>
         </w:rPr>
       </w:pPr>
-      <w:ins w:id="321" w:author="Luke Duncan" w:date="2020-04-09T14:43:00Z">
+      <w:ins w:id="324" w:author="Luke Duncan" w:date="2020-04-09T14:43:00Z">
         <w:r>
           <w:rPr>
             <w:noProof w:val="0"/>
@@ -21895,11 +21940,11 @@
       <w:pPr>
         <w:pStyle w:val="XMLFragment"/>
         <w:rPr>
-          <w:ins w:id="322" w:author="Luke Duncan" w:date="2020-04-09T14:39:00Z"/>
+          <w:ins w:id="325" w:author="Luke Duncan" w:date="2020-04-09T14:39:00Z"/>
           <w:noProof w:val="0"/>
         </w:rPr>
       </w:pPr>
-      <w:ins w:id="323" w:author="Luke Duncan" w:date="2020-04-09T14:39:00Z">
+      <w:ins w:id="326" w:author="Luke Duncan" w:date="2020-04-09T14:39:00Z">
         <w:r>
           <w:rPr>
             <w:noProof w:val="0"/>
@@ -21912,11 +21957,11 @@
       <w:pPr>
         <w:pStyle w:val="XMLFragment"/>
         <w:rPr>
-          <w:ins w:id="324" w:author="Luke Duncan" w:date="2020-04-09T14:40:00Z"/>
+          <w:ins w:id="327" w:author="Luke Duncan" w:date="2020-04-09T14:40:00Z"/>
           <w:noProof w:val="0"/>
         </w:rPr>
       </w:pPr>
-      <w:ins w:id="325" w:author="Luke Duncan" w:date="2020-04-09T14:39:00Z">
+      <w:ins w:id="328" w:author="Luke Duncan" w:date="2020-04-09T14:39:00Z">
         <w:r>
           <w:rPr>
             <w:noProof w:val="0"/>
@@ -21932,7 +21977,7 @@
           <w:noProof w:val="0"/>
         </w:rPr>
       </w:pPr>
-      <w:ins w:id="326" w:author="Luke Duncan" w:date="2020-04-09T14:40:00Z">
+      <w:ins w:id="329" w:author="Luke Duncan" w:date="2020-04-09T14:40:00Z">
         <w:r>
           <w:rPr>
             <w:noProof w:val="0"/>
@@ -22008,7 +22053,7 @@
         </w:rPr>
         <w:t>.4.1.2.</w:t>
       </w:r>
-      <w:ins w:id="327" w:author="Luke Duncan" w:date="2020-04-09T14:47:00Z">
+      <w:ins w:id="330" w:author="Luke Duncan" w:date="2020-04-09T14:47:00Z">
         <w:r>
           <w:rPr>
             <w:rFonts w:eastAsia="Arial"/>
@@ -22016,7 +22061,7 @@
           <w:t>6</w:t>
         </w:r>
       </w:ins>
-      <w:del w:id="328" w:author="Luke Duncan" w:date="2020-04-09T14:47:00Z">
+      <w:del w:id="331" w:author="Luke Duncan" w:date="2020-04-09T14:47:00Z">
         <w:r>
           <w:rPr>
             <w:rFonts w:eastAsia="Arial"/>
@@ -22053,9 +22098,9 @@
       <w:pPr>
         <w:pStyle w:val="Heading5"/>
       </w:pPr>
-      <w:bookmarkStart w:id="329" w:name="_Toc345074680"/>
-      <w:bookmarkStart w:id="330" w:name="_Toc500238782"/>
-      <w:bookmarkStart w:id="331" w:name="_Toc26443762"/>
+      <w:bookmarkStart w:id="332" w:name="_Toc345074680"/>
+      <w:bookmarkStart w:id="333" w:name="_Toc500238782"/>
+      <w:bookmarkStart w:id="334" w:name="_Toc26443762"/>
       <w:r>
         <w:lastRenderedPageBreak/>
         <w:t>3.</w:t>
@@ -22066,9 +22111,9 @@
       <w:r>
         <w:t>.4.1.3 Expected Actions</w:t>
       </w:r>
-      <w:bookmarkEnd w:id="329"/>
-      <w:bookmarkEnd w:id="330"/>
-      <w:bookmarkEnd w:id="331"/>
+      <w:bookmarkEnd w:id="332"/>
+      <w:bookmarkEnd w:id="333"/>
+      <w:bookmarkEnd w:id="334"/>
     </w:p>
     <w:p>
       <w:pPr>
@@ -22139,8 +22184,29 @@
       <w:r>
         <w:t xml:space="preserve">. </w:t>
       </w:r>
-      <w:r>
-        <w:t>In addition, other profiles that use this transaction might provide additional requirements such as updating the data it is managing</w:t>
+      <w:commentRangeStart w:id="335"/>
+      <w:del w:id="336" w:author="Luke Duncan" w:date="2020-05-05T12:42:00Z">
+        <w:r>
+          <w:delText>In addition, other</w:delText>
+        </w:r>
+      </w:del>
+      <w:ins w:id="337" w:author="Luke Duncan" w:date="2020-05-05T12:42:00Z">
+        <w:r>
+          <w:t>IHE</w:t>
+        </w:r>
+      </w:ins>
+      <w:r>
+        <w:t xml:space="preserve"> </w:t>
+      </w:r>
+      <w:commentRangeEnd w:id="335"/>
+      <w:r>
+        <w:rPr>
+          <w:rStyle w:val="CommentReference"/>
+        </w:rPr>
+        <w:commentReference w:id="335"/>
+      </w:r>
+      <w:r>
+        <w:t>profiles that use this transaction might provide additional requirements such as updating the data it is managing</w:t>
       </w:r>
       <w:r>
         <w:t xml:space="preserve">. </w:t>
@@ -22399,15 +22465,15 @@
       <w:pPr>
         <w:pStyle w:val="Heading6"/>
       </w:pPr>
-      <w:bookmarkStart w:id="332" w:name="_Toc26443763"/>
-      <w:commentRangeStart w:id="333"/>
+      <w:bookmarkStart w:id="338" w:name="_Toc26443763"/>
+      <w:commentRangeStart w:id="339"/>
       <w:r>
         <w:rPr>
           <w:iCs/>
         </w:rPr>
         <w:t>3</w:t>
       </w:r>
-      <w:commentRangeEnd w:id="333"/>
+      <w:commentRangeEnd w:id="339"/>
       <w:r>
         <w:rPr>
           <w:rStyle w:val="CommentReference"/>
@@ -22415,7 +22481,7 @@
           <w:b w:val="0"/>
           <w:color w:val="auto"/>
         </w:rPr>
-        <w:commentReference w:id="333"/>
+        <w:commentReference w:id="339"/>
       </w:r>
       <w:r>
         <w:rPr>
@@ -22432,20 +22498,20 @@
       <w:r>
         <w:t xml:space="preserve"> Expectations</w:t>
       </w:r>
-      <w:bookmarkStart w:id="334" w:name="_Toc345074681"/>
-      <w:bookmarkStart w:id="335" w:name="_Toc500238783"/>
-      <w:bookmarkEnd w:id="332"/>
+      <w:bookmarkStart w:id="340" w:name="_Toc345074681"/>
+      <w:bookmarkStart w:id="341" w:name="_Toc500238783"/>
+      <w:bookmarkEnd w:id="338"/>
     </w:p>
     <w:p>
       <w:pPr>
         <w:pStyle w:val="BodyText"/>
       </w:pPr>
-      <w:del w:id="336" w:author="Luke Duncan" w:date="2020-04-09T14:51:00Z">
+      <w:del w:id="342" w:author="Luke Duncan" w:date="2020-04-09T14:51:00Z">
         <w:r>
           <w:delText>Based upon policy, a</w:delText>
         </w:r>
       </w:del>
-      <w:ins w:id="337" w:author="Luke Duncan" w:date="2020-04-09T14:51:00Z">
+      <w:ins w:id="343" w:author="Luke Duncan" w:date="2020-04-09T14:51:00Z">
         <w:r>
           <w:t>A</w:t>
         </w:r>
@@ -22459,7 +22525,31 @@
         <w:pStyle w:val="BodyText"/>
       </w:pPr>
       <w:r>
-        <w:t>When performing a GET on the deprecated or deleted Patient resource ID (e.g.</w:t>
+        <w:t xml:space="preserve">When performing a GET on the deprecated or deleted Patient </w:t>
+      </w:r>
+      <w:commentRangeStart w:id="344"/>
+      <w:del w:id="345" w:author="Luke Duncan" w:date="2020-05-05T12:42:00Z">
+        <w:r>
+          <w:delText>resource ID</w:delText>
+        </w:r>
+      </w:del>
+      <w:ins w:id="346" w:author="Luke Duncan" w:date="2020-05-05T12:42:00Z">
+        <w:r>
+          <w:t>Resource Id</w:t>
+        </w:r>
+      </w:ins>
+      <w:r>
+        <w:t xml:space="preserve"> </w:t>
+      </w:r>
+      <w:commentRangeEnd w:id="344"/>
+      <w:r>
+        <w:rPr>
+          <w:rStyle w:val="CommentReference"/>
+        </w:rPr>
+        <w:commentReference w:id="344"/>
+      </w:r>
+      <w:r>
+        <w:t>(e.g.</w:t>
       </w:r>
       <w:r>
         <w:t>,</w:t>
@@ -22467,7 +22557,7 @@
       <w:r>
         <w:t xml:space="preserve"> GET [base]/Patient/pat01) </w:t>
       </w:r>
-      <w:ins w:id="338" w:author="Luke Duncan" w:date="2020-04-09T14:51:00Z">
+      <w:ins w:id="347" w:author="Luke Duncan" w:date="2020-04-09T14:51:00Z">
         <w:r>
           <w:t xml:space="preserve">shall </w:t>
         </w:r>
@@ -22483,18 +22573,13 @@
       <w:r>
         <w:t>200 OK</w:t>
       </w:r>
-      <w:ins w:id="339" w:author="Luke Duncan" w:date="2020-04-09T14:51:00Z">
+      <w:ins w:id="348" w:author="Luke Duncan" w:date="2020-04-09T14:51:00Z">
         <w:r>
           <w:t>,</w:t>
         </w:r>
       </w:ins>
       <w:r>
-        <w:t xml:space="preserve"> and re</w:t>
-      </w:r>
-      <w:bookmarkStart w:id="340" w:name="_GoBack"/>
-      <w:bookmarkEnd w:id="340"/>
-      <w:r>
-        <w:t xml:space="preserve">turns the deprecated </w:t>
+        <w:t xml:space="preserve"> and returns the deprecated </w:t>
       </w:r>
       <w:proofErr w:type="gramStart"/>
       <w:r>
@@ -22504,7 +22589,7 @@
       <w:r>
         <w:t xml:space="preserve"> which is now marked as inactive</w:t>
       </w:r>
-      <w:ins w:id="341" w:author="Luke Duncan" w:date="2020-04-09T14:52:00Z">
+      <w:ins w:id="349" w:author="Luke Duncan" w:date="2020-04-09T14:52:00Z">
         <w:r>
           <w:t>, or</w:t>
         </w:r>
@@ -22517,32 +22602,32 @@
       <w:r>
         <w:t xml:space="preserve">404 </w:t>
       </w:r>
-      <w:ins w:id="342" w:author="Luke Duncan" w:date="2020-04-09T14:51:00Z">
+      <w:ins w:id="350" w:author="Luke Duncan" w:date="2020-04-09T14:51:00Z">
         <w:r>
           <w:t>N</w:t>
         </w:r>
       </w:ins>
-      <w:ins w:id="343" w:author="Luke Duncan" w:date="2020-04-09T14:53:00Z">
+      <w:ins w:id="351" w:author="Luke Duncan" w:date="2020-04-09T14:53:00Z">
         <w:r>
           <w:t>ot Found</w:t>
         </w:r>
       </w:ins>
-      <w:del w:id="344" w:author="Luke Duncan" w:date="2020-04-09T14:51:00Z">
+      <w:del w:id="352" w:author="Luke Duncan" w:date="2020-04-09T14:51:00Z">
         <w:r>
           <w:delText>n</w:delText>
         </w:r>
       </w:del>
-      <w:del w:id="345" w:author="Luke Duncan" w:date="2020-04-09T14:53:00Z">
+      <w:del w:id="353" w:author="Luke Duncan" w:date="2020-04-09T14:53:00Z">
         <w:r>
           <w:delText xml:space="preserve">ot </w:delText>
         </w:r>
       </w:del>
-      <w:del w:id="346" w:author="Luke Duncan" w:date="2020-04-09T14:51:00Z">
+      <w:del w:id="354" w:author="Luke Duncan" w:date="2020-04-09T14:51:00Z">
         <w:r>
           <w:delText>f</w:delText>
         </w:r>
       </w:del>
-      <w:del w:id="347" w:author="Luke Duncan" w:date="2020-04-09T14:53:00Z">
+      <w:del w:id="355" w:author="Luke Duncan" w:date="2020-04-09T14:53:00Z">
         <w:r>
           <w:delText>ound</w:delText>
         </w:r>
@@ -22556,7 +22641,33 @@
         <w:pStyle w:val="BodyText"/>
       </w:pPr>
       <w:r>
-        <w:t>When performing a SEARCH by the deprecated or deleted Patient Resource ID (e.g.</w:t>
+        <w:t xml:space="preserve">When performing a SEARCH by the deprecated or deleted Patient Resource </w:t>
+      </w:r>
+      <w:commentRangeStart w:id="356"/>
+      <w:del w:id="357" w:author="Luke Duncan" w:date="2020-05-05T12:42:00Z">
+        <w:r>
+          <w:delText xml:space="preserve">ID </w:delText>
+        </w:r>
+      </w:del>
+      <w:ins w:id="358" w:author="Luke Duncan" w:date="2020-05-05T12:42:00Z">
+        <w:r>
+          <w:t>Id</w:t>
+        </w:r>
+        <w:r>
+          <w:t xml:space="preserve"> </w:t>
+        </w:r>
+      </w:ins>
+      <w:commentRangeEnd w:id="356"/>
+      <w:ins w:id="359" w:author="Luke Duncan" w:date="2020-05-05T12:43:00Z">
+        <w:r>
+          <w:rPr>
+            <w:rStyle w:val="CommentReference"/>
+          </w:rPr>
+          <w:commentReference w:id="356"/>
+        </w:r>
+      </w:ins>
+      <w:r>
+        <w:t>(e.g.</w:t>
       </w:r>
       <w:r>
         <w:t>,</w:t>
@@ -22577,7 +22688,7 @@
       <w:r>
         <w:t xml:space="preserve">=pat01) </w:t>
       </w:r>
-      <w:ins w:id="348" w:author="Luke Duncan" w:date="2020-04-09T14:51:00Z">
+      <w:ins w:id="360" w:author="Luke Duncan" w:date="2020-04-09T14:51:00Z">
         <w:r>
           <w:t xml:space="preserve">shall </w:t>
         </w:r>
@@ -22593,22 +22704,22 @@
       <w:r>
         <w:t xml:space="preserve">200 </w:t>
       </w:r>
-      <w:del w:id="349" w:author="Luke Duncan" w:date="2020-04-09T14:53:00Z">
+      <w:del w:id="361" w:author="Luke Duncan" w:date="2020-04-09T14:53:00Z">
         <w:r>
           <w:delText>O</w:delText>
         </w:r>
       </w:del>
-      <w:del w:id="350" w:author="Luke Duncan" w:date="2020-04-09T14:52:00Z">
+      <w:del w:id="362" w:author="Luke Duncan" w:date="2020-04-09T14:52:00Z">
         <w:r>
           <w:delText>k</w:delText>
         </w:r>
       </w:del>
-      <w:ins w:id="351" w:author="Luke Duncan" w:date="2020-04-09T14:53:00Z">
+      <w:ins w:id="363" w:author="Luke Duncan" w:date="2020-04-09T14:53:00Z">
         <w:r>
           <w:t>O</w:t>
         </w:r>
       </w:ins>
-      <w:ins w:id="352" w:author="Luke Duncan" w:date="2020-04-09T14:52:00Z">
+      <w:ins w:id="364" w:author="Luke Duncan" w:date="2020-04-09T14:52:00Z">
         <w:r>
           <w:t>K, and returns a</w:t>
         </w:r>
@@ -22624,7 +22735,7 @@
       <w:r>
         <w:t xml:space="preserve"> which is marked as inactive</w:t>
       </w:r>
-      <w:ins w:id="353" w:author="Luke Duncan" w:date="2020-04-09T14:52:00Z">
+      <w:ins w:id="365" w:author="Luke Duncan" w:date="2020-04-09T14:52:00Z">
         <w:r>
           <w:t>, or</w:t>
         </w:r>
@@ -22640,22 +22751,22 @@
       <w:r>
         <w:t xml:space="preserve">200 </w:t>
       </w:r>
-      <w:del w:id="354" w:author="Luke Duncan" w:date="2020-04-09T14:53:00Z">
+      <w:del w:id="366" w:author="Luke Duncan" w:date="2020-04-09T14:53:00Z">
         <w:r>
           <w:delText>O</w:delText>
         </w:r>
       </w:del>
-      <w:del w:id="355" w:author="Luke Duncan" w:date="2020-04-09T14:52:00Z">
+      <w:del w:id="367" w:author="Luke Duncan" w:date="2020-04-09T14:52:00Z">
         <w:r>
           <w:delText>k</w:delText>
         </w:r>
       </w:del>
-      <w:ins w:id="356" w:author="Luke Duncan" w:date="2020-04-09T14:53:00Z">
+      <w:ins w:id="368" w:author="Luke Duncan" w:date="2020-04-09T14:53:00Z">
         <w:r>
           <w:t>O</w:t>
         </w:r>
       </w:ins>
-      <w:ins w:id="357" w:author="Luke Duncan" w:date="2020-04-09T14:52:00Z">
+      <w:ins w:id="369" w:author="Luke Duncan" w:date="2020-04-09T14:52:00Z">
         <w:r>
           <w:t>K, and returns a</w:t>
         </w:r>
@@ -22663,7 +22774,7 @@
       <w:r>
         <w:t xml:space="preserve"> Bundle with no patient resource</w:t>
       </w:r>
-      <w:ins w:id="358" w:author="Luke Duncan" w:date="2020-04-09T14:52:00Z">
+      <w:ins w:id="370" w:author="Luke Duncan" w:date="2020-04-09T14:52:00Z">
         <w:r>
           <w:t>, or</w:t>
         </w:r>
@@ -22679,22 +22790,22 @@
       <w:r>
         <w:t xml:space="preserve">If merged, 200 </w:t>
       </w:r>
-      <w:del w:id="359" w:author="Luke Duncan" w:date="2020-04-09T14:53:00Z">
+      <w:del w:id="371" w:author="Luke Duncan" w:date="2020-04-09T14:53:00Z">
         <w:r>
           <w:delText>O</w:delText>
         </w:r>
       </w:del>
-      <w:del w:id="360" w:author="Luke Duncan" w:date="2020-04-09T14:52:00Z">
+      <w:del w:id="372" w:author="Luke Duncan" w:date="2020-04-09T14:52:00Z">
         <w:r>
           <w:delText>k</w:delText>
         </w:r>
       </w:del>
-      <w:ins w:id="361" w:author="Luke Duncan" w:date="2020-04-09T14:53:00Z">
+      <w:ins w:id="373" w:author="Luke Duncan" w:date="2020-04-09T14:53:00Z">
         <w:r>
           <w:t>O</w:t>
         </w:r>
       </w:ins>
-      <w:ins w:id="362" w:author="Luke Duncan" w:date="2020-04-09T14:52:00Z">
+      <w:ins w:id="374" w:author="Luke Duncan" w:date="2020-04-09T14:52:00Z">
         <w:r>
           <w:t>K, and returns a</w:t>
         </w:r>
@@ -22707,7 +22818,7 @@
       <w:pPr>
         <w:pStyle w:val="Heading4"/>
       </w:pPr>
-      <w:bookmarkStart w:id="363" w:name="_Toc26443764"/>
+      <w:bookmarkStart w:id="375" w:name="_Toc26443764"/>
       <w:r>
         <w:t>3.</w:t>
       </w:r>
@@ -22717,21 +22828,21 @@
       <w:r>
         <w:t xml:space="preserve">.4.2 </w:t>
       </w:r>
-      <w:bookmarkEnd w:id="334"/>
-      <w:bookmarkEnd w:id="335"/>
+      <w:bookmarkEnd w:id="340"/>
+      <w:bookmarkEnd w:id="341"/>
       <w:r>
         <w:t>Mobile Patient Identity Feed Response</w:t>
       </w:r>
-      <w:bookmarkEnd w:id="363"/>
+      <w:bookmarkEnd w:id="375"/>
     </w:p>
     <w:p>
       <w:pPr>
         <w:pStyle w:val="Heading5"/>
         <w:ind w:left="0" w:firstLine="0"/>
       </w:pPr>
-      <w:bookmarkStart w:id="364" w:name="_Toc345074682"/>
-      <w:bookmarkStart w:id="365" w:name="_Toc500238784"/>
-      <w:bookmarkStart w:id="366" w:name="_Toc26443765"/>
+      <w:bookmarkStart w:id="376" w:name="_Toc345074682"/>
+      <w:bookmarkStart w:id="377" w:name="_Toc500238784"/>
+      <w:bookmarkStart w:id="378" w:name="_Toc26443765"/>
       <w:r>
         <w:t>3.</w:t>
       </w:r>
@@ -22741,9 +22852,9 @@
       <w:r>
         <w:t>.4.2.1 Trigger Events</w:t>
       </w:r>
-      <w:bookmarkEnd w:id="364"/>
-      <w:bookmarkEnd w:id="365"/>
-      <w:bookmarkEnd w:id="366"/>
+      <w:bookmarkEnd w:id="376"/>
+      <w:bookmarkEnd w:id="377"/>
+      <w:bookmarkEnd w:id="378"/>
     </w:p>
     <w:p>
       <w:pPr>
@@ -22773,9 +22884,9 @@
         <w:pStyle w:val="Heading5"/>
         <w:ind w:left="0" w:firstLine="0"/>
       </w:pPr>
-      <w:bookmarkStart w:id="367" w:name="_Toc345074683"/>
-      <w:bookmarkStart w:id="368" w:name="_Toc500238785"/>
-      <w:bookmarkStart w:id="369" w:name="_Toc26443766"/>
+      <w:bookmarkStart w:id="379" w:name="_Toc345074683"/>
+      <w:bookmarkStart w:id="380" w:name="_Toc500238785"/>
+      <w:bookmarkStart w:id="381" w:name="_Toc26443766"/>
       <w:r>
         <w:lastRenderedPageBreak/>
         <w:t>3.</w:t>
@@ -22786,9 +22897,9 @@
       <w:r>
         <w:t>.4.2.2 Message Semantics</w:t>
       </w:r>
-      <w:bookmarkEnd w:id="367"/>
-      <w:bookmarkEnd w:id="368"/>
-      <w:bookmarkEnd w:id="369"/>
+      <w:bookmarkEnd w:id="379"/>
+      <w:bookmarkEnd w:id="380"/>
+      <w:bookmarkEnd w:id="381"/>
     </w:p>
     <w:p>
       <w:pPr>
@@ -22852,23 +22963,23 @@
       <w:pPr>
         <w:pStyle w:val="BodyText"/>
         <w:rPr>
-          <w:del w:id="370" w:author="Luke Duncan" w:date="2020-04-09T14:48:00Z"/>
-        </w:rPr>
-      </w:pPr>
-      <w:commentRangeStart w:id="371"/>
-      <w:del w:id="372" w:author="Luke Duncan" w:date="2020-04-09T14:48:00Z">
+          <w:del w:id="382" w:author="Luke Duncan" w:date="2020-04-09T14:48:00Z"/>
+        </w:rPr>
+      </w:pPr>
+      <w:commentRangeStart w:id="383"/>
+      <w:del w:id="384" w:author="Luke Duncan" w:date="2020-04-09T14:48:00Z">
         <w:r>
           <w:delText xml:space="preserve">A </w:delText>
         </w:r>
       </w:del>
-      <w:commentRangeEnd w:id="371"/>
+      <w:commentRangeEnd w:id="383"/>
       <w:r>
         <w:rPr>
           <w:rStyle w:val="CommentReference"/>
         </w:rPr>
-        <w:commentReference w:id="371"/>
-      </w:r>
-      <w:del w:id="373" w:author="Luke Duncan" w:date="2020-04-09T14:48:00Z">
+        <w:commentReference w:id="383"/>
+      </w:r>
+      <w:del w:id="385" w:author="Luke Duncan" w:date="2020-04-09T14:48:00Z">
         <w:r>
           <w:delText xml:space="preserve">Consumer who is a Patient Identity Manager shall return an </w:delText>
         </w:r>
@@ -22981,9 +23092,9 @@
         <w:pStyle w:val="Heading5"/>
         <w:ind w:left="0" w:firstLine="0"/>
       </w:pPr>
-      <w:bookmarkStart w:id="374" w:name="_Toc345074684"/>
-      <w:bookmarkStart w:id="375" w:name="_Toc500238786"/>
-      <w:bookmarkStart w:id="376" w:name="_Toc26443767"/>
+      <w:bookmarkStart w:id="386" w:name="_Toc345074684"/>
+      <w:bookmarkStart w:id="387" w:name="_Toc500238786"/>
+      <w:bookmarkStart w:id="388" w:name="_Toc26443767"/>
       <w:r>
         <w:t>3.</w:t>
       </w:r>
@@ -22993,16 +23104,16 @@
       <w:r>
         <w:t>.4.2.3 Expected Actions</w:t>
       </w:r>
-      <w:bookmarkEnd w:id="374"/>
-      <w:bookmarkEnd w:id="375"/>
-      <w:bookmarkEnd w:id="376"/>
+      <w:bookmarkEnd w:id="386"/>
+      <w:bookmarkEnd w:id="387"/>
+      <w:bookmarkEnd w:id="388"/>
     </w:p>
     <w:p>
       <w:pPr>
         <w:pStyle w:val="BodyText"/>
       </w:pPr>
-      <w:bookmarkStart w:id="377" w:name="OLE_LINK5"/>
-      <w:bookmarkStart w:id="378" w:name="OLE_LINK6"/>
+      <w:bookmarkStart w:id="389" w:name="OLE_LINK5"/>
+      <w:bookmarkStart w:id="390" w:name="OLE_LINK6"/>
       <w:r>
         <w:t>The Supplier receive</w:t>
       </w:r>
@@ -23021,10 +23132,10 @@
         <w:pStyle w:val="Heading3"/>
         <w:ind w:left="0" w:firstLine="0"/>
       </w:pPr>
-      <w:bookmarkStart w:id="379" w:name="_Toc500238788"/>
-      <w:bookmarkStart w:id="380" w:name="_Toc26443768"/>
-      <w:bookmarkEnd w:id="377"/>
-      <w:bookmarkEnd w:id="378"/>
+      <w:bookmarkStart w:id="391" w:name="_Toc500238788"/>
+      <w:bookmarkStart w:id="392" w:name="_Toc26443768"/>
+      <w:bookmarkEnd w:id="389"/>
+      <w:bookmarkEnd w:id="390"/>
       <w:r>
         <w:t>3.</w:t>
       </w:r>
@@ -23040,8 +23151,8 @@
       <w:r>
         <w:t xml:space="preserve"> Security Considerations</w:t>
       </w:r>
-      <w:bookmarkEnd w:id="379"/>
-      <w:bookmarkEnd w:id="380"/>
+      <w:bookmarkEnd w:id="391"/>
+      <w:bookmarkEnd w:id="392"/>
     </w:p>
     <w:p>
       <w:pPr>
@@ -23117,7 +23228,7 @@
         <w:pStyle w:val="Heading4"/>
         <w:ind w:left="0" w:firstLine="0"/>
       </w:pPr>
-      <w:bookmarkStart w:id="381" w:name="_Toc26443769"/>
+      <w:bookmarkStart w:id="393" w:name="_Toc26443769"/>
       <w:r>
         <w:t>3.</w:t>
       </w:r>
@@ -23127,7 +23238,7 @@
       <w:r>
         <w:t>.5.1 Security Audit Considerations</w:t>
       </w:r>
-      <w:bookmarkEnd w:id="381"/>
+      <w:bookmarkEnd w:id="393"/>
     </w:p>
     <w:p>
       <w:pPr>
@@ -23224,7 +23335,7 @@
         <w:pStyle w:val="Heading5"/>
         <w:ind w:left="0" w:firstLine="0"/>
       </w:pPr>
-      <w:bookmarkStart w:id="382" w:name="_Toc26443770"/>
+      <w:bookmarkStart w:id="394" w:name="_Toc26443770"/>
       <w:r>
         <w:lastRenderedPageBreak/>
         <w:t>3.</w:t>
@@ -23241,7 +23352,7 @@
       <w:r>
         <w:t>audit message:</w:t>
       </w:r>
-      <w:bookmarkEnd w:id="382"/>
+      <w:bookmarkEnd w:id="394"/>
     </w:p>
     <w:tbl>
       <w:tblPr>
@@ -27739,7 +27850,7 @@
         <w:pStyle w:val="Heading5"/>
         <w:ind w:left="0" w:firstLine="0"/>
       </w:pPr>
-      <w:bookmarkStart w:id="383" w:name="_Toc26443771"/>
+      <w:bookmarkStart w:id="395" w:name="_Toc26443771"/>
       <w:r>
         <w:t>3.</w:t>
       </w:r>
@@ -27755,7 +27866,7 @@
       <w:r>
         <w:t xml:space="preserve"> audit message:</w:t>
       </w:r>
-      <w:bookmarkEnd w:id="383"/>
+      <w:bookmarkEnd w:id="395"/>
     </w:p>
     <w:tbl>
       <w:tblPr>
@@ -32165,7 +32276,7 @@
         <w:pStyle w:val="Heading2"/>
         <w:ind w:left="0" w:firstLine="0"/>
       </w:pPr>
-      <w:bookmarkStart w:id="384" w:name="_Toc26443772"/>
+      <w:bookmarkStart w:id="396" w:name="_Toc26443772"/>
       <w:r>
         <w:t>3.</w:t>
       </w:r>
@@ -32184,14 +32295,14 @@
       <w:r>
         <w:t>]</w:t>
       </w:r>
-      <w:bookmarkEnd w:id="384"/>
+      <w:bookmarkEnd w:id="396"/>
     </w:p>
     <w:p>
       <w:pPr>
         <w:pStyle w:val="Heading3"/>
         <w:ind w:left="0" w:firstLine="0"/>
       </w:pPr>
-      <w:bookmarkStart w:id="385" w:name="_Toc26443773"/>
+      <w:bookmarkStart w:id="397" w:name="_Toc26443773"/>
       <w:r>
         <w:t>3.</w:t>
       </w:r>
@@ -32201,7 +32312,7 @@
       <w:r>
         <w:t>.1 Scope</w:t>
       </w:r>
-      <w:bookmarkEnd w:id="385"/>
+      <w:bookmarkEnd w:id="397"/>
     </w:p>
     <w:p>
       <w:pPr>
@@ -32240,7 +32351,7 @@
         <w:pStyle w:val="Heading3"/>
         <w:ind w:left="0" w:firstLine="0"/>
       </w:pPr>
-      <w:bookmarkStart w:id="386" w:name="_Toc26443774"/>
+      <w:bookmarkStart w:id="398" w:name="_Toc26443774"/>
       <w:r>
         <w:t>3.</w:t>
       </w:r>
@@ -32250,7 +32361,7 @@
       <w:r>
         <w:t>.2 Actor Roles</w:t>
       </w:r>
-      <w:bookmarkEnd w:id="386"/>
+      <w:bookmarkEnd w:id="398"/>
     </w:p>
     <w:p>
       <w:pPr>
@@ -32457,7 +32568,7 @@
         <w:pStyle w:val="Heading3"/>
         <w:ind w:left="0" w:firstLine="0"/>
       </w:pPr>
-      <w:bookmarkStart w:id="387" w:name="_Toc26443775"/>
+      <w:bookmarkStart w:id="399" w:name="_Toc26443775"/>
       <w:r>
         <w:t>3.</w:t>
       </w:r>
@@ -32467,7 +32578,7 @@
       <w:r>
         <w:t>.3 Referenced Standards</w:t>
       </w:r>
-      <w:bookmarkEnd w:id="387"/>
+      <w:bookmarkEnd w:id="399"/>
     </w:p>
     <w:p>
       <w:pPr>
@@ -32493,7 +32604,7 @@
         <w:pStyle w:val="Heading3"/>
         <w:ind w:left="0" w:firstLine="0"/>
       </w:pPr>
-      <w:bookmarkStart w:id="388" w:name="_Toc26443776"/>
+      <w:bookmarkStart w:id="400" w:name="_Toc26443776"/>
       <w:r>
         <w:t>3.</w:t>
       </w:r>
@@ -32506,7 +32617,7 @@
       <w:r>
         <w:t>Messages</w:t>
       </w:r>
-      <w:bookmarkEnd w:id="388"/>
+      <w:bookmarkEnd w:id="400"/>
     </w:p>
     <w:p>
       <w:pPr>
@@ -32586,14 +32697,14 @@
                           </a:ln>
                           <a:extLst>
                             <a:ext uri="{909E8E84-426E-40dd-AFC4-6F175D3DCCD1}">
-                              <a14:hiddenFill xmlns="" xmlns:mo="http://schemas.microsoft.com/office/mac/office/2008/main" xmlns:mv="urn:schemas-microsoft-com:mac:vml" xmlns:o="urn:schemas-microsoft-com:office:office" xmlns:v="urn:schemas-microsoft-com:vml" xmlns:w10="urn:schemas-microsoft-com:office:word" xmlns:w="http://schemas.openxmlformats.org/wordprocessingml/2006/main" xmlns:a14="http://schemas.microsoft.com/office/drawing/2010/main" xmlns:arto="http://schemas.microsoft.com/office/word/2006/arto">
+                              <a14:hiddenFill xmlns:arto="http://schemas.microsoft.com/office/word/2006/arto" xmlns:a14="http://schemas.microsoft.com/office/drawing/2010/main" xmlns:w="http://schemas.openxmlformats.org/wordprocessingml/2006/main" xmlns:w10="urn:schemas-microsoft-com:office:word" xmlns:v="urn:schemas-microsoft-com:vml" xmlns:o="urn:schemas-microsoft-com:office:office" xmlns:mv="urn:schemas-microsoft-com:mac:vml" xmlns:mo="http://schemas.microsoft.com/office/mac/office/2008/main" xmlns="">
                                 <a:solidFill>
                                   <a:srgbClr val="FFFFFF"/>
                                 </a:solidFill>
                               </a14:hiddenFill>
                             </a:ext>
                             <a:ext uri="{91240B29-F687-4f45-9708-019B960494DF}">
-                              <a14:hiddenLine xmlns="" xmlns:mo="http://schemas.microsoft.com/office/mac/office/2008/main" xmlns:mv="urn:schemas-microsoft-com:mac:vml" xmlns:o="urn:schemas-microsoft-com:office:office" xmlns:v="urn:schemas-microsoft-com:vml" xmlns:w10="urn:schemas-microsoft-com:office:word" xmlns:w="http://schemas.openxmlformats.org/wordprocessingml/2006/main" xmlns:a14="http://schemas.microsoft.com/office/drawing/2010/main" xmlns:arto="http://schemas.microsoft.com/office/word/2006/arto" w="9525">
+                              <a14:hiddenLine xmlns:arto="http://schemas.microsoft.com/office/word/2006/arto" xmlns:a14="http://schemas.microsoft.com/office/drawing/2010/main" xmlns:w="http://schemas.openxmlformats.org/wordprocessingml/2006/main" xmlns:w10="urn:schemas-microsoft-com:office:word" xmlns:v="urn:schemas-microsoft-com:vml" xmlns:o="urn:schemas-microsoft-com:office:office" xmlns:mv="urn:schemas-microsoft-com:mac:vml" xmlns:mo="http://schemas.microsoft.com/office/mac/office/2008/main" xmlns="" w="9525">
                                 <a:solidFill>
                                   <a:srgbClr val="000000"/>
                                 </a:solidFill>
@@ -32647,14 +32758,14 @@
                           </a:ln>
                           <a:extLst>
                             <a:ext uri="{909E8E84-426E-40dd-AFC4-6F175D3DCCD1}">
-                              <a14:hiddenFill xmlns="" xmlns:mo="http://schemas.microsoft.com/office/mac/office/2008/main" xmlns:mv="urn:schemas-microsoft-com:mac:vml" xmlns:o="urn:schemas-microsoft-com:office:office" xmlns:v="urn:schemas-microsoft-com:vml" xmlns:w10="urn:schemas-microsoft-com:office:word" xmlns:w="http://schemas.openxmlformats.org/wordprocessingml/2006/main" xmlns:a14="http://schemas.microsoft.com/office/drawing/2010/main" xmlns:arto="http://schemas.microsoft.com/office/word/2006/arto">
+                              <a14:hiddenFill xmlns:arto="http://schemas.microsoft.com/office/word/2006/arto" xmlns:a14="http://schemas.microsoft.com/office/drawing/2010/main" xmlns:w="http://schemas.openxmlformats.org/wordprocessingml/2006/main" xmlns:w10="urn:schemas-microsoft-com:office:word" xmlns:v="urn:schemas-microsoft-com:vml" xmlns:o="urn:schemas-microsoft-com:office:office" xmlns:mv="urn:schemas-microsoft-com:mac:vml" xmlns:mo="http://schemas.microsoft.com/office/mac/office/2008/main" xmlns="">
                                 <a:solidFill>
                                   <a:srgbClr val="FFFFFF"/>
                                 </a:solidFill>
                               </a14:hiddenFill>
                             </a:ext>
                             <a:ext uri="{91240B29-F687-4f45-9708-019B960494DF}">
-                              <a14:hiddenLine xmlns="" xmlns:mo="http://schemas.microsoft.com/office/mac/office/2008/main" xmlns:mv="urn:schemas-microsoft-com:mac:vml" xmlns:o="urn:schemas-microsoft-com:office:office" xmlns:v="urn:schemas-microsoft-com:vml" xmlns:w10="urn:schemas-microsoft-com:office:word" xmlns:w="http://schemas.openxmlformats.org/wordprocessingml/2006/main" xmlns:a14="http://schemas.microsoft.com/office/drawing/2010/main" xmlns:arto="http://schemas.microsoft.com/office/word/2006/arto" w="9525">
+                              <a14:hiddenLine xmlns:arto="http://schemas.microsoft.com/office/word/2006/arto" xmlns:a14="http://schemas.microsoft.com/office/drawing/2010/main" xmlns:w="http://schemas.openxmlformats.org/wordprocessingml/2006/main" xmlns:w10="urn:schemas-microsoft-com:office:word" xmlns:v="urn:schemas-microsoft-com:vml" xmlns:o="urn:schemas-microsoft-com:office:office" xmlns:mv="urn:schemas-microsoft-com:mac:vml" xmlns:mo="http://schemas.microsoft.com/office/mac/office/2008/main" xmlns="" w="9525">
                                 <a:solidFill>
                                   <a:srgbClr val="000000"/>
                                 </a:solidFill>
@@ -32710,7 +32821,7 @@
                           </a:ln>
                           <a:extLst>
                             <a:ext uri="{91240B29-F687-4f45-9708-019B960494DF}">
-                              <a14:hiddenLine xmlns="" xmlns:mo="http://schemas.microsoft.com/office/mac/office/2008/main" xmlns:mv="urn:schemas-microsoft-com:mac:vml" xmlns:o="urn:schemas-microsoft-com:office:office" xmlns:v="urn:schemas-microsoft-com:vml" xmlns:w10="urn:schemas-microsoft-com:office:word" xmlns:w="http://schemas.openxmlformats.org/wordprocessingml/2006/main" xmlns:a14="http://schemas.microsoft.com/office/drawing/2010/main" xmlns:arto="http://schemas.microsoft.com/office/word/2006/arto" w="9525">
+                              <a14:hiddenLine xmlns:arto="http://schemas.microsoft.com/office/word/2006/arto" xmlns:a14="http://schemas.microsoft.com/office/drawing/2010/main" xmlns:w="http://schemas.openxmlformats.org/wordprocessingml/2006/main" xmlns:w10="urn:schemas-microsoft-com:office:word" xmlns:v="urn:schemas-microsoft-com:vml" xmlns:o="urn:schemas-microsoft-com:office:office" xmlns:mv="urn:schemas-microsoft-com:mac:vml" xmlns:mo="http://schemas.microsoft.com/office/mac/office/2008/main" xmlns="" w="9525">
                                 <a:solidFill>
                                   <a:srgbClr val="000000"/>
                                 </a:solidFill>
@@ -32770,7 +32881,7 @@
                           </a:ln>
                           <a:extLst>
                             <a:ext uri="{909E8E84-426E-40dd-AFC4-6F175D3DCCD1}">
-                              <a14:hiddenFill xmlns="" xmlns:mo="http://schemas.microsoft.com/office/mac/office/2008/main" xmlns:mv="urn:schemas-microsoft-com:mac:vml" xmlns:o="urn:schemas-microsoft-com:office:office" xmlns:v="urn:schemas-microsoft-com:vml" xmlns:w10="urn:schemas-microsoft-com:office:word" xmlns:w="http://schemas.openxmlformats.org/wordprocessingml/2006/main" xmlns:a14="http://schemas.microsoft.com/office/drawing/2010/main" xmlns:arto="http://schemas.microsoft.com/office/word/2006/arto">
+                              <a14:hiddenFill xmlns:arto="http://schemas.microsoft.com/office/word/2006/arto" xmlns:a14="http://schemas.microsoft.com/office/drawing/2010/main" xmlns:w="http://schemas.openxmlformats.org/wordprocessingml/2006/main" xmlns:w10="urn:schemas-microsoft-com:office:word" xmlns:v="urn:schemas-microsoft-com:vml" xmlns:o="urn:schemas-microsoft-com:office:office" xmlns:mv="urn:schemas-microsoft-com:mac:vml" xmlns:mo="http://schemas.microsoft.com/office/mac/office/2008/main" xmlns="">
                                 <a:noFill/>
                               </a14:hiddenFill>
                             </a:ext>
@@ -32803,7 +32914,7 @@
                           </a:ln>
                           <a:extLst>
                             <a:ext uri="{909E8E84-426E-40dd-AFC4-6F175D3DCCD1}">
-                              <a14:hiddenFill xmlns="" xmlns:mo="http://schemas.microsoft.com/office/mac/office/2008/main" xmlns:mv="urn:schemas-microsoft-com:mac:vml" xmlns:o="urn:schemas-microsoft-com:office:office" xmlns:v="urn:schemas-microsoft-com:vml" xmlns:w10="urn:schemas-microsoft-com:office:word" xmlns:w="http://schemas.openxmlformats.org/wordprocessingml/2006/main" xmlns:a14="http://schemas.microsoft.com/office/drawing/2010/main" xmlns:arto="http://schemas.microsoft.com/office/word/2006/arto">
+                              <a14:hiddenFill xmlns:arto="http://schemas.microsoft.com/office/word/2006/arto" xmlns:a14="http://schemas.microsoft.com/office/drawing/2010/main" xmlns:w="http://schemas.openxmlformats.org/wordprocessingml/2006/main" xmlns:w10="urn:schemas-microsoft-com:office:word" xmlns:v="urn:schemas-microsoft-com:vml" xmlns:o="urn:schemas-microsoft-com:office:office" xmlns:mv="urn:schemas-microsoft-com:mac:vml" xmlns:mo="http://schemas.microsoft.com/office/mac/office/2008/main" xmlns="">
                                 <a:noFill/>
                               </a14:hiddenFill>
                             </a:ext>
@@ -32893,7 +33004,7 @@
                           </a:ln>
                           <a:extLst>
                             <a:ext uri="{909E8E84-426E-40dd-AFC4-6F175D3DCCD1}">
-                              <a14:hiddenFill xmlns="" xmlns:mo="http://schemas.microsoft.com/office/mac/office/2008/main" xmlns:mv="urn:schemas-microsoft-com:mac:vml" xmlns:o="urn:schemas-microsoft-com:office:office" xmlns:v="urn:schemas-microsoft-com:vml" xmlns:w10="urn:schemas-microsoft-com:office:word" xmlns:w="http://schemas.openxmlformats.org/wordprocessingml/2006/main" xmlns:a14="http://schemas.microsoft.com/office/drawing/2010/main" xmlns:arto="http://schemas.microsoft.com/office/word/2006/arto">
+                              <a14:hiddenFill xmlns:arto="http://schemas.microsoft.com/office/word/2006/arto" xmlns:a14="http://schemas.microsoft.com/office/drawing/2010/main" xmlns:w="http://schemas.openxmlformats.org/wordprocessingml/2006/main" xmlns:w10="urn:schemas-microsoft-com:office:word" xmlns:v="urn:schemas-microsoft-com:vml" xmlns:o="urn:schemas-microsoft-com:office:office" xmlns:mv="urn:schemas-microsoft-com:mac:vml" xmlns:mo="http://schemas.microsoft.com/office/mac/office/2008/main" xmlns="">
                                 <a:noFill/>
                               </a14:hiddenFill>
                             </a:ext>
@@ -32922,7 +33033,7 @@
                           </a:ln>
                           <a:extLst>
                             <a:ext uri="{91240B29-F687-4f45-9708-019B960494DF}">
-                              <a14:hiddenLine xmlns="" xmlns:mo="http://schemas.microsoft.com/office/mac/office/2008/main" xmlns:mv="urn:schemas-microsoft-com:mac:vml" xmlns:o="urn:schemas-microsoft-com:office:office" xmlns:v="urn:schemas-microsoft-com:vml" xmlns:w10="urn:schemas-microsoft-com:office:word" xmlns:w="http://schemas.openxmlformats.org/wordprocessingml/2006/main" xmlns:a14="http://schemas.microsoft.com/office/drawing/2010/main" xmlns:arto="http://schemas.microsoft.com/office/word/2006/arto" w="9525">
+                              <a14:hiddenLine xmlns:arto="http://schemas.microsoft.com/office/word/2006/arto" xmlns:a14="http://schemas.microsoft.com/office/drawing/2010/main" xmlns:w="http://schemas.openxmlformats.org/wordprocessingml/2006/main" xmlns:w10="urn:schemas-microsoft-com:office:word" xmlns:v="urn:schemas-microsoft-com:vml" xmlns:o="urn:schemas-microsoft-com:office:office" xmlns:mv="urn:schemas-microsoft-com:mac:vml" xmlns:mo="http://schemas.microsoft.com/office/mac/office/2008/main" xmlns="" w="9525">
                                 <a:solidFill>
                                   <a:srgbClr val="000000"/>
                                 </a:solidFill>
@@ -32981,7 +33092,7 @@
                           </a:ln>
                           <a:extLst>
                             <a:ext uri="{909E8E84-426E-40dd-AFC4-6F175D3DCCD1}">
-                              <a14:hiddenFill xmlns="" xmlns:mo="http://schemas.microsoft.com/office/mac/office/2008/main" xmlns:mv="urn:schemas-microsoft-com:mac:vml" xmlns:o="urn:schemas-microsoft-com:office:office" xmlns:v="urn:schemas-microsoft-com:vml" xmlns:w10="urn:schemas-microsoft-com:office:word" xmlns:w="http://schemas.openxmlformats.org/wordprocessingml/2006/main" xmlns:a14="http://schemas.microsoft.com/office/drawing/2010/main" xmlns:arto="http://schemas.microsoft.com/office/word/2006/arto">
+                              <a14:hiddenFill xmlns:arto="http://schemas.microsoft.com/office/word/2006/arto" xmlns:a14="http://schemas.microsoft.com/office/drawing/2010/main" xmlns:w="http://schemas.openxmlformats.org/wordprocessingml/2006/main" xmlns:w10="urn:schemas-microsoft-com:office:word" xmlns:v="urn:schemas-microsoft-com:vml" xmlns:o="urn:schemas-microsoft-com:office:office" xmlns:mv="urn:schemas-microsoft-com:mac:vml" xmlns:mo="http://schemas.microsoft.com/office/mac/office/2008/main" xmlns="">
                                 <a:noFill/>
                               </a14:hiddenFill>
                             </a:ext>
@@ -33008,14 +33119,14 @@
                           </a:ln>
                           <a:extLst>
                             <a:ext uri="{909E8E84-426E-40dd-AFC4-6F175D3DCCD1}">
-                              <a14:hiddenFill xmlns:arto="http://schemas.microsoft.com/office/word/2006/arto" xmlns:a14="http://schemas.microsoft.com/office/drawing/2010/main" xmlns:w="http://schemas.openxmlformats.org/wordprocessingml/2006/main" xmlns:w10="urn:schemas-microsoft-com:office:word" xmlns:v="urn:schemas-microsoft-com:vml" xmlns:o="urn:schemas-microsoft-com:office:office" xmlns:mv="urn:schemas-microsoft-com:mac:vml" xmlns:mo="http://schemas.microsoft.com/office/mac/office/2008/main" xmlns="" xmlns:lc="http://schemas.openxmlformats.org/drawingml/2006/lockedCanvas">
+                              <a14:hiddenFill xmlns:lc="http://schemas.openxmlformats.org/drawingml/2006/lockedCanvas" xmlns="" xmlns:mo="http://schemas.microsoft.com/office/mac/office/2008/main" xmlns:mv="urn:schemas-microsoft-com:mac:vml" xmlns:o="urn:schemas-microsoft-com:office:office" xmlns:v="urn:schemas-microsoft-com:vml" xmlns:w10="urn:schemas-microsoft-com:office:word" xmlns:w="http://schemas.openxmlformats.org/wordprocessingml/2006/main" xmlns:a14="http://schemas.microsoft.com/office/drawing/2010/main" xmlns:arto="http://schemas.microsoft.com/office/word/2006/arto">
                                 <a:solidFill>
                                   <a:srgbClr val="FFFFFF"/>
                                 </a:solidFill>
                               </a14:hiddenFill>
                             </a:ext>
                             <a:ext uri="{91240B29-F687-4f45-9708-019B960494DF}">
-                              <a14:hiddenLine xmlns:arto="http://schemas.microsoft.com/office/word/2006/arto" xmlns:a14="http://schemas.microsoft.com/office/drawing/2010/main" xmlns:w="http://schemas.openxmlformats.org/wordprocessingml/2006/main" xmlns:w10="urn:schemas-microsoft-com:office:word" xmlns:v="urn:schemas-microsoft-com:vml" xmlns:o="urn:schemas-microsoft-com:office:office" xmlns:mv="urn:schemas-microsoft-com:mac:vml" xmlns:mo="http://schemas.microsoft.com/office/mac/office/2008/main" xmlns="" xmlns:lc="http://schemas.openxmlformats.org/drawingml/2006/lockedCanvas" w="9525">
+                              <a14:hiddenLine xmlns:lc="http://schemas.openxmlformats.org/drawingml/2006/lockedCanvas" xmlns="" xmlns:mo="http://schemas.microsoft.com/office/mac/office/2008/main" xmlns:mv="urn:schemas-microsoft-com:mac:vml" xmlns:o="urn:schemas-microsoft-com:office:office" xmlns:v="urn:schemas-microsoft-com:vml" xmlns:w10="urn:schemas-microsoft-com:office:word" xmlns:w="http://schemas.openxmlformats.org/wordprocessingml/2006/main" xmlns:a14="http://schemas.microsoft.com/office/drawing/2010/main" xmlns:arto="http://schemas.microsoft.com/office/word/2006/arto" w="9525">
                                 <a:solidFill>
                                   <a:srgbClr val="000000"/>
                                 </a:solidFill>
@@ -33065,14 +33176,14 @@
                           </a:ln>
                           <a:extLst>
                             <a:ext uri="{909E8E84-426E-40dd-AFC4-6F175D3DCCD1}">
-                              <a14:hiddenFill xmlns:arto="http://schemas.microsoft.com/office/word/2006/arto" xmlns:a14="http://schemas.microsoft.com/office/drawing/2010/main" xmlns:w="http://schemas.openxmlformats.org/wordprocessingml/2006/main" xmlns:w10="urn:schemas-microsoft-com:office:word" xmlns:v="urn:schemas-microsoft-com:vml" xmlns:o="urn:schemas-microsoft-com:office:office" xmlns:mv="urn:schemas-microsoft-com:mac:vml" xmlns:mo="http://schemas.microsoft.com/office/mac/office/2008/main" xmlns="" xmlns:lc="http://schemas.openxmlformats.org/drawingml/2006/lockedCanvas">
+                              <a14:hiddenFill xmlns:lc="http://schemas.openxmlformats.org/drawingml/2006/lockedCanvas" xmlns="" xmlns:mo="http://schemas.microsoft.com/office/mac/office/2008/main" xmlns:mv="urn:schemas-microsoft-com:mac:vml" xmlns:o="urn:schemas-microsoft-com:office:office" xmlns:v="urn:schemas-microsoft-com:vml" xmlns:w10="urn:schemas-microsoft-com:office:word" xmlns:w="http://schemas.openxmlformats.org/wordprocessingml/2006/main" xmlns:a14="http://schemas.microsoft.com/office/drawing/2010/main" xmlns:arto="http://schemas.microsoft.com/office/word/2006/arto">
                                 <a:solidFill>
                                   <a:srgbClr val="FFFFFF"/>
                                 </a:solidFill>
                               </a14:hiddenFill>
                             </a:ext>
                             <a:ext uri="{91240B29-F687-4f45-9708-019B960494DF}">
-                              <a14:hiddenLine xmlns:arto="http://schemas.microsoft.com/office/word/2006/arto" xmlns:a14="http://schemas.microsoft.com/office/drawing/2010/main" xmlns:w="http://schemas.openxmlformats.org/wordprocessingml/2006/main" xmlns:w10="urn:schemas-microsoft-com:office:word" xmlns:v="urn:schemas-microsoft-com:vml" xmlns:o="urn:schemas-microsoft-com:office:office" xmlns:mv="urn:schemas-microsoft-com:mac:vml" xmlns:mo="http://schemas.microsoft.com/office/mac/office/2008/main" xmlns="" xmlns:lc="http://schemas.openxmlformats.org/drawingml/2006/lockedCanvas" w="9525">
+                              <a14:hiddenLine xmlns:lc="http://schemas.openxmlformats.org/drawingml/2006/lockedCanvas" xmlns="" xmlns:mo="http://schemas.microsoft.com/office/mac/office/2008/main" xmlns:mv="urn:schemas-microsoft-com:mac:vml" xmlns:o="urn:schemas-microsoft-com:office:office" xmlns:v="urn:schemas-microsoft-com:vml" xmlns:w10="urn:schemas-microsoft-com:office:word" xmlns:w="http://schemas.openxmlformats.org/wordprocessingml/2006/main" xmlns:a14="http://schemas.microsoft.com/office/drawing/2010/main" xmlns:arto="http://schemas.microsoft.com/office/word/2006/arto" w="9525">
                                 <a:solidFill>
                                   <a:srgbClr val="000000"/>
                                 </a:solidFill>
@@ -33127,7 +33238,7 @@
                           </a:ln>
                           <a:extLst>
                             <a:ext uri="{909E8E84-426E-40dd-AFC4-6F175D3DCCD1}">
-                              <a14:hiddenFill xmlns:arto="http://schemas.microsoft.com/office/word/2006/arto" xmlns:a14="http://schemas.microsoft.com/office/drawing/2010/main" xmlns:w="http://schemas.openxmlformats.org/wordprocessingml/2006/main" xmlns:w10="urn:schemas-microsoft-com:office:word" xmlns:v="urn:schemas-microsoft-com:vml" xmlns:o="urn:schemas-microsoft-com:office:office" xmlns:mv="urn:schemas-microsoft-com:mac:vml" xmlns:mo="http://schemas.microsoft.com/office/mac/office/2008/main" xmlns="" xmlns:lc="http://schemas.openxmlformats.org/drawingml/2006/lockedCanvas">
+                              <a14:hiddenFill xmlns:lc="http://schemas.openxmlformats.org/drawingml/2006/lockedCanvas" xmlns="" xmlns:mo="http://schemas.microsoft.com/office/mac/office/2008/main" xmlns:mv="urn:schemas-microsoft-com:mac:vml" xmlns:o="urn:schemas-microsoft-com:office:office" xmlns:v="urn:schemas-microsoft-com:vml" xmlns:w10="urn:schemas-microsoft-com:office:word" xmlns:w="http://schemas.openxmlformats.org/wordprocessingml/2006/main" xmlns:a14="http://schemas.microsoft.com/office/drawing/2010/main" xmlns:arto="http://schemas.microsoft.com/office/word/2006/arto">
                                 <a:noFill/>
                               </a14:hiddenFill>
                             </a:ext>
@@ -33159,7 +33270,7 @@
                           </a:ln>
                           <a:extLst>
                             <a:ext uri="{909E8E84-426E-40dd-AFC4-6F175D3DCCD1}">
-                              <a14:hiddenFill xmlns:arto="http://schemas.microsoft.com/office/word/2006/arto" xmlns:a14="http://schemas.microsoft.com/office/drawing/2010/main" xmlns:w="http://schemas.openxmlformats.org/wordprocessingml/2006/main" xmlns:w10="urn:schemas-microsoft-com:office:word" xmlns:v="urn:schemas-microsoft-com:vml" xmlns:o="urn:schemas-microsoft-com:office:office" xmlns:mv="urn:schemas-microsoft-com:mac:vml" xmlns:mo="http://schemas.microsoft.com/office/mac/office/2008/main" xmlns="" xmlns:lc="http://schemas.openxmlformats.org/drawingml/2006/lockedCanvas">
+                              <a14:hiddenFill xmlns:lc="http://schemas.openxmlformats.org/drawingml/2006/lockedCanvas" xmlns="" xmlns:mo="http://schemas.microsoft.com/office/mac/office/2008/main" xmlns:mv="urn:schemas-microsoft-com:mac:vml" xmlns:o="urn:schemas-microsoft-com:office:office" xmlns:v="urn:schemas-microsoft-com:vml" xmlns:w10="urn:schemas-microsoft-com:office:word" xmlns:w="http://schemas.openxmlformats.org/wordprocessingml/2006/main" xmlns:a14="http://schemas.microsoft.com/office/drawing/2010/main" xmlns:arto="http://schemas.microsoft.com/office/word/2006/arto">
                                 <a:noFill/>
                               </a14:hiddenFill>
                             </a:ext>
@@ -33186,14 +33297,14 @@
                           </a:ln>
                           <a:extLst>
                             <a:ext uri="{909E8E84-426E-40dd-AFC4-6F175D3DCCD1}">
-                              <a14:hiddenFill xmlns="" xmlns:mo="http://schemas.microsoft.com/office/mac/office/2008/main" xmlns:mv="urn:schemas-microsoft-com:mac:vml" xmlns:o="urn:schemas-microsoft-com:office:office" xmlns:v="urn:schemas-microsoft-com:vml" xmlns:w10="urn:schemas-microsoft-com:office:word" xmlns:w="http://schemas.openxmlformats.org/wordprocessingml/2006/main" xmlns:a14="http://schemas.microsoft.com/office/drawing/2010/main" xmlns:arto="http://schemas.microsoft.com/office/word/2006/arto" xmlns:lc="http://schemas.openxmlformats.org/drawingml/2006/lockedCanvas">
+                              <a14:hiddenFill xmlns:lc="http://schemas.openxmlformats.org/drawingml/2006/lockedCanvas" xmlns:arto="http://schemas.microsoft.com/office/word/2006/arto" xmlns:a14="http://schemas.microsoft.com/office/drawing/2010/main" xmlns:w="http://schemas.openxmlformats.org/wordprocessingml/2006/main" xmlns:w10="urn:schemas-microsoft-com:office:word" xmlns:v="urn:schemas-microsoft-com:vml" xmlns:o="urn:schemas-microsoft-com:office:office" xmlns:mv="urn:schemas-microsoft-com:mac:vml" xmlns:mo="http://schemas.microsoft.com/office/mac/office/2008/main" xmlns="">
                                 <a:solidFill>
                                   <a:srgbClr val="FFFFFF"/>
                                 </a:solidFill>
                               </a14:hiddenFill>
                             </a:ext>
                             <a:ext uri="{91240B29-F687-4f45-9708-019B960494DF}">
-                              <a14:hiddenLine xmlns="" xmlns:mo="http://schemas.microsoft.com/office/mac/office/2008/main" xmlns:mv="urn:schemas-microsoft-com:mac:vml" xmlns:o="urn:schemas-microsoft-com:office:office" xmlns:v="urn:schemas-microsoft-com:vml" xmlns:w10="urn:schemas-microsoft-com:office:word" xmlns:w="http://schemas.openxmlformats.org/wordprocessingml/2006/main" xmlns:a14="http://schemas.microsoft.com/office/drawing/2010/main" xmlns:arto="http://schemas.microsoft.com/office/word/2006/arto" xmlns:lc="http://schemas.openxmlformats.org/drawingml/2006/lockedCanvas" w="9525">
+                              <a14:hiddenLine xmlns:lc="http://schemas.openxmlformats.org/drawingml/2006/lockedCanvas" xmlns:arto="http://schemas.microsoft.com/office/word/2006/arto" xmlns:a14="http://schemas.microsoft.com/office/drawing/2010/main" xmlns:w="http://schemas.openxmlformats.org/wordprocessingml/2006/main" xmlns:w10="urn:schemas-microsoft-com:office:word" xmlns:v="urn:schemas-microsoft-com:vml" xmlns:o="urn:schemas-microsoft-com:office:office" xmlns:mv="urn:schemas-microsoft-com:mac:vml" xmlns:mo="http://schemas.microsoft.com/office/mac/office/2008/main" xmlns="" w="9525">
                                 <a:solidFill>
                                   <a:srgbClr val="000000"/>
                                 </a:solidFill>
@@ -33243,14 +33354,14 @@
                           </a:ln>
                           <a:extLst>
                             <a:ext uri="{909E8E84-426E-40dd-AFC4-6F175D3DCCD1}">
-                              <a14:hiddenFill xmlns="" xmlns:mo="http://schemas.microsoft.com/office/mac/office/2008/main" xmlns:mv="urn:schemas-microsoft-com:mac:vml" xmlns:o="urn:schemas-microsoft-com:office:office" xmlns:v="urn:schemas-microsoft-com:vml" xmlns:w10="urn:schemas-microsoft-com:office:word" xmlns:w="http://schemas.openxmlformats.org/wordprocessingml/2006/main" xmlns:a14="http://schemas.microsoft.com/office/drawing/2010/main" xmlns:arto="http://schemas.microsoft.com/office/word/2006/arto" xmlns:lc="http://schemas.openxmlformats.org/drawingml/2006/lockedCanvas">
+                              <a14:hiddenFill xmlns:lc="http://schemas.openxmlformats.org/drawingml/2006/lockedCanvas" xmlns:arto="http://schemas.microsoft.com/office/word/2006/arto" xmlns:a14="http://schemas.microsoft.com/office/drawing/2010/main" xmlns:w="http://schemas.openxmlformats.org/wordprocessingml/2006/main" xmlns:w10="urn:schemas-microsoft-com:office:word" xmlns:v="urn:schemas-microsoft-com:vml" xmlns:o="urn:schemas-microsoft-com:office:office" xmlns:mv="urn:schemas-microsoft-com:mac:vml" xmlns:mo="http://schemas.microsoft.com/office/mac/office/2008/main" xmlns="">
                                 <a:solidFill>
                                   <a:srgbClr val="FFFFFF"/>
                                 </a:solidFill>
                               </a14:hiddenFill>
                             </a:ext>
                             <a:ext uri="{91240B29-F687-4f45-9708-019B960494DF}">
-                              <a14:hiddenLine xmlns="" xmlns:mo="http://schemas.microsoft.com/office/mac/office/2008/main" xmlns:mv="urn:schemas-microsoft-com:mac:vml" xmlns:o="urn:schemas-microsoft-com:office:office" xmlns:v="urn:schemas-microsoft-com:vml" xmlns:w10="urn:schemas-microsoft-com:office:word" xmlns:w="http://schemas.openxmlformats.org/wordprocessingml/2006/main" xmlns:a14="http://schemas.microsoft.com/office/drawing/2010/main" xmlns:arto="http://schemas.microsoft.com/office/word/2006/arto" xmlns:lc="http://schemas.openxmlformats.org/drawingml/2006/lockedCanvas" w="9525">
+                              <a14:hiddenLine xmlns:lc="http://schemas.openxmlformats.org/drawingml/2006/lockedCanvas" xmlns:arto="http://schemas.microsoft.com/office/word/2006/arto" xmlns:a14="http://schemas.microsoft.com/office/drawing/2010/main" xmlns:w="http://schemas.openxmlformats.org/wordprocessingml/2006/main" xmlns:w10="urn:schemas-microsoft-com:office:word" xmlns:v="urn:schemas-microsoft-com:vml" xmlns:o="urn:schemas-microsoft-com:office:office" xmlns:mv="urn:schemas-microsoft-com:mac:vml" xmlns:mo="http://schemas.microsoft.com/office/mac/office/2008/main" xmlns="" w="9525">
                                 <a:solidFill>
                                   <a:srgbClr val="000000"/>
                                 </a:solidFill>
@@ -33305,7 +33416,7 @@
                           </a:ln>
                           <a:extLst>
                             <a:ext uri="{909E8E84-426E-40dd-AFC4-6F175D3DCCD1}">
-                              <a14:hiddenFill xmlns="" xmlns:mo="http://schemas.microsoft.com/office/mac/office/2008/main" xmlns:mv="urn:schemas-microsoft-com:mac:vml" xmlns:o="urn:schemas-microsoft-com:office:office" xmlns:v="urn:schemas-microsoft-com:vml" xmlns:w10="urn:schemas-microsoft-com:office:word" xmlns:w="http://schemas.openxmlformats.org/wordprocessingml/2006/main" xmlns:a14="http://schemas.microsoft.com/office/drawing/2010/main" xmlns:arto="http://schemas.microsoft.com/office/word/2006/arto" xmlns:lc="http://schemas.openxmlformats.org/drawingml/2006/lockedCanvas">
+                              <a14:hiddenFill xmlns:lc="http://schemas.openxmlformats.org/drawingml/2006/lockedCanvas" xmlns:arto="http://schemas.microsoft.com/office/word/2006/arto" xmlns:a14="http://schemas.microsoft.com/office/drawing/2010/main" xmlns:w="http://schemas.openxmlformats.org/wordprocessingml/2006/main" xmlns:w10="urn:schemas-microsoft-com:office:word" xmlns:v="urn:schemas-microsoft-com:vml" xmlns:o="urn:schemas-microsoft-com:office:office" xmlns:mv="urn:schemas-microsoft-com:mac:vml" xmlns:mo="http://schemas.microsoft.com/office/mac/office/2008/main" xmlns="">
                                 <a:noFill/>
                               </a14:hiddenFill>
                             </a:ext>
@@ -33337,7 +33448,7 @@
                           </a:ln>
                           <a:extLst>
                             <a:ext uri="{909E8E84-426E-40dd-AFC4-6F175D3DCCD1}">
-                              <a14:hiddenFill xmlns="" xmlns:mo="http://schemas.microsoft.com/office/mac/office/2008/main" xmlns:mv="urn:schemas-microsoft-com:mac:vml" xmlns:o="urn:schemas-microsoft-com:office:office" xmlns:v="urn:schemas-microsoft-com:vml" xmlns:w10="urn:schemas-microsoft-com:office:word" xmlns:w="http://schemas.openxmlformats.org/wordprocessingml/2006/main" xmlns:a14="http://schemas.microsoft.com/office/drawing/2010/main" xmlns:arto="http://schemas.microsoft.com/office/word/2006/arto" xmlns:lc="http://schemas.openxmlformats.org/drawingml/2006/lockedCanvas">
+                              <a14:hiddenFill xmlns:lc="http://schemas.openxmlformats.org/drawingml/2006/lockedCanvas" xmlns:arto="http://schemas.microsoft.com/office/word/2006/arto" xmlns:a14="http://schemas.microsoft.com/office/drawing/2010/main" xmlns:w="http://schemas.openxmlformats.org/wordprocessingml/2006/main" xmlns:w10="urn:schemas-microsoft-com:office:word" xmlns:v="urn:schemas-microsoft-com:vml" xmlns:o="urn:schemas-microsoft-com:office:office" xmlns:mv="urn:schemas-microsoft-com:mac:vml" xmlns:mo="http://schemas.microsoft.com/office/mac/office/2008/main" xmlns="">
                                 <a:noFill/>
                               </a14:hiddenFill>
                             </a:ext>
@@ -33364,14 +33475,14 @@
                           </a:ln>
                           <a:extLst>
                             <a:ext uri="{909E8E84-426E-40dd-AFC4-6F175D3DCCD1}">
-                              <a14:hiddenFill xmlns="" xmlns:mo="http://schemas.microsoft.com/office/mac/office/2008/main" xmlns:mv="urn:schemas-microsoft-com:mac:vml" xmlns:o="urn:schemas-microsoft-com:office:office" xmlns:v="urn:schemas-microsoft-com:vml" xmlns:w10="urn:schemas-microsoft-com:office:word" xmlns:w="http://schemas.openxmlformats.org/wordprocessingml/2006/main" xmlns:a14="http://schemas.microsoft.com/office/drawing/2010/main" xmlns:arto="http://schemas.microsoft.com/office/word/2006/arto" xmlns:lc="http://schemas.openxmlformats.org/drawingml/2006/lockedCanvas">
+                              <a14:hiddenFill xmlns:lc="http://schemas.openxmlformats.org/drawingml/2006/lockedCanvas" xmlns:arto="http://schemas.microsoft.com/office/word/2006/arto" xmlns:a14="http://schemas.microsoft.com/office/drawing/2010/main" xmlns:w="http://schemas.openxmlformats.org/wordprocessingml/2006/main" xmlns:w10="urn:schemas-microsoft-com:office:word" xmlns:v="urn:schemas-microsoft-com:vml" xmlns:o="urn:schemas-microsoft-com:office:office" xmlns:mv="urn:schemas-microsoft-com:mac:vml" xmlns:mo="http://schemas.microsoft.com/office/mac/office/2008/main" xmlns="">
                                 <a:solidFill>
                                   <a:srgbClr val="FFFFFF"/>
                                 </a:solidFill>
                               </a14:hiddenFill>
                             </a:ext>
                             <a:ext uri="{91240B29-F687-4f45-9708-019B960494DF}">
-                              <a14:hiddenLine xmlns="" xmlns:mo="http://schemas.microsoft.com/office/mac/office/2008/main" xmlns:mv="urn:schemas-microsoft-com:mac:vml" xmlns:o="urn:schemas-microsoft-com:office:office" xmlns:v="urn:schemas-microsoft-com:vml" xmlns:w10="urn:schemas-microsoft-com:office:word" xmlns:w="http://schemas.openxmlformats.org/wordprocessingml/2006/main" xmlns:a14="http://schemas.microsoft.com/office/drawing/2010/main" xmlns:arto="http://schemas.microsoft.com/office/word/2006/arto" xmlns:lc="http://schemas.openxmlformats.org/drawingml/2006/lockedCanvas" w="9525">
+                              <a14:hiddenLine xmlns:lc="http://schemas.openxmlformats.org/drawingml/2006/lockedCanvas" xmlns:arto="http://schemas.microsoft.com/office/word/2006/arto" xmlns:a14="http://schemas.microsoft.com/office/drawing/2010/main" xmlns:w="http://schemas.openxmlformats.org/wordprocessingml/2006/main" xmlns:w10="urn:schemas-microsoft-com:office:word" xmlns:v="urn:schemas-microsoft-com:vml" xmlns:o="urn:schemas-microsoft-com:office:office" xmlns:mv="urn:schemas-microsoft-com:mac:vml" xmlns:mo="http://schemas.microsoft.com/office/mac/office/2008/main" xmlns="" w="9525">
                                 <a:solidFill>
                                   <a:srgbClr val="000000"/>
                                 </a:solidFill>
@@ -33421,14 +33532,14 @@
                           </a:ln>
                           <a:extLst>
                             <a:ext uri="{909E8E84-426E-40dd-AFC4-6F175D3DCCD1}">
-                              <a14:hiddenFill xmlns="" xmlns:mo="http://schemas.microsoft.com/office/mac/office/2008/main" xmlns:mv="urn:schemas-microsoft-com:mac:vml" xmlns:o="urn:schemas-microsoft-com:office:office" xmlns:v="urn:schemas-microsoft-com:vml" xmlns:w10="urn:schemas-microsoft-com:office:word" xmlns:w="http://schemas.openxmlformats.org/wordprocessingml/2006/main" xmlns:a14="http://schemas.microsoft.com/office/drawing/2010/main" xmlns:arto="http://schemas.microsoft.com/office/word/2006/arto" xmlns:lc="http://schemas.openxmlformats.org/drawingml/2006/lockedCanvas">
+                              <a14:hiddenFill xmlns:lc="http://schemas.openxmlformats.org/drawingml/2006/lockedCanvas" xmlns:arto="http://schemas.microsoft.com/office/word/2006/arto" xmlns:a14="http://schemas.microsoft.com/office/drawing/2010/main" xmlns:w="http://schemas.openxmlformats.org/wordprocessingml/2006/main" xmlns:w10="urn:schemas-microsoft-com:office:word" xmlns:v="urn:schemas-microsoft-com:vml" xmlns:o="urn:schemas-microsoft-com:office:office" xmlns:mv="urn:schemas-microsoft-com:mac:vml" xmlns:mo="http://schemas.microsoft.com/office/mac/office/2008/main" xmlns="">
                                 <a:solidFill>
                                   <a:srgbClr val="FFFFFF"/>
                                 </a:solidFill>
                               </a14:hiddenFill>
                             </a:ext>
                             <a:ext uri="{91240B29-F687-4f45-9708-019B960494DF}">
-                              <a14:hiddenLine xmlns="" xmlns:mo="http://schemas.microsoft.com/office/mac/office/2008/main" xmlns:mv="urn:schemas-microsoft-com:mac:vml" xmlns:o="urn:schemas-microsoft-com:office:office" xmlns:v="urn:schemas-microsoft-com:vml" xmlns:w10="urn:schemas-microsoft-com:office:word" xmlns:w="http://schemas.openxmlformats.org/wordprocessingml/2006/main" xmlns:a14="http://schemas.microsoft.com/office/drawing/2010/main" xmlns:arto="http://schemas.microsoft.com/office/word/2006/arto" xmlns:lc="http://schemas.openxmlformats.org/drawingml/2006/lockedCanvas" w="9525">
+                              <a14:hiddenLine xmlns:lc="http://schemas.openxmlformats.org/drawingml/2006/lockedCanvas" xmlns:arto="http://schemas.microsoft.com/office/word/2006/arto" xmlns:a14="http://schemas.microsoft.com/office/drawing/2010/main" xmlns:w="http://schemas.openxmlformats.org/wordprocessingml/2006/main" xmlns:w10="urn:schemas-microsoft-com:office:word" xmlns:v="urn:schemas-microsoft-com:vml" xmlns:o="urn:schemas-microsoft-com:office:office" xmlns:mv="urn:schemas-microsoft-com:mac:vml" xmlns:mo="http://schemas.microsoft.com/office/mac/office/2008/main" xmlns="" w="9525">
                                 <a:solidFill>
                                   <a:srgbClr val="000000"/>
                                 </a:solidFill>
@@ -33483,7 +33594,7 @@
                           </a:ln>
                           <a:extLst>
                             <a:ext uri="{909E8E84-426E-40dd-AFC4-6F175D3DCCD1}">
-                              <a14:hiddenFill xmlns="" xmlns:mo="http://schemas.microsoft.com/office/mac/office/2008/main" xmlns:mv="urn:schemas-microsoft-com:mac:vml" xmlns:o="urn:schemas-microsoft-com:office:office" xmlns:v="urn:schemas-microsoft-com:vml" xmlns:w10="urn:schemas-microsoft-com:office:word" xmlns:w="http://schemas.openxmlformats.org/wordprocessingml/2006/main" xmlns:a14="http://schemas.microsoft.com/office/drawing/2010/main" xmlns:arto="http://schemas.microsoft.com/office/word/2006/arto" xmlns:lc="http://schemas.openxmlformats.org/drawingml/2006/lockedCanvas">
+                              <a14:hiddenFill xmlns:lc="http://schemas.openxmlformats.org/drawingml/2006/lockedCanvas" xmlns:arto="http://schemas.microsoft.com/office/word/2006/arto" xmlns:a14="http://schemas.microsoft.com/office/drawing/2010/main" xmlns:w="http://schemas.openxmlformats.org/wordprocessingml/2006/main" xmlns:w10="urn:schemas-microsoft-com:office:word" xmlns:v="urn:schemas-microsoft-com:vml" xmlns:o="urn:schemas-microsoft-com:office:office" xmlns:mv="urn:schemas-microsoft-com:mac:vml" xmlns:mo="http://schemas.microsoft.com/office/mac/office/2008/main" xmlns="">
                                 <a:noFill/>
                               </a14:hiddenFill>
                             </a:ext>
@@ -33515,7 +33626,7 @@
                           </a:ln>
                           <a:extLst>
                             <a:ext uri="{909E8E84-426E-40dd-AFC4-6F175D3DCCD1}">
-                              <a14:hiddenFill xmlns="" xmlns:mo="http://schemas.microsoft.com/office/mac/office/2008/main" xmlns:mv="urn:schemas-microsoft-com:mac:vml" xmlns:o="urn:schemas-microsoft-com:office:office" xmlns:v="urn:schemas-microsoft-com:vml" xmlns:w10="urn:schemas-microsoft-com:office:word" xmlns:w="http://schemas.openxmlformats.org/wordprocessingml/2006/main" xmlns:a14="http://schemas.microsoft.com/office/drawing/2010/main" xmlns:arto="http://schemas.microsoft.com/office/word/2006/arto" xmlns:lc="http://schemas.openxmlformats.org/drawingml/2006/lockedCanvas">
+                              <a14:hiddenFill xmlns:lc="http://schemas.openxmlformats.org/drawingml/2006/lockedCanvas" xmlns:arto="http://schemas.microsoft.com/office/word/2006/arto" xmlns:a14="http://schemas.microsoft.com/office/drawing/2010/main" xmlns:w="http://schemas.openxmlformats.org/wordprocessingml/2006/main" xmlns:w10="urn:schemas-microsoft-com:office:word" xmlns:v="urn:schemas-microsoft-com:vml" xmlns:o="urn:schemas-microsoft-com:office:office" xmlns:mv="urn:schemas-microsoft-com:mac:vml" xmlns:mo="http://schemas.microsoft.com/office/mac/office/2008/main" xmlns="">
                                 <a:noFill/>
                               </a14:hiddenFill>
                             </a:ext>
@@ -33784,7 +33895,7 @@
         <w:pStyle w:val="Heading4"/>
         <w:ind w:left="0" w:firstLine="0"/>
       </w:pPr>
-      <w:bookmarkStart w:id="389" w:name="_Toc26443777"/>
+      <w:bookmarkStart w:id="401" w:name="_Toc26443777"/>
       <w:r>
         <w:t>3.</w:t>
       </w:r>
@@ -33800,7 +33911,7 @@
       <w:r>
         <w:t xml:space="preserve"> Request Message</w:t>
       </w:r>
-      <w:bookmarkEnd w:id="389"/>
+      <w:bookmarkEnd w:id="401"/>
     </w:p>
     <w:p>
       <w:pPr>
@@ -33839,7 +33950,7 @@
         <w:pStyle w:val="Heading5"/>
         <w:ind w:left="0" w:firstLine="0"/>
       </w:pPr>
-      <w:bookmarkStart w:id="390" w:name="_Toc26443778"/>
+      <w:bookmarkStart w:id="402" w:name="_Toc26443778"/>
       <w:r>
         <w:t>3.</w:t>
       </w:r>
@@ -33849,7 +33960,7 @@
       <w:r>
         <w:t>.4.1.1 Trigger Events</w:t>
       </w:r>
-      <w:bookmarkEnd w:id="390"/>
+      <w:bookmarkEnd w:id="402"/>
     </w:p>
     <w:p>
       <w:pPr>
@@ -33900,7 +34011,7 @@
         <w:pStyle w:val="Heading5"/>
         <w:ind w:left="0" w:firstLine="0"/>
       </w:pPr>
-      <w:bookmarkStart w:id="391" w:name="_Toc26443779"/>
+      <w:bookmarkStart w:id="403" w:name="_Toc26443779"/>
       <w:r>
         <w:t>3.</w:t>
       </w:r>
@@ -33910,7 +34021,7 @@
       <w:r>
         <w:t>.4.1.2 Message Semantics</w:t>
       </w:r>
-      <w:bookmarkEnd w:id="391"/>
+      <w:bookmarkEnd w:id="403"/>
     </w:p>
     <w:p>
       <w:pPr>
@@ -34008,8 +34119,8 @@
       <w:pPr>
         <w:pStyle w:val="Heading6"/>
       </w:pPr>
-      <w:bookmarkStart w:id="392" w:name="_Hlk5877358"/>
-      <w:bookmarkStart w:id="393" w:name="_Toc26443780"/>
+      <w:bookmarkStart w:id="404" w:name="_Hlk5877358"/>
+      <w:bookmarkStart w:id="405" w:name="_Toc26443780"/>
       <w:r>
         <w:t>3.</w:t>
       </w:r>
@@ -34019,11 +34130,11 @@
       <w:r>
         <w:t xml:space="preserve">.4.1.2.1 </w:t>
       </w:r>
-      <w:bookmarkEnd w:id="392"/>
+      <w:bookmarkEnd w:id="404"/>
       <w:r>
         <w:t>FHIR Subscription Resource Constraints</w:t>
       </w:r>
-      <w:bookmarkEnd w:id="393"/>
+      <w:bookmarkEnd w:id="405"/>
     </w:p>
     <w:p>
       <w:pPr>
@@ -34084,8 +34195,8 @@
       <w:r>
         <w:t xml:space="preserve">Table </w:t>
       </w:r>
-      <w:bookmarkStart w:id="394" w:name="OLE_LINK1"/>
-      <w:bookmarkStart w:id="395" w:name="OLE_LINK2"/>
+      <w:bookmarkStart w:id="406" w:name="OLE_LINK1"/>
+      <w:bookmarkStart w:id="407" w:name="OLE_LINK2"/>
       <w:r>
         <w:t>3.</w:t>
       </w:r>
@@ -34095,8 +34206,8 @@
       <w:r>
         <w:t>.4.1.2.1-1</w:t>
       </w:r>
-      <w:bookmarkEnd w:id="394"/>
-      <w:bookmarkEnd w:id="395"/>
+      <w:bookmarkEnd w:id="406"/>
+      <w:bookmarkEnd w:id="407"/>
       <w:r>
         <w:t xml:space="preserve">: </w:t>
       </w:r>
@@ -34828,7 +34939,7 @@
       <w:pPr>
         <w:pStyle w:val="Heading7"/>
       </w:pPr>
-      <w:bookmarkStart w:id="396" w:name="_Toc26443781"/>
+      <w:bookmarkStart w:id="408" w:name="_Toc26443781"/>
       <w:r>
         <w:t>3.</w:t>
       </w:r>
@@ -34857,7 +34968,7 @@
       <w:r>
         <w:t xml:space="preserve"> Constraints</w:t>
       </w:r>
-      <w:bookmarkEnd w:id="396"/>
+      <w:bookmarkEnd w:id="408"/>
     </w:p>
     <w:p>
       <w:pPr>
@@ -35254,7 +35365,7 @@
         </w:tabs>
         <w:ind w:left="0" w:firstLine="0"/>
       </w:pPr>
-      <w:bookmarkStart w:id="397" w:name="_Toc26443782"/>
+      <w:bookmarkStart w:id="409" w:name="_Toc26443782"/>
       <w:r>
         <w:t>3.</w:t>
       </w:r>
@@ -35264,7 +35375,7 @@
       <w:r>
         <w:t>.4.1.3 Expected Actions</w:t>
       </w:r>
-      <w:bookmarkEnd w:id="397"/>
+      <w:bookmarkEnd w:id="409"/>
     </w:p>
     <w:p>
       <w:pPr>
@@ -35477,7 +35588,7 @@
         <w:pStyle w:val="Heading4"/>
         <w:ind w:left="0" w:firstLine="0"/>
       </w:pPr>
-      <w:bookmarkStart w:id="398" w:name="_Toc26443783"/>
+      <w:bookmarkStart w:id="410" w:name="_Toc26443783"/>
       <w:r>
         <w:t>3.</w:t>
       </w:r>
@@ -35493,14 +35604,14 @@
       <w:r>
         <w:t xml:space="preserve"> Response</w:t>
       </w:r>
-      <w:bookmarkEnd w:id="398"/>
+      <w:bookmarkEnd w:id="410"/>
     </w:p>
     <w:p>
       <w:pPr>
         <w:pStyle w:val="Heading5"/>
         <w:ind w:left="0" w:firstLine="0"/>
       </w:pPr>
-      <w:bookmarkStart w:id="399" w:name="_Toc26443784"/>
+      <w:bookmarkStart w:id="411" w:name="_Toc26443784"/>
       <w:r>
         <w:t>3.</w:t>
       </w:r>
@@ -35510,7 +35621,7 @@
       <w:r>
         <w:t>.4.2.1 Trigger Events</w:t>
       </w:r>
-      <w:bookmarkEnd w:id="399"/>
+      <w:bookmarkEnd w:id="411"/>
     </w:p>
     <w:p>
       <w:pPr>
@@ -35552,7 +35663,7 @@
         <w:pStyle w:val="Heading5"/>
         <w:ind w:left="0" w:firstLine="0"/>
       </w:pPr>
-      <w:bookmarkStart w:id="400" w:name="_Toc26443785"/>
+      <w:bookmarkStart w:id="412" w:name="_Toc26443785"/>
       <w:r>
         <w:t>3.</w:t>
       </w:r>
@@ -35562,7 +35673,7 @@
       <w:r>
         <w:t>.4.2.2 Message Semantics</w:t>
       </w:r>
-      <w:bookmarkEnd w:id="400"/>
+      <w:bookmarkEnd w:id="412"/>
     </w:p>
     <w:p>
       <w:pPr>
@@ -35621,7 +35732,7 @@
         <w:pStyle w:val="Heading5"/>
         <w:ind w:left="0" w:firstLine="0"/>
       </w:pPr>
-      <w:bookmarkStart w:id="401" w:name="_Toc26443786"/>
+      <w:bookmarkStart w:id="413" w:name="_Toc26443786"/>
       <w:r>
         <w:t>3.</w:t>
       </w:r>
@@ -35631,7 +35742,7 @@
       <w:r>
         <w:t>.4.2.3 Expected Actions</w:t>
       </w:r>
-      <w:bookmarkEnd w:id="401"/>
+      <w:bookmarkEnd w:id="413"/>
     </w:p>
     <w:p>
       <w:pPr>
@@ -35700,7 +35811,7 @@
         <w:pStyle w:val="Heading4"/>
         <w:ind w:left="0" w:firstLine="0"/>
       </w:pPr>
-      <w:bookmarkStart w:id="402" w:name="_Toc26443787"/>
+      <w:bookmarkStart w:id="414" w:name="_Toc26443787"/>
       <w:r>
         <w:lastRenderedPageBreak/>
         <w:t>3.</w:t>
@@ -35717,7 +35828,7 @@
       <w:r>
         <w:t>Subscription Request/Response Message</w:t>
       </w:r>
-      <w:bookmarkEnd w:id="402"/>
+      <w:bookmarkEnd w:id="414"/>
     </w:p>
     <w:p>
       <w:pPr>
@@ -35790,7 +35901,7 @@
         <w:pStyle w:val="Heading4"/>
         <w:ind w:left="0" w:firstLine="0"/>
       </w:pPr>
-      <w:bookmarkStart w:id="403" w:name="_Toc26443788"/>
+      <w:bookmarkStart w:id="415" w:name="_Toc26443788"/>
       <w:r>
         <w:t>3.</w:t>
       </w:r>
@@ -35809,7 +35920,7 @@
       <w:r>
         <w:t>Subscription Request/Response Message</w:t>
       </w:r>
-      <w:bookmarkEnd w:id="403"/>
+      <w:bookmarkEnd w:id="415"/>
     </w:p>
     <w:p>
       <w:pPr>
@@ -36001,7 +36112,7 @@
         <w:pStyle w:val="Heading4"/>
         <w:ind w:left="0" w:firstLine="0"/>
       </w:pPr>
-      <w:bookmarkStart w:id="404" w:name="_Toc26443789"/>
+      <w:bookmarkStart w:id="416" w:name="_Toc26443789"/>
       <w:r>
         <w:t>3.</w:t>
       </w:r>
@@ -36017,7 +36128,7 @@
       <w:r>
         <w:t>Subscription Request/Response Message</w:t>
       </w:r>
-      <w:bookmarkEnd w:id="404"/>
+      <w:bookmarkEnd w:id="416"/>
     </w:p>
     <w:p>
       <w:pPr>
@@ -36118,7 +36229,7 @@
         <w:pStyle w:val="Heading3"/>
         <w:ind w:left="0" w:firstLine="0"/>
       </w:pPr>
-      <w:bookmarkStart w:id="405" w:name="_Toc26443790"/>
+      <w:bookmarkStart w:id="417" w:name="_Toc26443790"/>
       <w:r>
         <w:t>3.</w:t>
       </w:r>
@@ -36128,7 +36239,7 @@
       <w:r>
         <w:t>.5 Security Considerations</w:t>
       </w:r>
-      <w:bookmarkEnd w:id="405"/>
+      <w:bookmarkEnd w:id="417"/>
     </w:p>
     <w:p>
       <w:pPr>
@@ -36198,8 +36309,8 @@
         <w:pStyle w:val="Heading4"/>
         <w:ind w:left="0" w:firstLine="0"/>
       </w:pPr>
-      <w:bookmarkStart w:id="406" w:name="_Toc398544397"/>
-      <w:bookmarkStart w:id="407" w:name="_Toc26443791"/>
+      <w:bookmarkStart w:id="418" w:name="_Toc398544397"/>
+      <w:bookmarkStart w:id="419" w:name="_Toc26443791"/>
       <w:r>
         <w:t>3.</w:t>
       </w:r>
@@ -36209,8 +36320,8 @@
       <w:r>
         <w:t>.5.1 Security Audit Considerations</w:t>
       </w:r>
-      <w:bookmarkEnd w:id="406"/>
-      <w:bookmarkEnd w:id="407"/>
+      <w:bookmarkEnd w:id="418"/>
+      <w:bookmarkEnd w:id="419"/>
     </w:p>
     <w:p>
       <w:pPr>
@@ -36308,7 +36419,7 @@
         <w:pStyle w:val="Heading5"/>
         <w:ind w:left="0" w:firstLine="0"/>
       </w:pPr>
-      <w:bookmarkStart w:id="408" w:name="_Toc26443792"/>
+      <w:bookmarkStart w:id="420" w:name="_Toc26443792"/>
       <w:r>
         <w:t>3.</w:t>
       </w:r>
@@ -36330,7 +36441,7 @@
       <w:r>
         <w:t>audit message:</w:t>
       </w:r>
-      <w:bookmarkEnd w:id="408"/>
+      <w:bookmarkEnd w:id="420"/>
     </w:p>
     <w:tbl>
       <w:tblPr>
@@ -41461,7 +41572,7 @@
         <w:pStyle w:val="Heading5"/>
         <w:ind w:left="0" w:firstLine="0"/>
       </w:pPr>
-      <w:bookmarkStart w:id="409" w:name="_Toc26443793"/>
+      <w:bookmarkStart w:id="421" w:name="_Toc26443793"/>
       <w:r>
         <w:t>3.</w:t>
       </w:r>
@@ -41477,7 +41588,7 @@
       <w:r>
         <w:t xml:space="preserve"> audit message:</w:t>
       </w:r>
-      <w:bookmarkEnd w:id="409"/>
+      <w:bookmarkEnd w:id="421"/>
     </w:p>
     <w:tbl>
       <w:tblPr>
@@ -46507,13 +46618,13 @@
         <w:pStyle w:val="Heading3"/>
         <w:ind w:left="0" w:firstLine="0"/>
       </w:pPr>
-      <w:bookmarkStart w:id="410" w:name="_Toc2769954"/>
-      <w:bookmarkStart w:id="411" w:name="_Toc26443794"/>
+      <w:bookmarkStart w:id="422" w:name="_Toc2769954"/>
+      <w:bookmarkStart w:id="423" w:name="_Toc26443794"/>
       <w:r>
         <w:t>3.78.2 Actor Roles</w:t>
       </w:r>
-      <w:bookmarkEnd w:id="410"/>
-      <w:bookmarkEnd w:id="411"/>
+      <w:bookmarkEnd w:id="422"/>
+      <w:bookmarkEnd w:id="423"/>
     </w:p>
     <w:p>
       <w:pPr>
@@ -46568,7 +46679,7 @@
                         </a:ln>
                         <a:extLst>
                           <a:ext uri="{909E8E84-426E-40dd-AFC4-6F175D3DCCD1}">
-                            <a14:hiddenFill xmlns:arto="http://schemas.microsoft.com/office/word/2006/arto" xmlns:a14="http://schemas.microsoft.com/office/drawing/2010/main" xmlns:w="http://schemas.openxmlformats.org/wordprocessingml/2006/main" xmlns:w10="urn:schemas-microsoft-com:office:word" xmlns:v="urn:schemas-microsoft-com:vml" xmlns:o="urn:schemas-microsoft-com:office:office" xmlns:mv="urn:schemas-microsoft-com:mac:vml" xmlns:mo="http://schemas.microsoft.com/office/mac/office/2008/main" xmlns="">
+                            <a14:hiddenFill xmlns="" xmlns:mo="http://schemas.microsoft.com/office/mac/office/2008/main" xmlns:mv="urn:schemas-microsoft-com:mac:vml" xmlns:o="urn:schemas-microsoft-com:office:office" xmlns:v="urn:schemas-microsoft-com:vml" xmlns:w10="urn:schemas-microsoft-com:office:word" xmlns:w="http://schemas.openxmlformats.org/wordprocessingml/2006/main" xmlns:a14="http://schemas.microsoft.com/office/drawing/2010/main" xmlns:arto="http://schemas.microsoft.com/office/word/2006/arto">
                               <a:noFill/>
                             </a14:hiddenFill>
                           </a:ext>
@@ -46748,7 +46859,7 @@
                           <a:noFill/>
                           <a:extLst>
                             <a:ext uri="{909E8E84-426E-40dd-AFC4-6F175D3DCCD1}">
-                              <a14:hiddenFill xmlns:arto="http://schemas.microsoft.com/office/word/2006/arto" xmlns:a14="http://schemas.microsoft.com/office/drawing/2010/main" xmlns:w="http://schemas.openxmlformats.org/wordprocessingml/2006/main" xmlns:w10="urn:schemas-microsoft-com:office:word" xmlns:v="urn:schemas-microsoft-com:vml" xmlns:o="urn:schemas-microsoft-com:office:office" xmlns:mv="urn:schemas-microsoft-com:mac:vml" xmlns:mo="http://schemas.microsoft.com/office/mac/office/2008/main" xmlns="">
+                              <a14:hiddenFill xmlns="" xmlns:mo="http://schemas.microsoft.com/office/mac/office/2008/main" xmlns:mv="urn:schemas-microsoft-com:mac:vml" xmlns:o="urn:schemas-microsoft-com:office:office" xmlns:v="urn:schemas-microsoft-com:vml" xmlns:w10="urn:schemas-microsoft-com:office:word" xmlns:w="http://schemas.openxmlformats.org/wordprocessingml/2006/main" xmlns:a14="http://schemas.microsoft.com/office/drawing/2010/main" xmlns:arto="http://schemas.microsoft.com/office/word/2006/arto">
                                 <a:solidFill>
                                   <a:srgbClr val="FFFFFF"/>
                                 </a:solidFill>
@@ -46785,7 +46896,7 @@
                           </a:ln>
                           <a:extLst>
                             <a:ext uri="{909E8E84-426E-40dd-AFC4-6F175D3DCCD1}">
-                              <a14:hiddenFill xmlns:arto="http://schemas.microsoft.com/office/word/2006/arto" xmlns:a14="http://schemas.microsoft.com/office/drawing/2010/main" xmlns:w="http://schemas.openxmlformats.org/wordprocessingml/2006/main" xmlns:w10="urn:schemas-microsoft-com:office:word" xmlns:v="urn:schemas-microsoft-com:vml" xmlns:o="urn:schemas-microsoft-com:office:office" xmlns:mv="urn:schemas-microsoft-com:mac:vml" xmlns:mo="http://schemas.microsoft.com/office/mac/office/2008/main" xmlns="">
+                              <a14:hiddenFill xmlns="" xmlns:mo="http://schemas.microsoft.com/office/mac/office/2008/main" xmlns:mv="urn:schemas-microsoft-com:mac:vml" xmlns:o="urn:schemas-microsoft-com:office:office" xmlns:v="urn:schemas-microsoft-com:vml" xmlns:w10="urn:schemas-microsoft-com:office:word" xmlns:w="http://schemas.openxmlformats.org/wordprocessingml/2006/main" xmlns:a14="http://schemas.microsoft.com/office/drawing/2010/main" xmlns:arto="http://schemas.microsoft.com/office/word/2006/arto">
                                 <a:noFill/>
                               </a14:hiddenFill>
                             </a:ext>
@@ -46818,7 +46929,7 @@
                           </a:ln>
                           <a:extLst>
                             <a:ext uri="{909E8E84-426E-40dd-AFC4-6F175D3DCCD1}">
-                              <a14:hiddenFill xmlns:arto="http://schemas.microsoft.com/office/word/2006/arto" xmlns:a14="http://schemas.microsoft.com/office/drawing/2010/main" xmlns:w="http://schemas.openxmlformats.org/wordprocessingml/2006/main" xmlns:w10="urn:schemas-microsoft-com:office:word" xmlns:v="urn:schemas-microsoft-com:vml" xmlns:o="urn:schemas-microsoft-com:office:office" xmlns:mv="urn:schemas-microsoft-com:mac:vml" xmlns:mo="http://schemas.microsoft.com/office/mac/office/2008/main" xmlns="">
+                              <a14:hiddenFill xmlns="" xmlns:mo="http://schemas.microsoft.com/office/mac/office/2008/main" xmlns:mv="urn:schemas-microsoft-com:mac:vml" xmlns:o="urn:schemas-microsoft-com:office:office" xmlns:v="urn:schemas-microsoft-com:vml" xmlns:w10="urn:schemas-microsoft-com:office:word" xmlns:w="http://schemas.openxmlformats.org/wordprocessingml/2006/main" xmlns:a14="http://schemas.microsoft.com/office/drawing/2010/main" xmlns:arto="http://schemas.microsoft.com/office/word/2006/arto">
                                 <a:noFill/>
                               </a14:hiddenFill>
                             </a:ext>
@@ -47322,8 +47433,8 @@
       <w:pPr>
         <w:pStyle w:val="BodyText"/>
       </w:pPr>
-      <w:bookmarkStart w:id="412" w:name="_Toc396826786"/>
-      <w:bookmarkStart w:id="413" w:name="_Toc520113397"/>
+      <w:bookmarkStart w:id="424" w:name="_Toc396826786"/>
+      <w:bookmarkStart w:id="425" w:name="_Toc520113397"/>
     </w:p>
     <w:p>
       <w:pPr>
@@ -47353,13 +47464,13 @@
       <w:pPr>
         <w:pStyle w:val="Heading3"/>
       </w:pPr>
-      <w:bookmarkStart w:id="414" w:name="_Toc26443795"/>
+      <w:bookmarkStart w:id="426" w:name="_Toc26443795"/>
       <w:r>
         <w:t>3.83.2 Actor Roles</w:t>
       </w:r>
-      <w:bookmarkEnd w:id="412"/>
-      <w:bookmarkEnd w:id="413"/>
-      <w:bookmarkEnd w:id="414"/>
+      <w:bookmarkEnd w:id="424"/>
+      <w:bookmarkEnd w:id="425"/>
+      <w:bookmarkEnd w:id="426"/>
     </w:p>
     <w:p>
       <w:pPr>
@@ -47409,7 +47520,7 @@
                         </a:ln>
                         <a:extLst>
                           <a:ext uri="{909E8E84-426E-40dd-AFC4-6F175D3DCCD1}">
-                            <a14:hiddenFill xmlns:arto="http://schemas.microsoft.com/office/word/2006/arto" xmlns:a14="http://schemas.microsoft.com/office/drawing/2010/main" xmlns:w="http://schemas.openxmlformats.org/wordprocessingml/2006/main" xmlns:w10="urn:schemas-microsoft-com:office:word" xmlns:v="urn:schemas-microsoft-com:vml" xmlns:o="urn:schemas-microsoft-com:office:office" xmlns:mv="urn:schemas-microsoft-com:mac:vml" xmlns:mo="http://schemas.microsoft.com/office/mac/office/2008/main" xmlns="">
+                            <a14:hiddenFill xmlns="" xmlns:mo="http://schemas.microsoft.com/office/mac/office/2008/main" xmlns:mv="urn:schemas-microsoft-com:mac:vml" xmlns:o="urn:schemas-microsoft-com:office:office" xmlns:v="urn:schemas-microsoft-com:vml" xmlns:w10="urn:schemas-microsoft-com:office:word" xmlns:w="http://schemas.openxmlformats.org/wordprocessingml/2006/main" xmlns:a14="http://schemas.microsoft.com/office/drawing/2010/main" xmlns:arto="http://schemas.microsoft.com/office/word/2006/arto">
                               <a:noFill/>
                             </a14:hiddenFill>
                           </a:ext>
@@ -47591,14 +47702,14 @@
                           </a:ln>
                           <a:extLst>
                             <a:ext uri="{909E8E84-426E-40dd-AFC4-6F175D3DCCD1}">
-                              <a14:hiddenFill xmlns:arto="http://schemas.microsoft.com/office/word/2006/arto" xmlns:a14="http://schemas.microsoft.com/office/drawing/2010/main" xmlns:w="http://schemas.openxmlformats.org/wordprocessingml/2006/main" xmlns:w10="urn:schemas-microsoft-com:office:word" xmlns:v="urn:schemas-microsoft-com:vml" xmlns:o="urn:schemas-microsoft-com:office:office" xmlns:mv="urn:schemas-microsoft-com:mac:vml" xmlns:mo="http://schemas.microsoft.com/office/mac/office/2008/main" xmlns="">
+                              <a14:hiddenFill xmlns="" xmlns:mo="http://schemas.microsoft.com/office/mac/office/2008/main" xmlns:mv="urn:schemas-microsoft-com:mac:vml" xmlns:o="urn:schemas-microsoft-com:office:office" xmlns:v="urn:schemas-microsoft-com:vml" xmlns:w10="urn:schemas-microsoft-com:office:word" xmlns:w="http://schemas.openxmlformats.org/wordprocessingml/2006/main" xmlns:a14="http://schemas.microsoft.com/office/drawing/2010/main" xmlns:arto="http://schemas.microsoft.com/office/word/2006/arto">
                                 <a:solidFill>
                                   <a:srgbClr val="FFFFFF"/>
                                 </a:solidFill>
                               </a14:hiddenFill>
                             </a:ext>
                             <a:ext uri="{91240B29-F687-4f45-9708-019B960494DF}">
-                              <a14:hiddenLine xmlns:arto="http://schemas.microsoft.com/office/word/2006/arto" xmlns:a14="http://schemas.microsoft.com/office/drawing/2010/main" xmlns:w="http://schemas.openxmlformats.org/wordprocessingml/2006/main" xmlns:w10="urn:schemas-microsoft-com:office:word" xmlns:v="urn:schemas-microsoft-com:vml" xmlns:o="urn:schemas-microsoft-com:office:office" xmlns:mv="urn:schemas-microsoft-com:mac:vml" xmlns:mo="http://schemas.microsoft.com/office/mac/office/2008/main" xmlns="" w="9525">
+                              <a14:hiddenLine xmlns="" xmlns:mo="http://schemas.microsoft.com/office/mac/office/2008/main" xmlns:mv="urn:schemas-microsoft-com:mac:vml" xmlns:o="urn:schemas-microsoft-com:office:office" xmlns:v="urn:schemas-microsoft-com:vml" xmlns:w10="urn:schemas-microsoft-com:office:word" xmlns:w="http://schemas.openxmlformats.org/wordprocessingml/2006/main" xmlns:a14="http://schemas.microsoft.com/office/drawing/2010/main" xmlns:arto="http://schemas.microsoft.com/office/word/2006/arto" w="9525">
                                 <a:solidFill>
                                   <a:srgbClr val="000000"/>
                                 </a:solidFill>
@@ -47637,7 +47748,7 @@
                           </a:ln>
                           <a:extLst>
                             <a:ext uri="{909E8E84-426E-40dd-AFC4-6F175D3DCCD1}">
-                              <a14:hiddenFill xmlns:arto="http://schemas.microsoft.com/office/word/2006/arto" xmlns:a14="http://schemas.microsoft.com/office/drawing/2010/main" xmlns:w="http://schemas.openxmlformats.org/wordprocessingml/2006/main" xmlns:w10="urn:schemas-microsoft-com:office:word" xmlns:v="urn:schemas-microsoft-com:vml" xmlns:o="urn:schemas-microsoft-com:office:office" xmlns:mv="urn:schemas-microsoft-com:mac:vml" xmlns:mo="http://schemas.microsoft.com/office/mac/office/2008/main" xmlns="">
+                              <a14:hiddenFill xmlns="" xmlns:mo="http://schemas.microsoft.com/office/mac/office/2008/main" xmlns:mv="urn:schemas-microsoft-com:mac:vml" xmlns:o="urn:schemas-microsoft-com:office:office" xmlns:v="urn:schemas-microsoft-com:vml" xmlns:w10="urn:schemas-microsoft-com:office:word" xmlns:w="http://schemas.openxmlformats.org/wordprocessingml/2006/main" xmlns:a14="http://schemas.microsoft.com/office/drawing/2010/main" xmlns:arto="http://schemas.microsoft.com/office/word/2006/arto">
                                 <a:noFill/>
                               </a14:hiddenFill>
                             </a:ext>
@@ -47669,7 +47780,7 @@
                           </a:ln>
                           <a:extLst>
                             <a:ext uri="{909E8E84-426E-40dd-AFC4-6F175D3DCCD1}">
-                              <a14:hiddenFill xmlns:arto="http://schemas.microsoft.com/office/word/2006/arto" xmlns:a14="http://schemas.microsoft.com/office/drawing/2010/main" xmlns:w="http://schemas.openxmlformats.org/wordprocessingml/2006/main" xmlns:w10="urn:schemas-microsoft-com:office:word" xmlns:v="urn:schemas-microsoft-com:vml" xmlns:o="urn:schemas-microsoft-com:office:office" xmlns:mv="urn:schemas-microsoft-com:mac:vml" xmlns:mo="http://schemas.microsoft.com/office/mac/office/2008/main" xmlns="">
+                              <a14:hiddenFill xmlns="" xmlns:mo="http://schemas.microsoft.com/office/mac/office/2008/main" xmlns:mv="urn:schemas-microsoft-com:mac:vml" xmlns:o="urn:schemas-microsoft-com:office:office" xmlns:v="urn:schemas-microsoft-com:vml" xmlns:w10="urn:schemas-microsoft-com:office:word" xmlns:w="http://schemas.openxmlformats.org/wordprocessingml/2006/main" xmlns:a14="http://schemas.microsoft.com/office/drawing/2010/main" xmlns:arto="http://schemas.microsoft.com/office/word/2006/arto">
                                 <a:noFill/>
                               </a14:hiddenFill>
                             </a:ext>
@@ -48321,7 +48432,7 @@
       </w:r>
     </w:p>
   </w:comment>
-  <w:comment w:id="243" w:author="Luke Duncan" w:date="2020-04-09T14:49:00Z" w:initials="LD">
+  <w:comment w:id="242" w:author="Luke Duncan" w:date="2020-05-05T12:43:00Z" w:initials="LD">
     <w:p>
       <w:pPr>
         <w:pStyle w:val="CommentText"/>
@@ -48333,11 +48444,11 @@
         <w:annotationRef/>
       </w:r>
       <w:r>
-        <w:t>CP 1197</w:t>
+        <w:t>CP 1206</w:t>
       </w:r>
     </w:p>
   </w:comment>
-  <w:comment w:id="333" w:author="Luke Duncan" w:date="2020-04-09T14:51:00Z" w:initials="LD">
+  <w:comment w:id="246" w:author="Luke Duncan" w:date="2020-04-09T14:49:00Z" w:initials="LD">
     <w:p>
       <w:pPr>
         <w:pStyle w:val="CommentText"/>
@@ -48349,11 +48460,75 @@
         <w:annotationRef/>
       </w:r>
       <w:r>
-        <w:t>CP 1198</w:t>
+        <w:t>CP 1197</w:t>
       </w:r>
     </w:p>
   </w:comment>
-  <w:comment w:id="371" w:author="Luke Duncan" w:date="2020-04-09T14:48:00Z" w:initials="LD">
+  <w:comment w:id="335" w:author="Luke Duncan" w:date="2020-05-05T12:42:00Z" w:initials="LD">
+    <w:p>
+      <w:pPr>
+        <w:pStyle w:val="CommentText"/>
+      </w:pPr>
+      <w:r>
+        <w:rPr>
+          <w:rStyle w:val="CommentReference"/>
+        </w:rPr>
+        <w:annotationRef/>
+      </w:r>
+      <w:r>
+        <w:t>CP 1206</w:t>
+      </w:r>
+    </w:p>
+  </w:comment>
+  <w:comment w:id="339" w:author="Luke Duncan" w:date="2020-04-09T14:51:00Z" w:initials="LD">
+    <w:p>
+      <w:pPr>
+        <w:pStyle w:val="CommentText"/>
+      </w:pPr>
+      <w:r>
+        <w:rPr>
+          <w:rStyle w:val="CommentReference"/>
+        </w:rPr>
+        <w:annotationRef/>
+      </w:r>
+      <w:r>
+        <w:t>CP 1198</w:t>
+      </w:r>
+    </w:p>
+  </w:comment>
+  <w:comment w:id="344" w:author="Luke Duncan" w:date="2020-05-05T12:42:00Z" w:initials="LD">
+    <w:p>
+      <w:pPr>
+        <w:pStyle w:val="CommentText"/>
+      </w:pPr>
+      <w:r>
+        <w:rPr>
+          <w:rStyle w:val="CommentReference"/>
+        </w:rPr>
+        <w:annotationRef/>
+      </w:r>
+      <w:r>
+        <w:t>CP 1206</w:t>
+      </w:r>
+    </w:p>
+  </w:comment>
+  <w:comment w:id="356" w:author="Luke Duncan" w:date="2020-05-05T12:43:00Z" w:initials="LD">
+    <w:p>
+      <w:pPr>
+        <w:pStyle w:val="CommentText"/>
+      </w:pPr>
+      <w:r>
+        <w:rPr>
+          <w:rStyle w:val="CommentReference"/>
+        </w:rPr>
+        <w:annotationRef/>
+      </w:r>
+      <w:r>
+        <w:t>CP 1206</w:t>
+      </w:r>
+    </w:p>
+  </w:comment>
+  <w:comment w:id="383" w:author="Luke Duncan" w:date="2020-04-09T14:48:00Z" w:initials="LD">
     <w:p>
       <w:pPr>
         <w:pStyle w:val="CommentText"/>
@@ -48380,8 +48555,12 @@
   <w15:commentEx w15:paraId="718000A4" w15:done="0"/>
   <w15:commentEx w15:paraId="6834D6BE" w15:done="0"/>
   <w15:commentEx w15:paraId="6F3BE6A3" w15:done="0"/>
+  <w15:commentEx w15:paraId="696E72F9" w15:done="0"/>
   <w15:commentEx w15:paraId="3BEE1A04" w15:done="0"/>
+  <w15:commentEx w15:paraId="48C378DE" w15:done="0"/>
   <w15:commentEx w15:paraId="1B4A4222" w15:done="0"/>
+  <w15:commentEx w15:paraId="61240CB2" w15:done="0"/>
+  <w15:commentEx w15:paraId="7346A247" w15:done="0"/>
   <w15:commentEx w15:paraId="714FB769" w15:done="0"/>
 </w15:commentsEx>
 </file>
@@ -48394,8 +48573,12 @@
   <w16cid:commentId w16cid:paraId="718000A4" w16cid:durableId="2239B48C"/>
   <w16cid:commentId w16cid:paraId="6834D6BE" w16cid:durableId="2239B47C"/>
   <w16cid:commentId w16cid:paraId="6F3BE6A3" w16cid:durableId="2239B471"/>
+  <w16cid:commentId w16cid:paraId="696E72F9" w16cid:durableId="225BDE05"/>
   <w16cid:commentId w16cid:paraId="3BEE1A04" w16cid:durableId="2239B462"/>
+  <w16cid:commentId w16cid:paraId="48C378DE" w16cid:durableId="225BDDA5"/>
   <w16cid:commentId w16cid:paraId="1B4A4222" w16cid:durableId="2239B4E5"/>
+  <w16cid:commentId w16cid:paraId="61240CB2" w16cid:durableId="225BDDC3"/>
+  <w16cid:commentId w16cid:paraId="7346A247" w16cid:durableId="225BDDD6"/>
   <w16cid:commentId w16cid:paraId="714FB769" w16cid:durableId="2239B449"/>
 </w16cid:commentsIds>
 </file>
@@ -48505,8 +48688,8 @@
         <w:sz w:val="20"/>
       </w:rPr>
     </w:pPr>
-    <w:bookmarkStart w:id="415" w:name="_1l354xk" w:colFirst="0" w:colLast="0"/>
-    <w:bookmarkEnd w:id="415"/>
+    <w:bookmarkStart w:id="427" w:name="_1l354xk" w:colFirst="0" w:colLast="0"/>
+    <w:bookmarkEnd w:id="427"/>
     <w:r>
       <w:rPr>
         <w:sz w:val="20"/>
@@ -48676,10 +48859,7 @@
         <w:footnoteRef/>
       </w:r>
       <w:r>
-        <w:t xml:space="preserve"> </w:t>
-      </w:r>
-      <w:r>
-        <w:t xml:space="preserve">FHIR </w:t>
+        <w:t xml:space="preserve"> FHIR </w:t>
       </w:r>
       <w:r>
         <w:t>is the registered trademark of Health Level Seven International.</w:t>
@@ -50479,15 +50659,6 @@
   </w:num>
   <w:num w:numId="26">
     <w:abstractNumId w:val="19"/>
-    <w:lvlOverride w:ilvl="0"/>
-    <w:lvlOverride w:ilvl="1"/>
-    <w:lvlOverride w:ilvl="2"/>
-    <w:lvlOverride w:ilvl="3"/>
-    <w:lvlOverride w:ilvl="4"/>
-    <w:lvlOverride w:ilvl="5"/>
-    <w:lvlOverride w:ilvl="6"/>
-    <w:lvlOverride w:ilvl="7"/>
-    <w:lvlOverride w:ilvl="8"/>
   </w:num>
 </w:numbering>
 </file>
@@ -51081,6 +51252,7 @@
   <w:style w:type="character" w:default="1" w:styleId="DefaultParagraphFont">
     <w:name w:val="Default Paragraph Font"/>
     <w:uiPriority w:val="1"/>
+    <w:semiHidden/>
     <w:unhideWhenUsed/>
   </w:style>
   <w:style w:type="table" w:default="1" w:styleId="TableNormal">
@@ -52341,7 +52513,7 @@
 </file>
 
 <file path=customXml/itemProps1.xml><?xml version="1.0" encoding="utf-8"?>
-<ds:datastoreItem xmlns:ds="http://schemas.openxmlformats.org/officeDocument/2006/customXml" ds:itemID="{3BFBE5FE-F069-4AE3-AC56-B8955B37ED0C}">
+<ds:datastoreItem xmlns:ds="http://schemas.openxmlformats.org/officeDocument/2006/customXml" ds:itemID="{0FE39450-0F15-497E-AE12-47C22FD994C6}">
   <ds:schemaRefs>
     <ds:schemaRef ds:uri="http://schemas.openxmlformats.org/officeDocument/2006/bibliography"/>
   </ds:schemaRefs>

--- a/ForPublication/IHE_ITI_Suppl_PMIR_Rev1-1_TI.docx
+++ b/ForPublication/IHE_ITI_Suppl_PMIR_Rev1-1_TI.docx
@@ -1,6 +1,6 @@
 
 <file path=word/document.xml><?xml version="1.0" encoding="utf-8"?>
-<w:document xmlns:wpc="http://schemas.microsoft.com/office/word/2010/wordprocessingCanvas" xmlns:cx="http://schemas.microsoft.com/office/drawing/2014/chartex" xmlns:cx1="http://schemas.microsoft.com/office/drawing/2015/9/8/chartex" xmlns:cx2="http://schemas.microsoft.com/office/drawing/2015/10/21/chartex" xmlns:cx3="http://schemas.microsoft.com/office/drawing/2016/5/9/chartex" xmlns:cx4="http://schemas.microsoft.com/office/drawing/2016/5/10/chartex" xmlns:cx5="http://schemas.microsoft.com/office/drawing/2016/5/11/chartex" xmlns:cx6="http://schemas.microsoft.com/office/drawing/2016/5/12/chartex" xmlns:cx7="http://schemas.microsoft.com/office/drawing/2016/5/13/chartex" xmlns:cx8="http://schemas.microsoft.com/office/drawing/2016/5/14/chartex" xmlns:mc="http://schemas.openxmlformats.org/markup-compatibility/2006" xmlns:aink="http://schemas.microsoft.com/office/drawing/2016/ink" xmlns:am3d="http://schemas.microsoft.com/office/drawing/2017/model3d" xmlns:o="urn:schemas-microsoft-com:office:office" xmlns:r="http://schemas.openxmlformats.org/officeDocument/2006/relationships" xmlns:m="http://schemas.openxmlformats.org/officeDocument/2006/math" xmlns:v="urn:schemas-microsoft-com:vml" xmlns:wp14="http://schemas.microsoft.com/office/word/2010/wordprocessingDrawing" xmlns:wp="http://schemas.openxmlformats.org/drawingml/2006/wordprocessingDrawing" xmlns:w10="urn:schemas-microsoft-com:office:word" xmlns:w="http://schemas.openxmlformats.org/wordprocessingml/2006/main" xmlns:w14="http://schemas.microsoft.com/office/word/2010/wordml" xmlns:w15="http://schemas.microsoft.com/office/word/2012/wordml" xmlns:w16cid="http://schemas.microsoft.com/office/word/2016/wordml/cid" xmlns:w16se="http://schemas.microsoft.com/office/word/2015/wordml/symex" xmlns:wpg="http://schemas.microsoft.com/office/word/2010/wordprocessingGroup" xmlns:wpi="http://schemas.microsoft.com/office/word/2010/wordprocessingInk" xmlns:wne="http://schemas.microsoft.com/office/word/2006/wordml" xmlns:wps="http://schemas.microsoft.com/office/word/2010/wordprocessingShape" mc:Ignorable="w14 w15 w16se w16cid wp14">
+<w:document xmlns:wpc="http://schemas.microsoft.com/office/word/2010/wordprocessingCanvas" xmlns:cx="http://schemas.microsoft.com/office/drawing/2014/chartex" xmlns:cx1="http://schemas.microsoft.com/office/drawing/2015/9/8/chartex" xmlns:cx2="http://schemas.microsoft.com/office/drawing/2015/10/21/chartex" xmlns:cx3="http://schemas.microsoft.com/office/drawing/2016/5/9/chartex" xmlns:cx4="http://schemas.microsoft.com/office/drawing/2016/5/10/chartex" xmlns:cx5="http://schemas.microsoft.com/office/drawing/2016/5/11/chartex" xmlns:cx6="http://schemas.microsoft.com/office/drawing/2016/5/12/chartex" xmlns:cx7="http://schemas.microsoft.com/office/drawing/2016/5/13/chartex" xmlns:cx8="http://schemas.microsoft.com/office/drawing/2016/5/14/chartex" xmlns:mc="http://schemas.openxmlformats.org/markup-compatibility/2006" xmlns:aink="http://schemas.microsoft.com/office/drawing/2016/ink" xmlns:am3d="http://schemas.microsoft.com/office/drawing/2017/model3d" xmlns:o="urn:schemas-microsoft-com:office:office" xmlns:r="http://schemas.openxmlformats.org/officeDocument/2006/relationships" xmlns:m="http://schemas.openxmlformats.org/officeDocument/2006/math" xmlns:v="urn:schemas-microsoft-com:vml" xmlns:wp14="http://schemas.microsoft.com/office/word/2010/wordprocessingDrawing" xmlns:wp="http://schemas.openxmlformats.org/drawingml/2006/wordprocessingDrawing" xmlns:w10="urn:schemas-microsoft-com:office:word" xmlns:w="http://schemas.openxmlformats.org/wordprocessingml/2006/main" xmlns:w14="http://schemas.microsoft.com/office/word/2010/wordml" xmlns:w15="http://schemas.microsoft.com/office/word/2012/wordml" xmlns:w16cex="http://schemas.microsoft.com/office/word/2018/wordml/cex" xmlns:w16cid="http://schemas.microsoft.com/office/word/2016/wordml/cid" xmlns:w16="http://schemas.microsoft.com/office/word/2018/wordml" xmlns:w16se="http://schemas.microsoft.com/office/word/2015/wordml/symex" xmlns:wpg="http://schemas.microsoft.com/office/word/2010/wordprocessingGroup" xmlns:wpi="http://schemas.microsoft.com/office/word/2010/wordprocessingInk" xmlns:wne="http://schemas.microsoft.com/office/word/2006/wordml" xmlns:wps="http://schemas.microsoft.com/office/word/2010/wordprocessingShape" mc:Ignorable="w14 w15 w16se w16cid w16 w16cex wp14">
   <w:body>
     <w:p>
       <w:pPr>
@@ -15762,14 +15762,14 @@
                           </a:ln>
                           <a:extLst>
                             <a:ext uri="{909E8E84-426E-40dd-AFC4-6F175D3DCCD1}">
-                              <a14:hiddenFill xmlns:arto="http://schemas.microsoft.com/office/word/2006/arto" xmlns:a14="http://schemas.microsoft.com/office/drawing/2010/main" xmlns:w="http://schemas.openxmlformats.org/wordprocessingml/2006/main" xmlns:w10="urn:schemas-microsoft-com:office:word" xmlns:v="urn:schemas-microsoft-com:vml" xmlns:o="urn:schemas-microsoft-com:office:office" xmlns:mv="urn:schemas-microsoft-com:mac:vml" xmlns:mo="http://schemas.microsoft.com/office/mac/office/2008/main" xmlns="">
+                              <a14:hiddenFill xmlns="" xmlns:mo="http://schemas.microsoft.com/office/mac/office/2008/main" xmlns:mv="urn:schemas-microsoft-com:mac:vml" xmlns:o="urn:schemas-microsoft-com:office:office" xmlns:v="urn:schemas-microsoft-com:vml" xmlns:w10="urn:schemas-microsoft-com:office:word" xmlns:w="http://schemas.openxmlformats.org/wordprocessingml/2006/main" xmlns:a14="http://schemas.microsoft.com/office/drawing/2010/main" xmlns:arto="http://schemas.microsoft.com/office/word/2006/arto">
                                 <a:solidFill>
                                   <a:srgbClr val="FFFFFF"/>
                                 </a:solidFill>
                               </a14:hiddenFill>
                             </a:ext>
                             <a:ext uri="{91240B29-F687-4f45-9708-019B960494DF}">
-                              <a14:hiddenLine xmlns:arto="http://schemas.microsoft.com/office/word/2006/arto" xmlns:a14="http://schemas.microsoft.com/office/drawing/2010/main" xmlns:w="http://schemas.openxmlformats.org/wordprocessingml/2006/main" xmlns:w10="urn:schemas-microsoft-com:office:word" xmlns:v="urn:schemas-microsoft-com:vml" xmlns:o="urn:schemas-microsoft-com:office:office" xmlns:mv="urn:schemas-microsoft-com:mac:vml" xmlns:mo="http://schemas.microsoft.com/office/mac/office/2008/main" xmlns="" w="9525">
+                              <a14:hiddenLine xmlns="" xmlns:mo="http://schemas.microsoft.com/office/mac/office/2008/main" xmlns:mv="urn:schemas-microsoft-com:mac:vml" xmlns:o="urn:schemas-microsoft-com:office:office" xmlns:v="urn:schemas-microsoft-com:vml" xmlns:w10="urn:schemas-microsoft-com:office:word" xmlns:w="http://schemas.openxmlformats.org/wordprocessingml/2006/main" xmlns:a14="http://schemas.microsoft.com/office/drawing/2010/main" xmlns:arto="http://schemas.microsoft.com/office/word/2006/arto" w="9525">
                                 <a:solidFill>
                                   <a:srgbClr val="000000"/>
                                 </a:solidFill>
@@ -15823,14 +15823,14 @@
                           </a:ln>
                           <a:extLst>
                             <a:ext uri="{909E8E84-426E-40dd-AFC4-6F175D3DCCD1}">
-                              <a14:hiddenFill xmlns:arto="http://schemas.microsoft.com/office/word/2006/arto" xmlns:a14="http://schemas.microsoft.com/office/drawing/2010/main" xmlns:w="http://schemas.openxmlformats.org/wordprocessingml/2006/main" xmlns:w10="urn:schemas-microsoft-com:office:word" xmlns:v="urn:schemas-microsoft-com:vml" xmlns:o="urn:schemas-microsoft-com:office:office" xmlns:mv="urn:schemas-microsoft-com:mac:vml" xmlns:mo="http://schemas.microsoft.com/office/mac/office/2008/main" xmlns="">
+                              <a14:hiddenFill xmlns="" xmlns:mo="http://schemas.microsoft.com/office/mac/office/2008/main" xmlns:mv="urn:schemas-microsoft-com:mac:vml" xmlns:o="urn:schemas-microsoft-com:office:office" xmlns:v="urn:schemas-microsoft-com:vml" xmlns:w10="urn:schemas-microsoft-com:office:word" xmlns:w="http://schemas.openxmlformats.org/wordprocessingml/2006/main" xmlns:a14="http://schemas.microsoft.com/office/drawing/2010/main" xmlns:arto="http://schemas.microsoft.com/office/word/2006/arto">
                                 <a:solidFill>
                                   <a:srgbClr val="FFFFFF"/>
                                 </a:solidFill>
                               </a14:hiddenFill>
                             </a:ext>
                             <a:ext uri="{91240B29-F687-4f45-9708-019B960494DF}">
-                              <a14:hiddenLine xmlns:arto="http://schemas.microsoft.com/office/word/2006/arto" xmlns:a14="http://schemas.microsoft.com/office/drawing/2010/main" xmlns:w="http://schemas.openxmlformats.org/wordprocessingml/2006/main" xmlns:w10="urn:schemas-microsoft-com:office:word" xmlns:v="urn:schemas-microsoft-com:vml" xmlns:o="urn:schemas-microsoft-com:office:office" xmlns:mv="urn:schemas-microsoft-com:mac:vml" xmlns:mo="http://schemas.microsoft.com/office/mac/office/2008/main" xmlns="" w="9525">
+                              <a14:hiddenLine xmlns="" xmlns:mo="http://schemas.microsoft.com/office/mac/office/2008/main" xmlns:mv="urn:schemas-microsoft-com:mac:vml" xmlns:o="urn:schemas-microsoft-com:office:office" xmlns:v="urn:schemas-microsoft-com:vml" xmlns:w10="urn:schemas-microsoft-com:office:word" xmlns:w="http://schemas.openxmlformats.org/wordprocessingml/2006/main" xmlns:a14="http://schemas.microsoft.com/office/drawing/2010/main" xmlns:arto="http://schemas.microsoft.com/office/word/2006/arto" w="9525">
                                 <a:solidFill>
                                   <a:srgbClr val="000000"/>
                                 </a:solidFill>
@@ -15886,7 +15886,7 @@
                           </a:ln>
                           <a:extLst>
                             <a:ext uri="{91240B29-F687-4f45-9708-019B960494DF}">
-                              <a14:hiddenLine xmlns:arto="http://schemas.microsoft.com/office/word/2006/arto" xmlns:a14="http://schemas.microsoft.com/office/drawing/2010/main" xmlns:w="http://schemas.openxmlformats.org/wordprocessingml/2006/main" xmlns:w10="urn:schemas-microsoft-com:office:word" xmlns:v="urn:schemas-microsoft-com:vml" xmlns:o="urn:schemas-microsoft-com:office:office" xmlns:mv="urn:schemas-microsoft-com:mac:vml" xmlns:mo="http://schemas.microsoft.com/office/mac/office/2008/main" xmlns="" w="9525">
+                              <a14:hiddenLine xmlns="" xmlns:mo="http://schemas.microsoft.com/office/mac/office/2008/main" xmlns:mv="urn:schemas-microsoft-com:mac:vml" xmlns:o="urn:schemas-microsoft-com:office:office" xmlns:v="urn:schemas-microsoft-com:vml" xmlns:w10="urn:schemas-microsoft-com:office:word" xmlns:w="http://schemas.openxmlformats.org/wordprocessingml/2006/main" xmlns:a14="http://schemas.microsoft.com/office/drawing/2010/main" xmlns:arto="http://schemas.microsoft.com/office/word/2006/arto" w="9525">
                                 <a:solidFill>
                                   <a:srgbClr val="000000"/>
                                 </a:solidFill>
@@ -15946,7 +15946,7 @@
                           </a:ln>
                           <a:extLst>
                             <a:ext uri="{909E8E84-426E-40dd-AFC4-6F175D3DCCD1}">
-                              <a14:hiddenFill xmlns:arto="http://schemas.microsoft.com/office/word/2006/arto" xmlns:a14="http://schemas.microsoft.com/office/drawing/2010/main" xmlns:w="http://schemas.openxmlformats.org/wordprocessingml/2006/main" xmlns:w10="urn:schemas-microsoft-com:office:word" xmlns:v="urn:schemas-microsoft-com:vml" xmlns:o="urn:schemas-microsoft-com:office:office" xmlns:mv="urn:schemas-microsoft-com:mac:vml" xmlns:mo="http://schemas.microsoft.com/office/mac/office/2008/main" xmlns="">
+                              <a14:hiddenFill xmlns="" xmlns:mo="http://schemas.microsoft.com/office/mac/office/2008/main" xmlns:mv="urn:schemas-microsoft-com:mac:vml" xmlns:o="urn:schemas-microsoft-com:office:office" xmlns:v="urn:schemas-microsoft-com:vml" xmlns:w10="urn:schemas-microsoft-com:office:word" xmlns:w="http://schemas.openxmlformats.org/wordprocessingml/2006/main" xmlns:a14="http://schemas.microsoft.com/office/drawing/2010/main" xmlns:arto="http://schemas.microsoft.com/office/word/2006/arto">
                                 <a:noFill/>
                               </a14:hiddenFill>
                             </a:ext>
@@ -15979,7 +15979,7 @@
                           </a:ln>
                           <a:extLst>
                             <a:ext uri="{909E8E84-426E-40dd-AFC4-6F175D3DCCD1}">
-                              <a14:hiddenFill xmlns:arto="http://schemas.microsoft.com/office/word/2006/arto" xmlns:a14="http://schemas.microsoft.com/office/drawing/2010/main" xmlns:w="http://schemas.openxmlformats.org/wordprocessingml/2006/main" xmlns:w10="urn:schemas-microsoft-com:office:word" xmlns:v="urn:schemas-microsoft-com:vml" xmlns:o="urn:schemas-microsoft-com:office:office" xmlns:mv="urn:schemas-microsoft-com:mac:vml" xmlns:mo="http://schemas.microsoft.com/office/mac/office/2008/main" xmlns="">
+                              <a14:hiddenFill xmlns="" xmlns:mo="http://schemas.microsoft.com/office/mac/office/2008/main" xmlns:mv="urn:schemas-microsoft-com:mac:vml" xmlns:o="urn:schemas-microsoft-com:office:office" xmlns:v="urn:schemas-microsoft-com:vml" xmlns:w10="urn:schemas-microsoft-com:office:word" xmlns:w="http://schemas.openxmlformats.org/wordprocessingml/2006/main" xmlns:a14="http://schemas.microsoft.com/office/drawing/2010/main" xmlns:arto="http://schemas.microsoft.com/office/word/2006/arto">
                                 <a:noFill/>
                               </a14:hiddenFill>
                             </a:ext>
@@ -16069,7 +16069,7 @@
                           </a:ln>
                           <a:extLst>
                             <a:ext uri="{909E8E84-426E-40dd-AFC4-6F175D3DCCD1}">
-                              <a14:hiddenFill xmlns:arto="http://schemas.microsoft.com/office/word/2006/arto" xmlns:a14="http://schemas.microsoft.com/office/drawing/2010/main" xmlns:w="http://schemas.openxmlformats.org/wordprocessingml/2006/main" xmlns:w10="urn:schemas-microsoft-com:office:word" xmlns:v="urn:schemas-microsoft-com:vml" xmlns:o="urn:schemas-microsoft-com:office:office" xmlns:mv="urn:schemas-microsoft-com:mac:vml" xmlns:mo="http://schemas.microsoft.com/office/mac/office/2008/main" xmlns="">
+                              <a14:hiddenFill xmlns="" xmlns:mo="http://schemas.microsoft.com/office/mac/office/2008/main" xmlns:mv="urn:schemas-microsoft-com:mac:vml" xmlns:o="urn:schemas-microsoft-com:office:office" xmlns:v="urn:schemas-microsoft-com:vml" xmlns:w10="urn:schemas-microsoft-com:office:word" xmlns:w="http://schemas.openxmlformats.org/wordprocessingml/2006/main" xmlns:a14="http://schemas.microsoft.com/office/drawing/2010/main" xmlns:arto="http://schemas.microsoft.com/office/word/2006/arto">
                                 <a:noFill/>
                               </a14:hiddenFill>
                             </a:ext>
@@ -16098,7 +16098,7 @@
                           </a:ln>
                           <a:extLst>
                             <a:ext uri="{91240B29-F687-4f45-9708-019B960494DF}">
-                              <a14:hiddenLine xmlns:arto="http://schemas.microsoft.com/office/word/2006/arto" xmlns:a14="http://schemas.microsoft.com/office/drawing/2010/main" xmlns:w="http://schemas.openxmlformats.org/wordprocessingml/2006/main" xmlns:w10="urn:schemas-microsoft-com:office:word" xmlns:v="urn:schemas-microsoft-com:vml" xmlns:o="urn:schemas-microsoft-com:office:office" xmlns:mv="urn:schemas-microsoft-com:mac:vml" xmlns:mo="http://schemas.microsoft.com/office/mac/office/2008/main" xmlns="" w="9525">
+                              <a14:hiddenLine xmlns="" xmlns:mo="http://schemas.microsoft.com/office/mac/office/2008/main" xmlns:mv="urn:schemas-microsoft-com:mac:vml" xmlns:o="urn:schemas-microsoft-com:office:office" xmlns:v="urn:schemas-microsoft-com:vml" xmlns:w10="urn:schemas-microsoft-com:office:word" xmlns:w="http://schemas.openxmlformats.org/wordprocessingml/2006/main" xmlns:a14="http://schemas.microsoft.com/office/drawing/2010/main" xmlns:arto="http://schemas.microsoft.com/office/word/2006/arto" w="9525">
                                 <a:solidFill>
                                   <a:srgbClr val="000000"/>
                                 </a:solidFill>
@@ -16157,7 +16157,7 @@
                           </a:ln>
                           <a:extLst>
                             <a:ext uri="{909E8E84-426E-40dd-AFC4-6F175D3DCCD1}">
-                              <a14:hiddenFill xmlns:arto="http://schemas.microsoft.com/office/word/2006/arto" xmlns:a14="http://schemas.microsoft.com/office/drawing/2010/main" xmlns:w="http://schemas.openxmlformats.org/wordprocessingml/2006/main" xmlns:w10="urn:schemas-microsoft-com:office:word" xmlns:v="urn:schemas-microsoft-com:vml" xmlns:o="urn:schemas-microsoft-com:office:office" xmlns:mv="urn:schemas-microsoft-com:mac:vml" xmlns:mo="http://schemas.microsoft.com/office/mac/office/2008/main" xmlns="">
+                              <a14:hiddenFill xmlns="" xmlns:mo="http://schemas.microsoft.com/office/mac/office/2008/main" xmlns:mv="urn:schemas-microsoft-com:mac:vml" xmlns:o="urn:schemas-microsoft-com:office:office" xmlns:v="urn:schemas-microsoft-com:vml" xmlns:w10="urn:schemas-microsoft-com:office:word" xmlns:w="http://schemas.openxmlformats.org/wordprocessingml/2006/main" xmlns:a14="http://schemas.microsoft.com/office/drawing/2010/main" xmlns:arto="http://schemas.microsoft.com/office/word/2006/arto">
                                 <a:noFill/>
                               </a14:hiddenFill>
                             </a:ext>
@@ -16610,7 +16610,6 @@
       <w:bookmarkStart w:id="92" w:name="_Toc26443757"/>
       <w:commentRangeStart w:id="93"/>
       <w:r>
-        <w:lastRenderedPageBreak/>
         <w:t>3</w:t>
       </w:r>
       <w:commentRangeEnd w:id="93"/>
@@ -16645,11 +16644,14 @@
     <w:p>
       <w:pPr>
         <w:pStyle w:val="BodyText"/>
+        <w:rPr>
+          <w:ins w:id="95" w:author="Lynn Felhofer" w:date="2020-05-12T14:33:00Z"/>
+        </w:rPr>
       </w:pPr>
       <w:r>
         <w:t xml:space="preserve">The </w:t>
       </w:r>
-      <w:ins w:id="95" w:author="Luke Duncan" w:date="2020-04-09T14:07:00Z">
+      <w:ins w:id="96" w:author="Luke Duncan" w:date="2020-04-09T14:07:00Z">
         <w:r>
           <w:t xml:space="preserve">message </w:t>
         </w:r>
@@ -16657,7 +16659,7 @@
       <w:r>
         <w:t xml:space="preserve">Bundle Resource shall be </w:t>
       </w:r>
-      <w:del w:id="96" w:author="Luke Duncan" w:date="2020-04-09T14:07:00Z">
+      <w:del w:id="97" w:author="Luke Duncan" w:date="2020-04-09T14:07:00Z">
         <w:r>
           <w:delText xml:space="preserve">further </w:delText>
         </w:r>
@@ -16674,7 +16676,13 @@
       <w:r>
         <w:t xml:space="preserve">. </w:t>
       </w:r>
-      <w:r>
+    </w:p>
+    <w:p>
+      <w:pPr>
+        <w:pStyle w:val="BodyText"/>
+      </w:pPr>
+      <w:r>
+        <w:lastRenderedPageBreak/>
         <w:t>The Element column in Table 3.</w:t>
       </w:r>
       <w:r>
@@ -16708,7 +16716,7 @@
       <w:r>
         <w:t xml:space="preserve">.4.1.2.1-1: </w:t>
       </w:r>
-      <w:ins w:id="97" w:author="Luke Duncan" w:date="2020-04-09T14:07:00Z">
+      <w:ins w:id="98" w:author="Luke Duncan" w:date="2020-04-09T14:07:00Z">
         <w:r>
           <w:t xml:space="preserve">Message </w:t>
         </w:r>
@@ -16930,7 +16938,7 @@
               <w:t>2..</w:t>
             </w:r>
             <w:proofErr w:type="gramEnd"/>
-            <w:ins w:id="98" w:author="Luke Duncan" w:date="2020-04-09T14:07:00Z">
+            <w:ins w:id="99" w:author="Luke Duncan" w:date="2020-04-09T14:07:00Z">
               <w:r>
                 <w:rPr>
                   <w:rStyle w:val="XMLname"/>
@@ -16938,7 +16946,7 @@
                 <w:t>2</w:t>
               </w:r>
             </w:ins>
-            <w:del w:id="99" w:author="Luke Duncan" w:date="2020-04-09T14:07:00Z">
+            <w:del w:id="100" w:author="Luke Duncan" w:date="2020-04-09T14:07:00Z">
               <w:r>
                 <w:rPr>
                   <w:rStyle w:val="XMLname"/>
@@ -16966,11 +16974,11 @@
                 <w:numId w:val="26"/>
               </w:numPr>
               <w:rPr>
-                <w:ins w:id="100" w:author="Luke Duncan" w:date="2020-04-09T14:09:00Z"/>
+                <w:ins w:id="101" w:author="Luke Duncan" w:date="2020-04-09T14:09:00Z"/>
                 <w:u w:val="single"/>
-                <w:rPrChange w:id="101" w:author="Luke Duncan" w:date="2020-04-09T14:09:00Z">
+                <w:rPrChange w:id="102" w:author="Luke Duncan" w:date="2020-04-09T14:09:00Z">
                   <w:rPr>
-                    <w:ins w:id="102" w:author="Luke Duncan" w:date="2020-04-09T14:09:00Z"/>
+                    <w:ins w:id="103" w:author="Luke Duncan" w:date="2020-04-09T14:09:00Z"/>
                     <w:b/>
                     <w:bCs/>
                     <w:u w:val="single"/>
@@ -16979,11 +16987,11 @@
               </w:rPr>
             </w:pPr>
             <w:proofErr w:type="gramStart"/>
-            <w:ins w:id="103" w:author="Luke Duncan" w:date="2020-04-09T14:09:00Z">
+            <w:ins w:id="104" w:author="Luke Duncan" w:date="2020-04-09T14:09:00Z">
               <w:r>
                 <w:rPr>
                   <w:rStyle w:val="XMLname"/>
-                  <w:rPrChange w:id="104" w:author="Luke Duncan" w:date="2020-04-09T14:09:00Z">
+                  <w:rPrChange w:id="105" w:author="Luke Duncan" w:date="2020-04-09T14:09:00Z">
                     <w:rPr>
                       <w:b/>
                       <w:bCs/>
@@ -16997,7 +17005,7 @@
               <w:r>
                 <w:rPr>
                   <w:rStyle w:val="XMLname"/>
-                  <w:rPrChange w:id="105" w:author="Luke Duncan" w:date="2020-04-09T14:09:00Z">
+                  <w:rPrChange w:id="106" w:author="Luke Duncan" w:date="2020-04-09T14:09:00Z">
                     <w:rPr>
                       <w:b/>
                       <w:bCs/>
@@ -17010,7 +17018,7 @@
               <w:r>
                 <w:rPr>
                   <w:u w:val="single"/>
-                  <w:rPrChange w:id="106" w:author="Luke Duncan" w:date="2020-04-09T14:09:00Z">
+                  <w:rPrChange w:id="107" w:author="Luke Duncan" w:date="2020-04-09T14:09:00Z">
                     <w:rPr>
                       <w:b/>
                       <w:bCs/>
@@ -17024,7 +17032,7 @@
               <w:r>
                 <w:rPr>
                   <w:u w:val="single"/>
-                  <w:rPrChange w:id="107" w:author="Luke Duncan" w:date="2020-04-09T14:09:00Z">
+                  <w:rPrChange w:id="108" w:author="Luke Duncan" w:date="2020-04-09T14:09:00Z">
                     <w:rPr>
                       <w:b/>
                       <w:bCs/>
@@ -17038,7 +17046,7 @@
               <w:r>
                 <w:rPr>
                   <w:u w:val="single"/>
-                  <w:rPrChange w:id="108" w:author="Luke Duncan" w:date="2020-04-09T14:09:00Z">
+                  <w:rPrChange w:id="109" w:author="Luke Duncan" w:date="2020-04-09T14:09:00Z">
                     <w:rPr>
                       <w:b/>
                       <w:bCs/>
@@ -17052,7 +17060,7 @@
                 <w:rPr>
                   <w:iCs/>
                   <w:u w:val="single"/>
-                  <w:rPrChange w:id="109" w:author="Luke Duncan" w:date="2020-04-09T14:09:00Z">
+                  <w:rPrChange w:id="110" w:author="Luke Duncan" w:date="2020-04-09T14:09:00Z">
                     <w:rPr>
                       <w:b/>
                       <w:bCs/>
@@ -17072,11 +17080,11 @@
                 <w:numId w:val="26"/>
               </w:numPr>
               <w:rPr>
-                <w:ins w:id="110" w:author="Luke Duncan" w:date="2020-04-09T14:09:00Z"/>
+                <w:ins w:id="111" w:author="Luke Duncan" w:date="2020-04-09T14:09:00Z"/>
                 <w:u w:val="single"/>
-                <w:rPrChange w:id="111" w:author="Luke Duncan" w:date="2020-04-09T14:09:00Z">
+                <w:rPrChange w:id="112" w:author="Luke Duncan" w:date="2020-04-09T14:09:00Z">
                   <w:rPr>
-                    <w:ins w:id="112" w:author="Luke Duncan" w:date="2020-04-09T14:09:00Z"/>
+                    <w:ins w:id="113" w:author="Luke Duncan" w:date="2020-04-09T14:09:00Z"/>
                     <w:b/>
                     <w:bCs/>
                     <w:u w:val="single"/>
@@ -17085,11 +17093,11 @@
               </w:rPr>
             </w:pPr>
             <w:proofErr w:type="gramStart"/>
-            <w:ins w:id="113" w:author="Luke Duncan" w:date="2020-04-09T14:09:00Z">
+            <w:ins w:id="114" w:author="Luke Duncan" w:date="2020-04-09T14:09:00Z">
               <w:r>
                 <w:rPr>
                   <w:rStyle w:val="XMLname"/>
-                  <w:rPrChange w:id="114" w:author="Luke Duncan" w:date="2020-04-09T14:10:00Z">
+                  <w:rPrChange w:id="115" w:author="Luke Duncan" w:date="2020-04-09T14:10:00Z">
                     <w:rPr>
                       <w:b/>
                       <w:bCs/>
@@ -17103,7 +17111,7 @@
               <w:r>
                 <w:rPr>
                   <w:rStyle w:val="XMLname"/>
-                  <w:rPrChange w:id="115" w:author="Luke Duncan" w:date="2020-04-09T14:10:00Z">
+                  <w:rPrChange w:id="116" w:author="Luke Duncan" w:date="2020-04-09T14:10:00Z">
                     <w:rPr>
                       <w:b/>
                       <w:bCs/>
@@ -17116,7 +17124,7 @@
               <w:r>
                 <w:rPr>
                   <w:u w:val="single"/>
-                  <w:rPrChange w:id="116" w:author="Luke Duncan" w:date="2020-04-09T14:09:00Z">
+                  <w:rPrChange w:id="117" w:author="Luke Duncan" w:date="2020-04-09T14:09:00Z">
                     <w:rPr>
                       <w:b/>
                       <w:bCs/>
@@ -17130,7 +17138,7 @@
                 <w:rPr>
                   <w:iCs/>
                   <w:u w:val="single"/>
-                  <w:rPrChange w:id="117" w:author="Luke Duncan" w:date="2020-04-09T14:09:00Z">
+                  <w:rPrChange w:id="118" w:author="Luke Duncan" w:date="2020-04-09T14:09:00Z">
                     <w:rPr>
                       <w:b/>
                       <w:bCs/>
@@ -17144,7 +17152,7 @@
               <w:r>
                 <w:rPr>
                   <w:u w:val="single"/>
-                  <w:rPrChange w:id="118" w:author="Luke Duncan" w:date="2020-04-09T14:09:00Z">
+                  <w:rPrChange w:id="119" w:author="Luke Duncan" w:date="2020-04-09T14:09:00Z">
                     <w:rPr>
                       <w:b/>
                       <w:bCs/>
@@ -17159,10 +17167,10 @@
           <w:p>
             <w:pPr>
               <w:rPr>
-                <w:del w:id="119" w:author="Luke Duncan" w:date="2020-04-09T14:07:00Z"/>
-              </w:rPr>
-            </w:pPr>
-            <w:del w:id="120" w:author="Luke Duncan" w:date="2020-04-09T14:07:00Z">
+                <w:del w:id="120" w:author="Luke Duncan" w:date="2020-04-09T14:07:00Z"/>
+              </w:rPr>
+            </w:pPr>
+            <w:del w:id="121" w:author="Luke Duncan" w:date="2020-04-09T14:07:00Z">
               <w:r>
                 <w:delText>The first resource in the entry list shall be a</w:delText>
               </w:r>
@@ -17183,7 +17191,7 @@
                 <w:rStyle w:val="XMLname"/>
               </w:rPr>
             </w:pPr>
-            <w:del w:id="121" w:author="Luke Duncan" w:date="2020-04-09T14:07:00Z">
+            <w:del w:id="122" w:author="Luke Duncan" w:date="2020-04-09T14:07:00Z">
               <w:r>
                 <w:delText xml:space="preserve">The remaining entries shall be </w:delText>
               </w:r>
@@ -17231,7 +17239,7 @@
         <w:trPr>
           <w:cantSplit/>
           <w:trHeight w:val="578"/>
-          <w:del w:id="122" w:author="Luke Duncan" w:date="2020-04-09T14:10:00Z"/>
+          <w:del w:id="123" w:author="Luke Duncan" w:date="2020-04-09T14:10:00Z"/>
         </w:trPr>
         <w:tc>
           <w:tcPr>
@@ -17242,11 +17250,11 @@
             <w:pPr>
               <w:pStyle w:val="TableEntry"/>
               <w:rPr>
-                <w:del w:id="123" w:author="Luke Duncan" w:date="2020-04-09T14:10:00Z"/>
+                <w:del w:id="124" w:author="Luke Duncan" w:date="2020-04-09T14:10:00Z"/>
                 <w:rStyle w:val="XMLname"/>
               </w:rPr>
             </w:pPr>
-            <w:del w:id="124" w:author="Luke Duncan" w:date="2020-04-09T14:10:00Z">
+            <w:del w:id="125" w:author="Luke Duncan" w:date="2020-04-09T14:10:00Z">
               <w:r>
                 <w:rPr>
                   <w:rStyle w:val="XMLname"/>
@@ -17264,10 +17272,10 @@
           <w:p>
             <w:pPr>
               <w:rPr>
-                <w:del w:id="125" w:author="Luke Duncan" w:date="2020-04-09T14:10:00Z"/>
-              </w:rPr>
-            </w:pPr>
-            <w:del w:id="126" w:author="Luke Duncan" w:date="2020-04-09T14:10:00Z">
+                <w:del w:id="126" w:author="Luke Duncan" w:date="2020-04-09T14:10:00Z"/>
+              </w:rPr>
+            </w:pPr>
+            <w:del w:id="127" w:author="Luke Duncan" w:date="2020-04-09T14:10:00Z">
               <w:r>
                 <w:delText xml:space="preserve">Each entry of Patient </w:delText>
               </w:r>
@@ -17297,11 +17305,11 @@
           <w:p>
             <w:pPr>
               <w:rPr>
-                <w:del w:id="127" w:author="Luke Duncan" w:date="2020-04-09T14:10:00Z"/>
+                <w:del w:id="128" w:author="Luke Duncan" w:date="2020-04-09T14:10:00Z"/>
                 <w:rStyle w:val="XMLname"/>
               </w:rPr>
             </w:pPr>
-            <w:del w:id="128" w:author="Luke Duncan" w:date="2020-04-09T14:10:00Z">
+            <w:del w:id="129" w:author="Luke Duncan" w:date="2020-04-09T14:10:00Z">
               <w:r>
                 <w:rPr>
                   <w:rStyle w:val="XMLname"/>
@@ -17322,12 +17330,12 @@
       <w:pPr>
         <w:pStyle w:val="Heading6"/>
       </w:pPr>
-      <w:bookmarkStart w:id="129" w:name="_Toc26443758"/>
-      <w:commentRangeStart w:id="130"/>
+      <w:bookmarkStart w:id="130" w:name="_Toc26443758"/>
+      <w:commentRangeStart w:id="131"/>
       <w:r>
         <w:t>3</w:t>
       </w:r>
-      <w:commentRangeEnd w:id="130"/>
+      <w:commentRangeEnd w:id="131"/>
       <w:r>
         <w:rPr>
           <w:rStyle w:val="CommentReference"/>
@@ -17335,7 +17343,7 @@
           <w:b w:val="0"/>
           <w:color w:val="auto"/>
         </w:rPr>
-        <w:commentReference w:id="130"/>
+        <w:commentReference w:id="131"/>
       </w:r>
       <w:r>
         <w:t>.</w:t>
@@ -17354,16 +17362,19 @@
       <w:r>
         <w:t xml:space="preserve"> Resource Constraints</w:t>
       </w:r>
-      <w:bookmarkEnd w:id="129"/>
+      <w:bookmarkEnd w:id="130"/>
     </w:p>
     <w:p>
       <w:pPr>
         <w:pStyle w:val="BodyText"/>
+        <w:rPr>
+          <w:ins w:id="132" w:author="Lynn Felhofer" w:date="2020-05-12T14:33:00Z"/>
+        </w:rPr>
       </w:pPr>
       <w:r>
         <w:t xml:space="preserve">A Supplier shall create a </w:t>
       </w:r>
-      <w:del w:id="131" w:author="Luke Duncan" w:date="2020-04-09T14:14:00Z">
+      <w:del w:id="133" w:author="Luke Duncan" w:date="2020-04-09T14:14:00Z">
         <w:r>
           <w:delText>Bundle Resource of type “</w:delText>
         </w:r>
@@ -17385,14 +17396,14 @@
       <w:r>
         <w:t xml:space="preserve"> Resource</w:t>
       </w:r>
-      <w:ins w:id="132" w:author="Luke Duncan" w:date="2020-04-09T14:14:00Z">
+      <w:ins w:id="134" w:author="Luke Duncan" w:date="2020-04-09T14:14:00Z">
         <w:r>
           <w:t xml:space="preserve"> that is </w:t>
         </w:r>
         <w:r>
           <w:rPr>
             <w:rStyle w:val="XMLname"/>
-            <w:rPrChange w:id="133" w:author="Luke Duncan" w:date="2020-04-09T14:14:00Z">
+            <w:rPrChange w:id="135" w:author="Luke Duncan" w:date="2020-04-09T14:14:00Z">
               <w:rPr/>
             </w:rPrChange>
           </w:rPr>
@@ -17416,7 +17427,7 @@
       <w:r>
         <w:t xml:space="preserve"> Resource shall be </w:t>
       </w:r>
-      <w:del w:id="134" w:author="Luke Duncan" w:date="2020-04-09T14:14:00Z">
+      <w:del w:id="136" w:author="Luke Duncan" w:date="2020-04-09T14:14:00Z">
         <w:r>
           <w:delText xml:space="preserve">further </w:delText>
         </w:r>
@@ -17433,6 +17444,11 @@
       <w:r>
         <w:t xml:space="preserve">. </w:t>
       </w:r>
+    </w:p>
+    <w:p>
+      <w:pPr>
+        <w:pStyle w:val="BodyText"/>
+      </w:pPr>
       <w:r>
         <w:t>The Element column in Table 3.</w:t>
       </w:r>
@@ -17459,7 +17475,6 @@
         <w:pStyle w:val="TableTitle"/>
       </w:pPr>
       <w:r>
-        <w:lastRenderedPageBreak/>
         <w:t>Table 3.</w:t>
       </w:r>
       <w:r>
@@ -17748,7 +17763,7 @@
               <w:t>1..</w:t>
             </w:r>
             <w:proofErr w:type="gramEnd"/>
-            <w:ins w:id="135" w:author="Luke Duncan" w:date="2020-04-09T14:14:00Z">
+            <w:ins w:id="137" w:author="Luke Duncan" w:date="2020-04-09T14:14:00Z">
               <w:r>
                 <w:rPr>
                   <w:rStyle w:val="XMLname"/>
@@ -17756,7 +17771,7 @@
                 <w:t>1</w:t>
               </w:r>
             </w:ins>
-            <w:del w:id="136" w:author="Luke Duncan" w:date="2020-04-09T14:14:00Z">
+            <w:del w:id="138" w:author="Luke Duncan" w:date="2020-04-09T14:14:00Z">
               <w:r>
                 <w:rPr>
                   <w:rStyle w:val="XMLname"/>
@@ -17792,7 +17807,7 @@
               <w:t>Reference(</w:t>
             </w:r>
             <w:proofErr w:type="gramEnd"/>
-            <w:ins w:id="137" w:author="Luke Duncan" w:date="2020-04-09T14:15:00Z">
+            <w:ins w:id="139" w:author="Luke Duncan" w:date="2020-04-09T14:15:00Z">
               <w:r>
                 <w:rPr>
                   <w:rStyle w:val="XMLname"/>
@@ -17800,7 +17815,7 @@
                 <w:t>Bundle</w:t>
               </w:r>
             </w:ins>
-            <w:del w:id="138" w:author="Luke Duncan" w:date="2020-04-09T14:15:00Z">
+            <w:del w:id="140" w:author="Luke Duncan" w:date="2020-04-09T14:15:00Z">
               <w:r>
                 <w:rPr>
                   <w:rStyle w:val="XMLname"/>
@@ -17819,14 +17834,14 @@
             <w:pPr>
               <w:pStyle w:val="TableEntry"/>
               <w:rPr>
-                <w:ins w:id="139" w:author="Luke Duncan" w:date="2020-04-09T14:15:00Z"/>
+                <w:ins w:id="141" w:author="Luke Duncan" w:date="2020-04-09T14:15:00Z"/>
                 <w:rStyle w:val="XMLname"/>
                 <w:rFonts w:ascii="Times New Roman" w:hAnsi="Times New Roman" w:cs="Times New Roman"/>
                 <w:sz w:val="24"/>
                 <w:szCs w:val="24"/>
               </w:rPr>
             </w:pPr>
-            <w:ins w:id="140" w:author="Luke Duncan" w:date="2020-04-09T14:15:00Z">
+            <w:ins w:id="142" w:author="Luke Duncan" w:date="2020-04-09T14:15:00Z">
               <w:r>
                 <w:rPr>
                   <w:rStyle w:val="XMLname"/>
@@ -17847,7 +17862,7 @@
                 <w:sz w:val="24"/>
               </w:rPr>
             </w:pPr>
-            <w:del w:id="141" w:author="Luke Duncan" w:date="2020-04-09T14:15:00Z">
+            <w:del w:id="143" w:author="Luke Duncan" w:date="2020-04-09T14:15:00Z">
               <w:r>
                 <w:rPr>
                   <w:rStyle w:val="XMLname"/>
@@ -17865,7 +17880,7 @@
         <w:trPr>
           <w:cantSplit/>
           <w:trHeight w:val="578"/>
-          <w:ins w:id="142" w:author="Luke Duncan" w:date="2020-04-09T14:15:00Z"/>
+          <w:ins w:id="144" w:author="Luke Duncan" w:date="2020-04-09T14:15:00Z"/>
         </w:trPr>
         <w:tc>
           <w:tcPr>
@@ -17876,13 +17891,13 @@
             <w:pPr>
               <w:pStyle w:val="TableEntry"/>
               <w:rPr>
-                <w:ins w:id="143" w:author="Luke Duncan" w:date="2020-04-09T14:15:00Z"/>
+                <w:ins w:id="145" w:author="Luke Duncan" w:date="2020-04-09T14:15:00Z"/>
                 <w:rStyle w:val="XMLname"/>
               </w:rPr>
             </w:pPr>
             <w:proofErr w:type="spellStart"/>
             <w:proofErr w:type="gramStart"/>
-            <w:ins w:id="144" w:author="Luke Duncan" w:date="2020-04-09T14:16:00Z">
+            <w:ins w:id="146" w:author="Luke Duncan" w:date="2020-04-09T14:16:00Z">
               <w:r>
                 <w:rPr>
                   <w:rStyle w:val="XMLname"/>
@@ -17890,7 +17905,7 @@
                 <w:t>s</w:t>
               </w:r>
             </w:ins>
-            <w:ins w:id="145" w:author="Luke Duncan" w:date="2020-04-09T14:15:00Z">
+            <w:ins w:id="147" w:author="Luke Duncan" w:date="2020-04-09T14:15:00Z">
               <w:r>
                 <w:rPr>
                   <w:rStyle w:val="XMLname"/>
@@ -17905,11 +17920,11 @@
             <w:pPr>
               <w:pStyle w:val="TableEntry"/>
               <w:rPr>
-                <w:ins w:id="146" w:author="Luke Duncan" w:date="2020-04-09T14:15:00Z"/>
+                <w:ins w:id="148" w:author="Luke Duncan" w:date="2020-04-09T14:15:00Z"/>
                 <w:rStyle w:val="XMLname"/>
               </w:rPr>
             </w:pPr>
-            <w:ins w:id="147" w:author="Luke Duncan" w:date="2020-04-09T14:15:00Z">
+            <w:ins w:id="149" w:author="Luke Duncan" w:date="2020-04-09T14:15:00Z">
               <w:r>
                 <w:rPr>
                   <w:rStyle w:val="XMLname"/>
@@ -17942,14 +17957,14 @@
             <w:pPr>
               <w:pStyle w:val="TableEntry"/>
               <w:rPr>
-                <w:ins w:id="148" w:author="Luke Duncan" w:date="2020-04-09T14:15:00Z"/>
+                <w:ins w:id="150" w:author="Luke Duncan" w:date="2020-04-09T14:15:00Z"/>
                 <w:rStyle w:val="XMLname"/>
                 <w:rFonts w:ascii="Times New Roman" w:hAnsi="Times New Roman" w:cs="Times New Roman"/>
                 <w:sz w:val="24"/>
                 <w:szCs w:val="24"/>
               </w:rPr>
             </w:pPr>
-            <w:ins w:id="149" w:author="Luke Duncan" w:date="2020-04-09T14:16:00Z">
+            <w:ins w:id="151" w:author="Luke Duncan" w:date="2020-04-09T14:16:00Z">
               <w:r>
                 <w:rPr>
                   <w:rStyle w:val="XMLname"/>
@@ -18049,6 +18064,7 @@
               <w:rPr>
                 <w:rStyle w:val="XMLname"/>
               </w:rPr>
+              <w:lastRenderedPageBreak/>
               <w:t xml:space="preserve">sender </w:t>
             </w:r>
           </w:p>
@@ -18304,18 +18320,18 @@
       <w:pPr>
         <w:pStyle w:val="Heading6"/>
         <w:rPr>
-          <w:ins w:id="150" w:author="Luke Duncan" w:date="2020-04-09T14:16:00Z"/>
-        </w:rPr>
-      </w:pPr>
-      <w:bookmarkStart w:id="151" w:name="_Toc26443759"/>
-      <w:commentRangeStart w:id="152"/>
-      <w:ins w:id="153" w:author="Luke Duncan" w:date="2020-04-09T14:16:00Z">
+          <w:ins w:id="152" w:author="Luke Duncan" w:date="2020-04-09T14:16:00Z"/>
+        </w:rPr>
+      </w:pPr>
+      <w:bookmarkStart w:id="153" w:name="_Toc26443759"/>
+      <w:commentRangeStart w:id="154"/>
+      <w:ins w:id="155" w:author="Luke Duncan" w:date="2020-04-09T14:16:00Z">
         <w:r>
           <w:t>3</w:t>
         </w:r>
       </w:ins>
-      <w:commentRangeEnd w:id="152"/>
-      <w:ins w:id="154" w:author="Luke Duncan" w:date="2020-04-09T14:49:00Z">
+      <w:commentRangeEnd w:id="154"/>
+      <w:ins w:id="156" w:author="Luke Duncan" w:date="2020-04-09T14:49:00Z">
         <w:r>
           <w:rPr>
             <w:rStyle w:val="CommentReference"/>
@@ -18323,10 +18339,10 @@
             <w:b w:val="0"/>
             <w:color w:val="auto"/>
           </w:rPr>
-          <w:commentReference w:id="152"/>
+          <w:commentReference w:id="154"/>
         </w:r>
       </w:ins>
-      <w:ins w:id="155" w:author="Luke Duncan" w:date="2020-04-09T14:16:00Z">
+      <w:ins w:id="157" w:author="Luke Duncan" w:date="2020-04-09T14:16:00Z">
         <w:r>
           <w:t>.93.4.1.2.3 FHIR History Bundle Resource Constraints</w:t>
         </w:r>
@@ -18336,10 +18352,10 @@
       <w:pPr>
         <w:pStyle w:val="BodyText"/>
         <w:rPr>
-          <w:ins w:id="156" w:author="Luke Duncan" w:date="2020-04-09T14:16:00Z"/>
-        </w:rPr>
-      </w:pPr>
-      <w:ins w:id="157" w:author="Luke Duncan" w:date="2020-04-09T14:16:00Z">
+          <w:ins w:id="158" w:author="Luke Duncan" w:date="2020-04-09T14:16:00Z"/>
+        </w:rPr>
+      </w:pPr>
+      <w:ins w:id="159" w:author="Luke Duncan" w:date="2020-04-09T14:16:00Z">
         <w:r>
           <w:t xml:space="preserve">A Supplier shall create a Bundle Resource of type </w:t>
         </w:r>
@@ -18390,10 +18406,10 @@
       <w:pPr>
         <w:pStyle w:val="BodyText"/>
         <w:rPr>
-          <w:ins w:id="158" w:author="Luke Duncan" w:date="2020-04-09T14:16:00Z"/>
-        </w:rPr>
-      </w:pPr>
-      <w:ins w:id="159" w:author="Luke Duncan" w:date="2020-04-09T14:16:00Z">
+          <w:ins w:id="160" w:author="Luke Duncan" w:date="2020-04-09T14:16:00Z"/>
+        </w:rPr>
+      </w:pPr>
+      <w:ins w:id="161" w:author="Luke Duncan" w:date="2020-04-09T14:16:00Z">
         <w:r>
           <w:t xml:space="preserve">The Element column in Table 3.93.4.1.2.3-1 references the object model defined at </w:t>
         </w:r>
@@ -18424,7 +18440,7 @@
       <w:pPr>
         <w:pStyle w:val="BodyText"/>
         <w:rPr>
-          <w:ins w:id="160" w:author="Luke Duncan" w:date="2020-04-09T14:16:00Z"/>
+          <w:ins w:id="162" w:author="Luke Duncan" w:date="2020-04-09T14:16:00Z"/>
         </w:rPr>
       </w:pPr>
     </w:p>
@@ -18432,12 +18448,11 @@
       <w:pPr>
         <w:pStyle w:val="TableTitle"/>
         <w:rPr>
-          <w:ins w:id="161" w:author="Luke Duncan" w:date="2020-04-09T14:16:00Z"/>
-        </w:rPr>
-      </w:pPr>
-      <w:ins w:id="162" w:author="Luke Duncan" w:date="2020-04-09T14:16:00Z">
+          <w:ins w:id="163" w:author="Luke Duncan" w:date="2020-04-09T14:16:00Z"/>
+        </w:rPr>
+      </w:pPr>
+      <w:ins w:id="164" w:author="Luke Duncan" w:date="2020-04-09T14:16:00Z">
         <w:r>
-          <w:lastRenderedPageBreak/>
           <w:t>Table 3.93.4.1.2.3-1: History Bundle</w:t>
         </w:r>
         <w:r>
@@ -18475,7 +18490,7 @@
           <w:cantSplit/>
           <w:trHeight w:val="665"/>
           <w:tblHeader/>
-          <w:ins w:id="163" w:author="Luke Duncan" w:date="2020-04-09T14:16:00Z"/>
+          <w:ins w:id="165" w:author="Luke Duncan" w:date="2020-04-09T14:16:00Z"/>
         </w:trPr>
         <w:tc>
           <w:tcPr>
@@ -18493,10 +18508,10 @@
             <w:pPr>
               <w:pStyle w:val="TableEntryHeader"/>
               <w:rPr>
-                <w:ins w:id="164" w:author="Luke Duncan" w:date="2020-04-09T14:16:00Z"/>
-              </w:rPr>
-            </w:pPr>
-            <w:ins w:id="165" w:author="Luke Duncan" w:date="2020-04-09T14:16:00Z">
+                <w:ins w:id="166" w:author="Luke Duncan" w:date="2020-04-09T14:16:00Z"/>
+              </w:rPr>
+            </w:pPr>
+            <w:ins w:id="167" w:author="Luke Duncan" w:date="2020-04-09T14:16:00Z">
               <w:r>
                 <w:t>Element</w:t>
               </w:r>
@@ -18506,10 +18521,10 @@
             <w:pPr>
               <w:pStyle w:val="TableEntryHeader"/>
               <w:rPr>
-                <w:ins w:id="166" w:author="Luke Duncan" w:date="2020-04-09T14:16:00Z"/>
-              </w:rPr>
-            </w:pPr>
-            <w:ins w:id="167" w:author="Luke Duncan" w:date="2020-04-09T14:16:00Z">
+                <w:ins w:id="168" w:author="Luke Duncan" w:date="2020-04-09T14:16:00Z"/>
+              </w:rPr>
+            </w:pPr>
+            <w:ins w:id="169" w:author="Luke Duncan" w:date="2020-04-09T14:16:00Z">
               <w:r>
                 <w:t>&amp;</w:t>
               </w:r>
@@ -18519,10 +18534,10 @@
             <w:pPr>
               <w:pStyle w:val="TableEntryHeader"/>
               <w:rPr>
-                <w:ins w:id="168" w:author="Luke Duncan" w:date="2020-04-09T14:16:00Z"/>
-              </w:rPr>
-            </w:pPr>
-            <w:ins w:id="169" w:author="Luke Duncan" w:date="2020-04-09T14:16:00Z">
+                <w:ins w:id="170" w:author="Luke Duncan" w:date="2020-04-09T14:16:00Z"/>
+              </w:rPr>
+            </w:pPr>
+            <w:ins w:id="171" w:author="Luke Duncan" w:date="2020-04-09T14:16:00Z">
               <w:r>
                 <w:t>Cardinality</w:t>
               </w:r>
@@ -18545,10 +18560,10 @@
             <w:pPr>
               <w:pStyle w:val="TableEntryHeader"/>
               <w:rPr>
-                <w:ins w:id="170" w:author="Luke Duncan" w:date="2020-04-09T14:16:00Z"/>
-              </w:rPr>
-            </w:pPr>
-            <w:ins w:id="171" w:author="Luke Duncan" w:date="2020-04-09T14:16:00Z">
+                <w:ins w:id="172" w:author="Luke Duncan" w:date="2020-04-09T14:16:00Z"/>
+              </w:rPr>
+            </w:pPr>
+            <w:ins w:id="173" w:author="Luke Duncan" w:date="2020-04-09T14:16:00Z">
               <w:r>
                 <w:t>Constraints</w:t>
               </w:r>
@@ -18560,7 +18575,7 @@
         <w:trPr>
           <w:cantSplit/>
           <w:trHeight w:val="578"/>
-          <w:ins w:id="172" w:author="Luke Duncan" w:date="2020-04-09T14:16:00Z"/>
+          <w:ins w:id="174" w:author="Luke Duncan" w:date="2020-04-09T14:16:00Z"/>
         </w:trPr>
         <w:tc>
           <w:tcPr>
@@ -18577,11 +18592,11 @@
             <w:pPr>
               <w:pStyle w:val="TableEntry"/>
               <w:rPr>
-                <w:ins w:id="173" w:author="Luke Duncan" w:date="2020-04-09T14:16:00Z"/>
+                <w:ins w:id="175" w:author="Luke Duncan" w:date="2020-04-09T14:16:00Z"/>
                 <w:rStyle w:val="XMLname"/>
               </w:rPr>
             </w:pPr>
-            <w:ins w:id="174" w:author="Luke Duncan" w:date="2020-04-09T14:16:00Z">
+            <w:ins w:id="176" w:author="Luke Duncan" w:date="2020-04-09T14:16:00Z">
               <w:r>
                 <w:rPr>
                   <w:rStyle w:val="XMLname"/>
@@ -18594,11 +18609,11 @@
             <w:pPr>
               <w:pStyle w:val="TableEntry"/>
               <w:rPr>
-                <w:ins w:id="175" w:author="Luke Duncan" w:date="2020-04-09T14:16:00Z"/>
+                <w:ins w:id="177" w:author="Luke Duncan" w:date="2020-04-09T14:16:00Z"/>
                 <w:rStyle w:val="XMLname"/>
               </w:rPr>
             </w:pPr>
-            <w:ins w:id="176" w:author="Luke Duncan" w:date="2020-04-09T14:16:00Z">
+            <w:ins w:id="178" w:author="Luke Duncan" w:date="2020-04-09T14:16:00Z">
               <w:r>
                 <w:rPr>
                   <w:rStyle w:val="XMLname"/>
@@ -18637,18 +18652,18 @@
             <w:pPr>
               <w:pStyle w:val="BodyText"/>
               <w:rPr>
-                <w:ins w:id="177" w:author="Luke Duncan" w:date="2020-04-09T14:16:00Z"/>
+                <w:ins w:id="179" w:author="Luke Duncan" w:date="2020-04-09T14:16:00Z"/>
                 <w:rStyle w:val="XMLname"/>
                 <w:rFonts w:ascii="Times New Roman" w:hAnsi="Times New Roman" w:cs="Times New Roman"/>
                 <w:sz w:val="24"/>
               </w:rPr>
-              <w:pPrChange w:id="178" w:author="Luke Duncan" w:date="2020-04-09T14:17:00Z">
+              <w:pPrChange w:id="180" w:author="Luke Duncan" w:date="2020-04-09T14:17:00Z">
                 <w:pPr>
                   <w:pStyle w:val="TableEntry"/>
                 </w:pPr>
               </w:pPrChange>
             </w:pPr>
-            <w:ins w:id="179" w:author="Luke Duncan" w:date="2020-04-09T14:16:00Z">
+            <w:ins w:id="181" w:author="Luke Duncan" w:date="2020-04-09T14:16:00Z">
               <w:r>
                 <w:rPr>
                   <w:rStyle w:val="XMLname"/>
@@ -18663,16 +18678,16 @@
             <w:pPr>
               <w:pStyle w:val="BodyText"/>
               <w:rPr>
-                <w:ins w:id="180" w:author="Luke Duncan" w:date="2020-04-09T14:16:00Z"/>
+                <w:ins w:id="182" w:author="Luke Duncan" w:date="2020-04-09T14:16:00Z"/>
                 <w:rStyle w:val="XMLname"/>
               </w:rPr>
-              <w:pPrChange w:id="181" w:author="Luke Duncan" w:date="2020-04-09T14:17:00Z">
+              <w:pPrChange w:id="183" w:author="Luke Duncan" w:date="2020-04-09T14:17:00Z">
                 <w:pPr>
                   <w:pStyle w:val="TableEntry"/>
                 </w:pPr>
               </w:pPrChange>
             </w:pPr>
-            <w:ins w:id="182" w:author="Luke Duncan" w:date="2020-04-09T14:16:00Z">
+            <w:ins w:id="184" w:author="Luke Duncan" w:date="2020-04-09T14:16:00Z">
               <w:r>
                 <w:rPr>
                   <w:rStyle w:val="XMLname"/>
@@ -18687,7 +18702,7 @@
         <w:trPr>
           <w:cantSplit/>
           <w:trHeight w:val="578"/>
-          <w:ins w:id="183" w:author="Luke Duncan" w:date="2020-04-09T14:16:00Z"/>
+          <w:ins w:id="185" w:author="Luke Duncan" w:date="2020-04-09T14:16:00Z"/>
         </w:trPr>
         <w:tc>
           <w:tcPr>
@@ -18704,11 +18719,11 @@
             <w:pPr>
               <w:pStyle w:val="TableEntry"/>
               <w:rPr>
-                <w:ins w:id="184" w:author="Luke Duncan" w:date="2020-04-09T14:16:00Z"/>
+                <w:ins w:id="186" w:author="Luke Duncan" w:date="2020-04-09T14:16:00Z"/>
                 <w:rStyle w:val="XMLname"/>
               </w:rPr>
             </w:pPr>
-            <w:ins w:id="185" w:author="Luke Duncan" w:date="2020-04-09T14:16:00Z">
+            <w:ins w:id="187" w:author="Luke Duncan" w:date="2020-04-09T14:16:00Z">
               <w:r>
                 <w:rPr>
                   <w:rStyle w:val="XMLname"/>
@@ -18721,11 +18736,11 @@
             <w:pPr>
               <w:pStyle w:val="TableEntry"/>
               <w:rPr>
-                <w:ins w:id="186" w:author="Luke Duncan" w:date="2020-04-09T14:16:00Z"/>
+                <w:ins w:id="188" w:author="Luke Duncan" w:date="2020-04-09T14:16:00Z"/>
                 <w:rStyle w:val="XMLname"/>
               </w:rPr>
             </w:pPr>
-            <w:ins w:id="187" w:author="Luke Duncan" w:date="2020-04-09T14:16:00Z">
+            <w:ins w:id="189" w:author="Luke Duncan" w:date="2020-04-09T14:16:00Z">
               <w:r>
                 <w:rPr>
                   <w:rStyle w:val="XMLname"/>
@@ -18764,18 +18779,18 @@
             <w:pPr>
               <w:pStyle w:val="BodyText"/>
               <w:rPr>
-                <w:ins w:id="188" w:author="Luke Duncan" w:date="2020-04-09T14:16:00Z"/>
+                <w:ins w:id="190" w:author="Luke Duncan" w:date="2020-04-09T14:16:00Z"/>
                 <w:rStyle w:val="XMLname"/>
                 <w:rFonts w:ascii="Times New Roman" w:hAnsi="Times New Roman" w:cs="Times New Roman"/>
                 <w:sz w:val="24"/>
               </w:rPr>
-              <w:pPrChange w:id="189" w:author="Luke Duncan" w:date="2020-04-09T14:17:00Z">
+              <w:pPrChange w:id="191" w:author="Luke Duncan" w:date="2020-04-09T14:17:00Z">
                 <w:pPr>
                   <w:pStyle w:val="TableEntry"/>
                 </w:pPr>
               </w:pPrChange>
             </w:pPr>
-            <w:ins w:id="190" w:author="Luke Duncan" w:date="2020-04-09T14:16:00Z">
+            <w:ins w:id="192" w:author="Luke Duncan" w:date="2020-04-09T14:16:00Z">
               <w:r>
                 <w:rPr>
                   <w:rStyle w:val="XMLname"/>
@@ -18792,7 +18807,7 @@
         <w:trPr>
           <w:cantSplit/>
           <w:trHeight w:val="578"/>
-          <w:ins w:id="191" w:author="Luke Duncan" w:date="2020-04-09T14:16:00Z"/>
+          <w:ins w:id="193" w:author="Luke Duncan" w:date="2020-04-09T14:16:00Z"/>
         </w:trPr>
         <w:tc>
           <w:tcPr>
@@ -18809,13 +18824,13 @@
             <w:pPr>
               <w:pStyle w:val="TableEntry"/>
               <w:rPr>
-                <w:ins w:id="192" w:author="Luke Duncan" w:date="2020-04-09T14:16:00Z"/>
+                <w:ins w:id="194" w:author="Luke Duncan" w:date="2020-04-09T14:16:00Z"/>
                 <w:rStyle w:val="XMLname"/>
               </w:rPr>
             </w:pPr>
             <w:proofErr w:type="spellStart"/>
             <w:proofErr w:type="gramStart"/>
-            <w:ins w:id="193" w:author="Luke Duncan" w:date="2020-04-09T14:16:00Z">
+            <w:ins w:id="195" w:author="Luke Duncan" w:date="2020-04-09T14:16:00Z">
               <w:r>
                 <w:rPr>
                   <w:rStyle w:val="XMLname"/>
@@ -18836,11 +18851,11 @@
             <w:pPr>
               <w:pStyle w:val="TableEntry"/>
               <w:rPr>
-                <w:ins w:id="194" w:author="Luke Duncan" w:date="2020-04-09T14:16:00Z"/>
+                <w:ins w:id="196" w:author="Luke Duncan" w:date="2020-04-09T14:16:00Z"/>
                 <w:rStyle w:val="XMLname"/>
               </w:rPr>
             </w:pPr>
-            <w:ins w:id="195" w:author="Luke Duncan" w:date="2020-04-09T14:16:00Z">
+            <w:ins w:id="197" w:author="Luke Duncan" w:date="2020-04-09T14:16:00Z">
               <w:r>
                 <w:rPr>
                   <w:rStyle w:val="XMLname"/>
@@ -18879,18 +18894,18 @@
             <w:pPr>
               <w:pStyle w:val="BodyText"/>
               <w:rPr>
-                <w:ins w:id="196" w:author="Luke Duncan" w:date="2020-04-09T14:16:00Z"/>
+                <w:ins w:id="198" w:author="Luke Duncan" w:date="2020-04-09T14:16:00Z"/>
                 <w:rStyle w:val="XMLname"/>
                 <w:rFonts w:ascii="Times New Roman" w:hAnsi="Times New Roman" w:cs="Times New Roman"/>
                 <w:sz w:val="24"/>
               </w:rPr>
-              <w:pPrChange w:id="197" w:author="Luke Duncan" w:date="2020-04-09T14:17:00Z">
+              <w:pPrChange w:id="199" w:author="Luke Duncan" w:date="2020-04-09T14:17:00Z">
                 <w:pPr>
                   <w:pStyle w:val="TableEntry"/>
                 </w:pPr>
               </w:pPrChange>
             </w:pPr>
-            <w:ins w:id="198" w:author="Luke Duncan" w:date="2020-04-09T14:16:00Z">
+            <w:ins w:id="200" w:author="Luke Duncan" w:date="2020-04-09T14:16:00Z">
               <w:r>
                 <w:rPr>
                   <w:rStyle w:val="XMLname"/>
@@ -18913,16 +18928,16 @@
             <w:pPr>
               <w:pStyle w:val="BodyText"/>
               <w:rPr>
-                <w:ins w:id="199" w:author="Luke Duncan" w:date="2020-04-09T14:16:00Z"/>
+                <w:ins w:id="201" w:author="Luke Duncan" w:date="2020-04-09T14:16:00Z"/>
                 <w:rStyle w:val="XMLname"/>
               </w:rPr>
-              <w:pPrChange w:id="200" w:author="Luke Duncan" w:date="2020-04-09T14:17:00Z">
+              <w:pPrChange w:id="202" w:author="Luke Duncan" w:date="2020-04-09T14:17:00Z">
                 <w:pPr>
                   <w:pStyle w:val="TableEntry"/>
                 </w:pPr>
               </w:pPrChange>
             </w:pPr>
-            <w:ins w:id="201" w:author="Luke Duncan" w:date="2020-04-09T14:16:00Z">
+            <w:ins w:id="203" w:author="Luke Duncan" w:date="2020-04-09T14:16:00Z">
               <w:r>
                 <w:rPr>
                   <w:rStyle w:val="XMLname"/>
@@ -18937,7 +18952,7 @@
         <w:trPr>
           <w:cantSplit/>
           <w:trHeight w:val="578"/>
-          <w:ins w:id="202" w:author="Luke Duncan" w:date="2020-04-09T14:16:00Z"/>
+          <w:ins w:id="204" w:author="Luke Duncan" w:date="2020-04-09T14:16:00Z"/>
         </w:trPr>
         <w:tc>
           <w:tcPr>
@@ -18954,15 +18969,16 @@
             <w:pPr>
               <w:pStyle w:val="TableEntry"/>
               <w:rPr>
-                <w:ins w:id="203" w:author="Luke Duncan" w:date="2020-04-09T14:16:00Z"/>
+                <w:ins w:id="205" w:author="Luke Duncan" w:date="2020-04-09T14:16:00Z"/>
                 <w:rStyle w:val="XMLname"/>
               </w:rPr>
             </w:pPr>
-            <w:ins w:id="204" w:author="Luke Duncan" w:date="2020-04-09T14:16:00Z">
+            <w:ins w:id="206" w:author="Luke Duncan" w:date="2020-04-09T14:16:00Z">
               <w:r>
                 <w:rPr>
                   <w:rStyle w:val="XMLname"/>
                 </w:rPr>
+                <w:lastRenderedPageBreak/>
                 <w:t>entry.request.url</w:t>
               </w:r>
             </w:ins>
@@ -18971,11 +18987,11 @@
             <w:pPr>
               <w:pStyle w:val="TableEntry"/>
               <w:rPr>
-                <w:ins w:id="205" w:author="Luke Duncan" w:date="2020-04-09T14:16:00Z"/>
+                <w:ins w:id="207" w:author="Luke Duncan" w:date="2020-04-09T14:16:00Z"/>
                 <w:rStyle w:val="XMLname"/>
               </w:rPr>
             </w:pPr>
-            <w:ins w:id="206" w:author="Luke Duncan" w:date="2020-04-09T14:16:00Z">
+            <w:ins w:id="208" w:author="Luke Duncan" w:date="2020-04-09T14:16:00Z">
               <w:r>
                 <w:rPr>
                   <w:rStyle w:val="XMLname"/>
@@ -19014,18 +19030,18 @@
             <w:pPr>
               <w:pStyle w:val="BodyText"/>
               <w:rPr>
-                <w:ins w:id="207" w:author="Luke Duncan" w:date="2020-04-09T14:16:00Z"/>
+                <w:ins w:id="209" w:author="Luke Duncan" w:date="2020-04-09T14:16:00Z"/>
                 <w:rStyle w:val="XMLname"/>
                 <w:rFonts w:ascii="Times New Roman" w:hAnsi="Times New Roman" w:cs="Times New Roman"/>
                 <w:sz w:val="24"/>
               </w:rPr>
-              <w:pPrChange w:id="208" w:author="Luke Duncan" w:date="2020-04-09T14:17:00Z">
+              <w:pPrChange w:id="210" w:author="Luke Duncan" w:date="2020-04-09T14:17:00Z">
                 <w:pPr>
                   <w:pStyle w:val="TableEntry"/>
                 </w:pPr>
               </w:pPrChange>
             </w:pPr>
-            <w:ins w:id="209" w:author="Luke Duncan" w:date="2020-04-09T14:16:00Z">
+            <w:ins w:id="211" w:author="Luke Duncan" w:date="2020-04-09T14:16:00Z">
               <w:r>
                 <w:rPr>
                   <w:rStyle w:val="XMLname"/>
@@ -19042,7 +19058,7 @@
         <w:trPr>
           <w:cantSplit/>
           <w:trHeight w:val="578"/>
-          <w:ins w:id="210" w:author="Luke Duncan" w:date="2020-04-09T14:16:00Z"/>
+          <w:ins w:id="212" w:author="Luke Duncan" w:date="2020-04-09T14:16:00Z"/>
         </w:trPr>
         <w:tc>
           <w:tcPr>
@@ -19059,13 +19075,13 @@
             <w:pPr>
               <w:pStyle w:val="TableEntry"/>
               <w:rPr>
-                <w:ins w:id="211" w:author="Luke Duncan" w:date="2020-04-09T14:16:00Z"/>
+                <w:ins w:id="213" w:author="Luke Duncan" w:date="2020-04-09T14:16:00Z"/>
                 <w:rStyle w:val="XMLname"/>
               </w:rPr>
             </w:pPr>
             <w:proofErr w:type="spellStart"/>
             <w:proofErr w:type="gramStart"/>
-            <w:ins w:id="212" w:author="Luke Duncan" w:date="2020-04-09T14:16:00Z">
+            <w:ins w:id="214" w:author="Luke Duncan" w:date="2020-04-09T14:16:00Z">
               <w:r>
                 <w:rPr>
                   <w:rStyle w:val="XMLname"/>
@@ -19086,11 +19102,11 @@
             <w:pPr>
               <w:pStyle w:val="TableEntry"/>
               <w:rPr>
-                <w:ins w:id="213" w:author="Luke Duncan" w:date="2020-04-09T14:16:00Z"/>
+                <w:ins w:id="215" w:author="Luke Duncan" w:date="2020-04-09T14:16:00Z"/>
                 <w:rStyle w:val="XMLname"/>
               </w:rPr>
             </w:pPr>
-            <w:ins w:id="214" w:author="Luke Duncan" w:date="2020-04-09T14:16:00Z">
+            <w:ins w:id="216" w:author="Luke Duncan" w:date="2020-04-09T14:16:00Z">
               <w:r>
                 <w:rPr>
                   <w:rStyle w:val="XMLname"/>
@@ -19129,18 +19145,18 @@
             <w:pPr>
               <w:pStyle w:val="BodyText"/>
               <w:rPr>
-                <w:ins w:id="215" w:author="Luke Duncan" w:date="2020-04-09T14:16:00Z"/>
+                <w:ins w:id="217" w:author="Luke Duncan" w:date="2020-04-09T14:16:00Z"/>
                 <w:rStyle w:val="XMLname"/>
                 <w:rFonts w:ascii="Times New Roman" w:hAnsi="Times New Roman" w:cs="Times New Roman"/>
                 <w:sz w:val="24"/>
               </w:rPr>
-              <w:pPrChange w:id="216" w:author="Luke Duncan" w:date="2020-04-09T14:17:00Z">
+              <w:pPrChange w:id="218" w:author="Luke Duncan" w:date="2020-04-09T14:17:00Z">
                 <w:pPr>
                   <w:pStyle w:val="TableEntry"/>
                 </w:pPr>
               </w:pPrChange>
             </w:pPr>
-            <w:ins w:id="217" w:author="Luke Duncan" w:date="2020-04-09T14:16:00Z">
+            <w:ins w:id="219" w:author="Luke Duncan" w:date="2020-04-09T14:16:00Z">
               <w:r>
                 <w:rPr>
                   <w:rStyle w:val="XMLname"/>
@@ -19173,9 +19189,9 @@
     <w:p>
       <w:pPr>
         <w:rPr>
-          <w:ins w:id="218" w:author="Luke Duncan" w:date="2020-04-09T14:16:00Z"/>
-        </w:rPr>
-        <w:pPrChange w:id="219" w:author="Luke Duncan" w:date="2020-04-09T14:16:00Z">
+          <w:ins w:id="220" w:author="Luke Duncan" w:date="2020-04-09T14:16:00Z"/>
+        </w:rPr>
+        <w:pPrChange w:id="221" w:author="Luke Duncan" w:date="2020-04-09T14:16:00Z">
           <w:pPr>
             <w:pStyle w:val="Heading6"/>
           </w:pPr>
@@ -19186,11 +19202,11 @@
       <w:pPr>
         <w:pStyle w:val="Heading6"/>
       </w:pPr>
-      <w:commentRangeStart w:id="220"/>
+      <w:commentRangeStart w:id="222"/>
       <w:r>
         <w:t>3</w:t>
       </w:r>
-      <w:commentRangeEnd w:id="220"/>
+      <w:commentRangeEnd w:id="222"/>
       <w:r>
         <w:rPr>
           <w:rStyle w:val="CommentReference"/>
@@ -19198,17 +19214,17 @@
           <w:b w:val="0"/>
           <w:color w:val="auto"/>
         </w:rPr>
-        <w:commentReference w:id="220"/>
+        <w:commentReference w:id="222"/>
       </w:r>
       <w:r>
         <w:t>.93.4.1.2.</w:t>
       </w:r>
-      <w:ins w:id="221" w:author="Luke Duncan" w:date="2020-04-09T14:18:00Z">
+      <w:ins w:id="223" w:author="Luke Duncan" w:date="2020-04-09T14:18:00Z">
         <w:r>
           <w:t>4</w:t>
         </w:r>
       </w:ins>
-      <w:del w:id="222" w:author="Luke Duncan" w:date="2020-04-09T14:18:00Z">
+      <w:del w:id="224" w:author="Luke Duncan" w:date="2020-04-09T14:18:00Z">
         <w:r>
           <w:delText>3</w:delText>
         </w:r>
@@ -19216,7 +19232,7 @@
       <w:r>
         <w:t xml:space="preserve"> FHIR</w:t>
       </w:r>
-      <w:ins w:id="223" w:author="Luke Duncan" w:date="2020-04-09T14:18:00Z">
+      <w:ins w:id="225" w:author="Luke Duncan" w:date="2020-04-09T14:18:00Z">
         <w:r>
           <w:t xml:space="preserve"> History</w:t>
         </w:r>
@@ -19236,11 +19252,14 @@
       <w:r>
         <w:t xml:space="preserve"> Constraints for Merge</w:t>
       </w:r>
-      <w:bookmarkEnd w:id="151"/>
+      <w:bookmarkEnd w:id="153"/>
     </w:p>
     <w:p>
       <w:pPr>
         <w:pStyle w:val="BodyText"/>
+        <w:rPr>
+          <w:ins w:id="226" w:author="Lynn Felhofer" w:date="2020-05-12T14:35:00Z"/>
+        </w:rPr>
       </w:pPr>
       <w:r>
         <w:t xml:space="preserve">When a merge is </w:t>
@@ -19275,7 +19294,7 @@
       <w:r>
         <w:t>be included</w:t>
       </w:r>
-      <w:ins w:id="224" w:author="Luke Duncan" w:date="2020-04-09T14:18:00Z">
+      <w:ins w:id="227" w:author="Luke Duncan" w:date="2020-04-09T14:18:00Z">
         <w:r>
           <w:t xml:space="preserve"> in the history Bundle</w:t>
         </w:r>
@@ -19289,12 +19308,12 @@
       <w:r>
         <w:t>shall be constrained as described in Table 3.93.4.1.2.</w:t>
       </w:r>
-      <w:ins w:id="225" w:author="Luke Duncan" w:date="2020-04-09T14:18:00Z">
+      <w:ins w:id="228" w:author="Luke Duncan" w:date="2020-04-09T14:18:00Z">
         <w:r>
           <w:t>4</w:t>
         </w:r>
       </w:ins>
-      <w:del w:id="226" w:author="Luke Duncan" w:date="2020-04-09T14:18:00Z">
+      <w:del w:id="229" w:author="Luke Duncan" w:date="2020-04-09T14:18:00Z">
         <w:r>
           <w:delText>3</w:delText>
         </w:r>
@@ -19305,15 +19324,20 @@
       <w:r>
         <w:t xml:space="preserve">. </w:t>
       </w:r>
+    </w:p>
+    <w:p>
+      <w:pPr>
+        <w:pStyle w:val="BodyText"/>
+      </w:pPr>
       <w:r>
         <w:t>The Element column in Table 3.93.4.1.2.</w:t>
       </w:r>
-      <w:ins w:id="227" w:author="Luke Duncan" w:date="2020-04-09T14:18:00Z">
+      <w:ins w:id="230" w:author="Luke Duncan" w:date="2020-04-09T14:18:00Z">
         <w:r>
           <w:t>4</w:t>
         </w:r>
       </w:ins>
-      <w:del w:id="228" w:author="Luke Duncan" w:date="2020-04-09T14:18:00Z">
+      <w:del w:id="231" w:author="Luke Duncan" w:date="2020-04-09T14:18:00Z">
         <w:r>
           <w:delText>3</w:delText>
         </w:r>
@@ -19340,12 +19364,12 @@
       <w:r>
         <w:t>Table 3.93.4.1.2.</w:t>
       </w:r>
-      <w:ins w:id="229" w:author="Luke Duncan" w:date="2020-04-09T14:18:00Z">
+      <w:ins w:id="232" w:author="Luke Duncan" w:date="2020-04-09T14:18:00Z">
         <w:r>
           <w:t>4</w:t>
         </w:r>
       </w:ins>
-      <w:del w:id="230" w:author="Luke Duncan" w:date="2020-04-09T14:18:00Z">
+      <w:del w:id="233" w:author="Luke Duncan" w:date="2020-04-09T14:18:00Z">
         <w:r>
           <w:delText>3</w:delText>
         </w:r>
@@ -19353,7 +19377,7 @@
       <w:r>
         <w:t xml:space="preserve">-1: </w:t>
       </w:r>
-      <w:ins w:id="231" w:author="Luke Duncan" w:date="2020-04-09T14:18:00Z">
+      <w:ins w:id="234" w:author="Luke Duncan" w:date="2020-04-09T14:18:00Z">
         <w:r>
           <w:t xml:space="preserve">History </w:t>
         </w:r>
@@ -19604,7 +19628,6 @@
               <w:rPr>
                 <w:rStyle w:val="XMLname"/>
               </w:rPr>
-              <w:lastRenderedPageBreak/>
               <w:t>entry.resource.link.other</w:t>
             </w:r>
             <w:proofErr w:type="spellEnd"/>
@@ -19702,12 +19725,12 @@
       <w:pPr>
         <w:pStyle w:val="Heading6"/>
       </w:pPr>
-      <w:bookmarkStart w:id="232" w:name="_Toc26443760"/>
-      <w:commentRangeStart w:id="233"/>
+      <w:bookmarkStart w:id="235" w:name="_Toc26443760"/>
+      <w:commentRangeStart w:id="236"/>
       <w:r>
         <w:t>3</w:t>
       </w:r>
-      <w:commentRangeEnd w:id="233"/>
+      <w:commentRangeEnd w:id="236"/>
       <w:r>
         <w:rPr>
           <w:rStyle w:val="CommentReference"/>
@@ -19715,17 +19738,17 @@
           <w:b w:val="0"/>
           <w:color w:val="auto"/>
         </w:rPr>
-        <w:commentReference w:id="233"/>
+        <w:commentReference w:id="236"/>
       </w:r>
       <w:r>
         <w:t>.93.4.1.2.</w:t>
       </w:r>
-      <w:ins w:id="234" w:author="Luke Duncan" w:date="2020-04-09T14:19:00Z">
+      <w:ins w:id="237" w:author="Luke Duncan" w:date="2020-04-09T14:19:00Z">
         <w:r>
           <w:t>5</w:t>
         </w:r>
       </w:ins>
-      <w:del w:id="235" w:author="Luke Duncan" w:date="2020-04-09T14:19:00Z">
+      <w:del w:id="238" w:author="Luke Duncan" w:date="2020-04-09T14:19:00Z">
         <w:r>
           <w:delText>4</w:delText>
         </w:r>
@@ -19736,11 +19759,14 @@
       <w:r>
         <w:t>Related Person</w:t>
       </w:r>
-      <w:bookmarkEnd w:id="232"/>
+      <w:bookmarkEnd w:id="235"/>
     </w:p>
     <w:p>
       <w:pPr>
         <w:pStyle w:val="BodyText"/>
+        <w:rPr>
+          <w:ins w:id="239" w:author="Lynn Felhofer" w:date="2020-05-12T14:35:00Z"/>
+        </w:rPr>
       </w:pPr>
       <w:r>
         <w:t>When a Patient needs to be associated to a related person (such as parents)</w:t>
@@ -19760,12 +19786,12 @@
       <w:r>
         <w:t>be constrained as described in Table 3.93.4.1.2.</w:t>
       </w:r>
-      <w:ins w:id="236" w:author="Luke Duncan" w:date="2020-04-09T14:19:00Z">
+      <w:ins w:id="240" w:author="Luke Duncan" w:date="2020-04-09T14:19:00Z">
         <w:r>
           <w:t>5</w:t>
         </w:r>
       </w:ins>
-      <w:del w:id="237" w:author="Luke Duncan" w:date="2020-04-09T14:19:00Z">
+      <w:del w:id="241" w:author="Luke Duncan" w:date="2020-04-09T14:19:00Z">
         <w:r>
           <w:delText>4</w:delText>
         </w:r>
@@ -19776,15 +19802,20 @@
       <w:r>
         <w:t xml:space="preserve">. </w:t>
       </w:r>
+    </w:p>
+    <w:p>
+      <w:pPr>
+        <w:pStyle w:val="BodyText"/>
+      </w:pPr>
       <w:r>
         <w:t>The Element column in Table 3.93.4.1.2.</w:t>
       </w:r>
-      <w:ins w:id="238" w:author="Luke Duncan" w:date="2020-04-09T14:19:00Z">
+      <w:ins w:id="242" w:author="Luke Duncan" w:date="2020-04-09T14:19:00Z">
         <w:r>
           <w:t>5</w:t>
         </w:r>
       </w:ins>
-      <w:del w:id="239" w:author="Luke Duncan" w:date="2020-04-09T14:19:00Z">
+      <w:del w:id="243" w:author="Luke Duncan" w:date="2020-04-09T14:19:00Z">
         <w:r>
           <w:delText>4</w:delText>
         </w:r>
@@ -19809,14 +19840,15 @@
         <w:pStyle w:val="TableTitle"/>
       </w:pPr>
       <w:r>
+        <w:lastRenderedPageBreak/>
         <w:t>Table 3.93.4.1.2.</w:t>
       </w:r>
-      <w:ins w:id="240" w:author="Luke Duncan" w:date="2020-04-09T14:19:00Z">
+      <w:ins w:id="244" w:author="Luke Duncan" w:date="2020-04-09T14:19:00Z">
         <w:r>
           <w:t>5</w:t>
         </w:r>
       </w:ins>
-      <w:del w:id="241" w:author="Luke Duncan" w:date="2020-04-09T14:19:00Z">
+      <w:del w:id="245" w:author="Luke Duncan" w:date="2020-04-09T14:19:00Z">
         <w:r>
           <w:delText>4</w:delText>
         </w:r>
@@ -20036,8 +20068,8 @@
               </w:rPr>
               <w:t xml:space="preserve">Shall </w:t>
             </w:r>
-            <w:commentRangeStart w:id="242"/>
-            <w:del w:id="243" w:author="Luke Duncan" w:date="2020-05-05T12:43:00Z">
+            <w:commentRangeStart w:id="246"/>
+            <w:del w:id="247" w:author="Luke Duncan" w:date="2020-05-05T12:43:00Z">
               <w:r>
                 <w:rPr>
                   <w:rStyle w:val="TableEntryChar"/>
@@ -20047,7 +20079,7 @@
                 <w:delText xml:space="preserve">by </w:delText>
               </w:r>
             </w:del>
-            <w:ins w:id="244" w:author="Luke Duncan" w:date="2020-05-05T12:43:00Z">
+            <w:ins w:id="248" w:author="Luke Duncan" w:date="2020-05-05T12:43:00Z">
               <w:r>
                 <w:rPr>
                   <w:rStyle w:val="TableEntryChar"/>
@@ -20064,12 +20096,12 @@
                 </w:rPr>
                 <w:t xml:space="preserve"> </w:t>
               </w:r>
-              <w:commentRangeEnd w:id="242"/>
+              <w:commentRangeEnd w:id="246"/>
               <w:r>
                 <w:rPr>
                   <w:rStyle w:val="CommentReference"/>
                 </w:rPr>
-                <w:commentReference w:id="242"/>
+                <w:commentReference w:id="246"/>
               </w:r>
             </w:ins>
             <w:r>
@@ -20130,12 +20162,12 @@
       <w:pPr>
         <w:pStyle w:val="Heading6"/>
       </w:pPr>
-      <w:bookmarkStart w:id="245" w:name="_Toc26443761"/>
-      <w:commentRangeStart w:id="246"/>
+      <w:bookmarkStart w:id="249" w:name="_Toc26443761"/>
+      <w:commentRangeStart w:id="250"/>
       <w:r>
         <w:t>3</w:t>
       </w:r>
-      <w:commentRangeEnd w:id="246"/>
+      <w:commentRangeEnd w:id="250"/>
       <w:r>
         <w:rPr>
           <w:rStyle w:val="CommentReference"/>
@@ -20143,7 +20175,7 @@
           <w:b w:val="0"/>
           <w:color w:val="auto"/>
         </w:rPr>
-        <w:commentReference w:id="246"/>
+        <w:commentReference w:id="250"/>
       </w:r>
       <w:r>
         <w:t>.</w:t>
@@ -20154,12 +20186,12 @@
       <w:r>
         <w:t>.4.1.2.</w:t>
       </w:r>
-      <w:ins w:id="247" w:author="Luke Duncan" w:date="2020-04-09T14:19:00Z">
+      <w:ins w:id="251" w:author="Luke Duncan" w:date="2020-04-09T14:19:00Z">
         <w:r>
           <w:t>6</w:t>
         </w:r>
       </w:ins>
-      <w:del w:id="248" w:author="Luke Duncan" w:date="2020-04-09T14:19:00Z">
+      <w:del w:id="252" w:author="Luke Duncan" w:date="2020-04-09T14:19:00Z">
         <w:r>
           <w:delText>5</w:delText>
         </w:r>
@@ -20173,7 +20205,7 @@
       <w:r>
         <w:t xml:space="preserve"> for a Merge</w:t>
       </w:r>
-      <w:bookmarkEnd w:id="245"/>
+      <w:bookmarkEnd w:id="249"/>
     </w:p>
     <w:p>
       <w:pPr>
@@ -20188,12 +20220,12 @@
       <w:r>
         <w:t>.4.1.2.</w:t>
       </w:r>
-      <w:ins w:id="249" w:author="Luke Duncan" w:date="2020-04-09T14:19:00Z">
+      <w:ins w:id="253" w:author="Luke Duncan" w:date="2020-04-09T14:19:00Z">
         <w:r>
           <w:t>6</w:t>
         </w:r>
       </w:ins>
-      <w:del w:id="250" w:author="Luke Duncan" w:date="2020-04-09T14:19:00Z">
+      <w:del w:id="254" w:author="Luke Duncan" w:date="2020-04-09T14:19:00Z">
         <w:r>
           <w:delText>5</w:delText>
         </w:r>
@@ -20303,7 +20335,7 @@
       <w:pPr>
         <w:pStyle w:val="XMLFragment"/>
         <w:rPr>
-          <w:ins w:id="251" w:author="Luke Duncan" w:date="2020-04-09T14:20:00Z"/>
+          <w:ins w:id="255" w:author="Luke Duncan" w:date="2020-04-09T14:20:00Z"/>
           <w:noProof w:val="0"/>
         </w:rPr>
       </w:pPr>
@@ -20313,7 +20345,7 @@
         </w:rPr>
         <w:t xml:space="preserve">      </w:t>
       </w:r>
-      <w:ins w:id="252" w:author="Luke Duncan" w:date="2020-04-09T14:20:00Z">
+      <w:ins w:id="256" w:author="Luke Duncan" w:date="2020-04-09T14:20:00Z">
         <w:r>
           <w:rPr>
             <w:noProof w:val="0"/>
@@ -20368,11 +20400,11 @@
       <w:pPr>
         <w:pStyle w:val="XMLFragment"/>
         <w:rPr>
-          <w:ins w:id="253" w:author="Luke Duncan" w:date="2020-04-09T14:19:00Z"/>
+          <w:ins w:id="257" w:author="Luke Duncan" w:date="2020-04-09T14:19:00Z"/>
           <w:noProof w:val="0"/>
         </w:rPr>
       </w:pPr>
-      <w:ins w:id="254" w:author="Luke Duncan" w:date="2020-04-09T14:20:00Z">
+      <w:ins w:id="258" w:author="Luke Duncan" w:date="2020-04-09T14:20:00Z">
         <w:r>
           <w:rPr>
             <w:noProof w:val="0"/>
@@ -20385,11 +20417,11 @@
       <w:pPr>
         <w:pStyle w:val="XMLFragment"/>
         <w:rPr>
-          <w:ins w:id="255" w:author="Luke Duncan" w:date="2020-04-09T14:20:00Z"/>
+          <w:ins w:id="259" w:author="Luke Duncan" w:date="2020-04-09T14:20:00Z"/>
           <w:noProof w:val="0"/>
         </w:rPr>
       </w:pPr>
-      <w:ins w:id="256" w:author="Luke Duncan" w:date="2020-04-09T14:19:00Z">
+      <w:ins w:id="260" w:author="Luke Duncan" w:date="2020-04-09T14:19:00Z">
         <w:r>
           <w:rPr>
             <w:noProof w:val="0"/>
@@ -20397,7 +20429,7 @@
           <w:t xml:space="preserve">      </w:t>
         </w:r>
       </w:ins>
-      <w:ins w:id="257" w:author="Luke Duncan" w:date="2020-04-09T14:20:00Z">
+      <w:ins w:id="261" w:author="Luke Duncan" w:date="2020-04-09T14:20:00Z">
         <w:r>
           <w:rPr>
             <w:noProof w:val="0"/>
@@ -20447,7 +20479,7 @@
           <w:noProof w:val="0"/>
         </w:rPr>
       </w:pPr>
-      <w:ins w:id="258" w:author="Luke Duncan" w:date="2020-04-09T14:20:00Z">
+      <w:ins w:id="262" w:author="Luke Duncan" w:date="2020-04-09T14:20:00Z">
         <w:r>
           <w:rPr>
             <w:noProof w:val="0"/>
@@ -20460,7 +20492,7 @@
       <w:pPr>
         <w:pStyle w:val="XMLFragment"/>
         <w:rPr>
-          <w:ins w:id="259" w:author="Luke Duncan" w:date="2020-04-09T14:46:00Z"/>
+          <w:ins w:id="263" w:author="Luke Duncan" w:date="2020-04-09T14:46:00Z"/>
           <w:noProof w:val="0"/>
         </w:rPr>
       </w:pPr>
@@ -20470,7 +20502,7 @@
         </w:rPr>
         <w:t xml:space="preserve">      </w:t>
       </w:r>
-      <w:ins w:id="260" w:author="Luke Duncan" w:date="2020-04-09T14:20:00Z">
+      <w:ins w:id="264" w:author="Luke Duncan" w:date="2020-04-09T14:20:00Z">
         <w:r>
           <w:rPr>
             <w:noProof w:val="0"/>
@@ -20541,11 +20573,11 @@
       <w:pPr>
         <w:pStyle w:val="XMLFragment"/>
         <w:rPr>
-          <w:ins w:id="261" w:author="Luke Duncan" w:date="2020-04-09T14:46:00Z"/>
+          <w:ins w:id="265" w:author="Luke Duncan" w:date="2020-04-09T14:46:00Z"/>
           <w:noProof w:val="0"/>
         </w:rPr>
       </w:pPr>
-      <w:ins w:id="262" w:author="Luke Duncan" w:date="2020-04-09T14:46:00Z">
+      <w:ins w:id="266" w:author="Luke Duncan" w:date="2020-04-09T14:46:00Z">
         <w:r>
           <w:rPr>
             <w:noProof w:val="0"/>
@@ -20558,11 +20590,11 @@
       <w:pPr>
         <w:pStyle w:val="XMLFragment"/>
         <w:rPr>
-          <w:ins w:id="263" w:author="Luke Duncan" w:date="2020-04-09T14:46:00Z"/>
+          <w:ins w:id="267" w:author="Luke Duncan" w:date="2020-04-09T14:46:00Z"/>
           <w:noProof w:val="0"/>
         </w:rPr>
       </w:pPr>
-      <w:ins w:id="264" w:author="Luke Duncan" w:date="2020-04-09T14:46:00Z">
+      <w:ins w:id="268" w:author="Luke Duncan" w:date="2020-04-09T14:46:00Z">
         <w:r>
           <w:rPr>
             <w:noProof w:val="0"/>
@@ -20592,7 +20624,7 @@
           <w:noProof w:val="0"/>
         </w:rPr>
       </w:pPr>
-      <w:ins w:id="265" w:author="Luke Duncan" w:date="2020-04-09T14:46:00Z">
+      <w:ins w:id="269" w:author="Luke Duncan" w:date="2020-04-09T14:46:00Z">
         <w:r>
           <w:rPr>
             <w:noProof w:val="0"/>
@@ -20614,7 +20646,7 @@
         </w:rPr>
         <w:t xml:space="preserve">      </w:t>
       </w:r>
-      <w:ins w:id="266" w:author="Luke Duncan" w:date="2020-04-09T14:20:00Z">
+      <w:ins w:id="270" w:author="Luke Duncan" w:date="2020-04-09T14:20:00Z">
         <w:r>
           <w:rPr>
             <w:noProof w:val="0"/>
@@ -20642,7 +20674,7 @@
         </w:rPr>
         <w:t xml:space="preserve">        </w:t>
       </w:r>
-      <w:ins w:id="267" w:author="Luke Duncan" w:date="2020-04-09T14:20:00Z">
+      <w:ins w:id="271" w:author="Luke Duncan" w:date="2020-04-09T14:20:00Z">
         <w:r>
           <w:rPr>
             <w:noProof w:val="0"/>
@@ -20670,7 +20702,7 @@
         </w:rPr>
         <w:t xml:space="preserve">          </w:t>
       </w:r>
-      <w:ins w:id="268" w:author="Luke Duncan" w:date="2020-04-09T14:20:00Z">
+      <w:ins w:id="272" w:author="Luke Duncan" w:date="2020-04-09T14:20:00Z">
         <w:r>
           <w:rPr>
             <w:noProof w:val="0"/>
@@ -20684,7 +20716,7 @@
         </w:rPr>
         <w:t>"reference": "</w:t>
       </w:r>
-      <w:del w:id="269" w:author="Luke Duncan" w:date="2020-04-09T14:21:00Z">
+      <w:del w:id="273" w:author="Luke Duncan" w:date="2020-04-09T14:21:00Z">
         <w:r>
           <w:rPr>
             <w:noProof w:val="0"/>
@@ -20692,7 +20724,7 @@
           <w:delText>Patient/123</w:delText>
         </w:r>
       </w:del>
-      <w:ins w:id="270" w:author="Luke Duncan" w:date="2020-04-09T14:21:00Z">
+      <w:ins w:id="274" w:author="Luke Duncan" w:date="2020-04-09T14:21:00Z">
         <w:r>
           <w:rPr>
             <w:noProof w:val="0"/>
@@ -20728,118 +20760,6 @@
         </w:rPr>
         <w:t xml:space="preserve">        </w:t>
       </w:r>
-      <w:ins w:id="271" w:author="Luke Duncan" w:date="2020-04-09T14:20:00Z">
-        <w:r>
-          <w:rPr>
-            <w:noProof w:val="0"/>
-          </w:rPr>
-          <w:t xml:space="preserve">  </w:t>
-        </w:r>
-      </w:ins>
-      <w:r>
-        <w:rPr>
-          <w:noProof w:val="0"/>
-        </w:rPr>
-        <w:t>}</w:t>
-      </w:r>
-    </w:p>
-    <w:p>
-      <w:pPr>
-        <w:pStyle w:val="XMLFragment"/>
-        <w:rPr>
-          <w:noProof w:val="0"/>
-        </w:rPr>
-      </w:pPr>
-      <w:r>
-        <w:rPr>
-          <w:noProof w:val="0"/>
-        </w:rPr>
-        <w:t xml:space="preserve">      </w:t>
-      </w:r>
-      <w:ins w:id="272" w:author="Luke Duncan" w:date="2020-04-09T14:20:00Z">
-        <w:r>
-          <w:rPr>
-            <w:noProof w:val="0"/>
-          </w:rPr>
-          <w:t xml:space="preserve">  </w:t>
-        </w:r>
-      </w:ins>
-      <w:r>
-        <w:rPr>
-          <w:noProof w:val="0"/>
-        </w:rPr>
-        <w:t xml:space="preserve">],  </w:t>
-      </w:r>
-    </w:p>
-    <w:p>
-      <w:pPr>
-        <w:pStyle w:val="XMLFragment"/>
-        <w:rPr>
-          <w:noProof w:val="0"/>
-        </w:rPr>
-      </w:pPr>
-      <w:r>
-        <w:rPr>
-          <w:noProof w:val="0"/>
-        </w:rPr>
-        <w:t xml:space="preserve">      </w:t>
-      </w:r>
-      <w:ins w:id="273" w:author="Luke Duncan" w:date="2020-04-09T14:20:00Z">
-        <w:r>
-          <w:rPr>
-            <w:noProof w:val="0"/>
-          </w:rPr>
-          <w:t xml:space="preserve">  </w:t>
-        </w:r>
-      </w:ins>
-      <w:r>
-        <w:rPr>
-          <w:noProof w:val="0"/>
-        </w:rPr>
-        <w:t>"destination": [</w:t>
-      </w:r>
-    </w:p>
-    <w:p>
-      <w:pPr>
-        <w:pStyle w:val="XMLFragment"/>
-        <w:rPr>
-          <w:noProof w:val="0"/>
-        </w:rPr>
-      </w:pPr>
-      <w:r>
-        <w:rPr>
-          <w:noProof w:val="0"/>
-        </w:rPr>
-        <w:t xml:space="preserve">        </w:t>
-      </w:r>
-      <w:ins w:id="274" w:author="Luke Duncan" w:date="2020-04-09T14:20:00Z">
-        <w:r>
-          <w:rPr>
-            <w:noProof w:val="0"/>
-          </w:rPr>
-          <w:t xml:space="preserve">  </w:t>
-        </w:r>
-      </w:ins>
-      <w:r>
-        <w:rPr>
-          <w:noProof w:val="0"/>
-        </w:rPr>
-        <w:t>{</w:t>
-      </w:r>
-    </w:p>
-    <w:p>
-      <w:pPr>
-        <w:pStyle w:val="XMLFragment"/>
-        <w:rPr>
-          <w:noProof w:val="0"/>
-        </w:rPr>
-      </w:pPr>
-      <w:r>
-        <w:rPr>
-          <w:noProof w:val="0"/>
-        </w:rPr>
-        <w:t xml:space="preserve">          </w:t>
-      </w:r>
       <w:ins w:id="275" w:author="Luke Duncan" w:date="2020-04-09T14:20:00Z">
         <w:r>
           <w:rPr>
@@ -20852,21 +20772,7 @@
         <w:rPr>
           <w:noProof w:val="0"/>
         </w:rPr>
-        <w:t>"endpoint": "http://example.com/</w:t>
-      </w:r>
-      <w:proofErr w:type="spellStart"/>
-      <w:r>
-        <w:rPr>
-          <w:noProof w:val="0"/>
-        </w:rPr>
-        <w:t>patientEndpoint</w:t>
-      </w:r>
-      <w:proofErr w:type="spellEnd"/>
-      <w:r>
-        <w:rPr>
-          <w:noProof w:val="0"/>
-        </w:rPr>
-        <w:t>"</w:t>
+        <w:t>}</w:t>
       </w:r>
     </w:p>
     <w:p>
@@ -20880,7 +20786,7 @@
         <w:rPr>
           <w:noProof w:val="0"/>
         </w:rPr>
-        <w:t xml:space="preserve">        </w:t>
+        <w:t xml:space="preserve">      </w:t>
       </w:r>
       <w:ins w:id="276" w:author="Luke Duncan" w:date="2020-04-09T14:20:00Z">
         <w:r>
@@ -20894,14 +20800,13 @@
         <w:rPr>
           <w:noProof w:val="0"/>
         </w:rPr>
-        <w:t>}</w:t>
+        <w:t xml:space="preserve">],  </w:t>
       </w:r>
     </w:p>
     <w:p>
       <w:pPr>
         <w:pStyle w:val="XMLFragment"/>
         <w:rPr>
-          <w:ins w:id="277" w:author="Luke Duncan" w:date="2020-04-09T14:20:00Z"/>
           <w:noProof w:val="0"/>
         </w:rPr>
       </w:pPr>
@@ -20910,6 +20815,34 @@
           <w:noProof w:val="0"/>
         </w:rPr>
         <w:t xml:space="preserve">      </w:t>
+      </w:r>
+      <w:ins w:id="277" w:author="Luke Duncan" w:date="2020-04-09T14:20:00Z">
+        <w:r>
+          <w:rPr>
+            <w:noProof w:val="0"/>
+          </w:rPr>
+          <w:t xml:space="preserve">  </w:t>
+        </w:r>
+      </w:ins>
+      <w:r>
+        <w:rPr>
+          <w:noProof w:val="0"/>
+        </w:rPr>
+        <w:t>"destination": [</w:t>
+      </w:r>
+    </w:p>
+    <w:p>
+      <w:pPr>
+        <w:pStyle w:val="XMLFragment"/>
+        <w:rPr>
+          <w:noProof w:val="0"/>
+        </w:rPr>
+      </w:pPr>
+      <w:r>
+        <w:rPr>
+          <w:noProof w:val="0"/>
+        </w:rPr>
+        <w:t xml:space="preserve">        </w:t>
       </w:r>
       <w:ins w:id="278" w:author="Luke Duncan" w:date="2020-04-09T14:20:00Z">
         <w:r>
@@ -20923,7 +20856,7 @@
         <w:rPr>
           <w:noProof w:val="0"/>
         </w:rPr>
-        <w:t>]</w:t>
+        <w:t>{</w:t>
       </w:r>
     </w:p>
     <w:p>
@@ -20933,7 +20866,106 @@
           <w:noProof w:val="0"/>
         </w:rPr>
       </w:pPr>
+      <w:r>
+        <w:rPr>
+          <w:noProof w:val="0"/>
+        </w:rPr>
+        <w:t xml:space="preserve">          </w:t>
+      </w:r>
       <w:ins w:id="279" w:author="Luke Duncan" w:date="2020-04-09T14:20:00Z">
+        <w:r>
+          <w:rPr>
+            <w:noProof w:val="0"/>
+          </w:rPr>
+          <w:t xml:space="preserve">  </w:t>
+        </w:r>
+      </w:ins>
+      <w:r>
+        <w:rPr>
+          <w:noProof w:val="0"/>
+        </w:rPr>
+        <w:t>"endpoint": "http://example.com/</w:t>
+      </w:r>
+      <w:proofErr w:type="spellStart"/>
+      <w:r>
+        <w:rPr>
+          <w:noProof w:val="0"/>
+        </w:rPr>
+        <w:t>patientEndpoint</w:t>
+      </w:r>
+      <w:proofErr w:type="spellEnd"/>
+      <w:r>
+        <w:rPr>
+          <w:noProof w:val="0"/>
+        </w:rPr>
+        <w:t>"</w:t>
+      </w:r>
+    </w:p>
+    <w:p>
+      <w:pPr>
+        <w:pStyle w:val="XMLFragment"/>
+        <w:rPr>
+          <w:noProof w:val="0"/>
+        </w:rPr>
+      </w:pPr>
+      <w:r>
+        <w:rPr>
+          <w:noProof w:val="0"/>
+        </w:rPr>
+        <w:t xml:space="preserve">        </w:t>
+      </w:r>
+      <w:ins w:id="280" w:author="Luke Duncan" w:date="2020-04-09T14:20:00Z">
+        <w:r>
+          <w:rPr>
+            <w:noProof w:val="0"/>
+          </w:rPr>
+          <w:t xml:space="preserve">  </w:t>
+        </w:r>
+      </w:ins>
+      <w:r>
+        <w:rPr>
+          <w:noProof w:val="0"/>
+        </w:rPr>
+        <w:t>}</w:t>
+      </w:r>
+    </w:p>
+    <w:p>
+      <w:pPr>
+        <w:pStyle w:val="XMLFragment"/>
+        <w:rPr>
+          <w:ins w:id="281" w:author="Luke Duncan" w:date="2020-04-09T14:20:00Z"/>
+          <w:noProof w:val="0"/>
+        </w:rPr>
+      </w:pPr>
+      <w:r>
+        <w:rPr>
+          <w:noProof w:val="0"/>
+        </w:rPr>
+        <w:t xml:space="preserve">      </w:t>
+      </w:r>
+      <w:ins w:id="282" w:author="Luke Duncan" w:date="2020-04-09T14:20:00Z">
+        <w:r>
+          <w:rPr>
+            <w:noProof w:val="0"/>
+          </w:rPr>
+          <w:t xml:space="preserve">  </w:t>
+        </w:r>
+      </w:ins>
+      <w:r>
+        <w:rPr>
+          <w:noProof w:val="0"/>
+        </w:rPr>
+        <w:t>]</w:t>
+      </w:r>
+    </w:p>
+    <w:p>
+      <w:pPr>
+        <w:pStyle w:val="XMLFragment"/>
+        <w:rPr>
+          <w:noProof w:val="0"/>
+        </w:rPr>
+      </w:pPr>
+      <w:ins w:id="283" w:author="Luke Duncan" w:date="2020-04-09T14:20:00Z">
         <w:r>
           <w:rPr>
             <w:noProof w:val="0"/>
@@ -20966,7 +20998,7 @@
       <w:pPr>
         <w:pStyle w:val="XMLFragment"/>
         <w:rPr>
-          <w:ins w:id="280" w:author="Luke Duncan" w:date="2020-04-09T14:21:00Z"/>
+          <w:ins w:id="284" w:author="Luke Duncan" w:date="2020-04-09T14:21:00Z"/>
           <w:noProof w:val="0"/>
         </w:rPr>
       </w:pPr>
@@ -20984,7 +21016,7 @@
           <w:noProof w:val="0"/>
         </w:rPr>
       </w:pPr>
-      <w:ins w:id="281" w:author="Luke Duncan" w:date="2020-04-09T14:21:00Z">
+      <w:ins w:id="285" w:author="Luke Duncan" w:date="2020-04-09T14:21:00Z">
         <w:r>
           <w:rPr>
             <w:noProof w:val="0"/>
@@ -20998,7 +21030,7 @@
         </w:rPr>
         <w:t xml:space="preserve"> </w:t>
       </w:r>
-      <w:ins w:id="282" w:author="Luke Duncan" w:date="2020-04-09T14:21:00Z">
+      <w:ins w:id="286" w:author="Luke Duncan" w:date="2020-04-09T14:21:00Z">
         <w:r>
           <w:rPr>
             <w:noProof w:val="0"/>
@@ -21059,7 +21091,7 @@
       <w:pPr>
         <w:pStyle w:val="XMLFragment"/>
         <w:rPr>
-          <w:ins w:id="283" w:author="Luke Duncan" w:date="2020-04-09T14:41:00Z"/>
+          <w:ins w:id="287" w:author="Luke Duncan" w:date="2020-04-09T14:41:00Z"/>
           <w:noProof w:val="0"/>
         </w:rPr>
       </w:pPr>
@@ -21074,11 +21106,11 @@
       <w:pPr>
         <w:pStyle w:val="XMLFragment"/>
         <w:rPr>
-          <w:ins w:id="284" w:author="Luke Duncan" w:date="2020-04-09T14:41:00Z"/>
+          <w:ins w:id="288" w:author="Luke Duncan" w:date="2020-04-09T14:41:00Z"/>
           <w:noProof w:val="0"/>
         </w:rPr>
       </w:pPr>
-      <w:ins w:id="285" w:author="Luke Duncan" w:date="2020-04-09T14:41:00Z">
+      <w:ins w:id="289" w:author="Luke Duncan" w:date="2020-04-09T14:41:00Z">
         <w:r>
           <w:rPr>
             <w:noProof w:val="0"/>
@@ -21105,11 +21137,11 @@
       <w:pPr>
         <w:pStyle w:val="XMLFragment"/>
         <w:rPr>
-          <w:ins w:id="286" w:author="Luke Duncan" w:date="2020-04-09T14:41:00Z"/>
+          <w:ins w:id="290" w:author="Luke Duncan" w:date="2020-04-09T14:41:00Z"/>
           <w:noProof w:val="0"/>
         </w:rPr>
       </w:pPr>
-      <w:ins w:id="287" w:author="Luke Duncan" w:date="2020-04-09T14:41:00Z">
+      <w:ins w:id="291" w:author="Luke Duncan" w:date="2020-04-09T14:41:00Z">
         <w:r>
           <w:rPr>
             <w:noProof w:val="0"/>
@@ -21136,11 +21168,11 @@
       <w:pPr>
         <w:pStyle w:val="XMLFragment"/>
         <w:rPr>
-          <w:ins w:id="288" w:author="Luke Duncan" w:date="2020-04-09T14:38:00Z"/>
+          <w:ins w:id="292" w:author="Luke Duncan" w:date="2020-04-09T14:38:00Z"/>
           <w:noProof w:val="0"/>
         </w:rPr>
       </w:pPr>
-      <w:ins w:id="289" w:author="Luke Duncan" w:date="2020-04-09T14:41:00Z">
+      <w:ins w:id="293" w:author="Luke Duncan" w:date="2020-04-09T14:41:00Z">
         <w:r>
           <w:rPr>
             <w:noProof w:val="0"/>
@@ -21153,11 +21185,11 @@
       <w:pPr>
         <w:pStyle w:val="XMLFragment"/>
         <w:rPr>
-          <w:ins w:id="290" w:author="Luke Duncan" w:date="2020-04-09T14:38:00Z"/>
+          <w:ins w:id="294" w:author="Luke Duncan" w:date="2020-04-09T14:38:00Z"/>
           <w:noProof w:val="0"/>
         </w:rPr>
       </w:pPr>
-      <w:ins w:id="291" w:author="Luke Duncan" w:date="2020-04-09T14:38:00Z">
+      <w:ins w:id="295" w:author="Luke Duncan" w:date="2020-04-09T14:38:00Z">
         <w:r>
           <w:rPr>
             <w:noProof w:val="0"/>
@@ -21165,7 +21197,7 @@
           <w:t xml:space="preserve">        </w:t>
         </w:r>
       </w:ins>
-      <w:ins w:id="292" w:author="Luke Duncan" w:date="2020-04-09T14:41:00Z">
+      <w:ins w:id="296" w:author="Luke Duncan" w:date="2020-04-09T14:41:00Z">
         <w:r>
           <w:rPr>
             <w:noProof w:val="0"/>
@@ -21173,7 +21205,7 @@
           <w:t>"</w:t>
         </w:r>
       </w:ins>
-      <w:ins w:id="293" w:author="Luke Duncan" w:date="2020-04-09T14:38:00Z">
+      <w:ins w:id="297" w:author="Luke Duncan" w:date="2020-04-09T14:38:00Z">
         <w:r>
           <w:rPr>
             <w:noProof w:val="0"/>
@@ -21186,11 +21218,11 @@
       <w:pPr>
         <w:pStyle w:val="XMLFragment"/>
         <w:rPr>
-          <w:ins w:id="294" w:author="Luke Duncan" w:date="2020-04-09T14:41:00Z"/>
+          <w:ins w:id="298" w:author="Luke Duncan" w:date="2020-04-09T14:41:00Z"/>
           <w:noProof w:val="0"/>
         </w:rPr>
       </w:pPr>
-      <w:ins w:id="295" w:author="Luke Duncan" w:date="2020-04-09T14:38:00Z">
+      <w:ins w:id="299" w:author="Luke Duncan" w:date="2020-04-09T14:38:00Z">
         <w:r>
           <w:rPr>
             <w:noProof w:val="0"/>
@@ -21203,11 +21235,11 @@
       <w:pPr>
         <w:pStyle w:val="XMLFragment"/>
         <w:rPr>
-          <w:ins w:id="296" w:author="Luke Duncan" w:date="2020-04-09T14:38:00Z"/>
+          <w:ins w:id="300" w:author="Luke Duncan" w:date="2020-04-09T14:38:00Z"/>
           <w:noProof w:val="0"/>
         </w:rPr>
       </w:pPr>
-      <w:ins w:id="297" w:author="Luke Duncan" w:date="2020-04-09T14:42:00Z">
+      <w:ins w:id="301" w:author="Luke Duncan" w:date="2020-04-09T14:42:00Z">
         <w:r>
           <w:rPr>
             <w:noProof w:val="0"/>
@@ -21257,7 +21289,7 @@
           <w:noProof w:val="0"/>
         </w:rPr>
       </w:pPr>
-      <w:ins w:id="298" w:author="Luke Duncan" w:date="2020-04-09T14:38:00Z">
+      <w:ins w:id="302" w:author="Luke Duncan" w:date="2020-04-09T14:38:00Z">
         <w:r>
           <w:rPr>
             <w:noProof w:val="0"/>
@@ -21270,156 +21302,6 @@
           <w:noProof w:val="0"/>
         </w:rPr>
         <w:t xml:space="preserve"> </w:t>
-      </w:r>
-    </w:p>
-    <w:p>
-      <w:pPr>
-        <w:pStyle w:val="XMLFragment"/>
-        <w:rPr>
-          <w:noProof w:val="0"/>
-        </w:rPr>
-      </w:pPr>
-      <w:r>
-        <w:rPr>
-          <w:noProof w:val="0"/>
-        </w:rPr>
-        <w:t xml:space="preserve">      </w:t>
-      </w:r>
-      <w:r>
-        <w:rPr>
-          <w:noProof w:val="0"/>
-        </w:rPr>
-        <w:t xml:space="preserve">  </w:t>
-      </w:r>
-      <w:ins w:id="299" w:author="Luke Duncan" w:date="2020-04-09T14:38:00Z">
-        <w:r>
-          <w:rPr>
-            <w:noProof w:val="0"/>
-          </w:rPr>
-          <w:t xml:space="preserve">      </w:t>
-        </w:r>
-      </w:ins>
-      <w:r>
-        <w:rPr>
-          <w:noProof w:val="0"/>
-        </w:rPr>
-        <w:t>"</w:t>
-      </w:r>
-      <w:proofErr w:type="spellStart"/>
-      <w:r>
-        <w:rPr>
-          <w:noProof w:val="0"/>
-        </w:rPr>
-        <w:t>resourceType</w:t>
-      </w:r>
-      <w:proofErr w:type="spellEnd"/>
-      <w:r>
-        <w:rPr>
-          <w:noProof w:val="0"/>
-        </w:rPr>
-        <w:t>": "Patient",</w:t>
-      </w:r>
-    </w:p>
-    <w:p>
-      <w:pPr>
-        <w:pStyle w:val="XMLFragment"/>
-        <w:rPr>
-          <w:noProof w:val="0"/>
-        </w:rPr>
-      </w:pPr>
-      <w:r>
-        <w:rPr>
-          <w:noProof w:val="0"/>
-        </w:rPr>
-        <w:t xml:space="preserve">      </w:t>
-      </w:r>
-      <w:r>
-        <w:rPr>
-          <w:noProof w:val="0"/>
-        </w:rPr>
-        <w:t xml:space="preserve">  </w:t>
-      </w:r>
-      <w:ins w:id="300" w:author="Luke Duncan" w:date="2020-04-09T14:38:00Z">
-        <w:r>
-          <w:rPr>
-            <w:noProof w:val="0"/>
-          </w:rPr>
-          <w:t xml:space="preserve">      </w:t>
-        </w:r>
-      </w:ins>
-      <w:r>
-        <w:rPr>
-          <w:noProof w:val="0"/>
-        </w:rPr>
-        <w:t>"id": "123",</w:t>
-      </w:r>
-    </w:p>
-    <w:p>
-      <w:pPr>
-        <w:pStyle w:val="XMLFragment"/>
-        <w:rPr>
-          <w:noProof w:val="0"/>
-        </w:rPr>
-      </w:pPr>
-      <w:r>
-        <w:rPr>
-          <w:noProof w:val="0"/>
-        </w:rPr>
-        <w:t xml:space="preserve">      </w:t>
-      </w:r>
-      <w:r>
-        <w:rPr>
-          <w:noProof w:val="0"/>
-        </w:rPr>
-        <w:t xml:space="preserve">  </w:t>
-      </w:r>
-      <w:ins w:id="301" w:author="Luke Duncan" w:date="2020-04-09T14:38:00Z">
-        <w:r>
-          <w:rPr>
-            <w:noProof w:val="0"/>
-          </w:rPr>
-          <w:t xml:space="preserve">      </w:t>
-        </w:r>
-      </w:ins>
-      <w:r>
-        <w:rPr>
-          <w:noProof w:val="0"/>
-        </w:rPr>
-        <w:t>"active": false,</w:t>
-      </w:r>
-    </w:p>
-    <w:p>
-      <w:pPr>
-        <w:pStyle w:val="XMLFragment"/>
-        <w:rPr>
-          <w:noProof w:val="0"/>
-        </w:rPr>
-      </w:pPr>
-      <w:r>
-        <w:rPr>
-          <w:noProof w:val="0"/>
-        </w:rPr>
-        <w:t xml:space="preserve">      </w:t>
-      </w:r>
-      <w:r>
-        <w:rPr>
-          <w:noProof w:val="0"/>
-        </w:rPr>
-        <w:t xml:space="preserve">  </w:t>
-      </w:r>
-      <w:ins w:id="302" w:author="Luke Duncan" w:date="2020-04-09T14:38:00Z">
-        <w:r>
-          <w:rPr>
-            <w:noProof w:val="0"/>
-          </w:rPr>
-          <w:t xml:space="preserve">      </w:t>
-        </w:r>
-      </w:ins>
-      <w:r>
-        <w:rPr>
-          <w:noProof w:val="0"/>
-        </w:rPr>
-        <w:t>...</w:t>
       </w:r>
     </w:p>
     <w:p>
@@ -21453,7 +21335,21 @@
         <w:rPr>
           <w:noProof w:val="0"/>
         </w:rPr>
-        <w:t>"link": [</w:t>
+        <w:t>"</w:t>
+      </w:r>
+      <w:proofErr w:type="spellStart"/>
+      <w:r>
+        <w:rPr>
+          <w:noProof w:val="0"/>
+        </w:rPr>
+        <w:t>resourceType</w:t>
+      </w:r>
+      <w:proofErr w:type="spellEnd"/>
+      <w:r>
+        <w:rPr>
+          <w:noProof w:val="0"/>
+        </w:rPr>
+        <w:t>": "Patient",</w:t>
       </w:r>
     </w:p>
     <w:p>
@@ -21467,7 +21363,7 @@
         <w:rPr>
           <w:noProof w:val="0"/>
         </w:rPr>
-        <w:t xml:space="preserve">        </w:t>
+        <w:t xml:space="preserve">      </w:t>
       </w:r>
       <w:r>
         <w:rPr>
@@ -21487,7 +21383,7 @@
         <w:rPr>
           <w:noProof w:val="0"/>
         </w:rPr>
-        <w:t>{</w:t>
+        <w:t>"id": "123",</w:t>
       </w:r>
     </w:p>
     <w:p>
@@ -21501,7 +21397,7 @@
         <w:rPr>
           <w:noProof w:val="0"/>
         </w:rPr>
-        <w:t xml:space="preserve">          </w:t>
+        <w:t xml:space="preserve">      </w:t>
       </w:r>
       <w:r>
         <w:rPr>
@@ -21521,7 +21417,7 @@
         <w:rPr>
           <w:noProof w:val="0"/>
         </w:rPr>
-        <w:t>"other": {</w:t>
+        <w:t>"active": false,</w:t>
       </w:r>
     </w:p>
     <w:p>
@@ -21535,7 +21431,7 @@
         <w:rPr>
           <w:noProof w:val="0"/>
         </w:rPr>
-        <w:t xml:space="preserve">            </w:t>
+        <w:t xml:space="preserve">      </w:t>
       </w:r>
       <w:r>
         <w:rPr>
@@ -21543,7 +21439,7 @@
         </w:rPr>
         <w:t xml:space="preserve">  </w:t>
       </w:r>
-      <w:ins w:id="306" w:author="Luke Duncan" w:date="2020-04-09T14:39:00Z">
+      <w:ins w:id="306" w:author="Luke Duncan" w:date="2020-04-09T14:38:00Z">
         <w:r>
           <w:rPr>
             <w:noProof w:val="0"/>
@@ -21555,9 +21451,145 @@
         <w:rPr>
           <w:noProof w:val="0"/>
         </w:rPr>
+        <w:t>...</w:t>
+      </w:r>
+    </w:p>
+    <w:p>
+      <w:pPr>
+        <w:pStyle w:val="XMLFragment"/>
+        <w:rPr>
+          <w:noProof w:val="0"/>
+        </w:rPr>
+      </w:pPr>
+      <w:r>
+        <w:rPr>
+          <w:noProof w:val="0"/>
+        </w:rPr>
+        <w:t xml:space="preserve">      </w:t>
+      </w:r>
+      <w:r>
+        <w:rPr>
+          <w:noProof w:val="0"/>
+        </w:rPr>
+        <w:t xml:space="preserve">  </w:t>
+      </w:r>
+      <w:ins w:id="307" w:author="Luke Duncan" w:date="2020-04-09T14:38:00Z">
+        <w:r>
+          <w:rPr>
+            <w:noProof w:val="0"/>
+          </w:rPr>
+          <w:t xml:space="preserve">      </w:t>
+        </w:r>
+      </w:ins>
+      <w:r>
+        <w:rPr>
+          <w:noProof w:val="0"/>
+        </w:rPr>
+        <w:t>"link": [</w:t>
+      </w:r>
+    </w:p>
+    <w:p>
+      <w:pPr>
+        <w:pStyle w:val="XMLFragment"/>
+        <w:rPr>
+          <w:noProof w:val="0"/>
+        </w:rPr>
+      </w:pPr>
+      <w:r>
+        <w:rPr>
+          <w:noProof w:val="0"/>
+        </w:rPr>
+        <w:t xml:space="preserve">        </w:t>
+      </w:r>
+      <w:r>
+        <w:rPr>
+          <w:noProof w:val="0"/>
+        </w:rPr>
+        <w:t xml:space="preserve">  </w:t>
+      </w:r>
+      <w:ins w:id="308" w:author="Luke Duncan" w:date="2020-04-09T14:38:00Z">
+        <w:r>
+          <w:rPr>
+            <w:noProof w:val="0"/>
+          </w:rPr>
+          <w:t xml:space="preserve">      </w:t>
+        </w:r>
+      </w:ins>
+      <w:r>
+        <w:rPr>
+          <w:noProof w:val="0"/>
+        </w:rPr>
+        <w:t>{</w:t>
+      </w:r>
+    </w:p>
+    <w:p>
+      <w:pPr>
+        <w:pStyle w:val="XMLFragment"/>
+        <w:rPr>
+          <w:noProof w:val="0"/>
+        </w:rPr>
+      </w:pPr>
+      <w:r>
+        <w:rPr>
+          <w:noProof w:val="0"/>
+        </w:rPr>
+        <w:t xml:space="preserve">          </w:t>
+      </w:r>
+      <w:r>
+        <w:rPr>
+          <w:noProof w:val="0"/>
+        </w:rPr>
+        <w:t xml:space="preserve">  </w:t>
+      </w:r>
+      <w:ins w:id="309" w:author="Luke Duncan" w:date="2020-04-09T14:38:00Z">
+        <w:r>
+          <w:rPr>
+            <w:noProof w:val="0"/>
+          </w:rPr>
+          <w:t xml:space="preserve">      </w:t>
+        </w:r>
+      </w:ins>
+      <w:r>
+        <w:rPr>
+          <w:noProof w:val="0"/>
+        </w:rPr>
+        <w:t>"other": {</w:t>
+      </w:r>
+    </w:p>
+    <w:p>
+      <w:pPr>
+        <w:pStyle w:val="XMLFragment"/>
+        <w:rPr>
+          <w:noProof w:val="0"/>
+        </w:rPr>
+      </w:pPr>
+      <w:r>
+        <w:rPr>
+          <w:noProof w:val="0"/>
+        </w:rPr>
+        <w:t xml:space="preserve">            </w:t>
+      </w:r>
+      <w:r>
+        <w:rPr>
+          <w:noProof w:val="0"/>
+        </w:rPr>
+        <w:t xml:space="preserve">  </w:t>
+      </w:r>
+      <w:ins w:id="310" w:author="Luke Duncan" w:date="2020-04-09T14:39:00Z">
+        <w:r>
+          <w:rPr>
+            <w:noProof w:val="0"/>
+          </w:rPr>
+          <w:t xml:space="preserve">      </w:t>
+        </w:r>
+      </w:ins>
+      <w:r>
+        <w:rPr>
+          <w:noProof w:val="0"/>
+        </w:rPr>
         <w:t>"reference": "</w:t>
       </w:r>
-      <w:ins w:id="307" w:author="Luke Duncan" w:date="2020-04-09T14:42:00Z">
+      <w:ins w:id="311" w:author="Luke Duncan" w:date="2020-04-09T14:42:00Z">
         <w:r>
           <w:rPr>
             <w:noProof w:val="0"/>
@@ -21605,136 +21637,6 @@
         </w:rPr>
         <w:t xml:space="preserve">  </w:t>
       </w:r>
-      <w:ins w:id="308" w:author="Luke Duncan" w:date="2020-04-09T14:39:00Z">
-        <w:r>
-          <w:rPr>
-            <w:noProof w:val="0"/>
-          </w:rPr>
-          <w:t xml:space="preserve">      </w:t>
-        </w:r>
-      </w:ins>
-      <w:r>
-        <w:rPr>
-          <w:noProof w:val="0"/>
-        </w:rPr>
-        <w:t>},</w:t>
-      </w:r>
-    </w:p>
-    <w:p>
-      <w:pPr>
-        <w:pStyle w:val="XMLFragment"/>
-        <w:rPr>
-          <w:noProof w:val="0"/>
-        </w:rPr>
-      </w:pPr>
-      <w:r>
-        <w:rPr>
-          <w:noProof w:val="0"/>
-        </w:rPr>
-        <w:t xml:space="preserve">          </w:t>
-      </w:r>
-      <w:r>
-        <w:rPr>
-          <w:noProof w:val="0"/>
-        </w:rPr>
-        <w:t xml:space="preserve">  </w:t>
-      </w:r>
-      <w:ins w:id="309" w:author="Luke Duncan" w:date="2020-04-09T14:39:00Z">
-        <w:r>
-          <w:rPr>
-            <w:noProof w:val="0"/>
-          </w:rPr>
-          <w:t xml:space="preserve">      </w:t>
-        </w:r>
-      </w:ins>
-      <w:r>
-        <w:rPr>
-          <w:noProof w:val="0"/>
-        </w:rPr>
-        <w:t>"type": "replaced-by"</w:t>
-      </w:r>
-    </w:p>
-    <w:p>
-      <w:pPr>
-        <w:pStyle w:val="XMLFragment"/>
-        <w:rPr>
-          <w:noProof w:val="0"/>
-        </w:rPr>
-      </w:pPr>
-      <w:r>
-        <w:rPr>
-          <w:noProof w:val="0"/>
-        </w:rPr>
-        <w:t xml:space="preserve">        </w:t>
-      </w:r>
-      <w:r>
-        <w:rPr>
-          <w:noProof w:val="0"/>
-        </w:rPr>
-        <w:t xml:space="preserve">  </w:t>
-      </w:r>
-      <w:ins w:id="310" w:author="Luke Duncan" w:date="2020-04-09T14:39:00Z">
-        <w:r>
-          <w:rPr>
-            <w:noProof w:val="0"/>
-          </w:rPr>
-          <w:t xml:space="preserve">      </w:t>
-        </w:r>
-      </w:ins>
-      <w:r>
-        <w:rPr>
-          <w:noProof w:val="0"/>
-        </w:rPr>
-        <w:t>}</w:t>
-      </w:r>
-    </w:p>
-    <w:p>
-      <w:pPr>
-        <w:pStyle w:val="XMLFragment"/>
-        <w:rPr>
-          <w:noProof w:val="0"/>
-        </w:rPr>
-      </w:pPr>
-      <w:r>
-        <w:rPr>
-          <w:noProof w:val="0"/>
-        </w:rPr>
-        <w:t xml:space="preserve">      </w:t>
-      </w:r>
-      <w:r>
-        <w:rPr>
-          <w:noProof w:val="0"/>
-        </w:rPr>
-        <w:t xml:space="preserve">  </w:t>
-      </w:r>
-      <w:ins w:id="311" w:author="Luke Duncan" w:date="2020-04-09T14:39:00Z">
-        <w:r>
-          <w:rPr>
-            <w:noProof w:val="0"/>
-          </w:rPr>
-          <w:t xml:space="preserve">      </w:t>
-        </w:r>
-      </w:ins>
-      <w:r>
-        <w:rPr>
-          <w:noProof w:val="0"/>
-        </w:rPr>
-        <w:t xml:space="preserve">]   </w:t>
-      </w:r>
-    </w:p>
-    <w:p>
-      <w:pPr>
-        <w:pStyle w:val="XMLFragment"/>
-        <w:rPr>
-          <w:noProof w:val="0"/>
-        </w:rPr>
-      </w:pPr>
-      <w:r>
-        <w:rPr>
-          <w:noProof w:val="0"/>
-        </w:rPr>
-        <w:t xml:space="preserve">      </w:t>
-      </w:r>
       <w:ins w:id="312" w:author="Luke Duncan" w:date="2020-04-09T14:39:00Z">
         <w:r>
           <w:rPr>
@@ -21761,7 +21663,13 @@
         <w:rPr>
           <w:noProof w:val="0"/>
         </w:rPr>
-        <w:t xml:space="preserve">      </w:t>
+        <w:t xml:space="preserve">          </w:t>
+      </w:r>
+      <w:r>
+        <w:rPr>
+          <w:noProof w:val="0"/>
+        </w:rPr>
+        <w:t xml:space="preserve">  </w:t>
       </w:r>
       <w:ins w:id="313" w:author="Luke Duncan" w:date="2020-04-09T14:39:00Z">
         <w:r>
@@ -21775,7 +21683,7 @@
         <w:rPr>
           <w:noProof w:val="0"/>
         </w:rPr>
-        <w:t>"request": {</w:t>
+        <w:t>"type": "replaced-by"</w:t>
       </w:r>
     </w:p>
     <w:p>
@@ -21790,6 +21698,12 @@
           <w:noProof w:val="0"/>
         </w:rPr>
         <w:t xml:space="preserve">        </w:t>
+      </w:r>
+      <w:r>
+        <w:rPr>
+          <w:noProof w:val="0"/>
+        </w:rPr>
+        <w:t xml:space="preserve">  </w:t>
       </w:r>
       <w:ins w:id="314" w:author="Luke Duncan" w:date="2020-04-09T14:39:00Z">
         <w:r>
@@ -21803,7 +21717,7 @@
         <w:rPr>
           <w:noProof w:val="0"/>
         </w:rPr>
-        <w:t>"method": "PUT",</w:t>
+        <w:t>}</w:t>
       </w:r>
     </w:p>
     <w:p>
@@ -21817,7 +21731,13 @@
         <w:rPr>
           <w:noProof w:val="0"/>
         </w:rPr>
-        <w:t xml:space="preserve">        </w:t>
+        <w:t xml:space="preserve">      </w:t>
+      </w:r>
+      <w:r>
+        <w:rPr>
+          <w:noProof w:val="0"/>
+        </w:rPr>
+        <w:t xml:space="preserve">  </w:t>
       </w:r>
       <w:ins w:id="315" w:author="Luke Duncan" w:date="2020-04-09T14:39:00Z">
         <w:r>
@@ -21831,28 +21751,41 @@
         <w:rPr>
           <w:noProof w:val="0"/>
         </w:rPr>
-        <w:t>"</w:t>
-      </w:r>
-      <w:proofErr w:type="spellStart"/>
-      <w:r>
-        <w:rPr>
-          <w:noProof w:val="0"/>
-        </w:rPr>
-        <w:t>url</w:t>
-      </w:r>
-      <w:proofErr w:type="spellEnd"/>
-      <w:r>
-        <w:rPr>
-          <w:noProof w:val="0"/>
-        </w:rPr>
-        <w:t>": "Patient/123"</w:t>
+        <w:t xml:space="preserve">]   </w:t>
       </w:r>
     </w:p>
     <w:p>
       <w:pPr>
         <w:pStyle w:val="XMLFragment"/>
         <w:rPr>
-          <w:ins w:id="316" w:author="Luke Duncan" w:date="2020-04-09T14:43:00Z"/>
+          <w:noProof w:val="0"/>
+        </w:rPr>
+      </w:pPr>
+      <w:r>
+        <w:rPr>
+          <w:noProof w:val="0"/>
+        </w:rPr>
+        <w:t xml:space="preserve">      </w:t>
+      </w:r>
+      <w:ins w:id="316" w:author="Luke Duncan" w:date="2020-04-09T14:39:00Z">
+        <w:r>
+          <w:rPr>
+            <w:noProof w:val="0"/>
+          </w:rPr>
+          <w:t xml:space="preserve">      </w:t>
+        </w:r>
+      </w:ins>
+      <w:r>
+        <w:rPr>
+          <w:noProof w:val="0"/>
+        </w:rPr>
+        <w:t>},</w:t>
+      </w:r>
+    </w:p>
+    <w:p>
+      <w:pPr>
+        <w:pStyle w:val="XMLFragment"/>
+        <w:rPr>
           <w:noProof w:val="0"/>
         </w:rPr>
       </w:pPr>
@@ -21874,9 +21807,108 @@
         <w:rPr>
           <w:noProof w:val="0"/>
         </w:rPr>
+        <w:t>"request": {</w:t>
+      </w:r>
+    </w:p>
+    <w:p>
+      <w:pPr>
+        <w:pStyle w:val="XMLFragment"/>
+        <w:rPr>
+          <w:noProof w:val="0"/>
+        </w:rPr>
+      </w:pPr>
+      <w:r>
+        <w:rPr>
+          <w:noProof w:val="0"/>
+        </w:rPr>
+        <w:t xml:space="preserve">        </w:t>
+      </w:r>
+      <w:ins w:id="318" w:author="Luke Duncan" w:date="2020-04-09T14:39:00Z">
+        <w:r>
+          <w:rPr>
+            <w:noProof w:val="0"/>
+          </w:rPr>
+          <w:t xml:space="preserve">      </w:t>
+        </w:r>
+      </w:ins>
+      <w:r>
+        <w:rPr>
+          <w:noProof w:val="0"/>
+        </w:rPr>
+        <w:t>"method": "PUT",</w:t>
+      </w:r>
+    </w:p>
+    <w:p>
+      <w:pPr>
+        <w:pStyle w:val="XMLFragment"/>
+        <w:rPr>
+          <w:noProof w:val="0"/>
+        </w:rPr>
+      </w:pPr>
+      <w:r>
+        <w:rPr>
+          <w:noProof w:val="0"/>
+        </w:rPr>
+        <w:t xml:space="preserve">        </w:t>
+      </w:r>
+      <w:ins w:id="319" w:author="Luke Duncan" w:date="2020-04-09T14:39:00Z">
+        <w:r>
+          <w:rPr>
+            <w:noProof w:val="0"/>
+          </w:rPr>
+          <w:t xml:space="preserve">      </w:t>
+        </w:r>
+      </w:ins>
+      <w:r>
+        <w:rPr>
+          <w:noProof w:val="0"/>
+        </w:rPr>
+        <w:t>"</w:t>
+      </w:r>
+      <w:proofErr w:type="spellStart"/>
+      <w:r>
+        <w:rPr>
+          <w:noProof w:val="0"/>
+        </w:rPr>
+        <w:t>url</w:t>
+      </w:r>
+      <w:proofErr w:type="spellEnd"/>
+      <w:r>
+        <w:rPr>
+          <w:noProof w:val="0"/>
+        </w:rPr>
+        <w:t>": "Patient/123"</w:t>
+      </w:r>
+    </w:p>
+    <w:p>
+      <w:pPr>
+        <w:pStyle w:val="XMLFragment"/>
+        <w:rPr>
+          <w:ins w:id="320" w:author="Luke Duncan" w:date="2020-04-09T14:43:00Z"/>
+          <w:noProof w:val="0"/>
+        </w:rPr>
+      </w:pPr>
+      <w:r>
+        <w:rPr>
+          <w:noProof w:val="0"/>
+        </w:rPr>
+        <w:t xml:space="preserve">      </w:t>
+      </w:r>
+      <w:ins w:id="321" w:author="Luke Duncan" w:date="2020-04-09T14:39:00Z">
+        <w:r>
+          <w:rPr>
+            <w:noProof w:val="0"/>
+          </w:rPr>
+          <w:t xml:space="preserve">      </w:t>
+        </w:r>
+      </w:ins>
+      <w:r>
+        <w:rPr>
+          <w:noProof w:val="0"/>
+        </w:rPr>
         <w:t>}</w:t>
       </w:r>
-      <w:ins w:id="318" w:author="Luke Duncan" w:date="2020-04-09T14:43:00Z">
+      <w:ins w:id="322" w:author="Luke Duncan" w:date="2020-04-09T14:43:00Z">
         <w:r>
           <w:rPr>
             <w:noProof w:val="0"/>
@@ -21889,11 +21921,11 @@
       <w:pPr>
         <w:pStyle w:val="XMLFragment"/>
         <w:rPr>
-          <w:ins w:id="319" w:author="Luke Duncan" w:date="2020-04-09T14:43:00Z"/>
+          <w:ins w:id="323" w:author="Luke Duncan" w:date="2020-04-09T14:43:00Z"/>
           <w:noProof w:val="0"/>
         </w:rPr>
       </w:pPr>
-      <w:ins w:id="320" w:author="Luke Duncan" w:date="2020-04-09T14:43:00Z">
+      <w:ins w:id="324" w:author="Luke Duncan" w:date="2020-04-09T14:43:00Z">
         <w:r>
           <w:rPr>
             <w:noProof w:val="0"/>
@@ -21906,11 +21938,11 @@
       <w:pPr>
         <w:pStyle w:val="XMLFragment"/>
         <w:rPr>
-          <w:ins w:id="321" w:author="Luke Duncan" w:date="2020-04-09T14:43:00Z"/>
+          <w:ins w:id="325" w:author="Luke Duncan" w:date="2020-04-09T14:43:00Z"/>
           <w:noProof w:val="0"/>
         </w:rPr>
       </w:pPr>
-      <w:ins w:id="322" w:author="Luke Duncan" w:date="2020-04-09T14:43:00Z">
+      <w:ins w:id="326" w:author="Luke Duncan" w:date="2020-04-09T14:43:00Z">
         <w:r>
           <w:rPr>
             <w:noProof w:val="0"/>
@@ -21923,11 +21955,11 @@
       <w:pPr>
         <w:pStyle w:val="XMLFragment"/>
         <w:rPr>
-          <w:ins w:id="323" w:author="Luke Duncan" w:date="2020-04-09T14:39:00Z"/>
+          <w:ins w:id="327" w:author="Luke Duncan" w:date="2020-04-09T14:39:00Z"/>
           <w:noProof w:val="0"/>
         </w:rPr>
       </w:pPr>
-      <w:ins w:id="324" w:author="Luke Duncan" w:date="2020-04-09T14:43:00Z">
+      <w:ins w:id="328" w:author="Luke Duncan" w:date="2020-04-09T14:43:00Z">
         <w:r>
           <w:rPr>
             <w:noProof w:val="0"/>
@@ -21940,11 +21972,11 @@
       <w:pPr>
         <w:pStyle w:val="XMLFragment"/>
         <w:rPr>
-          <w:ins w:id="325" w:author="Luke Duncan" w:date="2020-04-09T14:39:00Z"/>
+          <w:ins w:id="329" w:author="Luke Duncan" w:date="2020-04-09T14:39:00Z"/>
           <w:noProof w:val="0"/>
         </w:rPr>
       </w:pPr>
-      <w:ins w:id="326" w:author="Luke Duncan" w:date="2020-04-09T14:39:00Z">
+      <w:ins w:id="330" w:author="Luke Duncan" w:date="2020-04-09T14:39:00Z">
         <w:r>
           <w:rPr>
             <w:noProof w:val="0"/>
@@ -21957,11 +21989,11 @@
       <w:pPr>
         <w:pStyle w:val="XMLFragment"/>
         <w:rPr>
-          <w:ins w:id="327" w:author="Luke Duncan" w:date="2020-04-09T14:40:00Z"/>
+          <w:ins w:id="331" w:author="Luke Duncan" w:date="2020-04-09T14:40:00Z"/>
           <w:noProof w:val="0"/>
         </w:rPr>
       </w:pPr>
-      <w:ins w:id="328" w:author="Luke Duncan" w:date="2020-04-09T14:39:00Z">
+      <w:ins w:id="332" w:author="Luke Duncan" w:date="2020-04-09T14:39:00Z">
         <w:r>
           <w:rPr>
             <w:noProof w:val="0"/>
@@ -21977,7 +22009,7 @@
           <w:noProof w:val="0"/>
         </w:rPr>
       </w:pPr>
-      <w:ins w:id="329" w:author="Luke Duncan" w:date="2020-04-09T14:40:00Z">
+      <w:ins w:id="333" w:author="Luke Duncan" w:date="2020-04-09T14:40:00Z">
         <w:r>
           <w:rPr>
             <w:noProof w:val="0"/>
@@ -22053,7 +22085,7 @@
         </w:rPr>
         <w:t>.4.1.2.</w:t>
       </w:r>
-      <w:ins w:id="330" w:author="Luke Duncan" w:date="2020-04-09T14:47:00Z">
+      <w:ins w:id="334" w:author="Luke Duncan" w:date="2020-04-09T14:47:00Z">
         <w:r>
           <w:rPr>
             <w:rFonts w:eastAsia="Arial"/>
@@ -22061,7 +22093,7 @@
           <w:t>6</w:t>
         </w:r>
       </w:ins>
-      <w:del w:id="331" w:author="Luke Duncan" w:date="2020-04-09T14:47:00Z">
+      <w:del w:id="335" w:author="Luke Duncan" w:date="2020-04-09T14:47:00Z">
         <w:r>
           <w:rPr>
             <w:rFonts w:eastAsia="Arial"/>
@@ -22098,9 +22130,9 @@
       <w:pPr>
         <w:pStyle w:val="Heading5"/>
       </w:pPr>
-      <w:bookmarkStart w:id="332" w:name="_Toc345074680"/>
-      <w:bookmarkStart w:id="333" w:name="_Toc500238782"/>
-      <w:bookmarkStart w:id="334" w:name="_Toc26443762"/>
+      <w:bookmarkStart w:id="336" w:name="_Toc345074680"/>
+      <w:bookmarkStart w:id="337" w:name="_Toc500238782"/>
+      <w:bookmarkStart w:id="338" w:name="_Toc26443762"/>
       <w:r>
         <w:lastRenderedPageBreak/>
         <w:t>3.</w:t>
@@ -22111,9 +22143,9 @@
       <w:r>
         <w:t>.4.1.3 Expected Actions</w:t>
       </w:r>
-      <w:bookmarkEnd w:id="332"/>
-      <w:bookmarkEnd w:id="333"/>
-      <w:bookmarkEnd w:id="334"/>
+      <w:bookmarkEnd w:id="336"/>
+      <w:bookmarkEnd w:id="337"/>
+      <w:bookmarkEnd w:id="338"/>
     </w:p>
     <w:p>
       <w:pPr>
@@ -22184,13 +22216,13 @@
       <w:r>
         <w:t xml:space="preserve">. </w:t>
       </w:r>
-      <w:commentRangeStart w:id="335"/>
-      <w:del w:id="336" w:author="Luke Duncan" w:date="2020-05-05T12:42:00Z">
+      <w:commentRangeStart w:id="339"/>
+      <w:del w:id="340" w:author="Luke Duncan" w:date="2020-05-05T12:42:00Z">
         <w:r>
           <w:delText>In addition, other</w:delText>
         </w:r>
       </w:del>
-      <w:ins w:id="337" w:author="Luke Duncan" w:date="2020-05-05T12:42:00Z">
+      <w:ins w:id="341" w:author="Luke Duncan" w:date="2020-05-05T12:42:00Z">
         <w:r>
           <w:t>IHE</w:t>
         </w:r>
@@ -22198,12 +22230,12 @@
       <w:r>
         <w:t xml:space="preserve"> </w:t>
       </w:r>
-      <w:commentRangeEnd w:id="335"/>
+      <w:commentRangeEnd w:id="339"/>
       <w:r>
         <w:rPr>
           <w:rStyle w:val="CommentReference"/>
         </w:rPr>
-        <w:commentReference w:id="335"/>
+        <w:commentReference w:id="339"/>
       </w:r>
       <w:r>
         <w:t>profiles that use this transaction might provide additional requirements such as updating the data it is managing</w:t>
@@ -22465,15 +22497,15 @@
       <w:pPr>
         <w:pStyle w:val="Heading6"/>
       </w:pPr>
-      <w:bookmarkStart w:id="338" w:name="_Toc26443763"/>
-      <w:commentRangeStart w:id="339"/>
+      <w:bookmarkStart w:id="342" w:name="_Toc26443763"/>
+      <w:commentRangeStart w:id="343"/>
       <w:r>
         <w:rPr>
           <w:iCs/>
         </w:rPr>
         <w:t>3</w:t>
       </w:r>
-      <w:commentRangeEnd w:id="339"/>
+      <w:commentRangeEnd w:id="343"/>
       <w:r>
         <w:rPr>
           <w:rStyle w:val="CommentReference"/>
@@ -22481,7 +22513,7 @@
           <w:b w:val="0"/>
           <w:color w:val="auto"/>
         </w:rPr>
-        <w:commentReference w:id="339"/>
+        <w:commentReference w:id="343"/>
       </w:r>
       <w:r>
         <w:rPr>
@@ -22498,42 +22530,60 @@
       <w:r>
         <w:t xml:space="preserve"> Expectations</w:t>
       </w:r>
-      <w:bookmarkStart w:id="340" w:name="_Toc345074681"/>
-      <w:bookmarkStart w:id="341" w:name="_Toc500238783"/>
-      <w:bookmarkEnd w:id="338"/>
+      <w:bookmarkStart w:id="344" w:name="_Toc345074681"/>
+      <w:bookmarkStart w:id="345" w:name="_Toc500238783"/>
+      <w:bookmarkEnd w:id="342"/>
     </w:p>
     <w:p>
       <w:pPr>
         <w:pStyle w:val="BodyText"/>
-      </w:pPr>
-      <w:del w:id="342" w:author="Luke Duncan" w:date="2020-04-09T14:51:00Z">
+        <w:rPr>
+          <w:del w:id="346" w:author="Lynn Felhofer" w:date="2020-05-12T14:39:00Z"/>
+        </w:rPr>
+      </w:pPr>
+      <w:del w:id="347" w:author="Luke Duncan" w:date="2020-04-09T14:51:00Z">
         <w:r>
           <w:delText>Based upon policy, a</w:delText>
         </w:r>
       </w:del>
-      <w:ins w:id="343" w:author="Luke Duncan" w:date="2020-04-09T14:51:00Z">
+      <w:ins w:id="348" w:author="Luke Duncan" w:date="2020-04-09T14:51:00Z">
         <w:r>
           <w:t>A</w:t>
         </w:r>
       </w:ins>
       <w:r>
-        <w:t xml:space="preserve"> Patient Identity Manager:</w:t>
-      </w:r>
+        <w:t xml:space="preserve"> Patient Identity Manager</w:t>
+      </w:r>
+      <w:ins w:id="349" w:author="Lynn Felhofer" w:date="2020-05-12T14:39:00Z">
+        <w:r>
+          <w:t>, w</w:t>
+        </w:r>
+      </w:ins>
+      <w:del w:id="350" w:author="Lynn Felhofer" w:date="2020-05-12T14:39:00Z">
+        <w:r>
+          <w:delText>:</w:delText>
+        </w:r>
+      </w:del>
     </w:p>
     <w:p>
       <w:pPr>
         <w:pStyle w:val="BodyText"/>
       </w:pPr>
-      <w:r>
-        <w:t xml:space="preserve">When performing a GET on the deprecated or deleted Patient </w:t>
-      </w:r>
-      <w:commentRangeStart w:id="344"/>
-      <w:del w:id="345" w:author="Luke Duncan" w:date="2020-05-05T12:42:00Z">
+      <w:del w:id="351" w:author="Lynn Felhofer" w:date="2020-05-12T14:39:00Z">
+        <w:r>
+          <w:delText>W</w:delText>
+        </w:r>
+      </w:del>
+      <w:r>
+        <w:t xml:space="preserve">hen performing a GET on the deprecated or deleted Patient </w:t>
+      </w:r>
+      <w:commentRangeStart w:id="352"/>
+      <w:del w:id="353" w:author="Luke Duncan" w:date="2020-05-05T12:42:00Z">
         <w:r>
           <w:delText>resource ID</w:delText>
         </w:r>
       </w:del>
-      <w:ins w:id="346" w:author="Luke Duncan" w:date="2020-05-05T12:42:00Z">
+      <w:ins w:id="354" w:author="Luke Duncan" w:date="2020-05-05T12:42:00Z">
         <w:r>
           <w:t>Resource Id</w:t>
         </w:r>
@@ -22541,12 +22591,12 @@
       <w:r>
         <w:t xml:space="preserve"> </w:t>
       </w:r>
-      <w:commentRangeEnd w:id="344"/>
+      <w:commentRangeEnd w:id="352"/>
       <w:r>
         <w:rPr>
           <w:rStyle w:val="CommentReference"/>
         </w:rPr>
-        <w:commentReference w:id="344"/>
+        <w:commentReference w:id="352"/>
       </w:r>
       <w:r>
         <w:t>(e.g.</w:t>
@@ -22555,9 +22605,17 @@
         <w:t>,</w:t>
       </w:r>
       <w:r>
-        <w:t xml:space="preserve"> GET [base]/Patient/pat01) </w:t>
-      </w:r>
-      <w:ins w:id="347" w:author="Luke Duncan" w:date="2020-04-09T14:51:00Z">
+        <w:t xml:space="preserve"> GET [base]/Patient/pat01)</w:t>
+      </w:r>
+      <w:ins w:id="355" w:author="Lynn Felhofer" w:date="2020-05-12T14:39:00Z">
+        <w:r>
+          <w:t>,</w:t>
+        </w:r>
+      </w:ins>
+      <w:r>
+        <w:t xml:space="preserve"> </w:t>
+      </w:r>
+      <w:ins w:id="356" w:author="Luke Duncan" w:date="2020-04-09T14:51:00Z">
         <w:r>
           <w:t xml:space="preserve">shall </w:t>
         </w:r>
@@ -22573,23 +22631,23 @@
       <w:r>
         <w:t>200 OK</w:t>
       </w:r>
-      <w:ins w:id="348" w:author="Luke Duncan" w:date="2020-04-09T14:51:00Z">
+      <w:ins w:id="357" w:author="Luke Duncan" w:date="2020-04-09T14:51:00Z">
         <w:r>
           <w:t>,</w:t>
         </w:r>
       </w:ins>
       <w:r>
-        <w:t xml:space="preserve"> and returns the deprecated </w:t>
-      </w:r>
-      <w:proofErr w:type="gramStart"/>
-      <w:r>
-        <w:t>Patient</w:t>
-      </w:r>
-      <w:proofErr w:type="gramEnd"/>
-      <w:r>
-        <w:t xml:space="preserve"> which is now marked as inactive</w:t>
-      </w:r>
-      <w:ins w:id="349" w:author="Luke Duncan" w:date="2020-04-09T14:52:00Z">
+        <w:t xml:space="preserve"> and return</w:t>
+      </w:r>
+      <w:del w:id="358" w:author="Lynn Felhofer" w:date="2020-05-12T14:38:00Z">
+        <w:r>
+          <w:delText>s</w:delText>
+        </w:r>
+      </w:del>
+      <w:r>
+        <w:t xml:space="preserve"> the deprecated Patient which is now marked as inactive</w:t>
+      </w:r>
+      <w:ins w:id="359" w:author="Luke Duncan" w:date="2020-04-09T14:52:00Z">
         <w:r>
           <w:t>, or</w:t>
         </w:r>
@@ -22602,32 +22660,32 @@
       <w:r>
         <w:t xml:space="preserve">404 </w:t>
       </w:r>
-      <w:ins w:id="350" w:author="Luke Duncan" w:date="2020-04-09T14:51:00Z">
+      <w:ins w:id="360" w:author="Luke Duncan" w:date="2020-04-09T14:51:00Z">
         <w:r>
           <w:t>N</w:t>
         </w:r>
       </w:ins>
-      <w:ins w:id="351" w:author="Luke Duncan" w:date="2020-04-09T14:53:00Z">
+      <w:ins w:id="361" w:author="Luke Duncan" w:date="2020-04-09T14:53:00Z">
         <w:r>
           <w:t>ot Found</w:t>
         </w:r>
       </w:ins>
-      <w:del w:id="352" w:author="Luke Duncan" w:date="2020-04-09T14:51:00Z">
+      <w:del w:id="362" w:author="Luke Duncan" w:date="2020-04-09T14:51:00Z">
         <w:r>
           <w:delText>n</w:delText>
         </w:r>
       </w:del>
-      <w:del w:id="353" w:author="Luke Duncan" w:date="2020-04-09T14:53:00Z">
+      <w:del w:id="363" w:author="Luke Duncan" w:date="2020-04-09T14:53:00Z">
         <w:r>
           <w:delText xml:space="preserve">ot </w:delText>
         </w:r>
       </w:del>
-      <w:del w:id="354" w:author="Luke Duncan" w:date="2020-04-09T14:51:00Z">
+      <w:del w:id="364" w:author="Luke Duncan" w:date="2020-04-09T14:51:00Z">
         <w:r>
           <w:delText>f</w:delText>
         </w:r>
       </w:del>
-      <w:del w:id="355" w:author="Luke Duncan" w:date="2020-04-09T14:53:00Z">
+      <w:del w:id="365" w:author="Luke Duncan" w:date="2020-04-09T14:53:00Z">
         <w:r>
           <w:delText>ound</w:delText>
         </w:r>
@@ -22640,30 +22698,42 @@
       <w:pPr>
         <w:pStyle w:val="BodyText"/>
       </w:pPr>
-      <w:r>
-        <w:t xml:space="preserve">When performing a SEARCH by the deprecated or deleted Patient Resource </w:t>
-      </w:r>
-      <w:commentRangeStart w:id="356"/>
-      <w:del w:id="357" w:author="Luke Duncan" w:date="2020-05-05T12:42:00Z">
+      <w:bookmarkStart w:id="366" w:name="_GoBack"/>
+      <w:ins w:id="367" w:author="Lynn Felhofer" w:date="2020-05-12T14:39:00Z">
+        <w:r>
+          <w:t xml:space="preserve">A Patient Identity Manager, </w:t>
+        </w:r>
+      </w:ins>
+      <w:del w:id="368" w:author="Lynn Felhofer" w:date="2020-05-12T14:39:00Z">
+        <w:r>
+          <w:delText>W</w:delText>
+        </w:r>
+      </w:del>
+      <w:r>
+        <w:t xml:space="preserve">hen performing a SEARCH by the deprecated or deleted Patient </w:t>
+      </w:r>
+      <w:bookmarkEnd w:id="366"/>
+      <w:r>
+        <w:t xml:space="preserve">Resource </w:t>
+      </w:r>
+      <w:commentRangeStart w:id="369"/>
+      <w:del w:id="370" w:author="Luke Duncan" w:date="2020-05-05T12:42:00Z">
         <w:r>
           <w:delText xml:space="preserve">ID </w:delText>
         </w:r>
       </w:del>
-      <w:ins w:id="358" w:author="Luke Duncan" w:date="2020-05-05T12:42:00Z">
+      <w:ins w:id="371" w:author="Luke Duncan" w:date="2020-05-05T12:42:00Z">
         <w:r>
-          <w:t>Id</w:t>
-        </w:r>
-        <w:r>
-          <w:t xml:space="preserve"> </w:t>
+          <w:t xml:space="preserve">Id </w:t>
         </w:r>
       </w:ins>
-      <w:commentRangeEnd w:id="356"/>
-      <w:ins w:id="359" w:author="Luke Duncan" w:date="2020-05-05T12:43:00Z">
+      <w:commentRangeEnd w:id="369"/>
+      <w:ins w:id="372" w:author="Luke Duncan" w:date="2020-05-05T12:43:00Z">
         <w:r>
           <w:rPr>
             <w:rStyle w:val="CommentReference"/>
           </w:rPr>
-          <w:commentReference w:id="356"/>
+          <w:commentReference w:id="369"/>
         </w:r>
       </w:ins>
       <w:r>
@@ -22686,9 +22756,17 @@
       </w:r>
       <w:proofErr w:type="spellEnd"/>
       <w:r>
-        <w:t xml:space="preserve">=pat01) </w:t>
-      </w:r>
-      <w:ins w:id="360" w:author="Luke Duncan" w:date="2020-04-09T14:51:00Z">
+        <w:t>=pat01)</w:t>
+      </w:r>
+      <w:ins w:id="373" w:author="Lynn Felhofer" w:date="2020-05-12T14:39:00Z">
+        <w:r>
+          <w:t>,</w:t>
+        </w:r>
+      </w:ins>
+      <w:r>
+        <w:t xml:space="preserve"> </w:t>
+      </w:r>
+      <w:ins w:id="374" w:author="Luke Duncan" w:date="2020-04-09T14:51:00Z">
         <w:r>
           <w:t xml:space="preserve">shall </w:t>
         </w:r>
@@ -22704,38 +22782,38 @@
       <w:r>
         <w:t xml:space="preserve">200 </w:t>
       </w:r>
-      <w:del w:id="361" w:author="Luke Duncan" w:date="2020-04-09T14:53:00Z">
+      <w:del w:id="375" w:author="Luke Duncan" w:date="2020-04-09T14:53:00Z">
         <w:r>
           <w:delText>O</w:delText>
         </w:r>
       </w:del>
-      <w:del w:id="362" w:author="Luke Duncan" w:date="2020-04-09T14:52:00Z">
+      <w:del w:id="376" w:author="Luke Duncan" w:date="2020-04-09T14:52:00Z">
         <w:r>
           <w:delText>k</w:delText>
         </w:r>
       </w:del>
-      <w:ins w:id="363" w:author="Luke Duncan" w:date="2020-04-09T14:53:00Z">
+      <w:ins w:id="377" w:author="Luke Duncan" w:date="2020-04-09T14:53:00Z">
         <w:r>
           <w:t>O</w:t>
         </w:r>
       </w:ins>
-      <w:ins w:id="364" w:author="Luke Duncan" w:date="2020-04-09T14:52:00Z">
+      <w:ins w:id="378" w:author="Luke Duncan" w:date="2020-04-09T14:52:00Z">
         <w:r>
-          <w:t>K, and returns a</w:t>
+          <w:t>K, and return</w:t>
+        </w:r>
+        <w:del w:id="379" w:author="Lynn Felhofer" w:date="2020-05-12T14:38:00Z">
+          <w:r>
+            <w:delText>s</w:delText>
+          </w:r>
+        </w:del>
+        <w:r>
+          <w:t xml:space="preserve"> a</w:t>
         </w:r>
       </w:ins>
       <w:r>
-        <w:t xml:space="preserve"> Bundle with the inactive </w:t>
-      </w:r>
-      <w:proofErr w:type="gramStart"/>
-      <w:r>
-        <w:t>patient</w:t>
-      </w:r>
-      <w:proofErr w:type="gramEnd"/>
-      <w:r>
-        <w:t xml:space="preserve"> which is marked as inactive</w:t>
-      </w:r>
-      <w:ins w:id="365" w:author="Luke Duncan" w:date="2020-04-09T14:52:00Z">
+        <w:t xml:space="preserve"> Bundle with the inactive patient which is marked as inactive</w:t>
+      </w:r>
+      <w:ins w:id="380" w:author="Luke Duncan" w:date="2020-04-09T14:52:00Z">
         <w:r>
           <w:t>, or</w:t>
         </w:r>
@@ -22751,30 +22829,38 @@
       <w:r>
         <w:t xml:space="preserve">200 </w:t>
       </w:r>
-      <w:del w:id="366" w:author="Luke Duncan" w:date="2020-04-09T14:53:00Z">
+      <w:del w:id="381" w:author="Luke Duncan" w:date="2020-04-09T14:53:00Z">
         <w:r>
           <w:delText>O</w:delText>
         </w:r>
       </w:del>
-      <w:del w:id="367" w:author="Luke Duncan" w:date="2020-04-09T14:52:00Z">
+      <w:del w:id="382" w:author="Luke Duncan" w:date="2020-04-09T14:52:00Z">
         <w:r>
           <w:delText>k</w:delText>
         </w:r>
       </w:del>
-      <w:ins w:id="368" w:author="Luke Duncan" w:date="2020-04-09T14:53:00Z">
+      <w:ins w:id="383" w:author="Luke Duncan" w:date="2020-04-09T14:53:00Z">
         <w:r>
           <w:t>O</w:t>
         </w:r>
       </w:ins>
-      <w:ins w:id="369" w:author="Luke Duncan" w:date="2020-04-09T14:52:00Z">
+      <w:ins w:id="384" w:author="Luke Duncan" w:date="2020-04-09T14:52:00Z">
         <w:r>
-          <w:t>K, and returns a</w:t>
+          <w:t>K, and return</w:t>
+        </w:r>
+        <w:del w:id="385" w:author="Lynn Felhofer" w:date="2020-05-12T14:38:00Z">
+          <w:r>
+            <w:delText>s</w:delText>
+          </w:r>
+        </w:del>
+        <w:r>
+          <w:t xml:space="preserve"> a</w:t>
         </w:r>
       </w:ins>
       <w:r>
         <w:t xml:space="preserve"> Bundle with no patient resource</w:t>
       </w:r>
-      <w:ins w:id="370" w:author="Luke Duncan" w:date="2020-04-09T14:52:00Z">
+      <w:ins w:id="386" w:author="Luke Duncan" w:date="2020-04-09T14:52:00Z">
         <w:r>
           <w:t>, or</w:t>
         </w:r>
@@ -22790,24 +22876,32 @@
       <w:r>
         <w:t xml:space="preserve">If merged, 200 </w:t>
       </w:r>
-      <w:del w:id="371" w:author="Luke Duncan" w:date="2020-04-09T14:53:00Z">
+      <w:del w:id="387" w:author="Luke Duncan" w:date="2020-04-09T14:53:00Z">
         <w:r>
           <w:delText>O</w:delText>
         </w:r>
       </w:del>
-      <w:del w:id="372" w:author="Luke Duncan" w:date="2020-04-09T14:52:00Z">
+      <w:del w:id="388" w:author="Luke Duncan" w:date="2020-04-09T14:52:00Z">
         <w:r>
           <w:delText>k</w:delText>
         </w:r>
       </w:del>
-      <w:ins w:id="373" w:author="Luke Duncan" w:date="2020-04-09T14:53:00Z">
+      <w:ins w:id="389" w:author="Luke Duncan" w:date="2020-04-09T14:53:00Z">
         <w:r>
           <w:t>O</w:t>
         </w:r>
       </w:ins>
-      <w:ins w:id="374" w:author="Luke Duncan" w:date="2020-04-09T14:52:00Z">
+      <w:ins w:id="390" w:author="Luke Duncan" w:date="2020-04-09T14:52:00Z">
         <w:r>
-          <w:t>K, and returns a</w:t>
+          <w:t>K, and return</w:t>
+        </w:r>
+        <w:del w:id="391" w:author="Lynn Felhofer" w:date="2020-05-12T14:38:00Z">
+          <w:r>
+            <w:delText>s</w:delText>
+          </w:r>
+        </w:del>
+        <w:r>
+          <w:t xml:space="preserve"> a</w:t>
         </w:r>
       </w:ins>
       <w:r>
@@ -22818,7 +22912,7 @@
       <w:pPr>
         <w:pStyle w:val="Heading4"/>
       </w:pPr>
-      <w:bookmarkStart w:id="375" w:name="_Toc26443764"/>
+      <w:bookmarkStart w:id="392" w:name="_Toc26443764"/>
       <w:r>
         <w:t>3.</w:t>
       </w:r>
@@ -22828,21 +22922,21 @@
       <w:r>
         <w:t xml:space="preserve">.4.2 </w:t>
       </w:r>
-      <w:bookmarkEnd w:id="340"/>
-      <w:bookmarkEnd w:id="341"/>
+      <w:bookmarkEnd w:id="344"/>
+      <w:bookmarkEnd w:id="345"/>
       <w:r>
         <w:t>Mobile Patient Identity Feed Response</w:t>
       </w:r>
-      <w:bookmarkEnd w:id="375"/>
+      <w:bookmarkEnd w:id="392"/>
     </w:p>
     <w:p>
       <w:pPr>
         <w:pStyle w:val="Heading5"/>
         <w:ind w:left="0" w:firstLine="0"/>
       </w:pPr>
-      <w:bookmarkStart w:id="376" w:name="_Toc345074682"/>
-      <w:bookmarkStart w:id="377" w:name="_Toc500238784"/>
-      <w:bookmarkStart w:id="378" w:name="_Toc26443765"/>
+      <w:bookmarkStart w:id="393" w:name="_Toc345074682"/>
+      <w:bookmarkStart w:id="394" w:name="_Toc500238784"/>
+      <w:bookmarkStart w:id="395" w:name="_Toc26443765"/>
       <w:r>
         <w:t>3.</w:t>
       </w:r>
@@ -22852,9 +22946,9 @@
       <w:r>
         <w:t>.4.2.1 Trigger Events</w:t>
       </w:r>
-      <w:bookmarkEnd w:id="376"/>
-      <w:bookmarkEnd w:id="377"/>
-      <w:bookmarkEnd w:id="378"/>
+      <w:bookmarkEnd w:id="393"/>
+      <w:bookmarkEnd w:id="394"/>
+      <w:bookmarkEnd w:id="395"/>
     </w:p>
     <w:p>
       <w:pPr>
@@ -22884,9 +22978,9 @@
         <w:pStyle w:val="Heading5"/>
         <w:ind w:left="0" w:firstLine="0"/>
       </w:pPr>
-      <w:bookmarkStart w:id="379" w:name="_Toc345074683"/>
-      <w:bookmarkStart w:id="380" w:name="_Toc500238785"/>
-      <w:bookmarkStart w:id="381" w:name="_Toc26443766"/>
+      <w:bookmarkStart w:id="396" w:name="_Toc345074683"/>
+      <w:bookmarkStart w:id="397" w:name="_Toc500238785"/>
+      <w:bookmarkStart w:id="398" w:name="_Toc26443766"/>
       <w:r>
         <w:lastRenderedPageBreak/>
         <w:t>3.</w:t>
@@ -22897,9 +22991,9 @@
       <w:r>
         <w:t>.4.2.2 Message Semantics</w:t>
       </w:r>
-      <w:bookmarkEnd w:id="379"/>
-      <w:bookmarkEnd w:id="380"/>
-      <w:bookmarkEnd w:id="381"/>
+      <w:bookmarkEnd w:id="396"/>
+      <w:bookmarkEnd w:id="397"/>
+      <w:bookmarkEnd w:id="398"/>
     </w:p>
     <w:p>
       <w:pPr>
@@ -22963,23 +23057,23 @@
       <w:pPr>
         <w:pStyle w:val="BodyText"/>
         <w:rPr>
-          <w:del w:id="382" w:author="Luke Duncan" w:date="2020-04-09T14:48:00Z"/>
-        </w:rPr>
-      </w:pPr>
-      <w:commentRangeStart w:id="383"/>
-      <w:del w:id="384" w:author="Luke Duncan" w:date="2020-04-09T14:48:00Z">
+          <w:del w:id="399" w:author="Luke Duncan" w:date="2020-04-09T14:48:00Z"/>
+        </w:rPr>
+      </w:pPr>
+      <w:commentRangeStart w:id="400"/>
+      <w:del w:id="401" w:author="Luke Duncan" w:date="2020-04-09T14:48:00Z">
         <w:r>
           <w:delText xml:space="preserve">A </w:delText>
         </w:r>
       </w:del>
-      <w:commentRangeEnd w:id="383"/>
+      <w:commentRangeEnd w:id="400"/>
       <w:r>
         <w:rPr>
           <w:rStyle w:val="CommentReference"/>
         </w:rPr>
-        <w:commentReference w:id="383"/>
-      </w:r>
-      <w:del w:id="385" w:author="Luke Duncan" w:date="2020-04-09T14:48:00Z">
+        <w:commentReference w:id="400"/>
+      </w:r>
+      <w:del w:id="402" w:author="Luke Duncan" w:date="2020-04-09T14:48:00Z">
         <w:r>
           <w:delText xml:space="preserve">Consumer who is a Patient Identity Manager shall return an </w:delText>
         </w:r>
@@ -23092,9 +23186,9 @@
         <w:pStyle w:val="Heading5"/>
         <w:ind w:left="0" w:firstLine="0"/>
       </w:pPr>
-      <w:bookmarkStart w:id="386" w:name="_Toc345074684"/>
-      <w:bookmarkStart w:id="387" w:name="_Toc500238786"/>
-      <w:bookmarkStart w:id="388" w:name="_Toc26443767"/>
+      <w:bookmarkStart w:id="403" w:name="_Toc345074684"/>
+      <w:bookmarkStart w:id="404" w:name="_Toc500238786"/>
+      <w:bookmarkStart w:id="405" w:name="_Toc26443767"/>
       <w:r>
         <w:t>3.</w:t>
       </w:r>
@@ -23104,16 +23198,16 @@
       <w:r>
         <w:t>.4.2.3 Expected Actions</w:t>
       </w:r>
-      <w:bookmarkEnd w:id="386"/>
-      <w:bookmarkEnd w:id="387"/>
-      <w:bookmarkEnd w:id="388"/>
+      <w:bookmarkEnd w:id="403"/>
+      <w:bookmarkEnd w:id="404"/>
+      <w:bookmarkEnd w:id="405"/>
     </w:p>
     <w:p>
       <w:pPr>
         <w:pStyle w:val="BodyText"/>
       </w:pPr>
-      <w:bookmarkStart w:id="389" w:name="OLE_LINK5"/>
-      <w:bookmarkStart w:id="390" w:name="OLE_LINK6"/>
+      <w:bookmarkStart w:id="406" w:name="OLE_LINK5"/>
+      <w:bookmarkStart w:id="407" w:name="OLE_LINK6"/>
       <w:r>
         <w:t>The Supplier receive</w:t>
       </w:r>
@@ -23132,10 +23226,10 @@
         <w:pStyle w:val="Heading3"/>
         <w:ind w:left="0" w:firstLine="0"/>
       </w:pPr>
-      <w:bookmarkStart w:id="391" w:name="_Toc500238788"/>
-      <w:bookmarkStart w:id="392" w:name="_Toc26443768"/>
-      <w:bookmarkEnd w:id="389"/>
-      <w:bookmarkEnd w:id="390"/>
+      <w:bookmarkStart w:id="408" w:name="_Toc500238788"/>
+      <w:bookmarkStart w:id="409" w:name="_Toc26443768"/>
+      <w:bookmarkEnd w:id="406"/>
+      <w:bookmarkEnd w:id="407"/>
       <w:r>
         <w:t>3.</w:t>
       </w:r>
@@ -23151,8 +23245,8 @@
       <w:r>
         <w:t xml:space="preserve"> Security Considerations</w:t>
       </w:r>
-      <w:bookmarkEnd w:id="391"/>
-      <w:bookmarkEnd w:id="392"/>
+      <w:bookmarkEnd w:id="408"/>
+      <w:bookmarkEnd w:id="409"/>
     </w:p>
     <w:p>
       <w:pPr>
@@ -23228,7 +23322,7 @@
         <w:pStyle w:val="Heading4"/>
         <w:ind w:left="0" w:firstLine="0"/>
       </w:pPr>
-      <w:bookmarkStart w:id="393" w:name="_Toc26443769"/>
+      <w:bookmarkStart w:id="410" w:name="_Toc26443769"/>
       <w:r>
         <w:t>3.</w:t>
       </w:r>
@@ -23238,7 +23332,7 @@
       <w:r>
         <w:t>.5.1 Security Audit Considerations</w:t>
       </w:r>
-      <w:bookmarkEnd w:id="393"/>
+      <w:bookmarkEnd w:id="410"/>
     </w:p>
     <w:p>
       <w:pPr>
@@ -23335,9 +23429,8 @@
         <w:pStyle w:val="Heading5"/>
         <w:ind w:left="0" w:firstLine="0"/>
       </w:pPr>
-      <w:bookmarkStart w:id="394" w:name="_Toc26443770"/>
-      <w:r>
-        <w:lastRenderedPageBreak/>
+      <w:bookmarkStart w:id="411" w:name="_Toc26443770"/>
+      <w:r>
         <w:t>3.</w:t>
       </w:r>
       <w:r>
@@ -23352,7 +23445,7 @@
       <w:r>
         <w:t>audit message:</w:t>
       </w:r>
-      <w:bookmarkEnd w:id="394"/>
+      <w:bookmarkEnd w:id="411"/>
     </w:p>
     <w:tbl>
       <w:tblPr>
@@ -26035,7 +26128,6 @@
               <w:pStyle w:val="TableEntryHeader"/>
             </w:pPr>
             <w:r>
-              <w:lastRenderedPageBreak/>
               <w:t>Patient</w:t>
             </w:r>
           </w:p>
@@ -27850,7 +27942,7 @@
         <w:pStyle w:val="Heading5"/>
         <w:ind w:left="0" w:firstLine="0"/>
       </w:pPr>
-      <w:bookmarkStart w:id="395" w:name="_Toc26443771"/>
+      <w:bookmarkStart w:id="412" w:name="_Toc26443771"/>
       <w:r>
         <w:t>3.</w:t>
       </w:r>
@@ -27866,7 +27958,7 @@
       <w:r>
         <w:t xml:space="preserve"> audit message:</w:t>
       </w:r>
-      <w:bookmarkEnd w:id="395"/>
+      <w:bookmarkEnd w:id="412"/>
     </w:p>
     <w:tbl>
       <w:tblPr>
@@ -32276,7 +32368,7 @@
         <w:pStyle w:val="Heading2"/>
         <w:ind w:left="0" w:firstLine="0"/>
       </w:pPr>
-      <w:bookmarkStart w:id="396" w:name="_Toc26443772"/>
+      <w:bookmarkStart w:id="413" w:name="_Toc26443772"/>
       <w:r>
         <w:t>3.</w:t>
       </w:r>
@@ -32295,14 +32387,14 @@
       <w:r>
         <w:t>]</w:t>
       </w:r>
-      <w:bookmarkEnd w:id="396"/>
+      <w:bookmarkEnd w:id="413"/>
     </w:p>
     <w:p>
       <w:pPr>
         <w:pStyle w:val="Heading3"/>
         <w:ind w:left="0" w:firstLine="0"/>
       </w:pPr>
-      <w:bookmarkStart w:id="397" w:name="_Toc26443773"/>
+      <w:bookmarkStart w:id="414" w:name="_Toc26443773"/>
       <w:r>
         <w:t>3.</w:t>
       </w:r>
@@ -32312,7 +32404,7 @@
       <w:r>
         <w:t>.1 Scope</w:t>
       </w:r>
-      <w:bookmarkEnd w:id="397"/>
+      <w:bookmarkEnd w:id="414"/>
     </w:p>
     <w:p>
       <w:pPr>
@@ -32351,7 +32443,7 @@
         <w:pStyle w:val="Heading3"/>
         <w:ind w:left="0" w:firstLine="0"/>
       </w:pPr>
-      <w:bookmarkStart w:id="398" w:name="_Toc26443774"/>
+      <w:bookmarkStart w:id="415" w:name="_Toc26443774"/>
       <w:r>
         <w:t>3.</w:t>
       </w:r>
@@ -32361,7 +32453,7 @@
       <w:r>
         <w:t>.2 Actor Roles</w:t>
       </w:r>
-      <w:bookmarkEnd w:id="398"/>
+      <w:bookmarkEnd w:id="415"/>
     </w:p>
     <w:p>
       <w:pPr>
@@ -32568,7 +32660,7 @@
         <w:pStyle w:val="Heading3"/>
         <w:ind w:left="0" w:firstLine="0"/>
       </w:pPr>
-      <w:bookmarkStart w:id="399" w:name="_Toc26443775"/>
+      <w:bookmarkStart w:id="416" w:name="_Toc26443775"/>
       <w:r>
         <w:t>3.</w:t>
       </w:r>
@@ -32578,7 +32670,7 @@
       <w:r>
         <w:t>.3 Referenced Standards</w:t>
       </w:r>
-      <w:bookmarkEnd w:id="399"/>
+      <w:bookmarkEnd w:id="416"/>
     </w:p>
     <w:p>
       <w:pPr>
@@ -32604,7 +32696,7 @@
         <w:pStyle w:val="Heading3"/>
         <w:ind w:left="0" w:firstLine="0"/>
       </w:pPr>
-      <w:bookmarkStart w:id="400" w:name="_Toc26443776"/>
+      <w:bookmarkStart w:id="417" w:name="_Toc26443776"/>
       <w:r>
         <w:t>3.</w:t>
       </w:r>
@@ -32617,7 +32709,7 @@
       <w:r>
         <w:t>Messages</w:t>
       </w:r>
-      <w:bookmarkEnd w:id="400"/>
+      <w:bookmarkEnd w:id="417"/>
     </w:p>
     <w:p>
       <w:pPr>
@@ -32697,14 +32789,14 @@
                           </a:ln>
                           <a:extLst>
                             <a:ext uri="{909E8E84-426E-40dd-AFC4-6F175D3DCCD1}">
-                              <a14:hiddenFill xmlns:arto="http://schemas.microsoft.com/office/word/2006/arto" xmlns:a14="http://schemas.microsoft.com/office/drawing/2010/main" xmlns:w="http://schemas.openxmlformats.org/wordprocessingml/2006/main" xmlns:w10="urn:schemas-microsoft-com:office:word" xmlns:v="urn:schemas-microsoft-com:vml" xmlns:o="urn:schemas-microsoft-com:office:office" xmlns:mv="urn:schemas-microsoft-com:mac:vml" xmlns:mo="http://schemas.microsoft.com/office/mac/office/2008/main" xmlns="">
+                              <a14:hiddenFill xmlns="" xmlns:mo="http://schemas.microsoft.com/office/mac/office/2008/main" xmlns:mv="urn:schemas-microsoft-com:mac:vml" xmlns:o="urn:schemas-microsoft-com:office:office" xmlns:v="urn:schemas-microsoft-com:vml" xmlns:w10="urn:schemas-microsoft-com:office:word" xmlns:w="http://schemas.openxmlformats.org/wordprocessingml/2006/main" xmlns:a14="http://schemas.microsoft.com/office/drawing/2010/main" xmlns:arto="http://schemas.microsoft.com/office/word/2006/arto">
                                 <a:solidFill>
                                   <a:srgbClr val="FFFFFF"/>
                                 </a:solidFill>
                               </a14:hiddenFill>
                             </a:ext>
                             <a:ext uri="{91240B29-F687-4f45-9708-019B960494DF}">
-                              <a14:hiddenLine xmlns:arto="http://schemas.microsoft.com/office/word/2006/arto" xmlns:a14="http://schemas.microsoft.com/office/drawing/2010/main" xmlns:w="http://schemas.openxmlformats.org/wordprocessingml/2006/main" xmlns:w10="urn:schemas-microsoft-com:office:word" xmlns:v="urn:schemas-microsoft-com:vml" xmlns:o="urn:schemas-microsoft-com:office:office" xmlns:mv="urn:schemas-microsoft-com:mac:vml" xmlns:mo="http://schemas.microsoft.com/office/mac/office/2008/main" xmlns="" w="9525">
+                              <a14:hiddenLine xmlns="" xmlns:mo="http://schemas.microsoft.com/office/mac/office/2008/main" xmlns:mv="urn:schemas-microsoft-com:mac:vml" xmlns:o="urn:schemas-microsoft-com:office:office" xmlns:v="urn:schemas-microsoft-com:vml" xmlns:w10="urn:schemas-microsoft-com:office:word" xmlns:w="http://schemas.openxmlformats.org/wordprocessingml/2006/main" xmlns:a14="http://schemas.microsoft.com/office/drawing/2010/main" xmlns:arto="http://schemas.microsoft.com/office/word/2006/arto" w="9525">
                                 <a:solidFill>
                                   <a:srgbClr val="000000"/>
                                 </a:solidFill>
@@ -32758,14 +32850,14 @@
                           </a:ln>
                           <a:extLst>
                             <a:ext uri="{909E8E84-426E-40dd-AFC4-6F175D3DCCD1}">
-                              <a14:hiddenFill xmlns:arto="http://schemas.microsoft.com/office/word/2006/arto" xmlns:a14="http://schemas.microsoft.com/office/drawing/2010/main" xmlns:w="http://schemas.openxmlformats.org/wordprocessingml/2006/main" xmlns:w10="urn:schemas-microsoft-com:office:word" xmlns:v="urn:schemas-microsoft-com:vml" xmlns:o="urn:schemas-microsoft-com:office:office" xmlns:mv="urn:schemas-microsoft-com:mac:vml" xmlns:mo="http://schemas.microsoft.com/office/mac/office/2008/main" xmlns="">
+                              <a14:hiddenFill xmlns="" xmlns:mo="http://schemas.microsoft.com/office/mac/office/2008/main" xmlns:mv="urn:schemas-microsoft-com:mac:vml" xmlns:o="urn:schemas-microsoft-com:office:office" xmlns:v="urn:schemas-microsoft-com:vml" xmlns:w10="urn:schemas-microsoft-com:office:word" xmlns:w="http://schemas.openxmlformats.org/wordprocessingml/2006/main" xmlns:a14="http://schemas.microsoft.com/office/drawing/2010/main" xmlns:arto="http://schemas.microsoft.com/office/word/2006/arto">
                                 <a:solidFill>
                                   <a:srgbClr val="FFFFFF"/>
                                 </a:solidFill>
                               </a14:hiddenFill>
                             </a:ext>
                             <a:ext uri="{91240B29-F687-4f45-9708-019B960494DF}">
-                              <a14:hiddenLine xmlns:arto="http://schemas.microsoft.com/office/word/2006/arto" xmlns:a14="http://schemas.microsoft.com/office/drawing/2010/main" xmlns:w="http://schemas.openxmlformats.org/wordprocessingml/2006/main" xmlns:w10="urn:schemas-microsoft-com:office:word" xmlns:v="urn:schemas-microsoft-com:vml" xmlns:o="urn:schemas-microsoft-com:office:office" xmlns:mv="urn:schemas-microsoft-com:mac:vml" xmlns:mo="http://schemas.microsoft.com/office/mac/office/2008/main" xmlns="" w="9525">
+                              <a14:hiddenLine xmlns="" xmlns:mo="http://schemas.microsoft.com/office/mac/office/2008/main" xmlns:mv="urn:schemas-microsoft-com:mac:vml" xmlns:o="urn:schemas-microsoft-com:office:office" xmlns:v="urn:schemas-microsoft-com:vml" xmlns:w10="urn:schemas-microsoft-com:office:word" xmlns:w="http://schemas.openxmlformats.org/wordprocessingml/2006/main" xmlns:a14="http://schemas.microsoft.com/office/drawing/2010/main" xmlns:arto="http://schemas.microsoft.com/office/word/2006/arto" w="9525">
                                 <a:solidFill>
                                   <a:srgbClr val="000000"/>
                                 </a:solidFill>
@@ -32821,7 +32913,7 @@
                           </a:ln>
                           <a:extLst>
                             <a:ext uri="{91240B29-F687-4f45-9708-019B960494DF}">
-                              <a14:hiddenLine xmlns:arto="http://schemas.microsoft.com/office/word/2006/arto" xmlns:a14="http://schemas.microsoft.com/office/drawing/2010/main" xmlns:w="http://schemas.openxmlformats.org/wordprocessingml/2006/main" xmlns:w10="urn:schemas-microsoft-com:office:word" xmlns:v="urn:schemas-microsoft-com:vml" xmlns:o="urn:schemas-microsoft-com:office:office" xmlns:mv="urn:schemas-microsoft-com:mac:vml" xmlns:mo="http://schemas.microsoft.com/office/mac/office/2008/main" xmlns="" w="9525">
+                              <a14:hiddenLine xmlns="" xmlns:mo="http://schemas.microsoft.com/office/mac/office/2008/main" xmlns:mv="urn:schemas-microsoft-com:mac:vml" xmlns:o="urn:schemas-microsoft-com:office:office" xmlns:v="urn:schemas-microsoft-com:vml" xmlns:w10="urn:schemas-microsoft-com:office:word" xmlns:w="http://schemas.openxmlformats.org/wordprocessingml/2006/main" xmlns:a14="http://schemas.microsoft.com/office/drawing/2010/main" xmlns:arto="http://schemas.microsoft.com/office/word/2006/arto" w="9525">
                                 <a:solidFill>
                                   <a:srgbClr val="000000"/>
                                 </a:solidFill>
@@ -32881,7 +32973,7 @@
                           </a:ln>
                           <a:extLst>
                             <a:ext uri="{909E8E84-426E-40dd-AFC4-6F175D3DCCD1}">
-                              <a14:hiddenFill xmlns:arto="http://schemas.microsoft.com/office/word/2006/arto" xmlns:a14="http://schemas.microsoft.com/office/drawing/2010/main" xmlns:w="http://schemas.openxmlformats.org/wordprocessingml/2006/main" xmlns:w10="urn:schemas-microsoft-com:office:word" xmlns:v="urn:schemas-microsoft-com:vml" xmlns:o="urn:schemas-microsoft-com:office:office" xmlns:mv="urn:schemas-microsoft-com:mac:vml" xmlns:mo="http://schemas.microsoft.com/office/mac/office/2008/main" xmlns="">
+                              <a14:hiddenFill xmlns="" xmlns:mo="http://schemas.microsoft.com/office/mac/office/2008/main" xmlns:mv="urn:schemas-microsoft-com:mac:vml" xmlns:o="urn:schemas-microsoft-com:office:office" xmlns:v="urn:schemas-microsoft-com:vml" xmlns:w10="urn:schemas-microsoft-com:office:word" xmlns:w="http://schemas.openxmlformats.org/wordprocessingml/2006/main" xmlns:a14="http://schemas.microsoft.com/office/drawing/2010/main" xmlns:arto="http://schemas.microsoft.com/office/word/2006/arto">
                                 <a:noFill/>
                               </a14:hiddenFill>
                             </a:ext>
@@ -32914,7 +33006,7 @@
                           </a:ln>
                           <a:extLst>
                             <a:ext uri="{909E8E84-426E-40dd-AFC4-6F175D3DCCD1}">
-                              <a14:hiddenFill xmlns:arto="http://schemas.microsoft.com/office/word/2006/arto" xmlns:a14="http://schemas.microsoft.com/office/drawing/2010/main" xmlns:w="http://schemas.openxmlformats.org/wordprocessingml/2006/main" xmlns:w10="urn:schemas-microsoft-com:office:word" xmlns:v="urn:schemas-microsoft-com:vml" xmlns:o="urn:schemas-microsoft-com:office:office" xmlns:mv="urn:schemas-microsoft-com:mac:vml" xmlns:mo="http://schemas.microsoft.com/office/mac/office/2008/main" xmlns="">
+                              <a14:hiddenFill xmlns="" xmlns:mo="http://schemas.microsoft.com/office/mac/office/2008/main" xmlns:mv="urn:schemas-microsoft-com:mac:vml" xmlns:o="urn:schemas-microsoft-com:office:office" xmlns:v="urn:schemas-microsoft-com:vml" xmlns:w10="urn:schemas-microsoft-com:office:word" xmlns:w="http://schemas.openxmlformats.org/wordprocessingml/2006/main" xmlns:a14="http://schemas.microsoft.com/office/drawing/2010/main" xmlns:arto="http://schemas.microsoft.com/office/word/2006/arto">
                                 <a:noFill/>
                               </a14:hiddenFill>
                             </a:ext>
@@ -33004,7 +33096,7 @@
                           </a:ln>
                           <a:extLst>
                             <a:ext uri="{909E8E84-426E-40dd-AFC4-6F175D3DCCD1}">
-                              <a14:hiddenFill xmlns:arto="http://schemas.microsoft.com/office/word/2006/arto" xmlns:a14="http://schemas.microsoft.com/office/drawing/2010/main" xmlns:w="http://schemas.openxmlformats.org/wordprocessingml/2006/main" xmlns:w10="urn:schemas-microsoft-com:office:word" xmlns:v="urn:schemas-microsoft-com:vml" xmlns:o="urn:schemas-microsoft-com:office:office" xmlns:mv="urn:schemas-microsoft-com:mac:vml" xmlns:mo="http://schemas.microsoft.com/office/mac/office/2008/main" xmlns="">
+                              <a14:hiddenFill xmlns="" xmlns:mo="http://schemas.microsoft.com/office/mac/office/2008/main" xmlns:mv="urn:schemas-microsoft-com:mac:vml" xmlns:o="urn:schemas-microsoft-com:office:office" xmlns:v="urn:schemas-microsoft-com:vml" xmlns:w10="urn:schemas-microsoft-com:office:word" xmlns:w="http://schemas.openxmlformats.org/wordprocessingml/2006/main" xmlns:a14="http://schemas.microsoft.com/office/drawing/2010/main" xmlns:arto="http://schemas.microsoft.com/office/word/2006/arto">
                                 <a:noFill/>
                               </a14:hiddenFill>
                             </a:ext>
@@ -33033,7 +33125,7 @@
                           </a:ln>
                           <a:extLst>
                             <a:ext uri="{91240B29-F687-4f45-9708-019B960494DF}">
-                              <a14:hiddenLine xmlns:arto="http://schemas.microsoft.com/office/word/2006/arto" xmlns:a14="http://schemas.microsoft.com/office/drawing/2010/main" xmlns:w="http://schemas.openxmlformats.org/wordprocessingml/2006/main" xmlns:w10="urn:schemas-microsoft-com:office:word" xmlns:v="urn:schemas-microsoft-com:vml" xmlns:o="urn:schemas-microsoft-com:office:office" xmlns:mv="urn:schemas-microsoft-com:mac:vml" xmlns:mo="http://schemas.microsoft.com/office/mac/office/2008/main" xmlns="" w="9525">
+                              <a14:hiddenLine xmlns="" xmlns:mo="http://schemas.microsoft.com/office/mac/office/2008/main" xmlns:mv="urn:schemas-microsoft-com:mac:vml" xmlns:o="urn:schemas-microsoft-com:office:office" xmlns:v="urn:schemas-microsoft-com:vml" xmlns:w10="urn:schemas-microsoft-com:office:word" xmlns:w="http://schemas.openxmlformats.org/wordprocessingml/2006/main" xmlns:a14="http://schemas.microsoft.com/office/drawing/2010/main" xmlns:arto="http://schemas.microsoft.com/office/word/2006/arto" w="9525">
                                 <a:solidFill>
                                   <a:srgbClr val="000000"/>
                                 </a:solidFill>
@@ -33092,7 +33184,7 @@
                           </a:ln>
                           <a:extLst>
                             <a:ext uri="{909E8E84-426E-40dd-AFC4-6F175D3DCCD1}">
-                              <a14:hiddenFill xmlns:arto="http://schemas.microsoft.com/office/word/2006/arto" xmlns:a14="http://schemas.microsoft.com/office/drawing/2010/main" xmlns:w="http://schemas.openxmlformats.org/wordprocessingml/2006/main" xmlns:w10="urn:schemas-microsoft-com:office:word" xmlns:v="urn:schemas-microsoft-com:vml" xmlns:o="urn:schemas-microsoft-com:office:office" xmlns:mv="urn:schemas-microsoft-com:mac:vml" xmlns:mo="http://schemas.microsoft.com/office/mac/office/2008/main" xmlns="">
+                              <a14:hiddenFill xmlns="" xmlns:mo="http://schemas.microsoft.com/office/mac/office/2008/main" xmlns:mv="urn:schemas-microsoft-com:mac:vml" xmlns:o="urn:schemas-microsoft-com:office:office" xmlns:v="urn:schemas-microsoft-com:vml" xmlns:w10="urn:schemas-microsoft-com:office:word" xmlns:w="http://schemas.openxmlformats.org/wordprocessingml/2006/main" xmlns:a14="http://schemas.microsoft.com/office/drawing/2010/main" xmlns:arto="http://schemas.microsoft.com/office/word/2006/arto">
                                 <a:noFill/>
                               </a14:hiddenFill>
                             </a:ext>
@@ -33119,14 +33211,14 @@
                           </a:ln>
                           <a:extLst>
                             <a:ext uri="{909E8E84-426E-40dd-AFC4-6F175D3DCCD1}">
-                              <a14:hiddenFill xmlns:lc="http://schemas.openxmlformats.org/drawingml/2006/lockedCanvas" xmlns="" xmlns:mo="http://schemas.microsoft.com/office/mac/office/2008/main" xmlns:mv="urn:schemas-microsoft-com:mac:vml" xmlns:o="urn:schemas-microsoft-com:office:office" xmlns:v="urn:schemas-microsoft-com:vml" xmlns:w10="urn:schemas-microsoft-com:office:word" xmlns:w="http://schemas.openxmlformats.org/wordprocessingml/2006/main" xmlns:a14="http://schemas.microsoft.com/office/drawing/2010/main" xmlns:arto="http://schemas.microsoft.com/office/word/2006/arto">
+                              <a14:hiddenFill xmlns:arto="http://schemas.microsoft.com/office/word/2006/arto" xmlns:a14="http://schemas.microsoft.com/office/drawing/2010/main" xmlns:w="http://schemas.openxmlformats.org/wordprocessingml/2006/main" xmlns:w10="urn:schemas-microsoft-com:office:word" xmlns:v="urn:schemas-microsoft-com:vml" xmlns:o="urn:schemas-microsoft-com:office:office" xmlns:mv="urn:schemas-microsoft-com:mac:vml" xmlns:mo="http://schemas.microsoft.com/office/mac/office/2008/main" xmlns="" xmlns:lc="http://schemas.openxmlformats.org/drawingml/2006/lockedCanvas">
                                 <a:solidFill>
                                   <a:srgbClr val="FFFFFF"/>
                                 </a:solidFill>
                               </a14:hiddenFill>
                             </a:ext>
                             <a:ext uri="{91240B29-F687-4f45-9708-019B960494DF}">
-                              <a14:hiddenLine xmlns:lc="http://schemas.openxmlformats.org/drawingml/2006/lockedCanvas" xmlns="" xmlns:mo="http://schemas.microsoft.com/office/mac/office/2008/main" xmlns:mv="urn:schemas-microsoft-com:mac:vml" xmlns:o="urn:schemas-microsoft-com:office:office" xmlns:v="urn:schemas-microsoft-com:vml" xmlns:w10="urn:schemas-microsoft-com:office:word" xmlns:w="http://schemas.openxmlformats.org/wordprocessingml/2006/main" xmlns:a14="http://schemas.microsoft.com/office/drawing/2010/main" xmlns:arto="http://schemas.microsoft.com/office/word/2006/arto" w="9525">
+                              <a14:hiddenLine xmlns:arto="http://schemas.microsoft.com/office/word/2006/arto" xmlns:a14="http://schemas.microsoft.com/office/drawing/2010/main" xmlns:w="http://schemas.openxmlformats.org/wordprocessingml/2006/main" xmlns:w10="urn:schemas-microsoft-com:office:word" xmlns:v="urn:schemas-microsoft-com:vml" xmlns:o="urn:schemas-microsoft-com:office:office" xmlns:mv="urn:schemas-microsoft-com:mac:vml" xmlns:mo="http://schemas.microsoft.com/office/mac/office/2008/main" xmlns="" xmlns:lc="http://schemas.openxmlformats.org/drawingml/2006/lockedCanvas" w="9525">
                                 <a:solidFill>
                                   <a:srgbClr val="000000"/>
                                 </a:solidFill>
@@ -33176,14 +33268,14 @@
                           </a:ln>
                           <a:extLst>
                             <a:ext uri="{909E8E84-426E-40dd-AFC4-6F175D3DCCD1}">
-                              <a14:hiddenFill xmlns:lc="http://schemas.openxmlformats.org/drawingml/2006/lockedCanvas" xmlns="" xmlns:mo="http://schemas.microsoft.com/office/mac/office/2008/main" xmlns:mv="urn:schemas-microsoft-com:mac:vml" xmlns:o="urn:schemas-microsoft-com:office:office" xmlns:v="urn:schemas-microsoft-com:vml" xmlns:w10="urn:schemas-microsoft-com:office:word" xmlns:w="http://schemas.openxmlformats.org/wordprocessingml/2006/main" xmlns:a14="http://schemas.microsoft.com/office/drawing/2010/main" xmlns:arto="http://schemas.microsoft.com/office/word/2006/arto">
+                              <a14:hiddenFill xmlns:arto="http://schemas.microsoft.com/office/word/2006/arto" xmlns:a14="http://schemas.microsoft.com/office/drawing/2010/main" xmlns:w="http://schemas.openxmlformats.org/wordprocessingml/2006/main" xmlns:w10="urn:schemas-microsoft-com:office:word" xmlns:v="urn:schemas-microsoft-com:vml" xmlns:o="urn:schemas-microsoft-com:office:office" xmlns:mv="urn:schemas-microsoft-com:mac:vml" xmlns:mo="http://schemas.microsoft.com/office/mac/office/2008/main" xmlns="" xmlns:lc="http://schemas.openxmlformats.org/drawingml/2006/lockedCanvas">
                                 <a:solidFill>
                                   <a:srgbClr val="FFFFFF"/>
                                 </a:solidFill>
                               </a14:hiddenFill>
                             </a:ext>
                             <a:ext uri="{91240B29-F687-4f45-9708-019B960494DF}">
-                              <a14:hiddenLine xmlns:lc="http://schemas.openxmlformats.org/drawingml/2006/lockedCanvas" xmlns="" xmlns:mo="http://schemas.microsoft.com/office/mac/office/2008/main" xmlns:mv="urn:schemas-microsoft-com:mac:vml" xmlns:o="urn:schemas-microsoft-com:office:office" xmlns:v="urn:schemas-microsoft-com:vml" xmlns:w10="urn:schemas-microsoft-com:office:word" xmlns:w="http://schemas.openxmlformats.org/wordprocessingml/2006/main" xmlns:a14="http://schemas.microsoft.com/office/drawing/2010/main" xmlns:arto="http://schemas.microsoft.com/office/word/2006/arto" w="9525">
+                              <a14:hiddenLine xmlns:arto="http://schemas.microsoft.com/office/word/2006/arto" xmlns:a14="http://schemas.microsoft.com/office/drawing/2010/main" xmlns:w="http://schemas.openxmlformats.org/wordprocessingml/2006/main" xmlns:w10="urn:schemas-microsoft-com:office:word" xmlns:v="urn:schemas-microsoft-com:vml" xmlns:o="urn:schemas-microsoft-com:office:office" xmlns:mv="urn:schemas-microsoft-com:mac:vml" xmlns:mo="http://schemas.microsoft.com/office/mac/office/2008/main" xmlns="" xmlns:lc="http://schemas.openxmlformats.org/drawingml/2006/lockedCanvas" w="9525">
                                 <a:solidFill>
                                   <a:srgbClr val="000000"/>
                                 </a:solidFill>
@@ -33238,7 +33330,7 @@
                           </a:ln>
                           <a:extLst>
                             <a:ext uri="{909E8E84-426E-40dd-AFC4-6F175D3DCCD1}">
-                              <a14:hiddenFill xmlns:lc="http://schemas.openxmlformats.org/drawingml/2006/lockedCanvas" xmlns="" xmlns:mo="http://schemas.microsoft.com/office/mac/office/2008/main" xmlns:mv="urn:schemas-microsoft-com:mac:vml" xmlns:o="urn:schemas-microsoft-com:office:office" xmlns:v="urn:schemas-microsoft-com:vml" xmlns:w10="urn:schemas-microsoft-com:office:word" xmlns:w="http://schemas.openxmlformats.org/wordprocessingml/2006/main" xmlns:a14="http://schemas.microsoft.com/office/drawing/2010/main" xmlns:arto="http://schemas.microsoft.com/office/word/2006/arto">
+                              <a14:hiddenFill xmlns:arto="http://schemas.microsoft.com/office/word/2006/arto" xmlns:a14="http://schemas.microsoft.com/office/drawing/2010/main" xmlns:w="http://schemas.openxmlformats.org/wordprocessingml/2006/main" xmlns:w10="urn:schemas-microsoft-com:office:word" xmlns:v="urn:schemas-microsoft-com:vml" xmlns:o="urn:schemas-microsoft-com:office:office" xmlns:mv="urn:schemas-microsoft-com:mac:vml" xmlns:mo="http://schemas.microsoft.com/office/mac/office/2008/main" xmlns="" xmlns:lc="http://schemas.openxmlformats.org/drawingml/2006/lockedCanvas">
                                 <a:noFill/>
                               </a14:hiddenFill>
                             </a:ext>
@@ -33270,7 +33362,7 @@
                           </a:ln>
                           <a:extLst>
                             <a:ext uri="{909E8E84-426E-40dd-AFC4-6F175D3DCCD1}">
-                              <a14:hiddenFill xmlns:lc="http://schemas.openxmlformats.org/drawingml/2006/lockedCanvas" xmlns="" xmlns:mo="http://schemas.microsoft.com/office/mac/office/2008/main" xmlns:mv="urn:schemas-microsoft-com:mac:vml" xmlns:o="urn:schemas-microsoft-com:office:office" xmlns:v="urn:schemas-microsoft-com:vml" xmlns:w10="urn:schemas-microsoft-com:office:word" xmlns:w="http://schemas.openxmlformats.org/wordprocessingml/2006/main" xmlns:a14="http://schemas.microsoft.com/office/drawing/2010/main" xmlns:arto="http://schemas.microsoft.com/office/word/2006/arto">
+                              <a14:hiddenFill xmlns:arto="http://schemas.microsoft.com/office/word/2006/arto" xmlns:a14="http://schemas.microsoft.com/office/drawing/2010/main" xmlns:w="http://schemas.openxmlformats.org/wordprocessingml/2006/main" xmlns:w10="urn:schemas-microsoft-com:office:word" xmlns:v="urn:schemas-microsoft-com:vml" xmlns:o="urn:schemas-microsoft-com:office:office" xmlns:mv="urn:schemas-microsoft-com:mac:vml" xmlns:mo="http://schemas.microsoft.com/office/mac/office/2008/main" xmlns="" xmlns:lc="http://schemas.openxmlformats.org/drawingml/2006/lockedCanvas">
                                 <a:noFill/>
                               </a14:hiddenFill>
                             </a:ext>
@@ -33297,14 +33389,14 @@
                           </a:ln>
                           <a:extLst>
                             <a:ext uri="{909E8E84-426E-40dd-AFC4-6F175D3DCCD1}">
-                              <a14:hiddenFill xmlns:lc="http://schemas.openxmlformats.org/drawingml/2006/lockedCanvas" xmlns:arto="http://schemas.microsoft.com/office/word/2006/arto" xmlns:a14="http://schemas.microsoft.com/office/drawing/2010/main" xmlns:w="http://schemas.openxmlformats.org/wordprocessingml/2006/main" xmlns:w10="urn:schemas-microsoft-com:office:word" xmlns:v="urn:schemas-microsoft-com:vml" xmlns:o="urn:schemas-microsoft-com:office:office" xmlns:mv="urn:schemas-microsoft-com:mac:vml" xmlns:mo="http://schemas.microsoft.com/office/mac/office/2008/main" xmlns="">
+                              <a14:hiddenFill xmlns="" xmlns:mo="http://schemas.microsoft.com/office/mac/office/2008/main" xmlns:mv="urn:schemas-microsoft-com:mac:vml" xmlns:o="urn:schemas-microsoft-com:office:office" xmlns:v="urn:schemas-microsoft-com:vml" xmlns:w10="urn:schemas-microsoft-com:office:word" xmlns:w="http://schemas.openxmlformats.org/wordprocessingml/2006/main" xmlns:a14="http://schemas.microsoft.com/office/drawing/2010/main" xmlns:arto="http://schemas.microsoft.com/office/word/2006/arto" xmlns:lc="http://schemas.openxmlformats.org/drawingml/2006/lockedCanvas">
                                 <a:solidFill>
                                   <a:srgbClr val="FFFFFF"/>
                                 </a:solidFill>
                               </a14:hiddenFill>
                             </a:ext>
                             <a:ext uri="{91240B29-F687-4f45-9708-019B960494DF}">
-                              <a14:hiddenLine xmlns:lc="http://schemas.openxmlformats.org/drawingml/2006/lockedCanvas" xmlns:arto="http://schemas.microsoft.com/office/word/2006/arto" xmlns:a14="http://schemas.microsoft.com/office/drawing/2010/main" xmlns:w="http://schemas.openxmlformats.org/wordprocessingml/2006/main" xmlns:w10="urn:schemas-microsoft-com:office:word" xmlns:v="urn:schemas-microsoft-com:vml" xmlns:o="urn:schemas-microsoft-com:office:office" xmlns:mv="urn:schemas-microsoft-com:mac:vml" xmlns:mo="http://schemas.microsoft.com/office/mac/office/2008/main" xmlns="" w="9525">
+                              <a14:hiddenLine xmlns="" xmlns:mo="http://schemas.microsoft.com/office/mac/office/2008/main" xmlns:mv="urn:schemas-microsoft-com:mac:vml" xmlns:o="urn:schemas-microsoft-com:office:office" xmlns:v="urn:schemas-microsoft-com:vml" xmlns:w10="urn:schemas-microsoft-com:office:word" xmlns:w="http://schemas.openxmlformats.org/wordprocessingml/2006/main" xmlns:a14="http://schemas.microsoft.com/office/drawing/2010/main" xmlns:arto="http://schemas.microsoft.com/office/word/2006/arto" xmlns:lc="http://schemas.openxmlformats.org/drawingml/2006/lockedCanvas" w="9525">
                                 <a:solidFill>
                                   <a:srgbClr val="000000"/>
                                 </a:solidFill>
@@ -33354,14 +33446,14 @@
                           </a:ln>
                           <a:extLst>
                             <a:ext uri="{909E8E84-426E-40dd-AFC4-6F175D3DCCD1}">
-                              <a14:hiddenFill xmlns:lc="http://schemas.openxmlformats.org/drawingml/2006/lockedCanvas" xmlns:arto="http://schemas.microsoft.com/office/word/2006/arto" xmlns:a14="http://schemas.microsoft.com/office/drawing/2010/main" xmlns:w="http://schemas.openxmlformats.org/wordprocessingml/2006/main" xmlns:w10="urn:schemas-microsoft-com:office:word" xmlns:v="urn:schemas-microsoft-com:vml" xmlns:o="urn:schemas-microsoft-com:office:office" xmlns:mv="urn:schemas-microsoft-com:mac:vml" xmlns:mo="http://schemas.microsoft.com/office/mac/office/2008/main" xmlns="">
+                              <a14:hiddenFill xmlns="" xmlns:mo="http://schemas.microsoft.com/office/mac/office/2008/main" xmlns:mv="urn:schemas-microsoft-com:mac:vml" xmlns:o="urn:schemas-microsoft-com:office:office" xmlns:v="urn:schemas-microsoft-com:vml" xmlns:w10="urn:schemas-microsoft-com:office:word" xmlns:w="http://schemas.openxmlformats.org/wordprocessingml/2006/main" xmlns:a14="http://schemas.microsoft.com/office/drawing/2010/main" xmlns:arto="http://schemas.microsoft.com/office/word/2006/arto" xmlns:lc="http://schemas.openxmlformats.org/drawingml/2006/lockedCanvas">
                                 <a:solidFill>
                                   <a:srgbClr val="FFFFFF"/>
                                 </a:solidFill>
                               </a14:hiddenFill>
                             </a:ext>
                             <a:ext uri="{91240B29-F687-4f45-9708-019B960494DF}">
-                              <a14:hiddenLine xmlns:lc="http://schemas.openxmlformats.org/drawingml/2006/lockedCanvas" xmlns:arto="http://schemas.microsoft.com/office/word/2006/arto" xmlns:a14="http://schemas.microsoft.com/office/drawing/2010/main" xmlns:w="http://schemas.openxmlformats.org/wordprocessingml/2006/main" xmlns:w10="urn:schemas-microsoft-com:office:word" xmlns:v="urn:schemas-microsoft-com:vml" xmlns:o="urn:schemas-microsoft-com:office:office" xmlns:mv="urn:schemas-microsoft-com:mac:vml" xmlns:mo="http://schemas.microsoft.com/office/mac/office/2008/main" xmlns="" w="9525">
+                              <a14:hiddenLine xmlns="" xmlns:mo="http://schemas.microsoft.com/office/mac/office/2008/main" xmlns:mv="urn:schemas-microsoft-com:mac:vml" xmlns:o="urn:schemas-microsoft-com:office:office" xmlns:v="urn:schemas-microsoft-com:vml" xmlns:w10="urn:schemas-microsoft-com:office:word" xmlns:w="http://schemas.openxmlformats.org/wordprocessingml/2006/main" xmlns:a14="http://schemas.microsoft.com/office/drawing/2010/main" xmlns:arto="http://schemas.microsoft.com/office/word/2006/arto" xmlns:lc="http://schemas.openxmlformats.org/drawingml/2006/lockedCanvas" w="9525">
                                 <a:solidFill>
                                   <a:srgbClr val="000000"/>
                                 </a:solidFill>
@@ -33416,7 +33508,7 @@
                           </a:ln>
                           <a:extLst>
                             <a:ext uri="{909E8E84-426E-40dd-AFC4-6F175D3DCCD1}">
-                              <a14:hiddenFill xmlns:lc="http://schemas.openxmlformats.org/drawingml/2006/lockedCanvas" xmlns:arto="http://schemas.microsoft.com/office/word/2006/arto" xmlns:a14="http://schemas.microsoft.com/office/drawing/2010/main" xmlns:w="http://schemas.openxmlformats.org/wordprocessingml/2006/main" xmlns:w10="urn:schemas-microsoft-com:office:word" xmlns:v="urn:schemas-microsoft-com:vml" xmlns:o="urn:schemas-microsoft-com:office:office" xmlns:mv="urn:schemas-microsoft-com:mac:vml" xmlns:mo="http://schemas.microsoft.com/office/mac/office/2008/main" xmlns="">
+                              <a14:hiddenFill xmlns="" xmlns:mo="http://schemas.microsoft.com/office/mac/office/2008/main" xmlns:mv="urn:schemas-microsoft-com:mac:vml" xmlns:o="urn:schemas-microsoft-com:office:office" xmlns:v="urn:schemas-microsoft-com:vml" xmlns:w10="urn:schemas-microsoft-com:office:word" xmlns:w="http://schemas.openxmlformats.org/wordprocessingml/2006/main" xmlns:a14="http://schemas.microsoft.com/office/drawing/2010/main" xmlns:arto="http://schemas.microsoft.com/office/word/2006/arto" xmlns:lc="http://schemas.openxmlformats.org/drawingml/2006/lockedCanvas">
                                 <a:noFill/>
                               </a14:hiddenFill>
                             </a:ext>
@@ -33448,7 +33540,7 @@
                           </a:ln>
                           <a:extLst>
                             <a:ext uri="{909E8E84-426E-40dd-AFC4-6F175D3DCCD1}">
-                              <a14:hiddenFill xmlns:lc="http://schemas.openxmlformats.org/drawingml/2006/lockedCanvas" xmlns:arto="http://schemas.microsoft.com/office/word/2006/arto" xmlns:a14="http://schemas.microsoft.com/office/drawing/2010/main" xmlns:w="http://schemas.openxmlformats.org/wordprocessingml/2006/main" xmlns:w10="urn:schemas-microsoft-com:office:word" xmlns:v="urn:schemas-microsoft-com:vml" xmlns:o="urn:schemas-microsoft-com:office:office" xmlns:mv="urn:schemas-microsoft-com:mac:vml" xmlns:mo="http://schemas.microsoft.com/office/mac/office/2008/main" xmlns="">
+                              <a14:hiddenFill xmlns="" xmlns:mo="http://schemas.microsoft.com/office/mac/office/2008/main" xmlns:mv="urn:schemas-microsoft-com:mac:vml" xmlns:o="urn:schemas-microsoft-com:office:office" xmlns:v="urn:schemas-microsoft-com:vml" xmlns:w10="urn:schemas-microsoft-com:office:word" xmlns:w="http://schemas.openxmlformats.org/wordprocessingml/2006/main" xmlns:a14="http://schemas.microsoft.com/office/drawing/2010/main" xmlns:arto="http://schemas.microsoft.com/office/word/2006/arto" xmlns:lc="http://schemas.openxmlformats.org/drawingml/2006/lockedCanvas">
                                 <a:noFill/>
                               </a14:hiddenFill>
                             </a:ext>
@@ -33475,14 +33567,14 @@
                           </a:ln>
                           <a:extLst>
                             <a:ext uri="{909E8E84-426E-40dd-AFC4-6F175D3DCCD1}">
-                              <a14:hiddenFill xmlns:lc="http://schemas.openxmlformats.org/drawingml/2006/lockedCanvas" xmlns:arto="http://schemas.microsoft.com/office/word/2006/arto" xmlns:a14="http://schemas.microsoft.com/office/drawing/2010/main" xmlns:w="http://schemas.openxmlformats.org/wordprocessingml/2006/main" xmlns:w10="urn:schemas-microsoft-com:office:word" xmlns:v="urn:schemas-microsoft-com:vml" xmlns:o="urn:schemas-microsoft-com:office:office" xmlns:mv="urn:schemas-microsoft-com:mac:vml" xmlns:mo="http://schemas.microsoft.com/office/mac/office/2008/main" xmlns="">
+                              <a14:hiddenFill xmlns="" xmlns:mo="http://schemas.microsoft.com/office/mac/office/2008/main" xmlns:mv="urn:schemas-microsoft-com:mac:vml" xmlns:o="urn:schemas-microsoft-com:office:office" xmlns:v="urn:schemas-microsoft-com:vml" xmlns:w10="urn:schemas-microsoft-com:office:word" xmlns:w="http://schemas.openxmlformats.org/wordprocessingml/2006/main" xmlns:a14="http://schemas.microsoft.com/office/drawing/2010/main" xmlns:arto="http://schemas.microsoft.com/office/word/2006/arto" xmlns:lc="http://schemas.openxmlformats.org/drawingml/2006/lockedCanvas">
                                 <a:solidFill>
                                   <a:srgbClr val="FFFFFF"/>
                                 </a:solidFill>
                               </a14:hiddenFill>
                             </a:ext>
                             <a:ext uri="{91240B29-F687-4f45-9708-019B960494DF}">
-                              <a14:hiddenLine xmlns:lc="http://schemas.openxmlformats.org/drawingml/2006/lockedCanvas" xmlns:arto="http://schemas.microsoft.com/office/word/2006/arto" xmlns:a14="http://schemas.microsoft.com/office/drawing/2010/main" xmlns:w="http://schemas.openxmlformats.org/wordprocessingml/2006/main" xmlns:w10="urn:schemas-microsoft-com:office:word" xmlns:v="urn:schemas-microsoft-com:vml" xmlns:o="urn:schemas-microsoft-com:office:office" xmlns:mv="urn:schemas-microsoft-com:mac:vml" xmlns:mo="http://schemas.microsoft.com/office/mac/office/2008/main" xmlns="" w="9525">
+                              <a14:hiddenLine xmlns="" xmlns:mo="http://schemas.microsoft.com/office/mac/office/2008/main" xmlns:mv="urn:schemas-microsoft-com:mac:vml" xmlns:o="urn:schemas-microsoft-com:office:office" xmlns:v="urn:schemas-microsoft-com:vml" xmlns:w10="urn:schemas-microsoft-com:office:word" xmlns:w="http://schemas.openxmlformats.org/wordprocessingml/2006/main" xmlns:a14="http://schemas.microsoft.com/office/drawing/2010/main" xmlns:arto="http://schemas.microsoft.com/office/word/2006/arto" xmlns:lc="http://schemas.openxmlformats.org/drawingml/2006/lockedCanvas" w="9525">
                                 <a:solidFill>
                                   <a:srgbClr val="000000"/>
                                 </a:solidFill>
@@ -33532,14 +33624,14 @@
                           </a:ln>
                           <a:extLst>
                             <a:ext uri="{909E8E84-426E-40dd-AFC4-6F175D3DCCD1}">
-                              <a14:hiddenFill xmlns:lc="http://schemas.openxmlformats.org/drawingml/2006/lockedCanvas" xmlns:arto="http://schemas.microsoft.com/office/word/2006/arto" xmlns:a14="http://schemas.microsoft.com/office/drawing/2010/main" xmlns:w="http://schemas.openxmlformats.org/wordprocessingml/2006/main" xmlns:w10="urn:schemas-microsoft-com:office:word" xmlns:v="urn:schemas-microsoft-com:vml" xmlns:o="urn:schemas-microsoft-com:office:office" xmlns:mv="urn:schemas-microsoft-com:mac:vml" xmlns:mo="http://schemas.microsoft.com/office/mac/office/2008/main" xmlns="">
+                              <a14:hiddenFill xmlns="" xmlns:mo="http://schemas.microsoft.com/office/mac/office/2008/main" xmlns:mv="urn:schemas-microsoft-com:mac:vml" xmlns:o="urn:schemas-microsoft-com:office:office" xmlns:v="urn:schemas-microsoft-com:vml" xmlns:w10="urn:schemas-microsoft-com:office:word" xmlns:w="http://schemas.openxmlformats.org/wordprocessingml/2006/main" xmlns:a14="http://schemas.microsoft.com/office/drawing/2010/main" xmlns:arto="http://schemas.microsoft.com/office/word/2006/arto" xmlns:lc="http://schemas.openxmlformats.org/drawingml/2006/lockedCanvas">
                                 <a:solidFill>
                                   <a:srgbClr val="FFFFFF"/>
                                 </a:solidFill>
                               </a14:hiddenFill>
                             </a:ext>
                             <a:ext uri="{91240B29-F687-4f45-9708-019B960494DF}">
-                              <a14:hiddenLine xmlns:lc="http://schemas.openxmlformats.org/drawingml/2006/lockedCanvas" xmlns:arto="http://schemas.microsoft.com/office/word/2006/arto" xmlns:a14="http://schemas.microsoft.com/office/drawing/2010/main" xmlns:w="http://schemas.openxmlformats.org/wordprocessingml/2006/main" xmlns:w10="urn:schemas-microsoft-com:office:word" xmlns:v="urn:schemas-microsoft-com:vml" xmlns:o="urn:schemas-microsoft-com:office:office" xmlns:mv="urn:schemas-microsoft-com:mac:vml" xmlns:mo="http://schemas.microsoft.com/office/mac/office/2008/main" xmlns="" w="9525">
+                              <a14:hiddenLine xmlns="" xmlns:mo="http://schemas.microsoft.com/office/mac/office/2008/main" xmlns:mv="urn:schemas-microsoft-com:mac:vml" xmlns:o="urn:schemas-microsoft-com:office:office" xmlns:v="urn:schemas-microsoft-com:vml" xmlns:w10="urn:schemas-microsoft-com:office:word" xmlns:w="http://schemas.openxmlformats.org/wordprocessingml/2006/main" xmlns:a14="http://schemas.microsoft.com/office/drawing/2010/main" xmlns:arto="http://schemas.microsoft.com/office/word/2006/arto" xmlns:lc="http://schemas.openxmlformats.org/drawingml/2006/lockedCanvas" w="9525">
                                 <a:solidFill>
                                   <a:srgbClr val="000000"/>
                                 </a:solidFill>
@@ -33594,7 +33686,7 @@
                           </a:ln>
                           <a:extLst>
                             <a:ext uri="{909E8E84-426E-40dd-AFC4-6F175D3DCCD1}">
-                              <a14:hiddenFill xmlns:lc="http://schemas.openxmlformats.org/drawingml/2006/lockedCanvas" xmlns:arto="http://schemas.microsoft.com/office/word/2006/arto" xmlns:a14="http://schemas.microsoft.com/office/drawing/2010/main" xmlns:w="http://schemas.openxmlformats.org/wordprocessingml/2006/main" xmlns:w10="urn:schemas-microsoft-com:office:word" xmlns:v="urn:schemas-microsoft-com:vml" xmlns:o="urn:schemas-microsoft-com:office:office" xmlns:mv="urn:schemas-microsoft-com:mac:vml" xmlns:mo="http://schemas.microsoft.com/office/mac/office/2008/main" xmlns="">
+                              <a14:hiddenFill xmlns="" xmlns:mo="http://schemas.microsoft.com/office/mac/office/2008/main" xmlns:mv="urn:schemas-microsoft-com:mac:vml" xmlns:o="urn:schemas-microsoft-com:office:office" xmlns:v="urn:schemas-microsoft-com:vml" xmlns:w10="urn:schemas-microsoft-com:office:word" xmlns:w="http://schemas.openxmlformats.org/wordprocessingml/2006/main" xmlns:a14="http://schemas.microsoft.com/office/drawing/2010/main" xmlns:arto="http://schemas.microsoft.com/office/word/2006/arto" xmlns:lc="http://schemas.openxmlformats.org/drawingml/2006/lockedCanvas">
                                 <a:noFill/>
                               </a14:hiddenFill>
                             </a:ext>
@@ -33626,7 +33718,7 @@
                           </a:ln>
                           <a:extLst>
                             <a:ext uri="{909E8E84-426E-40dd-AFC4-6F175D3DCCD1}">
-                              <a14:hiddenFill xmlns:lc="http://schemas.openxmlformats.org/drawingml/2006/lockedCanvas" xmlns:arto="http://schemas.microsoft.com/office/word/2006/arto" xmlns:a14="http://schemas.microsoft.com/office/drawing/2010/main" xmlns:w="http://schemas.openxmlformats.org/wordprocessingml/2006/main" xmlns:w10="urn:schemas-microsoft-com:office:word" xmlns:v="urn:schemas-microsoft-com:vml" xmlns:o="urn:schemas-microsoft-com:office:office" xmlns:mv="urn:schemas-microsoft-com:mac:vml" xmlns:mo="http://schemas.microsoft.com/office/mac/office/2008/main" xmlns="">
+                              <a14:hiddenFill xmlns="" xmlns:mo="http://schemas.microsoft.com/office/mac/office/2008/main" xmlns:mv="urn:schemas-microsoft-com:mac:vml" xmlns:o="urn:schemas-microsoft-com:office:office" xmlns:v="urn:schemas-microsoft-com:vml" xmlns:w10="urn:schemas-microsoft-com:office:word" xmlns:w="http://schemas.openxmlformats.org/wordprocessingml/2006/main" xmlns:a14="http://schemas.microsoft.com/office/drawing/2010/main" xmlns:arto="http://schemas.microsoft.com/office/word/2006/arto" xmlns:lc="http://schemas.openxmlformats.org/drawingml/2006/lockedCanvas">
                                 <a:noFill/>
                               </a14:hiddenFill>
                             </a:ext>
@@ -33895,7 +33987,7 @@
         <w:pStyle w:val="Heading4"/>
         <w:ind w:left="0" w:firstLine="0"/>
       </w:pPr>
-      <w:bookmarkStart w:id="401" w:name="_Toc26443777"/>
+      <w:bookmarkStart w:id="418" w:name="_Toc26443777"/>
       <w:r>
         <w:t>3.</w:t>
       </w:r>
@@ -33911,7 +34003,7 @@
       <w:r>
         <w:t xml:space="preserve"> Request Message</w:t>
       </w:r>
-      <w:bookmarkEnd w:id="401"/>
+      <w:bookmarkEnd w:id="418"/>
     </w:p>
     <w:p>
       <w:pPr>
@@ -33950,7 +34042,7 @@
         <w:pStyle w:val="Heading5"/>
         <w:ind w:left="0" w:firstLine="0"/>
       </w:pPr>
-      <w:bookmarkStart w:id="402" w:name="_Toc26443778"/>
+      <w:bookmarkStart w:id="419" w:name="_Toc26443778"/>
       <w:r>
         <w:t>3.</w:t>
       </w:r>
@@ -33960,7 +34052,7 @@
       <w:r>
         <w:t>.4.1.1 Trigger Events</w:t>
       </w:r>
-      <w:bookmarkEnd w:id="402"/>
+      <w:bookmarkEnd w:id="419"/>
     </w:p>
     <w:p>
       <w:pPr>
@@ -34011,7 +34103,7 @@
         <w:pStyle w:val="Heading5"/>
         <w:ind w:left="0" w:firstLine="0"/>
       </w:pPr>
-      <w:bookmarkStart w:id="403" w:name="_Toc26443779"/>
+      <w:bookmarkStart w:id="420" w:name="_Toc26443779"/>
       <w:r>
         <w:t>3.</w:t>
       </w:r>
@@ -34021,7 +34113,7 @@
       <w:r>
         <w:t>.4.1.2 Message Semantics</w:t>
       </w:r>
-      <w:bookmarkEnd w:id="403"/>
+      <w:bookmarkEnd w:id="420"/>
     </w:p>
     <w:p>
       <w:pPr>
@@ -34119,8 +34211,8 @@
       <w:pPr>
         <w:pStyle w:val="Heading6"/>
       </w:pPr>
-      <w:bookmarkStart w:id="404" w:name="_Hlk5877358"/>
-      <w:bookmarkStart w:id="405" w:name="_Toc26443780"/>
+      <w:bookmarkStart w:id="421" w:name="_Hlk5877358"/>
+      <w:bookmarkStart w:id="422" w:name="_Toc26443780"/>
       <w:r>
         <w:t>3.</w:t>
       </w:r>
@@ -34130,11 +34222,11 @@
       <w:r>
         <w:t xml:space="preserve">.4.1.2.1 </w:t>
       </w:r>
-      <w:bookmarkEnd w:id="404"/>
+      <w:bookmarkEnd w:id="421"/>
       <w:r>
         <w:t>FHIR Subscription Resource Constraints</w:t>
       </w:r>
-      <w:bookmarkEnd w:id="405"/>
+      <w:bookmarkEnd w:id="422"/>
     </w:p>
     <w:p>
       <w:pPr>
@@ -34195,8 +34287,8 @@
       <w:r>
         <w:t xml:space="preserve">Table </w:t>
       </w:r>
-      <w:bookmarkStart w:id="406" w:name="OLE_LINK1"/>
-      <w:bookmarkStart w:id="407" w:name="OLE_LINK2"/>
+      <w:bookmarkStart w:id="423" w:name="OLE_LINK1"/>
+      <w:bookmarkStart w:id="424" w:name="OLE_LINK2"/>
       <w:r>
         <w:t>3.</w:t>
       </w:r>
@@ -34206,8 +34298,8 @@
       <w:r>
         <w:t>.4.1.2.1-1</w:t>
       </w:r>
-      <w:bookmarkEnd w:id="406"/>
-      <w:bookmarkEnd w:id="407"/>
+      <w:bookmarkEnd w:id="423"/>
+      <w:bookmarkEnd w:id="424"/>
       <w:r>
         <w:t xml:space="preserve">: </w:t>
       </w:r>
@@ -34939,7 +35031,7 @@
       <w:pPr>
         <w:pStyle w:val="Heading7"/>
       </w:pPr>
-      <w:bookmarkStart w:id="408" w:name="_Toc26443781"/>
+      <w:bookmarkStart w:id="425" w:name="_Toc26443781"/>
       <w:r>
         <w:t>3.</w:t>
       </w:r>
@@ -34968,7 +35060,7 @@
       <w:r>
         <w:t xml:space="preserve"> Constraints</w:t>
       </w:r>
-      <w:bookmarkEnd w:id="408"/>
+      <w:bookmarkEnd w:id="425"/>
     </w:p>
     <w:p>
       <w:pPr>
@@ -35365,7 +35457,7 @@
         </w:tabs>
         <w:ind w:left="0" w:firstLine="0"/>
       </w:pPr>
-      <w:bookmarkStart w:id="409" w:name="_Toc26443782"/>
+      <w:bookmarkStart w:id="426" w:name="_Toc26443782"/>
       <w:r>
         <w:t>3.</w:t>
       </w:r>
@@ -35375,7 +35467,7 @@
       <w:r>
         <w:t>.4.1.3 Expected Actions</w:t>
       </w:r>
-      <w:bookmarkEnd w:id="409"/>
+      <w:bookmarkEnd w:id="426"/>
     </w:p>
     <w:p>
       <w:pPr>
@@ -35588,7 +35680,7 @@
         <w:pStyle w:val="Heading4"/>
         <w:ind w:left="0" w:firstLine="0"/>
       </w:pPr>
-      <w:bookmarkStart w:id="410" w:name="_Toc26443783"/>
+      <w:bookmarkStart w:id="427" w:name="_Toc26443783"/>
       <w:r>
         <w:t>3.</w:t>
       </w:r>
@@ -35604,14 +35696,14 @@
       <w:r>
         <w:t xml:space="preserve"> Response</w:t>
       </w:r>
-      <w:bookmarkEnd w:id="410"/>
+      <w:bookmarkEnd w:id="427"/>
     </w:p>
     <w:p>
       <w:pPr>
         <w:pStyle w:val="Heading5"/>
         <w:ind w:left="0" w:firstLine="0"/>
       </w:pPr>
-      <w:bookmarkStart w:id="411" w:name="_Toc26443784"/>
+      <w:bookmarkStart w:id="428" w:name="_Toc26443784"/>
       <w:r>
         <w:t>3.</w:t>
       </w:r>
@@ -35621,7 +35713,7 @@
       <w:r>
         <w:t>.4.2.1 Trigger Events</w:t>
       </w:r>
-      <w:bookmarkEnd w:id="411"/>
+      <w:bookmarkEnd w:id="428"/>
     </w:p>
     <w:p>
       <w:pPr>
@@ -35663,7 +35755,7 @@
         <w:pStyle w:val="Heading5"/>
         <w:ind w:left="0" w:firstLine="0"/>
       </w:pPr>
-      <w:bookmarkStart w:id="412" w:name="_Toc26443785"/>
+      <w:bookmarkStart w:id="429" w:name="_Toc26443785"/>
       <w:r>
         <w:t>3.</w:t>
       </w:r>
@@ -35673,7 +35765,7 @@
       <w:r>
         <w:t>.4.2.2 Message Semantics</w:t>
       </w:r>
-      <w:bookmarkEnd w:id="412"/>
+      <w:bookmarkEnd w:id="429"/>
     </w:p>
     <w:p>
       <w:pPr>
@@ -35732,7 +35824,7 @@
         <w:pStyle w:val="Heading5"/>
         <w:ind w:left="0" w:firstLine="0"/>
       </w:pPr>
-      <w:bookmarkStart w:id="413" w:name="_Toc26443786"/>
+      <w:bookmarkStart w:id="430" w:name="_Toc26443786"/>
       <w:r>
         <w:t>3.</w:t>
       </w:r>
@@ -35742,7 +35834,7 @@
       <w:r>
         <w:t>.4.2.3 Expected Actions</w:t>
       </w:r>
-      <w:bookmarkEnd w:id="413"/>
+      <w:bookmarkEnd w:id="430"/>
     </w:p>
     <w:p>
       <w:pPr>
@@ -35811,7 +35903,7 @@
         <w:pStyle w:val="Heading4"/>
         <w:ind w:left="0" w:firstLine="0"/>
       </w:pPr>
-      <w:bookmarkStart w:id="414" w:name="_Toc26443787"/>
+      <w:bookmarkStart w:id="431" w:name="_Toc26443787"/>
       <w:r>
         <w:lastRenderedPageBreak/>
         <w:t>3.</w:t>
@@ -35828,7 +35920,7 @@
       <w:r>
         <w:t>Subscription Request/Response Message</w:t>
       </w:r>
-      <w:bookmarkEnd w:id="414"/>
+      <w:bookmarkEnd w:id="431"/>
     </w:p>
     <w:p>
       <w:pPr>
@@ -35901,7 +35993,7 @@
         <w:pStyle w:val="Heading4"/>
         <w:ind w:left="0" w:firstLine="0"/>
       </w:pPr>
-      <w:bookmarkStart w:id="415" w:name="_Toc26443788"/>
+      <w:bookmarkStart w:id="432" w:name="_Toc26443788"/>
       <w:r>
         <w:t>3.</w:t>
       </w:r>
@@ -35920,7 +36012,7 @@
       <w:r>
         <w:t>Subscription Request/Response Message</w:t>
       </w:r>
-      <w:bookmarkEnd w:id="415"/>
+      <w:bookmarkEnd w:id="432"/>
     </w:p>
     <w:p>
       <w:pPr>
@@ -36112,7 +36204,7 @@
         <w:pStyle w:val="Heading4"/>
         <w:ind w:left="0" w:firstLine="0"/>
       </w:pPr>
-      <w:bookmarkStart w:id="416" w:name="_Toc26443789"/>
+      <w:bookmarkStart w:id="433" w:name="_Toc26443789"/>
       <w:r>
         <w:t>3.</w:t>
       </w:r>
@@ -36128,7 +36220,7 @@
       <w:r>
         <w:t>Subscription Request/Response Message</w:t>
       </w:r>
-      <w:bookmarkEnd w:id="416"/>
+      <w:bookmarkEnd w:id="433"/>
     </w:p>
     <w:p>
       <w:pPr>
@@ -36229,7 +36321,7 @@
         <w:pStyle w:val="Heading3"/>
         <w:ind w:left="0" w:firstLine="0"/>
       </w:pPr>
-      <w:bookmarkStart w:id="417" w:name="_Toc26443790"/>
+      <w:bookmarkStart w:id="434" w:name="_Toc26443790"/>
       <w:r>
         <w:t>3.</w:t>
       </w:r>
@@ -36239,7 +36331,7 @@
       <w:r>
         <w:t>.5 Security Considerations</w:t>
       </w:r>
-      <w:bookmarkEnd w:id="417"/>
+      <w:bookmarkEnd w:id="434"/>
     </w:p>
     <w:p>
       <w:pPr>
@@ -36309,8 +36401,8 @@
         <w:pStyle w:val="Heading4"/>
         <w:ind w:left="0" w:firstLine="0"/>
       </w:pPr>
-      <w:bookmarkStart w:id="418" w:name="_Toc398544397"/>
-      <w:bookmarkStart w:id="419" w:name="_Toc26443791"/>
+      <w:bookmarkStart w:id="435" w:name="_Toc398544397"/>
+      <w:bookmarkStart w:id="436" w:name="_Toc26443791"/>
       <w:r>
         <w:t>3.</w:t>
       </w:r>
@@ -36320,8 +36412,8 @@
       <w:r>
         <w:t>.5.1 Security Audit Considerations</w:t>
       </w:r>
-      <w:bookmarkEnd w:id="418"/>
-      <w:bookmarkEnd w:id="419"/>
+      <w:bookmarkEnd w:id="435"/>
+      <w:bookmarkEnd w:id="436"/>
     </w:p>
     <w:p>
       <w:pPr>
@@ -36419,7 +36511,7 @@
         <w:pStyle w:val="Heading5"/>
         <w:ind w:left="0" w:firstLine="0"/>
       </w:pPr>
-      <w:bookmarkStart w:id="420" w:name="_Toc26443792"/>
+      <w:bookmarkStart w:id="437" w:name="_Toc26443792"/>
       <w:r>
         <w:t>3.</w:t>
       </w:r>
@@ -36441,7 +36533,7 @@
       <w:r>
         <w:t>audit message:</w:t>
       </w:r>
-      <w:bookmarkEnd w:id="420"/>
+      <w:bookmarkEnd w:id="437"/>
     </w:p>
     <w:tbl>
       <w:tblPr>
@@ -41572,7 +41664,7 @@
         <w:pStyle w:val="Heading5"/>
         <w:ind w:left="0" w:firstLine="0"/>
       </w:pPr>
-      <w:bookmarkStart w:id="421" w:name="_Toc26443793"/>
+      <w:bookmarkStart w:id="438" w:name="_Toc26443793"/>
       <w:r>
         <w:t>3.</w:t>
       </w:r>
@@ -41588,7 +41680,7 @@
       <w:r>
         <w:t xml:space="preserve"> audit message:</w:t>
       </w:r>
-      <w:bookmarkEnd w:id="421"/>
+      <w:bookmarkEnd w:id="438"/>
     </w:p>
     <w:tbl>
       <w:tblPr>
@@ -46618,13 +46710,13 @@
         <w:pStyle w:val="Heading3"/>
         <w:ind w:left="0" w:firstLine="0"/>
       </w:pPr>
-      <w:bookmarkStart w:id="422" w:name="_Toc2769954"/>
-      <w:bookmarkStart w:id="423" w:name="_Toc26443794"/>
+      <w:bookmarkStart w:id="439" w:name="_Toc2769954"/>
+      <w:bookmarkStart w:id="440" w:name="_Toc26443794"/>
       <w:r>
         <w:t>3.78.2 Actor Roles</w:t>
       </w:r>
-      <w:bookmarkEnd w:id="422"/>
-      <w:bookmarkEnd w:id="423"/>
+      <w:bookmarkEnd w:id="439"/>
+      <w:bookmarkEnd w:id="440"/>
     </w:p>
     <w:p>
       <w:pPr>
@@ -46679,7 +46771,7 @@
                         </a:ln>
                         <a:extLst>
                           <a:ext uri="{909E8E84-426E-40dd-AFC4-6F175D3DCCD1}">
-                            <a14:hiddenFill xmlns="" xmlns:mo="http://schemas.microsoft.com/office/mac/office/2008/main" xmlns:mv="urn:schemas-microsoft-com:mac:vml" xmlns:o="urn:schemas-microsoft-com:office:office" xmlns:v="urn:schemas-microsoft-com:vml" xmlns:w10="urn:schemas-microsoft-com:office:word" xmlns:w="http://schemas.openxmlformats.org/wordprocessingml/2006/main" xmlns:a14="http://schemas.microsoft.com/office/drawing/2010/main" xmlns:arto="http://schemas.microsoft.com/office/word/2006/arto">
+                            <a14:hiddenFill xmlns:arto="http://schemas.microsoft.com/office/word/2006/arto" xmlns:a14="http://schemas.microsoft.com/office/drawing/2010/main" xmlns:w="http://schemas.openxmlformats.org/wordprocessingml/2006/main" xmlns:w10="urn:schemas-microsoft-com:office:word" xmlns:v="urn:schemas-microsoft-com:vml" xmlns:o="urn:schemas-microsoft-com:office:office" xmlns:mv="urn:schemas-microsoft-com:mac:vml" xmlns:mo="http://schemas.microsoft.com/office/mac/office/2008/main" xmlns="">
                               <a:noFill/>
                             </a14:hiddenFill>
                           </a:ext>
@@ -46859,7 +46951,7 @@
                           <a:noFill/>
                           <a:extLst>
                             <a:ext uri="{909E8E84-426E-40dd-AFC4-6F175D3DCCD1}">
-                              <a14:hiddenFill xmlns="" xmlns:mo="http://schemas.microsoft.com/office/mac/office/2008/main" xmlns:mv="urn:schemas-microsoft-com:mac:vml" xmlns:o="urn:schemas-microsoft-com:office:office" xmlns:v="urn:schemas-microsoft-com:vml" xmlns:w10="urn:schemas-microsoft-com:office:word" xmlns:w="http://schemas.openxmlformats.org/wordprocessingml/2006/main" xmlns:a14="http://schemas.microsoft.com/office/drawing/2010/main" xmlns:arto="http://schemas.microsoft.com/office/word/2006/arto">
+                              <a14:hiddenFill xmlns:arto="http://schemas.microsoft.com/office/word/2006/arto" xmlns:a14="http://schemas.microsoft.com/office/drawing/2010/main" xmlns:w="http://schemas.openxmlformats.org/wordprocessingml/2006/main" xmlns:w10="urn:schemas-microsoft-com:office:word" xmlns:v="urn:schemas-microsoft-com:vml" xmlns:o="urn:schemas-microsoft-com:office:office" xmlns:mv="urn:schemas-microsoft-com:mac:vml" xmlns:mo="http://schemas.microsoft.com/office/mac/office/2008/main" xmlns="">
                                 <a:solidFill>
                                   <a:srgbClr val="FFFFFF"/>
                                 </a:solidFill>
@@ -46896,7 +46988,7 @@
                           </a:ln>
                           <a:extLst>
                             <a:ext uri="{909E8E84-426E-40dd-AFC4-6F175D3DCCD1}">
-                              <a14:hiddenFill xmlns="" xmlns:mo="http://schemas.microsoft.com/office/mac/office/2008/main" xmlns:mv="urn:schemas-microsoft-com:mac:vml" xmlns:o="urn:schemas-microsoft-com:office:office" xmlns:v="urn:schemas-microsoft-com:vml" xmlns:w10="urn:schemas-microsoft-com:office:word" xmlns:w="http://schemas.openxmlformats.org/wordprocessingml/2006/main" xmlns:a14="http://schemas.microsoft.com/office/drawing/2010/main" xmlns:arto="http://schemas.microsoft.com/office/word/2006/arto">
+                              <a14:hiddenFill xmlns:arto="http://schemas.microsoft.com/office/word/2006/arto" xmlns:a14="http://schemas.microsoft.com/office/drawing/2010/main" xmlns:w="http://schemas.openxmlformats.org/wordprocessingml/2006/main" xmlns:w10="urn:schemas-microsoft-com:office:word" xmlns:v="urn:schemas-microsoft-com:vml" xmlns:o="urn:schemas-microsoft-com:office:office" xmlns:mv="urn:schemas-microsoft-com:mac:vml" xmlns:mo="http://schemas.microsoft.com/office/mac/office/2008/main" xmlns="">
                                 <a:noFill/>
                               </a14:hiddenFill>
                             </a:ext>
@@ -46929,7 +47021,7 @@
                           </a:ln>
                           <a:extLst>
                             <a:ext uri="{909E8E84-426E-40dd-AFC4-6F175D3DCCD1}">
-                              <a14:hiddenFill xmlns="" xmlns:mo="http://schemas.microsoft.com/office/mac/office/2008/main" xmlns:mv="urn:schemas-microsoft-com:mac:vml" xmlns:o="urn:schemas-microsoft-com:office:office" xmlns:v="urn:schemas-microsoft-com:vml" xmlns:w10="urn:schemas-microsoft-com:office:word" xmlns:w="http://schemas.openxmlformats.org/wordprocessingml/2006/main" xmlns:a14="http://schemas.microsoft.com/office/drawing/2010/main" xmlns:arto="http://schemas.microsoft.com/office/word/2006/arto">
+                              <a14:hiddenFill xmlns:arto="http://schemas.microsoft.com/office/word/2006/arto" xmlns:a14="http://schemas.microsoft.com/office/drawing/2010/main" xmlns:w="http://schemas.openxmlformats.org/wordprocessingml/2006/main" xmlns:w10="urn:schemas-microsoft-com:office:word" xmlns:v="urn:schemas-microsoft-com:vml" xmlns:o="urn:schemas-microsoft-com:office:office" xmlns:mv="urn:schemas-microsoft-com:mac:vml" xmlns:mo="http://schemas.microsoft.com/office/mac/office/2008/main" xmlns="">
                                 <a:noFill/>
                               </a14:hiddenFill>
                             </a:ext>
@@ -47433,8 +47525,8 @@
       <w:pPr>
         <w:pStyle w:val="BodyText"/>
       </w:pPr>
-      <w:bookmarkStart w:id="424" w:name="_Toc396826786"/>
-      <w:bookmarkStart w:id="425" w:name="_Toc520113397"/>
+      <w:bookmarkStart w:id="441" w:name="_Toc396826786"/>
+      <w:bookmarkStart w:id="442" w:name="_Toc520113397"/>
     </w:p>
     <w:p>
       <w:pPr>
@@ -47464,13 +47556,13 @@
       <w:pPr>
         <w:pStyle w:val="Heading3"/>
       </w:pPr>
-      <w:bookmarkStart w:id="426" w:name="_Toc26443795"/>
+      <w:bookmarkStart w:id="443" w:name="_Toc26443795"/>
       <w:r>
         <w:t>3.83.2 Actor Roles</w:t>
       </w:r>
-      <w:bookmarkEnd w:id="424"/>
-      <w:bookmarkEnd w:id="425"/>
-      <w:bookmarkEnd w:id="426"/>
+      <w:bookmarkEnd w:id="441"/>
+      <w:bookmarkEnd w:id="442"/>
+      <w:bookmarkEnd w:id="443"/>
     </w:p>
     <w:p>
       <w:pPr>
@@ -47520,7 +47612,7 @@
                         </a:ln>
                         <a:extLst>
                           <a:ext uri="{909E8E84-426E-40dd-AFC4-6F175D3DCCD1}">
-                            <a14:hiddenFill xmlns="" xmlns:mo="http://schemas.microsoft.com/office/mac/office/2008/main" xmlns:mv="urn:schemas-microsoft-com:mac:vml" xmlns:o="urn:schemas-microsoft-com:office:office" xmlns:v="urn:schemas-microsoft-com:vml" xmlns:w10="urn:schemas-microsoft-com:office:word" xmlns:w="http://schemas.openxmlformats.org/wordprocessingml/2006/main" xmlns:a14="http://schemas.microsoft.com/office/drawing/2010/main" xmlns:arto="http://schemas.microsoft.com/office/word/2006/arto">
+                            <a14:hiddenFill xmlns:arto="http://schemas.microsoft.com/office/word/2006/arto" xmlns:a14="http://schemas.microsoft.com/office/drawing/2010/main" xmlns:w="http://schemas.openxmlformats.org/wordprocessingml/2006/main" xmlns:w10="urn:schemas-microsoft-com:office:word" xmlns:v="urn:schemas-microsoft-com:vml" xmlns:o="urn:schemas-microsoft-com:office:office" xmlns:mv="urn:schemas-microsoft-com:mac:vml" xmlns:mo="http://schemas.microsoft.com/office/mac/office/2008/main" xmlns="">
                               <a:noFill/>
                             </a14:hiddenFill>
                           </a:ext>
@@ -47702,14 +47794,14 @@
                           </a:ln>
                           <a:extLst>
                             <a:ext uri="{909E8E84-426E-40dd-AFC4-6F175D3DCCD1}">
-                              <a14:hiddenFill xmlns="" xmlns:mo="http://schemas.microsoft.com/office/mac/office/2008/main" xmlns:mv="urn:schemas-microsoft-com:mac:vml" xmlns:o="urn:schemas-microsoft-com:office:office" xmlns:v="urn:schemas-microsoft-com:vml" xmlns:w10="urn:schemas-microsoft-com:office:word" xmlns:w="http://schemas.openxmlformats.org/wordprocessingml/2006/main" xmlns:a14="http://schemas.microsoft.com/office/drawing/2010/main" xmlns:arto="http://schemas.microsoft.com/office/word/2006/arto">
+                              <a14:hiddenFill xmlns:arto="http://schemas.microsoft.com/office/word/2006/arto" xmlns:a14="http://schemas.microsoft.com/office/drawing/2010/main" xmlns:w="http://schemas.openxmlformats.org/wordprocessingml/2006/main" xmlns:w10="urn:schemas-microsoft-com:office:word" xmlns:v="urn:schemas-microsoft-com:vml" xmlns:o="urn:schemas-microsoft-com:office:office" xmlns:mv="urn:schemas-microsoft-com:mac:vml" xmlns:mo="http://schemas.microsoft.com/office/mac/office/2008/main" xmlns="">
                                 <a:solidFill>
                                   <a:srgbClr val="FFFFFF"/>
                                 </a:solidFill>
                               </a14:hiddenFill>
                             </a:ext>
                             <a:ext uri="{91240B29-F687-4f45-9708-019B960494DF}">
-                              <a14:hiddenLine xmlns="" xmlns:mo="http://schemas.microsoft.com/office/mac/office/2008/main" xmlns:mv="urn:schemas-microsoft-com:mac:vml" xmlns:o="urn:schemas-microsoft-com:office:office" xmlns:v="urn:schemas-microsoft-com:vml" xmlns:w10="urn:schemas-microsoft-com:office:word" xmlns:w="http://schemas.openxmlformats.org/wordprocessingml/2006/main" xmlns:a14="http://schemas.microsoft.com/office/drawing/2010/main" xmlns:arto="http://schemas.microsoft.com/office/word/2006/arto" w="9525">
+                              <a14:hiddenLine xmlns:arto="http://schemas.microsoft.com/office/word/2006/arto" xmlns:a14="http://schemas.microsoft.com/office/drawing/2010/main" xmlns:w="http://schemas.openxmlformats.org/wordprocessingml/2006/main" xmlns:w10="urn:schemas-microsoft-com:office:word" xmlns:v="urn:schemas-microsoft-com:vml" xmlns:o="urn:schemas-microsoft-com:office:office" xmlns:mv="urn:schemas-microsoft-com:mac:vml" xmlns:mo="http://schemas.microsoft.com/office/mac/office/2008/main" xmlns="" w="9525">
                                 <a:solidFill>
                                   <a:srgbClr val="000000"/>
                                 </a:solidFill>
@@ -47748,7 +47840,7 @@
                           </a:ln>
                           <a:extLst>
                             <a:ext uri="{909E8E84-426E-40dd-AFC4-6F175D3DCCD1}">
-                              <a14:hiddenFill xmlns="" xmlns:mo="http://schemas.microsoft.com/office/mac/office/2008/main" xmlns:mv="urn:schemas-microsoft-com:mac:vml" xmlns:o="urn:schemas-microsoft-com:office:office" xmlns:v="urn:schemas-microsoft-com:vml" xmlns:w10="urn:schemas-microsoft-com:office:word" xmlns:w="http://schemas.openxmlformats.org/wordprocessingml/2006/main" xmlns:a14="http://schemas.microsoft.com/office/drawing/2010/main" xmlns:arto="http://schemas.microsoft.com/office/word/2006/arto">
+                              <a14:hiddenFill xmlns:arto="http://schemas.microsoft.com/office/word/2006/arto" xmlns:a14="http://schemas.microsoft.com/office/drawing/2010/main" xmlns:w="http://schemas.openxmlformats.org/wordprocessingml/2006/main" xmlns:w10="urn:schemas-microsoft-com:office:word" xmlns:v="urn:schemas-microsoft-com:vml" xmlns:o="urn:schemas-microsoft-com:office:office" xmlns:mv="urn:schemas-microsoft-com:mac:vml" xmlns:mo="http://schemas.microsoft.com/office/mac/office/2008/main" xmlns="">
                                 <a:noFill/>
                               </a14:hiddenFill>
                             </a:ext>
@@ -47780,7 +47872,7 @@
                           </a:ln>
                           <a:extLst>
                             <a:ext uri="{909E8E84-426E-40dd-AFC4-6F175D3DCCD1}">
-                              <a14:hiddenFill xmlns="" xmlns:mo="http://schemas.microsoft.com/office/mac/office/2008/main" xmlns:mv="urn:schemas-microsoft-com:mac:vml" xmlns:o="urn:schemas-microsoft-com:office:office" xmlns:v="urn:schemas-microsoft-com:vml" xmlns:w10="urn:schemas-microsoft-com:office:word" xmlns:w="http://schemas.openxmlformats.org/wordprocessingml/2006/main" xmlns:a14="http://schemas.microsoft.com/office/drawing/2010/main" xmlns:arto="http://schemas.microsoft.com/office/word/2006/arto">
+                              <a14:hiddenFill xmlns:arto="http://schemas.microsoft.com/office/word/2006/arto" xmlns:a14="http://schemas.microsoft.com/office/drawing/2010/main" xmlns:w="http://schemas.openxmlformats.org/wordprocessingml/2006/main" xmlns:w10="urn:schemas-microsoft-com:office:word" xmlns:v="urn:schemas-microsoft-com:vml" xmlns:o="urn:schemas-microsoft-com:office:office" xmlns:mv="urn:schemas-microsoft-com:mac:vml" xmlns:mo="http://schemas.microsoft.com/office/mac/office/2008/main" xmlns="">
                                 <a:noFill/>
                               </a14:hiddenFill>
                             </a:ext>
@@ -48335,7 +48427,7 @@
 </file>
 
 <file path=word/comments.xml><?xml version="1.0" encoding="utf-8"?>
-<w:comments xmlns:wpc="http://schemas.microsoft.com/office/word/2010/wordprocessingCanvas" xmlns:cx="http://schemas.microsoft.com/office/drawing/2014/chartex" xmlns:cx1="http://schemas.microsoft.com/office/drawing/2015/9/8/chartex" xmlns:cx2="http://schemas.microsoft.com/office/drawing/2015/10/21/chartex" xmlns:cx3="http://schemas.microsoft.com/office/drawing/2016/5/9/chartex" xmlns:cx4="http://schemas.microsoft.com/office/drawing/2016/5/10/chartex" xmlns:cx5="http://schemas.microsoft.com/office/drawing/2016/5/11/chartex" xmlns:cx6="http://schemas.microsoft.com/office/drawing/2016/5/12/chartex" xmlns:cx7="http://schemas.microsoft.com/office/drawing/2016/5/13/chartex" xmlns:cx8="http://schemas.microsoft.com/office/drawing/2016/5/14/chartex" xmlns:mc="http://schemas.openxmlformats.org/markup-compatibility/2006" xmlns:aink="http://schemas.microsoft.com/office/drawing/2016/ink" xmlns:am3d="http://schemas.microsoft.com/office/drawing/2017/model3d" xmlns:o="urn:schemas-microsoft-com:office:office" xmlns:r="http://schemas.openxmlformats.org/officeDocument/2006/relationships" xmlns:m="http://schemas.openxmlformats.org/officeDocument/2006/math" xmlns:v="urn:schemas-microsoft-com:vml" xmlns:wp14="http://schemas.microsoft.com/office/word/2010/wordprocessingDrawing" xmlns:wp="http://schemas.openxmlformats.org/drawingml/2006/wordprocessingDrawing" xmlns:w10="urn:schemas-microsoft-com:office:word" xmlns:w="http://schemas.openxmlformats.org/wordprocessingml/2006/main" xmlns:w14="http://schemas.microsoft.com/office/word/2010/wordml" xmlns:w15="http://schemas.microsoft.com/office/word/2012/wordml" xmlns:w16cid="http://schemas.microsoft.com/office/word/2016/wordml/cid" xmlns:w16se="http://schemas.microsoft.com/office/word/2015/wordml/symex" xmlns:wpg="http://schemas.microsoft.com/office/word/2010/wordprocessingGroup" xmlns:wpi="http://schemas.microsoft.com/office/word/2010/wordprocessingInk" xmlns:wne="http://schemas.microsoft.com/office/word/2006/wordml" xmlns:wps="http://schemas.microsoft.com/office/word/2010/wordprocessingShape" mc:Ignorable="w14 w15 w16se w16cid wp14">
+<w:comments xmlns:wpc="http://schemas.microsoft.com/office/word/2010/wordprocessingCanvas" xmlns:cx="http://schemas.microsoft.com/office/drawing/2014/chartex" xmlns:cx1="http://schemas.microsoft.com/office/drawing/2015/9/8/chartex" xmlns:cx2="http://schemas.microsoft.com/office/drawing/2015/10/21/chartex" xmlns:cx3="http://schemas.microsoft.com/office/drawing/2016/5/9/chartex" xmlns:cx4="http://schemas.microsoft.com/office/drawing/2016/5/10/chartex" xmlns:cx5="http://schemas.microsoft.com/office/drawing/2016/5/11/chartex" xmlns:cx6="http://schemas.microsoft.com/office/drawing/2016/5/12/chartex" xmlns:cx7="http://schemas.microsoft.com/office/drawing/2016/5/13/chartex" xmlns:cx8="http://schemas.microsoft.com/office/drawing/2016/5/14/chartex" xmlns:mc="http://schemas.openxmlformats.org/markup-compatibility/2006" xmlns:aink="http://schemas.microsoft.com/office/drawing/2016/ink" xmlns:am3d="http://schemas.microsoft.com/office/drawing/2017/model3d" xmlns:o="urn:schemas-microsoft-com:office:office" xmlns:r="http://schemas.openxmlformats.org/officeDocument/2006/relationships" xmlns:m="http://schemas.openxmlformats.org/officeDocument/2006/math" xmlns:v="urn:schemas-microsoft-com:vml" xmlns:wp14="http://schemas.microsoft.com/office/word/2010/wordprocessingDrawing" xmlns:wp="http://schemas.openxmlformats.org/drawingml/2006/wordprocessingDrawing" xmlns:w10="urn:schemas-microsoft-com:office:word" xmlns:w="http://schemas.openxmlformats.org/wordprocessingml/2006/main" xmlns:w14="http://schemas.microsoft.com/office/word/2010/wordml" xmlns:w15="http://schemas.microsoft.com/office/word/2012/wordml" xmlns:w16cex="http://schemas.microsoft.com/office/word/2018/wordml/cex" xmlns:w16cid="http://schemas.microsoft.com/office/word/2016/wordml/cid" xmlns:w16="http://schemas.microsoft.com/office/word/2018/wordml" xmlns:w16se="http://schemas.microsoft.com/office/word/2015/wordml/symex" xmlns:wpg="http://schemas.microsoft.com/office/word/2010/wordprocessingGroup" xmlns:wpi="http://schemas.microsoft.com/office/word/2010/wordprocessingInk" xmlns:wne="http://schemas.microsoft.com/office/word/2006/wordml" xmlns:wps="http://schemas.microsoft.com/office/word/2010/wordprocessingShape" mc:Ignorable="w14 w15 w16se w16cid w16 w16cex wp14">
   <w:comment w:id="87" w:author="Luke Duncan" w:date="2020-04-09T14:50:00Z" w:initials="LD">
     <w:p>
       <w:pPr>
@@ -48368,7 +48460,7 @@
       </w:r>
     </w:p>
   </w:comment>
-  <w:comment w:id="130" w:author="Luke Duncan" w:date="2020-04-09T14:49:00Z" w:initials="LD">
+  <w:comment w:id="131" w:author="Luke Duncan" w:date="2020-04-09T14:49:00Z" w:initials="LD">
     <w:p>
       <w:pPr>
         <w:pStyle w:val="CommentText"/>
@@ -48384,7 +48476,7 @@
       </w:r>
     </w:p>
   </w:comment>
-  <w:comment w:id="152" w:author="Luke Duncan" w:date="2020-04-09T14:49:00Z" w:initials="LD">
+  <w:comment w:id="154" w:author="Luke Duncan" w:date="2020-04-09T14:49:00Z" w:initials="LD">
     <w:p>
       <w:pPr>
         <w:pStyle w:val="CommentText"/>
@@ -48400,7 +48492,7 @@
       </w:r>
     </w:p>
   </w:comment>
-  <w:comment w:id="220" w:author="Luke Duncan" w:date="2020-04-09T14:49:00Z" w:initials="LD">
+  <w:comment w:id="222" w:author="Luke Duncan" w:date="2020-04-09T14:49:00Z" w:initials="LD">
     <w:p>
       <w:pPr>
         <w:pStyle w:val="CommentText"/>
@@ -48416,7 +48508,7 @@
       </w:r>
     </w:p>
   </w:comment>
-  <w:comment w:id="233" w:author="Luke Duncan" w:date="2020-04-09T14:49:00Z" w:initials="LD">
+  <w:comment w:id="236" w:author="Luke Duncan" w:date="2020-04-09T14:49:00Z" w:initials="LD">
     <w:p>
       <w:pPr>
         <w:pStyle w:val="CommentText"/>
@@ -48432,7 +48524,7 @@
       </w:r>
     </w:p>
   </w:comment>
-  <w:comment w:id="242" w:author="Luke Duncan" w:date="2020-05-05T12:43:00Z" w:initials="LD">
+  <w:comment w:id="246" w:author="Luke Duncan" w:date="2020-05-05T12:43:00Z" w:initials="LD">
     <w:p>
       <w:pPr>
         <w:pStyle w:val="CommentText"/>
@@ -48448,7 +48540,7 @@
       </w:r>
     </w:p>
   </w:comment>
-  <w:comment w:id="246" w:author="Luke Duncan" w:date="2020-04-09T14:49:00Z" w:initials="LD">
+  <w:comment w:id="250" w:author="Luke Duncan" w:date="2020-04-09T14:49:00Z" w:initials="LD">
     <w:p>
       <w:pPr>
         <w:pStyle w:val="CommentText"/>
@@ -48464,7 +48556,7 @@
       </w:r>
     </w:p>
   </w:comment>
-  <w:comment w:id="335" w:author="Luke Duncan" w:date="2020-05-05T12:42:00Z" w:initials="LD">
+  <w:comment w:id="339" w:author="Luke Duncan" w:date="2020-05-05T12:42:00Z" w:initials="LD">
     <w:p>
       <w:pPr>
         <w:pStyle w:val="CommentText"/>
@@ -48480,7 +48572,7 @@
       </w:r>
     </w:p>
   </w:comment>
-  <w:comment w:id="339" w:author="Luke Duncan" w:date="2020-04-09T14:51:00Z" w:initials="LD">
+  <w:comment w:id="343" w:author="Luke Duncan" w:date="2020-04-09T14:51:00Z" w:initials="LD">
     <w:p>
       <w:pPr>
         <w:pStyle w:val="CommentText"/>
@@ -48496,7 +48588,7 @@
       </w:r>
     </w:p>
   </w:comment>
-  <w:comment w:id="344" w:author="Luke Duncan" w:date="2020-05-05T12:42:00Z" w:initials="LD">
+  <w:comment w:id="352" w:author="Luke Duncan" w:date="2020-05-05T12:42:00Z" w:initials="LD">
     <w:p>
       <w:pPr>
         <w:pStyle w:val="CommentText"/>
@@ -48512,7 +48604,7 @@
       </w:r>
     </w:p>
   </w:comment>
-  <w:comment w:id="356" w:author="Luke Duncan" w:date="2020-05-05T12:43:00Z" w:initials="LD">
+  <w:comment w:id="369" w:author="Luke Duncan" w:date="2020-05-05T12:43:00Z" w:initials="LD">
     <w:p>
       <w:pPr>
         <w:pStyle w:val="CommentText"/>
@@ -48528,7 +48620,7 @@
       </w:r>
     </w:p>
   </w:comment>
-  <w:comment w:id="383" w:author="Luke Duncan" w:date="2020-04-09T14:48:00Z" w:initials="LD">
+  <w:comment w:id="400" w:author="Luke Duncan" w:date="2020-04-09T14:48:00Z" w:initials="LD">
     <w:p>
       <w:pPr>
         <w:pStyle w:val="CommentText"/>
@@ -48548,7 +48640,7 @@
 </file>
 
 <file path=word/commentsExtended.xml><?xml version="1.0" encoding="utf-8"?>
-<w15:commentsEx xmlns:wpc="http://schemas.microsoft.com/office/word/2010/wordprocessingCanvas" xmlns:cx="http://schemas.microsoft.com/office/drawing/2014/chartex" xmlns:cx1="http://schemas.microsoft.com/office/drawing/2015/9/8/chartex" xmlns:cx2="http://schemas.microsoft.com/office/drawing/2015/10/21/chartex" xmlns:cx3="http://schemas.microsoft.com/office/drawing/2016/5/9/chartex" xmlns:cx4="http://schemas.microsoft.com/office/drawing/2016/5/10/chartex" xmlns:cx5="http://schemas.microsoft.com/office/drawing/2016/5/11/chartex" xmlns:cx6="http://schemas.microsoft.com/office/drawing/2016/5/12/chartex" xmlns:cx7="http://schemas.microsoft.com/office/drawing/2016/5/13/chartex" xmlns:cx8="http://schemas.microsoft.com/office/drawing/2016/5/14/chartex" xmlns:mc="http://schemas.openxmlformats.org/markup-compatibility/2006" xmlns:aink="http://schemas.microsoft.com/office/drawing/2016/ink" xmlns:am3d="http://schemas.microsoft.com/office/drawing/2017/model3d" xmlns:o="urn:schemas-microsoft-com:office:office" xmlns:r="http://schemas.openxmlformats.org/officeDocument/2006/relationships" xmlns:m="http://schemas.openxmlformats.org/officeDocument/2006/math" xmlns:v="urn:schemas-microsoft-com:vml" xmlns:wp14="http://schemas.microsoft.com/office/word/2010/wordprocessingDrawing" xmlns:wp="http://schemas.openxmlformats.org/drawingml/2006/wordprocessingDrawing" xmlns:w10="urn:schemas-microsoft-com:office:word" xmlns:w="http://schemas.openxmlformats.org/wordprocessingml/2006/main" xmlns:w14="http://schemas.microsoft.com/office/word/2010/wordml" xmlns:w15="http://schemas.microsoft.com/office/word/2012/wordml" xmlns:w16cid="http://schemas.microsoft.com/office/word/2016/wordml/cid" xmlns:w16se="http://schemas.microsoft.com/office/word/2015/wordml/symex" xmlns:wpg="http://schemas.microsoft.com/office/word/2010/wordprocessingGroup" xmlns:wpi="http://schemas.microsoft.com/office/word/2010/wordprocessingInk" xmlns:wne="http://schemas.microsoft.com/office/word/2006/wordml" xmlns:wps="http://schemas.microsoft.com/office/word/2010/wordprocessingShape" mc:Ignorable="w14 w15 w16se w16cid wp14">
+<w15:commentsEx xmlns:wpc="http://schemas.microsoft.com/office/word/2010/wordprocessingCanvas" xmlns:cx="http://schemas.microsoft.com/office/drawing/2014/chartex" xmlns:cx1="http://schemas.microsoft.com/office/drawing/2015/9/8/chartex" xmlns:cx2="http://schemas.microsoft.com/office/drawing/2015/10/21/chartex" xmlns:cx3="http://schemas.microsoft.com/office/drawing/2016/5/9/chartex" xmlns:cx4="http://schemas.microsoft.com/office/drawing/2016/5/10/chartex" xmlns:cx5="http://schemas.microsoft.com/office/drawing/2016/5/11/chartex" xmlns:cx6="http://schemas.microsoft.com/office/drawing/2016/5/12/chartex" xmlns:cx7="http://schemas.microsoft.com/office/drawing/2016/5/13/chartex" xmlns:cx8="http://schemas.microsoft.com/office/drawing/2016/5/14/chartex" xmlns:mc="http://schemas.openxmlformats.org/markup-compatibility/2006" xmlns:aink="http://schemas.microsoft.com/office/drawing/2016/ink" xmlns:am3d="http://schemas.microsoft.com/office/drawing/2017/model3d" xmlns:o="urn:schemas-microsoft-com:office:office" xmlns:r="http://schemas.openxmlformats.org/officeDocument/2006/relationships" xmlns:m="http://schemas.openxmlformats.org/officeDocument/2006/math" xmlns:v="urn:schemas-microsoft-com:vml" xmlns:wp14="http://schemas.microsoft.com/office/word/2010/wordprocessingDrawing" xmlns:wp="http://schemas.openxmlformats.org/drawingml/2006/wordprocessingDrawing" xmlns:w10="urn:schemas-microsoft-com:office:word" xmlns:w="http://schemas.openxmlformats.org/wordprocessingml/2006/main" xmlns:w14="http://schemas.microsoft.com/office/word/2010/wordml" xmlns:w15="http://schemas.microsoft.com/office/word/2012/wordml" xmlns:w16cex="http://schemas.microsoft.com/office/word/2018/wordml/cex" xmlns:w16cid="http://schemas.microsoft.com/office/word/2016/wordml/cid" xmlns:w16="http://schemas.microsoft.com/office/word/2018/wordml" xmlns:w16se="http://schemas.microsoft.com/office/word/2015/wordml/symex" xmlns:wpg="http://schemas.microsoft.com/office/word/2010/wordprocessingGroup" xmlns:wpi="http://schemas.microsoft.com/office/word/2010/wordprocessingInk" xmlns:wne="http://schemas.microsoft.com/office/word/2006/wordml" xmlns:wps="http://schemas.microsoft.com/office/word/2010/wordprocessingShape" mc:Ignorable="w14 w15 w16se w16cid w16 w16cex wp14">
   <w15:commentEx w15:paraId="5D2A58FC" w15:done="0"/>
   <w15:commentEx w15:paraId="690674D7" w15:done="0"/>
   <w15:commentEx w15:paraId="7FC75100" w15:done="0"/>
@@ -48566,7 +48658,7 @@
 </file>
 
 <file path=word/commentsIds.xml><?xml version="1.0" encoding="utf-8"?>
-<w16cid:commentsIds xmlns:wpc="http://schemas.microsoft.com/office/word/2010/wordprocessingCanvas" xmlns:cx="http://schemas.microsoft.com/office/drawing/2014/chartex" xmlns:cx1="http://schemas.microsoft.com/office/drawing/2015/9/8/chartex" xmlns:cx2="http://schemas.microsoft.com/office/drawing/2015/10/21/chartex" xmlns:cx3="http://schemas.microsoft.com/office/drawing/2016/5/9/chartex" xmlns:cx4="http://schemas.microsoft.com/office/drawing/2016/5/10/chartex" xmlns:cx5="http://schemas.microsoft.com/office/drawing/2016/5/11/chartex" xmlns:cx6="http://schemas.microsoft.com/office/drawing/2016/5/12/chartex" xmlns:cx7="http://schemas.microsoft.com/office/drawing/2016/5/13/chartex" xmlns:cx8="http://schemas.microsoft.com/office/drawing/2016/5/14/chartex" xmlns:mc="http://schemas.openxmlformats.org/markup-compatibility/2006" xmlns:aink="http://schemas.microsoft.com/office/drawing/2016/ink" xmlns:am3d="http://schemas.microsoft.com/office/drawing/2017/model3d" xmlns:o="urn:schemas-microsoft-com:office:office" xmlns:r="http://schemas.openxmlformats.org/officeDocument/2006/relationships" xmlns:m="http://schemas.openxmlformats.org/officeDocument/2006/math" xmlns:v="urn:schemas-microsoft-com:vml" xmlns:wp14="http://schemas.microsoft.com/office/word/2010/wordprocessingDrawing" xmlns:wp="http://schemas.openxmlformats.org/drawingml/2006/wordprocessingDrawing" xmlns:w10="urn:schemas-microsoft-com:office:word" xmlns:w="http://schemas.openxmlformats.org/wordprocessingml/2006/main" xmlns:w14="http://schemas.microsoft.com/office/word/2010/wordml" xmlns:w15="http://schemas.microsoft.com/office/word/2012/wordml" xmlns:w16cid="http://schemas.microsoft.com/office/word/2016/wordml/cid" xmlns:w16se="http://schemas.microsoft.com/office/word/2015/wordml/symex" xmlns:wpg="http://schemas.microsoft.com/office/word/2010/wordprocessingGroup" xmlns:wpi="http://schemas.microsoft.com/office/word/2010/wordprocessingInk" xmlns:wne="http://schemas.microsoft.com/office/word/2006/wordml" xmlns:wps="http://schemas.microsoft.com/office/word/2010/wordprocessingShape" mc:Ignorable="w14 w15 w16se w16cid wp14">
+<w16cid:commentsIds xmlns:wpc="http://schemas.microsoft.com/office/word/2010/wordprocessingCanvas" xmlns:cx="http://schemas.microsoft.com/office/drawing/2014/chartex" xmlns:cx1="http://schemas.microsoft.com/office/drawing/2015/9/8/chartex" xmlns:cx2="http://schemas.microsoft.com/office/drawing/2015/10/21/chartex" xmlns:cx3="http://schemas.microsoft.com/office/drawing/2016/5/9/chartex" xmlns:cx4="http://schemas.microsoft.com/office/drawing/2016/5/10/chartex" xmlns:cx5="http://schemas.microsoft.com/office/drawing/2016/5/11/chartex" xmlns:cx6="http://schemas.microsoft.com/office/drawing/2016/5/12/chartex" xmlns:cx7="http://schemas.microsoft.com/office/drawing/2016/5/13/chartex" xmlns:cx8="http://schemas.microsoft.com/office/drawing/2016/5/14/chartex" xmlns:mc="http://schemas.openxmlformats.org/markup-compatibility/2006" xmlns:aink="http://schemas.microsoft.com/office/drawing/2016/ink" xmlns:am3d="http://schemas.microsoft.com/office/drawing/2017/model3d" xmlns:o="urn:schemas-microsoft-com:office:office" xmlns:r="http://schemas.openxmlformats.org/officeDocument/2006/relationships" xmlns:m="http://schemas.openxmlformats.org/officeDocument/2006/math" xmlns:v="urn:schemas-microsoft-com:vml" xmlns:wp14="http://schemas.microsoft.com/office/word/2010/wordprocessingDrawing" xmlns:wp="http://schemas.openxmlformats.org/drawingml/2006/wordprocessingDrawing" xmlns:w10="urn:schemas-microsoft-com:office:word" xmlns:w="http://schemas.openxmlformats.org/wordprocessingml/2006/main" xmlns:w14="http://schemas.microsoft.com/office/word/2010/wordml" xmlns:w15="http://schemas.microsoft.com/office/word/2012/wordml" xmlns:w16cex="http://schemas.microsoft.com/office/word/2018/wordml/cex" xmlns:w16cid="http://schemas.microsoft.com/office/word/2016/wordml/cid" xmlns:w16="http://schemas.microsoft.com/office/word/2018/wordml" xmlns:w16se="http://schemas.microsoft.com/office/word/2015/wordml/symex" xmlns:wpg="http://schemas.microsoft.com/office/word/2010/wordprocessingGroup" xmlns:wpi="http://schemas.microsoft.com/office/word/2010/wordprocessingInk" xmlns:wne="http://schemas.microsoft.com/office/word/2006/wordml" xmlns:wps="http://schemas.microsoft.com/office/word/2010/wordprocessingShape" mc:Ignorable="w14 w15 w16se w16cid w16 w16cex wp14">
   <w16cid:commentId w16cid:paraId="5D2A58FC" w16cid:durableId="2239B4AE"/>
   <w16cid:commentId w16cid:paraId="690674D7" w16cid:durableId="2239B4A2"/>
   <w16cid:commentId w16cid:paraId="7FC75100" w16cid:durableId="2239B497"/>
@@ -48584,7 +48676,7 @@
 </file>
 
 <file path=word/endnotes.xml><?xml version="1.0" encoding="utf-8"?>
-<w:endnotes xmlns:wpc="http://schemas.microsoft.com/office/word/2010/wordprocessingCanvas" xmlns:cx="http://schemas.microsoft.com/office/drawing/2014/chartex" xmlns:cx1="http://schemas.microsoft.com/office/drawing/2015/9/8/chartex" xmlns:cx2="http://schemas.microsoft.com/office/drawing/2015/10/21/chartex" xmlns:cx3="http://schemas.microsoft.com/office/drawing/2016/5/9/chartex" xmlns:cx4="http://schemas.microsoft.com/office/drawing/2016/5/10/chartex" xmlns:cx5="http://schemas.microsoft.com/office/drawing/2016/5/11/chartex" xmlns:cx6="http://schemas.microsoft.com/office/drawing/2016/5/12/chartex" xmlns:cx7="http://schemas.microsoft.com/office/drawing/2016/5/13/chartex" xmlns:cx8="http://schemas.microsoft.com/office/drawing/2016/5/14/chartex" xmlns:mc="http://schemas.openxmlformats.org/markup-compatibility/2006" xmlns:aink="http://schemas.microsoft.com/office/drawing/2016/ink" xmlns:am3d="http://schemas.microsoft.com/office/drawing/2017/model3d" xmlns:o="urn:schemas-microsoft-com:office:office" xmlns:r="http://schemas.openxmlformats.org/officeDocument/2006/relationships" xmlns:m="http://schemas.openxmlformats.org/officeDocument/2006/math" xmlns:v="urn:schemas-microsoft-com:vml" xmlns:wp14="http://schemas.microsoft.com/office/word/2010/wordprocessingDrawing" xmlns:wp="http://schemas.openxmlformats.org/drawingml/2006/wordprocessingDrawing" xmlns:w10="urn:schemas-microsoft-com:office:word" xmlns:w="http://schemas.openxmlformats.org/wordprocessingml/2006/main" xmlns:w14="http://schemas.microsoft.com/office/word/2010/wordml" xmlns:w15="http://schemas.microsoft.com/office/word/2012/wordml" xmlns:w16cid="http://schemas.microsoft.com/office/word/2016/wordml/cid" xmlns:w16se="http://schemas.microsoft.com/office/word/2015/wordml/symex" xmlns:wpg="http://schemas.microsoft.com/office/word/2010/wordprocessingGroup" xmlns:wpi="http://schemas.microsoft.com/office/word/2010/wordprocessingInk" xmlns:wne="http://schemas.microsoft.com/office/word/2006/wordml" xmlns:wps="http://schemas.microsoft.com/office/word/2010/wordprocessingShape" mc:Ignorable="w14 w15 w16se w16cid wp14">
+<w:endnotes xmlns:wpc="http://schemas.microsoft.com/office/word/2010/wordprocessingCanvas" xmlns:cx="http://schemas.microsoft.com/office/drawing/2014/chartex" xmlns:cx1="http://schemas.microsoft.com/office/drawing/2015/9/8/chartex" xmlns:cx2="http://schemas.microsoft.com/office/drawing/2015/10/21/chartex" xmlns:cx3="http://schemas.microsoft.com/office/drawing/2016/5/9/chartex" xmlns:cx4="http://schemas.microsoft.com/office/drawing/2016/5/10/chartex" xmlns:cx5="http://schemas.microsoft.com/office/drawing/2016/5/11/chartex" xmlns:cx6="http://schemas.microsoft.com/office/drawing/2016/5/12/chartex" xmlns:cx7="http://schemas.microsoft.com/office/drawing/2016/5/13/chartex" xmlns:cx8="http://schemas.microsoft.com/office/drawing/2016/5/14/chartex" xmlns:mc="http://schemas.openxmlformats.org/markup-compatibility/2006" xmlns:aink="http://schemas.microsoft.com/office/drawing/2016/ink" xmlns:am3d="http://schemas.microsoft.com/office/drawing/2017/model3d" xmlns:o="urn:schemas-microsoft-com:office:office" xmlns:r="http://schemas.openxmlformats.org/officeDocument/2006/relationships" xmlns:m="http://schemas.openxmlformats.org/officeDocument/2006/math" xmlns:v="urn:schemas-microsoft-com:vml" xmlns:wp14="http://schemas.microsoft.com/office/word/2010/wordprocessingDrawing" xmlns:wp="http://schemas.openxmlformats.org/drawingml/2006/wordprocessingDrawing" xmlns:w10="urn:schemas-microsoft-com:office:word" xmlns:w="http://schemas.openxmlformats.org/wordprocessingml/2006/main" xmlns:w14="http://schemas.microsoft.com/office/word/2010/wordml" xmlns:w15="http://schemas.microsoft.com/office/word/2012/wordml" xmlns:w16cex="http://schemas.microsoft.com/office/word/2018/wordml/cex" xmlns:w16cid="http://schemas.microsoft.com/office/word/2016/wordml/cid" xmlns:w16="http://schemas.microsoft.com/office/word/2018/wordml" xmlns:w16se="http://schemas.microsoft.com/office/word/2015/wordml/symex" xmlns:wpg="http://schemas.microsoft.com/office/word/2010/wordprocessingGroup" xmlns:wpi="http://schemas.microsoft.com/office/word/2010/wordprocessingInk" xmlns:wne="http://schemas.microsoft.com/office/word/2006/wordml" xmlns:wps="http://schemas.microsoft.com/office/word/2010/wordprocessingShape" mc:Ignorable="w14 w15 w16se w16cid w16 w16cex wp14">
   <w:endnote w:type="separator" w:id="-1">
     <w:p>
       <w:pPr>
@@ -48611,7 +48703,7 @@
 </file>
 
 <file path=word/footer1.xml><?xml version="1.0" encoding="utf-8"?>
-<w:ftr xmlns:wpc="http://schemas.microsoft.com/office/word/2010/wordprocessingCanvas" xmlns:cx="http://schemas.microsoft.com/office/drawing/2014/chartex" xmlns:cx1="http://schemas.microsoft.com/office/drawing/2015/9/8/chartex" xmlns:cx2="http://schemas.microsoft.com/office/drawing/2015/10/21/chartex" xmlns:cx3="http://schemas.microsoft.com/office/drawing/2016/5/9/chartex" xmlns:cx4="http://schemas.microsoft.com/office/drawing/2016/5/10/chartex" xmlns:cx5="http://schemas.microsoft.com/office/drawing/2016/5/11/chartex" xmlns:cx6="http://schemas.microsoft.com/office/drawing/2016/5/12/chartex" xmlns:cx7="http://schemas.microsoft.com/office/drawing/2016/5/13/chartex" xmlns:cx8="http://schemas.microsoft.com/office/drawing/2016/5/14/chartex" xmlns:mc="http://schemas.openxmlformats.org/markup-compatibility/2006" xmlns:aink="http://schemas.microsoft.com/office/drawing/2016/ink" xmlns:am3d="http://schemas.microsoft.com/office/drawing/2017/model3d" xmlns:o="urn:schemas-microsoft-com:office:office" xmlns:r="http://schemas.openxmlformats.org/officeDocument/2006/relationships" xmlns:m="http://schemas.openxmlformats.org/officeDocument/2006/math" xmlns:v="urn:schemas-microsoft-com:vml" xmlns:wp14="http://schemas.microsoft.com/office/word/2010/wordprocessingDrawing" xmlns:wp="http://schemas.openxmlformats.org/drawingml/2006/wordprocessingDrawing" xmlns:w10="urn:schemas-microsoft-com:office:word" xmlns:w="http://schemas.openxmlformats.org/wordprocessingml/2006/main" xmlns:w14="http://schemas.microsoft.com/office/word/2010/wordml" xmlns:w15="http://schemas.microsoft.com/office/word/2012/wordml" xmlns:w16cid="http://schemas.microsoft.com/office/word/2016/wordml/cid" xmlns:w16se="http://schemas.microsoft.com/office/word/2015/wordml/symex" xmlns:wpg="http://schemas.microsoft.com/office/word/2010/wordprocessingGroup" xmlns:wpi="http://schemas.microsoft.com/office/word/2010/wordprocessingInk" xmlns:wne="http://schemas.microsoft.com/office/word/2006/wordml" xmlns:wps="http://schemas.microsoft.com/office/word/2010/wordprocessingShape" mc:Ignorable="w14 w15 w16se w16cid wp14">
+<w:ftr xmlns:wpc="http://schemas.microsoft.com/office/word/2010/wordprocessingCanvas" xmlns:cx="http://schemas.microsoft.com/office/drawing/2014/chartex" xmlns:cx1="http://schemas.microsoft.com/office/drawing/2015/9/8/chartex" xmlns:cx2="http://schemas.microsoft.com/office/drawing/2015/10/21/chartex" xmlns:cx3="http://schemas.microsoft.com/office/drawing/2016/5/9/chartex" xmlns:cx4="http://schemas.microsoft.com/office/drawing/2016/5/10/chartex" xmlns:cx5="http://schemas.microsoft.com/office/drawing/2016/5/11/chartex" xmlns:cx6="http://schemas.microsoft.com/office/drawing/2016/5/12/chartex" xmlns:cx7="http://schemas.microsoft.com/office/drawing/2016/5/13/chartex" xmlns:cx8="http://schemas.microsoft.com/office/drawing/2016/5/14/chartex" xmlns:mc="http://schemas.openxmlformats.org/markup-compatibility/2006" xmlns:aink="http://schemas.microsoft.com/office/drawing/2016/ink" xmlns:am3d="http://schemas.microsoft.com/office/drawing/2017/model3d" xmlns:o="urn:schemas-microsoft-com:office:office" xmlns:r="http://schemas.openxmlformats.org/officeDocument/2006/relationships" xmlns:m="http://schemas.openxmlformats.org/officeDocument/2006/math" xmlns:v="urn:schemas-microsoft-com:vml" xmlns:wp14="http://schemas.microsoft.com/office/word/2010/wordprocessingDrawing" xmlns:wp="http://schemas.openxmlformats.org/drawingml/2006/wordprocessingDrawing" xmlns:w10="urn:schemas-microsoft-com:office:word" xmlns:w="http://schemas.openxmlformats.org/wordprocessingml/2006/main" xmlns:w14="http://schemas.microsoft.com/office/word/2010/wordml" xmlns:w15="http://schemas.microsoft.com/office/word/2012/wordml" xmlns:w16cex="http://schemas.microsoft.com/office/word/2018/wordml/cex" xmlns:w16cid="http://schemas.microsoft.com/office/word/2016/wordml/cid" xmlns:w16="http://schemas.microsoft.com/office/word/2018/wordml" xmlns:w16se="http://schemas.microsoft.com/office/word/2015/wordml/symex" xmlns:wpg="http://schemas.microsoft.com/office/word/2010/wordprocessingGroup" xmlns:wpi="http://schemas.microsoft.com/office/word/2010/wordprocessingInk" xmlns:wne="http://schemas.microsoft.com/office/word/2006/wordml" xmlns:wps="http://schemas.microsoft.com/office/word/2010/wordprocessingShape" mc:Ignorable="w14 w15 w16se w16cid w16 w16cex wp14">
   <w:p>
     <w:pPr>
       <w:pBdr>
@@ -48672,7 +48764,7 @@
 </file>
 
 <file path=word/footer2.xml><?xml version="1.0" encoding="utf-8"?>
-<w:ftr xmlns:wpc="http://schemas.microsoft.com/office/word/2010/wordprocessingCanvas" xmlns:cx="http://schemas.microsoft.com/office/drawing/2014/chartex" xmlns:cx1="http://schemas.microsoft.com/office/drawing/2015/9/8/chartex" xmlns:cx2="http://schemas.microsoft.com/office/drawing/2015/10/21/chartex" xmlns:cx3="http://schemas.microsoft.com/office/drawing/2016/5/9/chartex" xmlns:cx4="http://schemas.microsoft.com/office/drawing/2016/5/10/chartex" xmlns:cx5="http://schemas.microsoft.com/office/drawing/2016/5/11/chartex" xmlns:cx6="http://schemas.microsoft.com/office/drawing/2016/5/12/chartex" xmlns:cx7="http://schemas.microsoft.com/office/drawing/2016/5/13/chartex" xmlns:cx8="http://schemas.microsoft.com/office/drawing/2016/5/14/chartex" xmlns:mc="http://schemas.openxmlformats.org/markup-compatibility/2006" xmlns:aink="http://schemas.microsoft.com/office/drawing/2016/ink" xmlns:am3d="http://schemas.microsoft.com/office/drawing/2017/model3d" xmlns:o="urn:schemas-microsoft-com:office:office" xmlns:r="http://schemas.openxmlformats.org/officeDocument/2006/relationships" xmlns:m="http://schemas.openxmlformats.org/officeDocument/2006/math" xmlns:v="urn:schemas-microsoft-com:vml" xmlns:wp14="http://schemas.microsoft.com/office/word/2010/wordprocessingDrawing" xmlns:wp="http://schemas.openxmlformats.org/drawingml/2006/wordprocessingDrawing" xmlns:w10="urn:schemas-microsoft-com:office:word" xmlns:w="http://schemas.openxmlformats.org/wordprocessingml/2006/main" xmlns:w14="http://schemas.microsoft.com/office/word/2010/wordml" xmlns:w15="http://schemas.microsoft.com/office/word/2012/wordml" xmlns:w16cid="http://schemas.microsoft.com/office/word/2016/wordml/cid" xmlns:w16se="http://schemas.microsoft.com/office/word/2015/wordml/symex" xmlns:wpg="http://schemas.microsoft.com/office/word/2010/wordprocessingGroup" xmlns:wpi="http://schemas.microsoft.com/office/word/2010/wordprocessingInk" xmlns:wne="http://schemas.microsoft.com/office/word/2006/wordml" xmlns:wps="http://schemas.microsoft.com/office/word/2010/wordprocessingShape" mc:Ignorable="w14 w15 w16se w16cid wp14">
+<w:ftr xmlns:wpc="http://schemas.microsoft.com/office/word/2010/wordprocessingCanvas" xmlns:cx="http://schemas.microsoft.com/office/drawing/2014/chartex" xmlns:cx1="http://schemas.microsoft.com/office/drawing/2015/9/8/chartex" xmlns:cx2="http://schemas.microsoft.com/office/drawing/2015/10/21/chartex" xmlns:cx3="http://schemas.microsoft.com/office/drawing/2016/5/9/chartex" xmlns:cx4="http://schemas.microsoft.com/office/drawing/2016/5/10/chartex" xmlns:cx5="http://schemas.microsoft.com/office/drawing/2016/5/11/chartex" xmlns:cx6="http://schemas.microsoft.com/office/drawing/2016/5/12/chartex" xmlns:cx7="http://schemas.microsoft.com/office/drawing/2016/5/13/chartex" xmlns:cx8="http://schemas.microsoft.com/office/drawing/2016/5/14/chartex" xmlns:mc="http://schemas.openxmlformats.org/markup-compatibility/2006" xmlns:aink="http://schemas.microsoft.com/office/drawing/2016/ink" xmlns:am3d="http://schemas.microsoft.com/office/drawing/2017/model3d" xmlns:o="urn:schemas-microsoft-com:office:office" xmlns:r="http://schemas.openxmlformats.org/officeDocument/2006/relationships" xmlns:m="http://schemas.openxmlformats.org/officeDocument/2006/math" xmlns:v="urn:schemas-microsoft-com:vml" xmlns:wp14="http://schemas.microsoft.com/office/word/2010/wordprocessingDrawing" xmlns:wp="http://schemas.openxmlformats.org/drawingml/2006/wordprocessingDrawing" xmlns:w10="urn:schemas-microsoft-com:office:word" xmlns:w="http://schemas.openxmlformats.org/wordprocessingml/2006/main" xmlns:w14="http://schemas.microsoft.com/office/word/2010/wordml" xmlns:w15="http://schemas.microsoft.com/office/word/2012/wordml" xmlns:w16cex="http://schemas.microsoft.com/office/word/2018/wordml/cex" xmlns:w16cid="http://schemas.microsoft.com/office/word/2016/wordml/cid" xmlns:w16="http://schemas.microsoft.com/office/word/2018/wordml" xmlns:w16se="http://schemas.microsoft.com/office/word/2015/wordml/symex" xmlns:wpg="http://schemas.microsoft.com/office/word/2010/wordprocessingGroup" xmlns:wpi="http://schemas.microsoft.com/office/word/2010/wordprocessingInk" xmlns:wne="http://schemas.microsoft.com/office/word/2006/wordml" xmlns:wps="http://schemas.microsoft.com/office/word/2010/wordprocessingShape" mc:Ignorable="w14 w15 w16se w16cid w16 w16cex wp14">
   <w:p>
     <w:pPr>
       <w:pStyle w:val="Footer"/>
@@ -48688,8 +48780,8 @@
         <w:sz w:val="20"/>
       </w:rPr>
     </w:pPr>
-    <w:bookmarkStart w:id="427" w:name="_1l354xk" w:colFirst="0" w:colLast="0"/>
-    <w:bookmarkEnd w:id="427"/>
+    <w:bookmarkStart w:id="444" w:name="_1l354xk" w:colFirst="0" w:colLast="0"/>
+    <w:bookmarkEnd w:id="444"/>
     <w:r>
       <w:rPr>
         <w:sz w:val="20"/>
@@ -48756,7 +48848,7 @@
 </file>
 
 <file path=word/footer3.xml><?xml version="1.0" encoding="utf-8"?>
-<w:ftr xmlns:wpc="http://schemas.microsoft.com/office/word/2010/wordprocessingCanvas" xmlns:cx="http://schemas.microsoft.com/office/drawing/2014/chartex" xmlns:cx1="http://schemas.microsoft.com/office/drawing/2015/9/8/chartex" xmlns:cx2="http://schemas.microsoft.com/office/drawing/2015/10/21/chartex" xmlns:cx3="http://schemas.microsoft.com/office/drawing/2016/5/9/chartex" xmlns:cx4="http://schemas.microsoft.com/office/drawing/2016/5/10/chartex" xmlns:cx5="http://schemas.microsoft.com/office/drawing/2016/5/11/chartex" xmlns:cx6="http://schemas.microsoft.com/office/drawing/2016/5/12/chartex" xmlns:cx7="http://schemas.microsoft.com/office/drawing/2016/5/13/chartex" xmlns:cx8="http://schemas.microsoft.com/office/drawing/2016/5/14/chartex" xmlns:mc="http://schemas.openxmlformats.org/markup-compatibility/2006" xmlns:aink="http://schemas.microsoft.com/office/drawing/2016/ink" xmlns:am3d="http://schemas.microsoft.com/office/drawing/2017/model3d" xmlns:o="urn:schemas-microsoft-com:office:office" xmlns:r="http://schemas.openxmlformats.org/officeDocument/2006/relationships" xmlns:m="http://schemas.openxmlformats.org/officeDocument/2006/math" xmlns:v="urn:schemas-microsoft-com:vml" xmlns:wp14="http://schemas.microsoft.com/office/word/2010/wordprocessingDrawing" xmlns:wp="http://schemas.openxmlformats.org/drawingml/2006/wordprocessingDrawing" xmlns:w10="urn:schemas-microsoft-com:office:word" xmlns:w="http://schemas.openxmlformats.org/wordprocessingml/2006/main" xmlns:w14="http://schemas.microsoft.com/office/word/2010/wordml" xmlns:w15="http://schemas.microsoft.com/office/word/2012/wordml" xmlns:w16cid="http://schemas.microsoft.com/office/word/2016/wordml/cid" xmlns:w16se="http://schemas.microsoft.com/office/word/2015/wordml/symex" xmlns:wpg="http://schemas.microsoft.com/office/word/2010/wordprocessingGroup" xmlns:wpi="http://schemas.microsoft.com/office/word/2010/wordprocessingInk" xmlns:wne="http://schemas.microsoft.com/office/word/2006/wordml" xmlns:wps="http://schemas.microsoft.com/office/word/2010/wordprocessingShape" mc:Ignorable="w14 w15 w16se w16cid wp14">
+<w:ftr xmlns:wpc="http://schemas.microsoft.com/office/word/2010/wordprocessingCanvas" xmlns:cx="http://schemas.microsoft.com/office/drawing/2014/chartex" xmlns:cx1="http://schemas.microsoft.com/office/drawing/2015/9/8/chartex" xmlns:cx2="http://schemas.microsoft.com/office/drawing/2015/10/21/chartex" xmlns:cx3="http://schemas.microsoft.com/office/drawing/2016/5/9/chartex" xmlns:cx4="http://schemas.microsoft.com/office/drawing/2016/5/10/chartex" xmlns:cx5="http://schemas.microsoft.com/office/drawing/2016/5/11/chartex" xmlns:cx6="http://schemas.microsoft.com/office/drawing/2016/5/12/chartex" xmlns:cx7="http://schemas.microsoft.com/office/drawing/2016/5/13/chartex" xmlns:cx8="http://schemas.microsoft.com/office/drawing/2016/5/14/chartex" xmlns:mc="http://schemas.openxmlformats.org/markup-compatibility/2006" xmlns:aink="http://schemas.microsoft.com/office/drawing/2016/ink" xmlns:am3d="http://schemas.microsoft.com/office/drawing/2017/model3d" xmlns:o="urn:schemas-microsoft-com:office:office" xmlns:r="http://schemas.openxmlformats.org/officeDocument/2006/relationships" xmlns:m="http://schemas.openxmlformats.org/officeDocument/2006/math" xmlns:v="urn:schemas-microsoft-com:vml" xmlns:wp14="http://schemas.microsoft.com/office/word/2010/wordprocessingDrawing" xmlns:wp="http://schemas.openxmlformats.org/drawingml/2006/wordprocessingDrawing" xmlns:w10="urn:schemas-microsoft-com:office:word" xmlns:w="http://schemas.openxmlformats.org/wordprocessingml/2006/main" xmlns:w14="http://schemas.microsoft.com/office/word/2010/wordml" xmlns:w15="http://schemas.microsoft.com/office/word/2012/wordml" xmlns:w16cex="http://schemas.microsoft.com/office/word/2018/wordml/cex" xmlns:w16cid="http://schemas.microsoft.com/office/word/2016/wordml/cid" xmlns:w16="http://schemas.microsoft.com/office/word/2018/wordml" xmlns:w16se="http://schemas.microsoft.com/office/word/2015/wordml/symex" xmlns:wpg="http://schemas.microsoft.com/office/word/2010/wordprocessingGroup" xmlns:wpi="http://schemas.microsoft.com/office/word/2010/wordprocessingInk" xmlns:wne="http://schemas.microsoft.com/office/word/2006/wordml" xmlns:wps="http://schemas.microsoft.com/office/word/2010/wordprocessingShape" mc:Ignorable="w14 w15 w16se w16cid w16 w16cex wp14">
   <w:p>
     <w:pPr>
       <w:pBdr>
@@ -48803,7 +48895,7 @@
 </file>
 
 <file path=word/footnotes.xml><?xml version="1.0" encoding="utf-8"?>
-<w:footnotes xmlns:wpc="http://schemas.microsoft.com/office/word/2010/wordprocessingCanvas" xmlns:cx="http://schemas.microsoft.com/office/drawing/2014/chartex" xmlns:cx1="http://schemas.microsoft.com/office/drawing/2015/9/8/chartex" xmlns:cx2="http://schemas.microsoft.com/office/drawing/2015/10/21/chartex" xmlns:cx3="http://schemas.microsoft.com/office/drawing/2016/5/9/chartex" xmlns:cx4="http://schemas.microsoft.com/office/drawing/2016/5/10/chartex" xmlns:cx5="http://schemas.microsoft.com/office/drawing/2016/5/11/chartex" xmlns:cx6="http://schemas.microsoft.com/office/drawing/2016/5/12/chartex" xmlns:cx7="http://schemas.microsoft.com/office/drawing/2016/5/13/chartex" xmlns:cx8="http://schemas.microsoft.com/office/drawing/2016/5/14/chartex" xmlns:mc="http://schemas.openxmlformats.org/markup-compatibility/2006" xmlns:aink="http://schemas.microsoft.com/office/drawing/2016/ink" xmlns:am3d="http://schemas.microsoft.com/office/drawing/2017/model3d" xmlns:o="urn:schemas-microsoft-com:office:office" xmlns:r="http://schemas.openxmlformats.org/officeDocument/2006/relationships" xmlns:m="http://schemas.openxmlformats.org/officeDocument/2006/math" xmlns:v="urn:schemas-microsoft-com:vml" xmlns:wp14="http://schemas.microsoft.com/office/word/2010/wordprocessingDrawing" xmlns:wp="http://schemas.openxmlformats.org/drawingml/2006/wordprocessingDrawing" xmlns:w10="urn:schemas-microsoft-com:office:word" xmlns:w="http://schemas.openxmlformats.org/wordprocessingml/2006/main" xmlns:w14="http://schemas.microsoft.com/office/word/2010/wordml" xmlns:w15="http://schemas.microsoft.com/office/word/2012/wordml" xmlns:w16cid="http://schemas.microsoft.com/office/word/2016/wordml/cid" xmlns:w16se="http://schemas.microsoft.com/office/word/2015/wordml/symex" xmlns:wpg="http://schemas.microsoft.com/office/word/2010/wordprocessingGroup" xmlns:wpi="http://schemas.microsoft.com/office/word/2010/wordprocessingInk" xmlns:wne="http://schemas.microsoft.com/office/word/2006/wordml" xmlns:wps="http://schemas.microsoft.com/office/word/2010/wordprocessingShape" mc:Ignorable="w14 w15 w16se w16cid wp14">
+<w:footnotes xmlns:wpc="http://schemas.microsoft.com/office/word/2010/wordprocessingCanvas" xmlns:cx="http://schemas.microsoft.com/office/drawing/2014/chartex" xmlns:cx1="http://schemas.microsoft.com/office/drawing/2015/9/8/chartex" xmlns:cx2="http://schemas.microsoft.com/office/drawing/2015/10/21/chartex" xmlns:cx3="http://schemas.microsoft.com/office/drawing/2016/5/9/chartex" xmlns:cx4="http://schemas.microsoft.com/office/drawing/2016/5/10/chartex" xmlns:cx5="http://schemas.microsoft.com/office/drawing/2016/5/11/chartex" xmlns:cx6="http://schemas.microsoft.com/office/drawing/2016/5/12/chartex" xmlns:cx7="http://schemas.microsoft.com/office/drawing/2016/5/13/chartex" xmlns:cx8="http://schemas.microsoft.com/office/drawing/2016/5/14/chartex" xmlns:mc="http://schemas.openxmlformats.org/markup-compatibility/2006" xmlns:aink="http://schemas.microsoft.com/office/drawing/2016/ink" xmlns:am3d="http://schemas.microsoft.com/office/drawing/2017/model3d" xmlns:o="urn:schemas-microsoft-com:office:office" xmlns:r="http://schemas.openxmlformats.org/officeDocument/2006/relationships" xmlns:m="http://schemas.openxmlformats.org/officeDocument/2006/math" xmlns:v="urn:schemas-microsoft-com:vml" xmlns:wp14="http://schemas.microsoft.com/office/word/2010/wordprocessingDrawing" xmlns:wp="http://schemas.openxmlformats.org/drawingml/2006/wordprocessingDrawing" xmlns:w10="urn:schemas-microsoft-com:office:word" xmlns:w="http://schemas.openxmlformats.org/wordprocessingml/2006/main" xmlns:w14="http://schemas.microsoft.com/office/word/2010/wordml" xmlns:w15="http://schemas.microsoft.com/office/word/2012/wordml" xmlns:w16cex="http://schemas.microsoft.com/office/word/2018/wordml/cex" xmlns:w16cid="http://schemas.microsoft.com/office/word/2016/wordml/cid" xmlns:w16="http://schemas.microsoft.com/office/word/2018/wordml" xmlns:w16se="http://schemas.microsoft.com/office/word/2015/wordml/symex" xmlns:wpg="http://schemas.microsoft.com/office/word/2010/wordprocessingGroup" xmlns:wpi="http://schemas.microsoft.com/office/word/2010/wordprocessingInk" xmlns:wne="http://schemas.microsoft.com/office/word/2006/wordml" xmlns:wps="http://schemas.microsoft.com/office/word/2010/wordprocessingShape" mc:Ignorable="w14 w15 w16se w16cid w16 w16cex wp14">
   <w:footnote w:type="separator" w:id="-1">
     <w:p>
       <w:pPr>
@@ -48870,7 +48962,7 @@
 </file>
 
 <file path=word/header1.xml><?xml version="1.0" encoding="utf-8"?>
-<w:hdr xmlns:wpc="http://schemas.microsoft.com/office/word/2010/wordprocessingCanvas" xmlns:cx="http://schemas.microsoft.com/office/drawing/2014/chartex" xmlns:cx1="http://schemas.microsoft.com/office/drawing/2015/9/8/chartex" xmlns:cx2="http://schemas.microsoft.com/office/drawing/2015/10/21/chartex" xmlns:cx3="http://schemas.microsoft.com/office/drawing/2016/5/9/chartex" xmlns:cx4="http://schemas.microsoft.com/office/drawing/2016/5/10/chartex" xmlns:cx5="http://schemas.microsoft.com/office/drawing/2016/5/11/chartex" xmlns:cx6="http://schemas.microsoft.com/office/drawing/2016/5/12/chartex" xmlns:cx7="http://schemas.microsoft.com/office/drawing/2016/5/13/chartex" xmlns:cx8="http://schemas.microsoft.com/office/drawing/2016/5/14/chartex" xmlns:mc="http://schemas.openxmlformats.org/markup-compatibility/2006" xmlns:aink="http://schemas.microsoft.com/office/drawing/2016/ink" xmlns:am3d="http://schemas.microsoft.com/office/drawing/2017/model3d" xmlns:o="urn:schemas-microsoft-com:office:office" xmlns:r="http://schemas.openxmlformats.org/officeDocument/2006/relationships" xmlns:m="http://schemas.openxmlformats.org/officeDocument/2006/math" xmlns:v="urn:schemas-microsoft-com:vml" xmlns:wp14="http://schemas.microsoft.com/office/word/2010/wordprocessingDrawing" xmlns:wp="http://schemas.openxmlformats.org/drawingml/2006/wordprocessingDrawing" xmlns:w10="urn:schemas-microsoft-com:office:word" xmlns:w="http://schemas.openxmlformats.org/wordprocessingml/2006/main" xmlns:w14="http://schemas.microsoft.com/office/word/2010/wordml" xmlns:w15="http://schemas.microsoft.com/office/word/2012/wordml" xmlns:w16cid="http://schemas.microsoft.com/office/word/2016/wordml/cid" xmlns:w16se="http://schemas.microsoft.com/office/word/2015/wordml/symex" xmlns:wpg="http://schemas.microsoft.com/office/word/2010/wordprocessingGroup" xmlns:wpi="http://schemas.microsoft.com/office/word/2010/wordprocessingInk" xmlns:wne="http://schemas.microsoft.com/office/word/2006/wordml" xmlns:wps="http://schemas.microsoft.com/office/word/2010/wordprocessingShape" mc:Ignorable="w14 w15 w16se w16cid wp14">
+<w:hdr xmlns:wpc="http://schemas.microsoft.com/office/word/2010/wordprocessingCanvas" xmlns:cx="http://schemas.microsoft.com/office/drawing/2014/chartex" xmlns:cx1="http://schemas.microsoft.com/office/drawing/2015/9/8/chartex" xmlns:cx2="http://schemas.microsoft.com/office/drawing/2015/10/21/chartex" xmlns:cx3="http://schemas.microsoft.com/office/drawing/2016/5/9/chartex" xmlns:cx4="http://schemas.microsoft.com/office/drawing/2016/5/10/chartex" xmlns:cx5="http://schemas.microsoft.com/office/drawing/2016/5/11/chartex" xmlns:cx6="http://schemas.microsoft.com/office/drawing/2016/5/12/chartex" xmlns:cx7="http://schemas.microsoft.com/office/drawing/2016/5/13/chartex" xmlns:cx8="http://schemas.microsoft.com/office/drawing/2016/5/14/chartex" xmlns:mc="http://schemas.openxmlformats.org/markup-compatibility/2006" xmlns:aink="http://schemas.microsoft.com/office/drawing/2016/ink" xmlns:am3d="http://schemas.microsoft.com/office/drawing/2017/model3d" xmlns:o="urn:schemas-microsoft-com:office:office" xmlns:r="http://schemas.openxmlformats.org/officeDocument/2006/relationships" xmlns:m="http://schemas.openxmlformats.org/officeDocument/2006/math" xmlns:v="urn:schemas-microsoft-com:vml" xmlns:wp14="http://schemas.microsoft.com/office/word/2010/wordprocessingDrawing" xmlns:wp="http://schemas.openxmlformats.org/drawingml/2006/wordprocessingDrawing" xmlns:w10="urn:schemas-microsoft-com:office:word" xmlns:w="http://schemas.openxmlformats.org/wordprocessingml/2006/main" xmlns:w14="http://schemas.microsoft.com/office/word/2010/wordml" xmlns:w15="http://schemas.microsoft.com/office/word/2012/wordml" xmlns:w16cex="http://schemas.microsoft.com/office/word/2018/wordml/cex" xmlns:w16cid="http://schemas.microsoft.com/office/word/2016/wordml/cid" xmlns:w16="http://schemas.microsoft.com/office/word/2018/wordml" xmlns:w16se="http://schemas.microsoft.com/office/word/2015/wordml/symex" xmlns:wpg="http://schemas.microsoft.com/office/word/2010/wordprocessingGroup" xmlns:wpi="http://schemas.microsoft.com/office/word/2010/wordprocessingInk" xmlns:wne="http://schemas.microsoft.com/office/word/2006/wordml" xmlns:wps="http://schemas.microsoft.com/office/word/2010/wordprocessingShape" mc:Ignorable="w14 w15 w16se w16cid w16 w16cex wp14">
   <w:p>
     <w:pPr>
       <w:pBdr>
@@ -48928,7 +49020,7 @@
 </file>
 
 <file path=word/numbering.xml><?xml version="1.0" encoding="utf-8"?>
-<w:numbering xmlns:wpc="http://schemas.microsoft.com/office/word/2010/wordprocessingCanvas" xmlns:cx="http://schemas.microsoft.com/office/drawing/2014/chartex" xmlns:cx1="http://schemas.microsoft.com/office/drawing/2015/9/8/chartex" xmlns:cx2="http://schemas.microsoft.com/office/drawing/2015/10/21/chartex" xmlns:cx3="http://schemas.microsoft.com/office/drawing/2016/5/9/chartex" xmlns:cx4="http://schemas.microsoft.com/office/drawing/2016/5/10/chartex" xmlns:cx5="http://schemas.microsoft.com/office/drawing/2016/5/11/chartex" xmlns:cx6="http://schemas.microsoft.com/office/drawing/2016/5/12/chartex" xmlns:cx7="http://schemas.microsoft.com/office/drawing/2016/5/13/chartex" xmlns:cx8="http://schemas.microsoft.com/office/drawing/2016/5/14/chartex" xmlns:mc="http://schemas.openxmlformats.org/markup-compatibility/2006" xmlns:aink="http://schemas.microsoft.com/office/drawing/2016/ink" xmlns:am3d="http://schemas.microsoft.com/office/drawing/2017/model3d" xmlns:o="urn:schemas-microsoft-com:office:office" xmlns:r="http://schemas.openxmlformats.org/officeDocument/2006/relationships" xmlns:m="http://schemas.openxmlformats.org/officeDocument/2006/math" xmlns:v="urn:schemas-microsoft-com:vml" xmlns:wp14="http://schemas.microsoft.com/office/word/2010/wordprocessingDrawing" xmlns:wp="http://schemas.openxmlformats.org/drawingml/2006/wordprocessingDrawing" xmlns:w10="urn:schemas-microsoft-com:office:word" xmlns:w="http://schemas.openxmlformats.org/wordprocessingml/2006/main" xmlns:w14="http://schemas.microsoft.com/office/word/2010/wordml" xmlns:w15="http://schemas.microsoft.com/office/word/2012/wordml" xmlns:w16cid="http://schemas.microsoft.com/office/word/2016/wordml/cid" xmlns:w16se="http://schemas.microsoft.com/office/word/2015/wordml/symex" xmlns:wpg="http://schemas.microsoft.com/office/word/2010/wordprocessingGroup" xmlns:wpi="http://schemas.microsoft.com/office/word/2010/wordprocessingInk" xmlns:wne="http://schemas.microsoft.com/office/word/2006/wordml" xmlns:wps="http://schemas.microsoft.com/office/word/2010/wordprocessingShape" mc:Ignorable="w14 w15 w16se w16cid wp14">
+<w:numbering xmlns:wpc="http://schemas.microsoft.com/office/word/2010/wordprocessingCanvas" xmlns:cx="http://schemas.microsoft.com/office/drawing/2014/chartex" xmlns:cx1="http://schemas.microsoft.com/office/drawing/2015/9/8/chartex" xmlns:cx2="http://schemas.microsoft.com/office/drawing/2015/10/21/chartex" xmlns:cx3="http://schemas.microsoft.com/office/drawing/2016/5/9/chartex" xmlns:cx4="http://schemas.microsoft.com/office/drawing/2016/5/10/chartex" xmlns:cx5="http://schemas.microsoft.com/office/drawing/2016/5/11/chartex" xmlns:cx6="http://schemas.microsoft.com/office/drawing/2016/5/12/chartex" xmlns:cx7="http://schemas.microsoft.com/office/drawing/2016/5/13/chartex" xmlns:cx8="http://schemas.microsoft.com/office/drawing/2016/5/14/chartex" xmlns:mc="http://schemas.openxmlformats.org/markup-compatibility/2006" xmlns:aink="http://schemas.microsoft.com/office/drawing/2016/ink" xmlns:am3d="http://schemas.microsoft.com/office/drawing/2017/model3d" xmlns:o="urn:schemas-microsoft-com:office:office" xmlns:r="http://schemas.openxmlformats.org/officeDocument/2006/relationships" xmlns:m="http://schemas.openxmlformats.org/officeDocument/2006/math" xmlns:v="urn:schemas-microsoft-com:vml" xmlns:wp14="http://schemas.microsoft.com/office/word/2010/wordprocessingDrawing" xmlns:wp="http://schemas.openxmlformats.org/drawingml/2006/wordprocessingDrawing" xmlns:w10="urn:schemas-microsoft-com:office:word" xmlns:w="http://schemas.openxmlformats.org/wordprocessingml/2006/main" xmlns:w14="http://schemas.microsoft.com/office/word/2010/wordml" xmlns:w15="http://schemas.microsoft.com/office/word/2012/wordml" xmlns:w16cex="http://schemas.microsoft.com/office/word/2018/wordml/cex" xmlns:w16cid="http://schemas.microsoft.com/office/word/2016/wordml/cid" xmlns:w16="http://schemas.microsoft.com/office/word/2018/wordml" xmlns:w16se="http://schemas.microsoft.com/office/word/2015/wordml/symex" xmlns:wpg="http://schemas.microsoft.com/office/word/2010/wordprocessingGroup" xmlns:wpi="http://schemas.microsoft.com/office/word/2010/wordprocessingInk" xmlns:wne="http://schemas.microsoft.com/office/word/2006/wordml" xmlns:wps="http://schemas.microsoft.com/office/word/2010/wordprocessingShape" mc:Ignorable="w14 w15 w16se w16cid w16 w16cex wp14">
   <w:abstractNum w:abstractNumId="0" w15:restartNumberingAfterBreak="0">
     <w:nsid w:val="FFFFFF7C"/>
     <w:multiLevelType w:val="singleLevel"/>
@@ -50664,15 +50756,18 @@
 </file>
 
 <file path=word/people.xml><?xml version="1.0" encoding="utf-8"?>
-<w15:people xmlns:wpc="http://schemas.microsoft.com/office/word/2010/wordprocessingCanvas" xmlns:cx="http://schemas.microsoft.com/office/drawing/2014/chartex" xmlns:cx1="http://schemas.microsoft.com/office/drawing/2015/9/8/chartex" xmlns:cx2="http://schemas.microsoft.com/office/drawing/2015/10/21/chartex" xmlns:cx3="http://schemas.microsoft.com/office/drawing/2016/5/9/chartex" xmlns:cx4="http://schemas.microsoft.com/office/drawing/2016/5/10/chartex" xmlns:cx5="http://schemas.microsoft.com/office/drawing/2016/5/11/chartex" xmlns:cx6="http://schemas.microsoft.com/office/drawing/2016/5/12/chartex" xmlns:cx7="http://schemas.microsoft.com/office/drawing/2016/5/13/chartex" xmlns:cx8="http://schemas.microsoft.com/office/drawing/2016/5/14/chartex" xmlns:mc="http://schemas.openxmlformats.org/markup-compatibility/2006" xmlns:aink="http://schemas.microsoft.com/office/drawing/2016/ink" xmlns:am3d="http://schemas.microsoft.com/office/drawing/2017/model3d" xmlns:o="urn:schemas-microsoft-com:office:office" xmlns:r="http://schemas.openxmlformats.org/officeDocument/2006/relationships" xmlns:m="http://schemas.openxmlformats.org/officeDocument/2006/math" xmlns:v="urn:schemas-microsoft-com:vml" xmlns:wp14="http://schemas.microsoft.com/office/word/2010/wordprocessingDrawing" xmlns:wp="http://schemas.openxmlformats.org/drawingml/2006/wordprocessingDrawing" xmlns:w10="urn:schemas-microsoft-com:office:word" xmlns:w="http://schemas.openxmlformats.org/wordprocessingml/2006/main" xmlns:w14="http://schemas.microsoft.com/office/word/2010/wordml" xmlns:w15="http://schemas.microsoft.com/office/word/2012/wordml" xmlns:w16cid="http://schemas.microsoft.com/office/word/2016/wordml/cid" xmlns:w16se="http://schemas.microsoft.com/office/word/2015/wordml/symex" xmlns:wpg="http://schemas.microsoft.com/office/word/2010/wordprocessingGroup" xmlns:wpi="http://schemas.microsoft.com/office/word/2010/wordprocessingInk" xmlns:wne="http://schemas.microsoft.com/office/word/2006/wordml" xmlns:wps="http://schemas.microsoft.com/office/word/2010/wordprocessingShape" mc:Ignorable="w14 w15 w16se w16cid wp14">
+<w15:people xmlns:wpc="http://schemas.microsoft.com/office/word/2010/wordprocessingCanvas" xmlns:cx="http://schemas.microsoft.com/office/drawing/2014/chartex" xmlns:cx1="http://schemas.microsoft.com/office/drawing/2015/9/8/chartex" xmlns:cx2="http://schemas.microsoft.com/office/drawing/2015/10/21/chartex" xmlns:cx3="http://schemas.microsoft.com/office/drawing/2016/5/9/chartex" xmlns:cx4="http://schemas.microsoft.com/office/drawing/2016/5/10/chartex" xmlns:cx5="http://schemas.microsoft.com/office/drawing/2016/5/11/chartex" xmlns:cx6="http://schemas.microsoft.com/office/drawing/2016/5/12/chartex" xmlns:cx7="http://schemas.microsoft.com/office/drawing/2016/5/13/chartex" xmlns:cx8="http://schemas.microsoft.com/office/drawing/2016/5/14/chartex" xmlns:mc="http://schemas.openxmlformats.org/markup-compatibility/2006" xmlns:aink="http://schemas.microsoft.com/office/drawing/2016/ink" xmlns:am3d="http://schemas.microsoft.com/office/drawing/2017/model3d" xmlns:o="urn:schemas-microsoft-com:office:office" xmlns:r="http://schemas.openxmlformats.org/officeDocument/2006/relationships" xmlns:m="http://schemas.openxmlformats.org/officeDocument/2006/math" xmlns:v="urn:schemas-microsoft-com:vml" xmlns:wp14="http://schemas.microsoft.com/office/word/2010/wordprocessingDrawing" xmlns:wp="http://schemas.openxmlformats.org/drawingml/2006/wordprocessingDrawing" xmlns:w10="urn:schemas-microsoft-com:office:word" xmlns:w="http://schemas.openxmlformats.org/wordprocessingml/2006/main" xmlns:w14="http://schemas.microsoft.com/office/word/2010/wordml" xmlns:w15="http://schemas.microsoft.com/office/word/2012/wordml" xmlns:w16cex="http://schemas.microsoft.com/office/word/2018/wordml/cex" xmlns:w16cid="http://schemas.microsoft.com/office/word/2016/wordml/cid" xmlns:w16="http://schemas.microsoft.com/office/word/2018/wordml" xmlns:w16se="http://schemas.microsoft.com/office/word/2015/wordml/symex" xmlns:wpg="http://schemas.microsoft.com/office/word/2010/wordprocessingGroup" xmlns:wpi="http://schemas.microsoft.com/office/word/2010/wordprocessingInk" xmlns:wne="http://schemas.microsoft.com/office/word/2006/wordml" xmlns:wps="http://schemas.microsoft.com/office/word/2010/wordprocessingShape" mc:Ignorable="w14 w15 w16se w16cid w16 w16cex wp14">
   <w15:person w15:author="Luke Duncan">
     <w15:presenceInfo w15:providerId="Windows Live" w15:userId="00bbf04f5c1547d2"/>
+  </w15:person>
+  <w15:person w15:author="Lynn Felhofer">
+    <w15:presenceInfo w15:providerId="Windows Live" w15:userId="4a0fd87bb1915b1a"/>
   </w15:person>
 </w15:people>
 </file>
 
 <file path=word/styles.xml><?xml version="1.0" encoding="utf-8"?>
-<w:styles xmlns:mc="http://schemas.openxmlformats.org/markup-compatibility/2006" xmlns:r="http://schemas.openxmlformats.org/officeDocument/2006/relationships" xmlns:w="http://schemas.openxmlformats.org/wordprocessingml/2006/main" xmlns:w14="http://schemas.microsoft.com/office/word/2010/wordml" xmlns:w15="http://schemas.microsoft.com/office/word/2012/wordml" xmlns:w16cid="http://schemas.microsoft.com/office/word/2016/wordml/cid" xmlns:w16se="http://schemas.microsoft.com/office/word/2015/wordml/symex" mc:Ignorable="w14 w15 w16se w16cid">
+<w:styles xmlns:mc="http://schemas.openxmlformats.org/markup-compatibility/2006" xmlns:r="http://schemas.openxmlformats.org/officeDocument/2006/relationships" xmlns:w="http://schemas.openxmlformats.org/wordprocessingml/2006/main" xmlns:w14="http://schemas.microsoft.com/office/word/2010/wordml" xmlns:w15="http://schemas.microsoft.com/office/word/2012/wordml" xmlns:w16cex="http://schemas.microsoft.com/office/word/2018/wordml/cex" xmlns:w16cid="http://schemas.microsoft.com/office/word/2016/wordml/cid" xmlns:w16="http://schemas.microsoft.com/office/word/2018/wordml" xmlns:w16se="http://schemas.microsoft.com/office/word/2015/wordml/symex" mc:Ignorable="w14 w15 w16se w16cid w16 w16cex">
   <w:docDefaults>
     <w:rPrDefault>
       <w:rPr>
@@ -52513,7 +52608,7 @@
 </file>
 
 <file path=customXml/itemProps1.xml><?xml version="1.0" encoding="utf-8"?>
-<ds:datastoreItem xmlns:ds="http://schemas.openxmlformats.org/officeDocument/2006/customXml" ds:itemID="{0FE39450-0F15-497E-AE12-47C22FD994C6}">
+<ds:datastoreItem xmlns:ds="http://schemas.openxmlformats.org/officeDocument/2006/customXml" ds:itemID="{A55E4157-9984-AE4A-88CB-5BE51B6E1FE1}">
   <ds:schemaRefs>
     <ds:schemaRef ds:uri="http://schemas.openxmlformats.org/officeDocument/2006/bibliography"/>
   </ds:schemaRefs>
